--- a/Problem_1/Artificial Intelligence Final Report Problem.docx
+++ b/Problem_1/Artificial Intelligence Final Report Problem.docx
@@ -1,6 +1,6 @@
 
 <file path=word/document.xml><?xml version="1.0" encoding="utf-8"?>
-<w:document xmlns:wpc="http://schemas.microsoft.com/office/word/2010/wordprocessingCanvas" xmlns:cx="http://schemas.microsoft.com/office/drawing/2014/chartex" xmlns:cx1="http://schemas.microsoft.com/office/drawing/2015/9/8/chartex" xmlns:cx2="http://schemas.microsoft.com/office/drawing/2015/10/21/chartex" xmlns:cx3="http://schemas.microsoft.com/office/drawing/2016/5/9/chartex" xmlns:cx4="http://schemas.microsoft.com/office/drawing/2016/5/10/chartex" xmlns:cx5="http://schemas.microsoft.com/office/drawing/2016/5/11/chartex" xmlns:cx6="http://schemas.microsoft.com/office/drawing/2016/5/12/chartex" xmlns:cx7="http://schemas.microsoft.com/office/drawing/2016/5/13/chartex" xmlns:cx8="http://schemas.microsoft.com/office/drawing/2016/5/14/chartex" xmlns:mc="http://schemas.openxmlformats.org/markup-compatibility/2006" xmlns:aink="http://schemas.microsoft.com/office/drawing/2016/ink" xmlns:am3d="http://schemas.microsoft.com/office/drawing/2017/model3d" xmlns:o="urn:schemas-microsoft-com:office:office" xmlns:r="http://schemas.openxmlformats.org/officeDocument/2006/relationships" xmlns:m="http://schemas.openxmlformats.org/officeDocument/2006/math" xmlns:v="urn:schemas-microsoft-com:vml" xmlns:wp14="http://schemas.microsoft.com/office/word/2010/wordprocessingDrawing" xmlns:wp="http://schemas.openxmlformats.org/drawingml/2006/wordprocessingDrawing" xmlns:w10="urn:schemas-microsoft-com:office:word" xmlns:w="http://schemas.openxmlformats.org/wordprocessingml/2006/main" xmlns:w14="http://schemas.microsoft.com/office/word/2010/wordml" xmlns:w15="http://schemas.microsoft.com/office/word/2012/wordml" xmlns:w16cid="http://schemas.microsoft.com/office/word/2016/wordml/cid" xmlns:w16se="http://schemas.microsoft.com/office/word/2015/wordml/symex" xmlns:wpg="http://schemas.microsoft.com/office/word/2010/wordprocessingGroup" xmlns:wpi="http://schemas.microsoft.com/office/word/2010/wordprocessingInk" xmlns:wne="http://schemas.microsoft.com/office/word/2006/wordml" xmlns:wps="http://schemas.microsoft.com/office/word/2010/wordprocessingShape" mc:Ignorable="w14 w15 w16se w16cid wp14">
+<w:document xmlns:wpc="http://schemas.microsoft.com/office/word/2010/wordprocessingCanvas" xmlns:cx="http://schemas.microsoft.com/office/drawing/2014/chartex" xmlns:cx1="http://schemas.microsoft.com/office/drawing/2015/9/8/chartex" xmlns:cx2="http://schemas.microsoft.com/office/drawing/2015/10/21/chartex" xmlns:cx3="http://schemas.microsoft.com/office/drawing/2016/5/9/chartex" xmlns:cx4="http://schemas.microsoft.com/office/drawing/2016/5/10/chartex" xmlns:cx5="http://schemas.microsoft.com/office/drawing/2016/5/11/chartex" xmlns:cx6="http://schemas.microsoft.com/office/drawing/2016/5/12/chartex" xmlns:cx7="http://schemas.microsoft.com/office/drawing/2016/5/13/chartex" xmlns:cx8="http://schemas.microsoft.com/office/drawing/2016/5/14/chartex" xmlns:mc="http://schemas.openxmlformats.org/markup-compatibility/2006" xmlns:aink="http://schemas.microsoft.com/office/drawing/2016/ink" xmlns:am3d="http://schemas.microsoft.com/office/drawing/2017/model3d" xmlns:o="urn:schemas-microsoft-com:office:office" xmlns:oel="http://schemas.microsoft.com/office/2019/extlst" xmlns:r="http://schemas.openxmlformats.org/officeDocument/2006/relationships" xmlns:m="http://schemas.openxmlformats.org/officeDocument/2006/math" xmlns:v="urn:schemas-microsoft-com:vml" xmlns:wp14="http://schemas.microsoft.com/office/word/2010/wordprocessingDrawing" xmlns:wp="http://schemas.openxmlformats.org/drawingml/2006/wordprocessingDrawing" xmlns:w10="urn:schemas-microsoft-com:office:word" xmlns:w="http://schemas.openxmlformats.org/wordprocessingml/2006/main" xmlns:w14="http://schemas.microsoft.com/office/word/2010/wordml" xmlns:w15="http://schemas.microsoft.com/office/word/2012/wordml" xmlns:w16cex="http://schemas.microsoft.com/office/word/2018/wordml/cex" xmlns:w16cid="http://schemas.microsoft.com/office/word/2016/wordml/cid" xmlns:w16="http://schemas.microsoft.com/office/word/2018/wordml" xmlns:w16du="http://schemas.microsoft.com/office/word/2023/wordml/word16du" xmlns:w16sdtdh="http://schemas.microsoft.com/office/word/2020/wordml/sdtdatahash" xmlns:w16se="http://schemas.microsoft.com/office/word/2015/wordml/symex" xmlns:wpg="http://schemas.microsoft.com/office/word/2010/wordprocessingGroup" xmlns:wpi="http://schemas.microsoft.com/office/word/2010/wordprocessingInk" xmlns:wne="http://schemas.microsoft.com/office/word/2006/wordml" xmlns:wps="http://schemas.microsoft.com/office/word/2010/wordprocessingShape" mc:Ignorable="w14 w15 w16se w16cid w16 w16cex w16sdtdh w16du wp14">
   <w:body>
     <w:p>
       <w:pPr>
@@ -28,16 +28,48 @@
         <w:t>問題</w:t>
       </w:r>
       <w:r>
+        <w:t>1</w:t>
+      </w:r>
+      <w:r>
+        <w:t xml:space="preserve"> (Problem </w:t>
+      </w:r>
+      <w:r>
+        <w:t>1</w:t>
+      </w:r>
+      <w:r>
+        <w:t>)</w:t>
+      </w:r>
+    </w:p>
+    <w:p>
+      <w:pPr>
+        <w:jc w:val="center"/>
+      </w:pPr>
+      <w:r>
         <w:rPr>
           <w:rFonts w:hint="eastAsia"/>
         </w:rPr>
-        <w:t>2</w:t>
-      </w:r>
-      <w:r>
-        <w:t xml:space="preserve"> (Problem </w:t>
-      </w:r>
-      <w:r>
-        <w:t>2</w:t>
+        <w:t>レポート</w:t>
+      </w:r>
+      <w:r>
+        <w:rPr>
+          <w:rFonts w:hint="eastAsia"/>
+        </w:rPr>
+        <w:t>解答用紙</w:t>
+      </w:r>
+      <w:r>
+        <w:rPr>
+          <w:rFonts w:hint="eastAsia"/>
+        </w:rPr>
+        <w:t xml:space="preserve"> </w:t>
+      </w:r>
+      <w:r>
+        <w:t>(</w:t>
+      </w:r>
+      <w:r>
+        <w:t>Report</w:t>
+      </w:r>
+      <w:r>
+        <w:t xml:space="preserve"> Answer Sheet</w:t>
       </w:r>
       <w:r>
         <w:t>)</w:t>
@@ -47,282 +79,3109 @@
       <w:pPr>
         <w:jc w:val="center"/>
       </w:pPr>
+    </w:p>
+    <w:p>
       <w:r>
         <w:rPr>
           <w:rFonts w:hint="eastAsia"/>
         </w:rPr>
-        <w:t>レポート</w:t>
-      </w:r>
+        <w:t>G</w:t>
+      </w:r>
+      <w:r>
+        <w:t>roup Leader</w:t>
+      </w:r>
+    </w:p>
+    <w:p>
       <w:r>
         <w:rPr>
           <w:rFonts w:hint="eastAsia"/>
         </w:rPr>
-        <w:t>解答用紙</w:t>
+        <w:t xml:space="preserve">学生証番号 </w:t>
+      </w:r>
+      <w:r>
+        <w:t>(Student ID)</w:t>
       </w:r>
       <w:r>
         <w:rPr>
           <w:rFonts w:hint="eastAsia"/>
         </w:rPr>
+        <w:t>: 21520910</w:t>
+      </w:r>
+    </w:p>
+    <w:p>
+      <w:r>
+        <w:rPr>
+          <w:rFonts w:hint="eastAsia"/>
+        </w:rPr>
+        <w:t>名前(</w:t>
+      </w:r>
+      <w:r>
+        <w:t>Name)</w:t>
+      </w:r>
+      <w:r>
+        <w:rPr>
+          <w:rFonts w:hint="eastAsia"/>
+        </w:rPr>
+        <w:t>: Bùi Minh Huy</w:t>
+      </w:r>
+    </w:p>
+    <w:p>
+      <w:pPr>
+        <w:widowControl/>
+        <w:jc w:val="left"/>
+      </w:pPr>
+    </w:p>
+    <w:p>
+      <w:pPr>
+        <w:widowControl/>
+        <w:jc w:val="left"/>
+      </w:pPr>
+      <w:r>
+        <w:rPr>
+          <w:rFonts w:hint="eastAsia"/>
+        </w:rPr>
+        <w:t>G</w:t>
+      </w:r>
+      <w:r>
+        <w:t>roup Members</w:t>
+      </w:r>
+    </w:p>
+    <w:p>
+      <w:r>
+        <w:rPr>
+          <w:rFonts w:hint="eastAsia"/>
+        </w:rPr>
+        <w:t xml:space="preserve">学生証番号 </w:t>
+      </w:r>
+      <w:r>
+        <w:t>(Student ID)</w:t>
+      </w:r>
+      <w:r>
+        <w:rPr>
+          <w:rFonts w:hint="eastAsia"/>
+        </w:rPr>
+        <w:t>: 2152</w:t>
+      </w:r>
+      <w:r>
+        <w:t>2081</w:t>
+      </w:r>
+    </w:p>
+    <w:p>
+      <w:pPr>
+        <w:rPr>
+          <w:rFonts w:ascii="Calibri" w:hAnsi="Calibri" w:cs="Calibri"/>
+        </w:rPr>
+      </w:pPr>
+      <w:r>
+        <w:rPr>
+          <w:rFonts w:hint="eastAsia"/>
+        </w:rPr>
+        <w:t>名前(</w:t>
+      </w:r>
+      <w:r>
+        <w:t>Name)</w:t>
+      </w:r>
+      <w:r>
+        <w:rPr>
+          <w:rFonts w:hint="eastAsia"/>
+        </w:rPr>
+        <w:t>: Lê T</w:t>
+      </w:r>
+      <w:r>
+        <w:rPr>
+          <w:rFonts w:ascii="Calibri" w:hAnsi="Calibri" w:cs="Calibri"/>
+        </w:rPr>
+        <w:t>ấ</w:t>
+      </w:r>
+      <w:r>
+        <w:rPr>
+          <w:rFonts w:ascii="Calibri" w:hAnsi="Calibri" w:cs="Calibri" w:hint="eastAsia"/>
+        </w:rPr>
+        <w:t>n Hòa</w:t>
+      </w:r>
+    </w:p>
+    <w:p>
+      <w:pPr>
+        <w:widowControl/>
+        <w:jc w:val="left"/>
+      </w:pPr>
+    </w:p>
+    <w:p>
+      <w:r>
+        <w:rPr>
+          <w:rFonts w:hint="eastAsia"/>
+        </w:rPr>
+        <w:t xml:space="preserve">学生証番号 </w:t>
+      </w:r>
+      <w:r>
+        <w:t>(Student ID)</w:t>
+      </w:r>
+      <w:r>
+        <w:rPr>
+          <w:rFonts w:hint="eastAsia"/>
+        </w:rPr>
+        <w:t>: 21521963</w:t>
+      </w:r>
+    </w:p>
+    <w:p>
+      <w:pPr>
+        <w:rPr>
+          <w:rFonts w:ascii="Calibri" w:hAnsi="Calibri" w:cs="Calibri"/>
+          <w:lang w:val="vi-VN"/>
+        </w:rPr>
+      </w:pPr>
+      <w:r>
+        <w:rPr>
+          <w:rFonts w:hint="eastAsia"/>
+        </w:rPr>
+        <w:t>名前(</w:t>
+      </w:r>
+      <w:r>
+        <w:t>Name)</w:t>
+      </w:r>
+      <w:r>
+        <w:rPr>
+          <w:rFonts w:hint="eastAsia"/>
+        </w:rPr>
+        <w:t>: Nguy</w:t>
+      </w:r>
+      <w:r>
+        <w:rPr>
+          <w:rFonts w:ascii="Calibri" w:hAnsi="Calibri" w:cs="Calibri"/>
+        </w:rPr>
+        <w:t>ễ</w:t>
+      </w:r>
+      <w:r>
+        <w:rPr>
+          <w:rFonts w:ascii="Calibri" w:hAnsi="Calibri" w:cs="Calibri" w:hint="eastAsia"/>
+        </w:rPr>
+        <w:t>n Ti</w:t>
+      </w:r>
+      <w:r>
+        <w:rPr>
+          <w:rFonts w:ascii="Calibri" w:hAnsi="Calibri" w:cs="Calibri"/>
+        </w:rPr>
+        <w:t>ế</w:t>
+      </w:r>
+      <w:r>
+        <w:rPr>
+          <w:rFonts w:ascii="Calibri" w:hAnsi="Calibri" w:cs="Calibri" w:hint="eastAsia"/>
+        </w:rPr>
+        <w:t>n Đ</w:t>
+      </w:r>
+      <w:r>
+        <w:rPr>
+          <w:rFonts w:ascii="Calibri" w:hAnsi="Calibri" w:cs="Calibri"/>
+          <w:lang w:val="vi-VN"/>
+        </w:rPr>
+        <w:t>ứ</w:t>
+      </w:r>
+      <w:r>
+        <w:rPr>
+          <w:rFonts w:ascii="Calibri" w:hAnsi="Calibri" w:cs="Calibri" w:hint="eastAsia"/>
+          <w:lang w:val="vi-VN"/>
+        </w:rPr>
+        <w:t>c</w:t>
+      </w:r>
+    </w:p>
+    <w:p>
+      <w:pPr>
+        <w:widowControl/>
+        <w:jc w:val="left"/>
+      </w:pPr>
+    </w:p>
+    <w:p>
+      <w:pPr>
+        <w:widowControl/>
+        <w:jc w:val="left"/>
+      </w:pPr>
+    </w:p>
+    <w:p>
+      <w:pPr>
+        <w:widowControl/>
+        <w:jc w:val="left"/>
+      </w:pPr>
+      <w:r>
+        <w:rPr>
+          <w:rFonts w:hint="eastAsia"/>
+        </w:rPr>
+        <w:t>問題</w:t>
+      </w:r>
+      <w:r>
+        <w:t>1</w:t>
+      </w:r>
+      <w:r>
+        <w:t xml:space="preserve">  (</w:t>
+      </w:r>
+      <w:r>
+        <w:rPr>
+          <w:rFonts w:hint="eastAsia"/>
+        </w:rPr>
+        <w:t>P</w:t>
+      </w:r>
+      <w:r>
+        <w:t xml:space="preserve">roblem </w:t>
+      </w:r>
+      <w:r>
+        <w:t>1</w:t>
+      </w:r>
+      <w:r>
+        <w:t>)</w:t>
+      </w:r>
+      <w:r>
+        <w:rPr>
+          <w:rFonts w:hint="eastAsia"/>
+        </w:rPr>
+        <w:t>のレポート</w:t>
+      </w:r>
+    </w:p>
+    <w:p>
+      <w:pPr>
+        <w:pStyle w:val="ListParagraph"/>
+        <w:widowControl/>
+        <w:numPr>
+          <w:ilvl w:val="0"/>
+          <w:numId w:val="13"/>
+        </w:numPr>
+        <w:spacing w:before="100" w:beforeAutospacing="1" w:after="100" w:afterAutospacing="1"/>
+        <w:ind w:leftChars="0"/>
+        <w:jc w:val="left"/>
+        <w:outlineLvl w:val="1"/>
+        <w:rPr>
+          <w:rFonts w:ascii="Times New Roman" w:eastAsia="Times New Roman" w:hAnsi="Times New Roman" w:cs="Times New Roman"/>
+          <w:b/>
+          <w:bCs/>
+          <w:kern w:val="0"/>
+          <w:sz w:val="28"/>
+          <w:szCs w:val="28"/>
+          <w:lang w:val="vi-VN"/>
+        </w:rPr>
+      </w:pPr>
+      <w:r>
+        <w:rPr>
+          <w:rFonts w:ascii="Times New Roman" w:eastAsia="Times New Roman" w:hAnsi="Times New Roman" w:cs="Times New Roman"/>
+          <w:b/>
+          <w:bCs/>
+          <w:kern w:val="0"/>
+          <w:sz w:val="28"/>
+          <w:szCs w:val="28"/>
+        </w:rPr>
+        <w:t>Program Explanation</w:t>
+      </w:r>
+    </w:p>
+    <w:p>
+      <w:pPr>
+        <w:pStyle w:val="Heading3"/>
+        <w:rPr>
+          <w:sz w:val="24"/>
+          <w:szCs w:val="24"/>
+        </w:rPr>
+      </w:pPr>
+      <w:r>
+        <w:rPr>
+          <w:sz w:val="24"/>
+          <w:szCs w:val="24"/>
+        </w:rPr>
+        <w:t>Original Code (from Lab Work 4)</w:t>
+      </w:r>
+    </w:p>
+    <w:p>
+      <w:pPr>
+        <w:pStyle w:val="Heading4"/>
+      </w:pPr>
+      <w:r>
+        <w:t>CIFAR-10 Model</w:t>
+      </w:r>
+    </w:p>
+    <w:p>
+      <w:pPr>
+        <w:widowControl/>
+        <w:shd w:val="clear" w:color="auto" w:fill="F7F7F7"/>
+        <w:spacing w:line="285" w:lineRule="atLeast"/>
+        <w:jc w:val="left"/>
+        <w:rPr>
+          <w:rFonts w:ascii="Courier New" w:eastAsia="Times New Roman" w:hAnsi="Courier New" w:cs="Courier New"/>
+          <w:color w:val="000000"/>
+          <w:kern w:val="0"/>
+          <w:szCs w:val="21"/>
+        </w:rPr>
+      </w:pPr>
+      <w:r>
+        <w:rPr>
+          <w:rFonts w:ascii="Courier New" w:eastAsia="Times New Roman" w:hAnsi="Courier New" w:cs="Courier New"/>
+          <w:color w:val="0000FF"/>
+          <w:kern w:val="0"/>
+          <w:szCs w:val="21"/>
+        </w:rPr>
+        <w:t>class</w:t>
+      </w:r>
+      <w:r>
+        <w:rPr>
+          <w:rFonts w:ascii="Courier New" w:eastAsia="Times New Roman" w:hAnsi="Courier New" w:cs="Courier New"/>
+          <w:color w:val="000000"/>
+          <w:kern w:val="0"/>
+          <w:szCs w:val="21"/>
+        </w:rPr>
         <w:t xml:space="preserve"> </w:t>
       </w:r>
       <w:r>
+        <w:rPr>
+          <w:rFonts w:ascii="Courier New" w:eastAsia="Times New Roman" w:hAnsi="Courier New" w:cs="Courier New"/>
+          <w:color w:val="257693"/>
+          <w:kern w:val="0"/>
+          <w:szCs w:val="21"/>
+        </w:rPr>
+        <w:t>CIFAR</w:t>
+      </w:r>
+      <w:r>
+        <w:rPr>
+          <w:rFonts w:ascii="Courier New" w:eastAsia="Times New Roman" w:hAnsi="Courier New" w:cs="Courier New"/>
+          <w:color w:val="000000"/>
+          <w:kern w:val="0"/>
+          <w:szCs w:val="21"/>
+        </w:rPr>
         <w:t>(</w:t>
       </w:r>
       <w:r>
-        <w:t>Report</w:t>
-      </w:r>
-      <w:r>
-        <w:t xml:space="preserve"> Answer Sheet</w:t>
-      </w:r>
-      <w:r>
+        <w:rPr>
+          <w:rFonts w:ascii="Courier New" w:eastAsia="Times New Roman" w:hAnsi="Courier New" w:cs="Courier New"/>
+          <w:color w:val="257693"/>
+          <w:kern w:val="0"/>
+          <w:szCs w:val="21"/>
+        </w:rPr>
+        <w:t>torch</w:t>
+      </w:r>
+      <w:r>
+        <w:rPr>
+          <w:rFonts w:ascii="Courier New" w:eastAsia="Times New Roman" w:hAnsi="Courier New" w:cs="Courier New"/>
+          <w:color w:val="000000"/>
+          <w:kern w:val="0"/>
+          <w:szCs w:val="21"/>
+        </w:rPr>
+        <w:t>.</w:t>
+      </w:r>
+      <w:r>
+        <w:rPr>
+          <w:rFonts w:ascii="Courier New" w:eastAsia="Times New Roman" w:hAnsi="Courier New" w:cs="Courier New"/>
+          <w:color w:val="257693"/>
+          <w:kern w:val="0"/>
+          <w:szCs w:val="21"/>
+        </w:rPr>
+        <w:t>nn</w:t>
+      </w:r>
+      <w:r>
+        <w:rPr>
+          <w:rFonts w:ascii="Courier New" w:eastAsia="Times New Roman" w:hAnsi="Courier New" w:cs="Courier New"/>
+          <w:color w:val="000000"/>
+          <w:kern w:val="0"/>
+          <w:szCs w:val="21"/>
+        </w:rPr>
+        <w:t>.</w:t>
+      </w:r>
+      <w:r>
+        <w:rPr>
+          <w:rFonts w:ascii="Courier New" w:eastAsia="Times New Roman" w:hAnsi="Courier New" w:cs="Courier New"/>
+          <w:color w:val="257693"/>
+          <w:kern w:val="0"/>
+          <w:szCs w:val="21"/>
+        </w:rPr>
+        <w:t>Module</w:t>
+      </w:r>
+      <w:r>
+        <w:rPr>
+          <w:rFonts w:ascii="Courier New" w:eastAsia="Times New Roman" w:hAnsi="Courier New" w:cs="Courier New"/>
+          <w:color w:val="000000"/>
+          <w:kern w:val="0"/>
+          <w:szCs w:val="21"/>
+        </w:rPr>
+        <w:t>):</w:t>
+      </w:r>
+    </w:p>
+    <w:p>
+      <w:pPr>
+        <w:widowControl/>
+        <w:shd w:val="clear" w:color="auto" w:fill="F7F7F7"/>
+        <w:spacing w:line="285" w:lineRule="atLeast"/>
+        <w:jc w:val="left"/>
+        <w:rPr>
+          <w:rFonts w:ascii="Courier New" w:eastAsia="Times New Roman" w:hAnsi="Courier New" w:cs="Courier New"/>
+          <w:color w:val="000000"/>
+          <w:kern w:val="0"/>
+          <w:szCs w:val="21"/>
+        </w:rPr>
+      </w:pPr>
+      <w:r>
+        <w:rPr>
+          <w:rFonts w:ascii="Courier New" w:eastAsia="Times New Roman" w:hAnsi="Courier New" w:cs="Courier New"/>
+          <w:color w:val="000000"/>
+          <w:kern w:val="0"/>
+          <w:szCs w:val="21"/>
+        </w:rPr>
+        <w:t xml:space="preserve">    losses = [] </w:t>
+      </w:r>
+      <w:r>
+        <w:rPr>
+          <w:rFonts w:ascii="Courier New" w:eastAsia="Times New Roman" w:hAnsi="Courier New" w:cs="Courier New"/>
+          <w:color w:val="008000"/>
+          <w:kern w:val="0"/>
+          <w:szCs w:val="21"/>
+        </w:rPr>
+        <w:t># List to store the loss values</w:t>
+      </w:r>
+    </w:p>
+    <w:p>
+      <w:pPr>
+        <w:widowControl/>
+        <w:shd w:val="clear" w:color="auto" w:fill="F7F7F7"/>
+        <w:spacing w:line="285" w:lineRule="atLeast"/>
+        <w:jc w:val="left"/>
+        <w:rPr>
+          <w:rFonts w:ascii="Courier New" w:eastAsia="Times New Roman" w:hAnsi="Courier New" w:cs="Courier New"/>
+          <w:color w:val="000000"/>
+          <w:kern w:val="0"/>
+          <w:szCs w:val="21"/>
+        </w:rPr>
+      </w:pPr>
+    </w:p>
+    <w:p>
+      <w:pPr>
+        <w:widowControl/>
+        <w:shd w:val="clear" w:color="auto" w:fill="F7F7F7"/>
+        <w:spacing w:line="285" w:lineRule="atLeast"/>
+        <w:jc w:val="left"/>
+        <w:rPr>
+          <w:rFonts w:ascii="Courier New" w:eastAsia="Times New Roman" w:hAnsi="Courier New" w:cs="Courier New"/>
+          <w:color w:val="000000"/>
+          <w:kern w:val="0"/>
+          <w:szCs w:val="21"/>
+        </w:rPr>
+      </w:pPr>
+      <w:r>
+        <w:rPr>
+          <w:rFonts w:ascii="Courier New" w:eastAsia="Times New Roman" w:hAnsi="Courier New" w:cs="Courier New"/>
+          <w:color w:val="000000"/>
+          <w:kern w:val="0"/>
+          <w:szCs w:val="21"/>
+        </w:rPr>
+        <w:t xml:space="preserve">    </w:t>
+      </w:r>
+      <w:r>
+        <w:rPr>
+          <w:rFonts w:ascii="Courier New" w:eastAsia="Times New Roman" w:hAnsi="Courier New" w:cs="Courier New"/>
+          <w:color w:val="0000FF"/>
+          <w:kern w:val="0"/>
+          <w:szCs w:val="21"/>
+        </w:rPr>
+        <w:t>def</w:t>
+      </w:r>
+      <w:r>
+        <w:rPr>
+          <w:rFonts w:ascii="Courier New" w:eastAsia="Times New Roman" w:hAnsi="Courier New" w:cs="Courier New"/>
+          <w:color w:val="000000"/>
+          <w:kern w:val="0"/>
+          <w:szCs w:val="21"/>
+        </w:rPr>
+        <w:t xml:space="preserve"> </w:t>
+      </w:r>
+      <w:r>
+        <w:rPr>
+          <w:rFonts w:ascii="Courier New" w:eastAsia="Times New Roman" w:hAnsi="Courier New" w:cs="Courier New"/>
+          <w:color w:val="795E26"/>
+          <w:kern w:val="0"/>
+          <w:szCs w:val="21"/>
+        </w:rPr>
+        <w:t>__init__</w:t>
+      </w:r>
+      <w:r>
+        <w:rPr>
+          <w:rFonts w:ascii="Courier New" w:eastAsia="Times New Roman" w:hAnsi="Courier New" w:cs="Courier New"/>
+          <w:color w:val="000000"/>
+          <w:kern w:val="0"/>
+          <w:szCs w:val="21"/>
+        </w:rPr>
+        <w:t>(</w:t>
+      </w:r>
+      <w:r>
+        <w:rPr>
+          <w:rFonts w:ascii="Courier New" w:eastAsia="Times New Roman" w:hAnsi="Courier New" w:cs="Courier New"/>
+          <w:color w:val="001080"/>
+          <w:kern w:val="0"/>
+          <w:szCs w:val="21"/>
+        </w:rPr>
+        <w:t>self</w:t>
+      </w:r>
+      <w:r>
+        <w:rPr>
+          <w:rFonts w:ascii="Courier New" w:eastAsia="Times New Roman" w:hAnsi="Courier New" w:cs="Courier New"/>
+          <w:color w:val="000000"/>
+          <w:kern w:val="0"/>
+          <w:szCs w:val="21"/>
+        </w:rPr>
+        <w:t>):</w:t>
+      </w:r>
+    </w:p>
+    <w:p>
+      <w:pPr>
+        <w:widowControl/>
+        <w:shd w:val="clear" w:color="auto" w:fill="F7F7F7"/>
+        <w:spacing w:line="285" w:lineRule="atLeast"/>
+        <w:jc w:val="left"/>
+        <w:rPr>
+          <w:rFonts w:ascii="Courier New" w:eastAsia="Times New Roman" w:hAnsi="Courier New" w:cs="Courier New"/>
+          <w:color w:val="000000"/>
+          <w:kern w:val="0"/>
+          <w:szCs w:val="21"/>
+        </w:rPr>
+      </w:pPr>
+      <w:r>
+        <w:rPr>
+          <w:rFonts w:ascii="Courier New" w:eastAsia="Times New Roman" w:hAnsi="Courier New" w:cs="Courier New"/>
+          <w:color w:val="000000"/>
+          <w:kern w:val="0"/>
+          <w:szCs w:val="21"/>
+        </w:rPr>
+        <w:t>        super(CIFAR,</w:t>
+      </w:r>
+      <w:r>
+        <w:rPr>
+          <w:rFonts w:ascii="Courier New" w:eastAsia="Times New Roman" w:hAnsi="Courier New" w:cs="Courier New"/>
+          <w:color w:val="001080"/>
+          <w:kern w:val="0"/>
+          <w:szCs w:val="21"/>
+        </w:rPr>
+        <w:t>self</w:t>
+      </w:r>
+      <w:r>
+        <w:rPr>
+          <w:rFonts w:ascii="Courier New" w:eastAsia="Times New Roman" w:hAnsi="Courier New" w:cs="Courier New"/>
+          <w:color w:val="000000"/>
+          <w:kern w:val="0"/>
+          <w:szCs w:val="21"/>
+        </w:rPr>
+        <w:t>).</w:t>
+      </w:r>
+      <w:r>
+        <w:rPr>
+          <w:rFonts w:ascii="Courier New" w:eastAsia="Times New Roman" w:hAnsi="Courier New" w:cs="Courier New"/>
+          <w:color w:val="795E26"/>
+          <w:kern w:val="0"/>
+          <w:szCs w:val="21"/>
+        </w:rPr>
+        <w:t>__init__</w:t>
+      </w:r>
+      <w:r>
+        <w:rPr>
+          <w:rFonts w:ascii="Courier New" w:eastAsia="Times New Roman" w:hAnsi="Courier New" w:cs="Courier New"/>
+          <w:color w:val="000000"/>
+          <w:kern w:val="0"/>
+          <w:szCs w:val="21"/>
+        </w:rPr>
+        <w:t>()</w:t>
+      </w:r>
+    </w:p>
+    <w:p>
+      <w:pPr>
+        <w:widowControl/>
+        <w:shd w:val="clear" w:color="auto" w:fill="F7F7F7"/>
+        <w:spacing w:line="285" w:lineRule="atLeast"/>
+        <w:jc w:val="left"/>
+        <w:rPr>
+          <w:rFonts w:ascii="Courier New" w:eastAsia="Times New Roman" w:hAnsi="Courier New" w:cs="Courier New"/>
+          <w:color w:val="000000"/>
+          <w:kern w:val="0"/>
+          <w:szCs w:val="21"/>
+        </w:rPr>
+      </w:pPr>
+      <w:r>
+        <w:rPr>
+          <w:rFonts w:ascii="Courier New" w:eastAsia="Times New Roman" w:hAnsi="Courier New" w:cs="Courier New"/>
+          <w:color w:val="000000"/>
+          <w:kern w:val="0"/>
+          <w:szCs w:val="21"/>
+        </w:rPr>
+        <w:t xml:space="preserve">        </w:t>
+      </w:r>
+      <w:r>
+        <w:rPr>
+          <w:rFonts w:ascii="Courier New" w:eastAsia="Times New Roman" w:hAnsi="Courier New" w:cs="Courier New"/>
+          <w:color w:val="001080"/>
+          <w:kern w:val="0"/>
+          <w:szCs w:val="21"/>
+        </w:rPr>
+        <w:t>self</w:t>
+      </w:r>
+      <w:r>
+        <w:rPr>
+          <w:rFonts w:ascii="Courier New" w:eastAsia="Times New Roman" w:hAnsi="Courier New" w:cs="Courier New"/>
+          <w:color w:val="000000"/>
+          <w:kern w:val="0"/>
+          <w:szCs w:val="21"/>
+        </w:rPr>
+        <w:t>.l1 = torch.nn.Linear(</w:t>
+      </w:r>
+      <w:r>
+        <w:rPr>
+          <w:rFonts w:ascii="Courier New" w:eastAsia="Times New Roman" w:hAnsi="Courier New" w:cs="Courier New"/>
+          <w:color w:val="116644"/>
+          <w:kern w:val="0"/>
+          <w:szCs w:val="21"/>
+        </w:rPr>
+        <w:t>32</w:t>
+      </w:r>
+      <w:r>
+        <w:rPr>
+          <w:rFonts w:ascii="Courier New" w:eastAsia="Times New Roman" w:hAnsi="Courier New" w:cs="Courier New"/>
+          <w:color w:val="000000"/>
+          <w:kern w:val="0"/>
+          <w:szCs w:val="21"/>
+        </w:rPr>
+        <w:t>*</w:t>
+      </w:r>
+      <w:r>
+        <w:rPr>
+          <w:rFonts w:ascii="Courier New" w:eastAsia="Times New Roman" w:hAnsi="Courier New" w:cs="Courier New"/>
+          <w:color w:val="116644"/>
+          <w:kern w:val="0"/>
+          <w:szCs w:val="21"/>
+        </w:rPr>
+        <w:t>32</w:t>
+      </w:r>
+      <w:r>
+        <w:rPr>
+          <w:rFonts w:ascii="Courier New" w:eastAsia="Times New Roman" w:hAnsi="Courier New" w:cs="Courier New"/>
+          <w:color w:val="000000"/>
+          <w:kern w:val="0"/>
+          <w:szCs w:val="21"/>
+        </w:rPr>
+        <w:t>*</w:t>
+      </w:r>
+      <w:r>
+        <w:rPr>
+          <w:rFonts w:ascii="Courier New" w:eastAsia="Times New Roman" w:hAnsi="Courier New" w:cs="Courier New"/>
+          <w:color w:val="116644"/>
+          <w:kern w:val="0"/>
+          <w:szCs w:val="21"/>
+        </w:rPr>
+        <w:t>3</w:t>
+      </w:r>
+      <w:r>
+        <w:rPr>
+          <w:rFonts w:ascii="Courier New" w:eastAsia="Times New Roman" w:hAnsi="Courier New" w:cs="Courier New"/>
+          <w:color w:val="000000"/>
+          <w:kern w:val="0"/>
+          <w:szCs w:val="21"/>
+        </w:rPr>
+        <w:t>,</w:t>
+      </w:r>
+      <w:r>
+        <w:rPr>
+          <w:rFonts w:ascii="Courier New" w:eastAsia="Times New Roman" w:hAnsi="Courier New" w:cs="Courier New"/>
+          <w:color w:val="116644"/>
+          <w:kern w:val="0"/>
+          <w:szCs w:val="21"/>
+        </w:rPr>
+        <w:t>300</w:t>
+      </w:r>
+      <w:r>
+        <w:rPr>
+          <w:rFonts w:ascii="Courier New" w:eastAsia="Times New Roman" w:hAnsi="Courier New" w:cs="Courier New"/>
+          <w:color w:val="000000"/>
+          <w:kern w:val="0"/>
+          <w:szCs w:val="21"/>
+        </w:rPr>
         <w:t>)</w:t>
       </w:r>
     </w:p>
     <w:p>
       <w:pPr>
-        <w:jc w:val="center"/>
-      </w:pPr>
-    </w:p>
-    <w:p>
-      <w:r>
-        <w:rPr>
-          <w:rFonts w:hint="eastAsia"/>
-        </w:rPr>
-        <w:t>G</w:t>
-      </w:r>
-      <w:r>
-        <w:t>roup Leader</w:t>
-      </w:r>
-    </w:p>
-    <w:p>
-      <w:r>
-        <w:rPr>
-          <w:rFonts w:hint="eastAsia"/>
-        </w:rPr>
-        <w:t xml:space="preserve">学生証番号 </w:t>
-      </w:r>
-      <w:r>
-        <w:t>(Student ID)</w:t>
-      </w:r>
-      <w:r>
-        <w:rPr>
-          <w:rFonts w:hint="eastAsia"/>
-        </w:rPr>
-        <w:t>:</w:t>
-      </w:r>
-    </w:p>
-    <w:p>
-      <w:r>
-        <w:rPr>
-          <w:rFonts w:hint="eastAsia"/>
-        </w:rPr>
-        <w:t>名前(</w:t>
-      </w:r>
-      <w:r>
-        <w:t>Name)</w:t>
-      </w:r>
-      <w:r>
-        <w:rPr>
-          <w:rFonts w:hint="eastAsia"/>
-        </w:rPr>
-        <w:t>:</w:t>
-      </w:r>
-    </w:p>
-    <w:p>
-      <w:pPr>
-        <w:widowControl/>
-        <w:jc w:val="left"/>
-      </w:pPr>
-    </w:p>
-    <w:p>
-      <w:pPr>
-        <w:widowControl/>
-        <w:jc w:val="left"/>
-      </w:pPr>
-      <w:r>
-        <w:rPr>
-          <w:rFonts w:hint="eastAsia"/>
-        </w:rPr>
-        <w:t>G</w:t>
-      </w:r>
-      <w:r>
-        <w:t>roup Members</w:t>
-      </w:r>
-    </w:p>
-    <w:p>
-      <w:r>
-        <w:rPr>
-          <w:rFonts w:hint="eastAsia"/>
-        </w:rPr>
-        <w:t xml:space="preserve">学生証番号 </w:t>
-      </w:r>
-      <w:r>
-        <w:t>(Student ID)</w:t>
-      </w:r>
-      <w:r>
-        <w:rPr>
-          <w:rFonts w:hint="eastAsia"/>
-        </w:rPr>
-        <w:t>:</w:t>
-      </w:r>
-    </w:p>
-    <w:p>
-      <w:r>
-        <w:rPr>
-          <w:rFonts w:hint="eastAsia"/>
-        </w:rPr>
-        <w:t>名前(</w:t>
-      </w:r>
-      <w:r>
-        <w:t>Name)</w:t>
-      </w:r>
-      <w:r>
-        <w:rPr>
-          <w:rFonts w:hint="eastAsia"/>
-        </w:rPr>
-        <w:t>:</w:t>
-      </w:r>
-    </w:p>
-    <w:p>
-      <w:pPr>
-        <w:widowControl/>
-        <w:jc w:val="left"/>
-      </w:pPr>
-    </w:p>
-    <w:p>
-      <w:r>
-        <w:rPr>
-          <w:rFonts w:hint="eastAsia"/>
-        </w:rPr>
-        <w:t xml:space="preserve">学生証番号 </w:t>
-      </w:r>
-      <w:r>
-        <w:t>(Student ID)</w:t>
-      </w:r>
-      <w:r>
-        <w:rPr>
-          <w:rFonts w:hint="eastAsia"/>
-        </w:rPr>
-        <w:t>:</w:t>
-      </w:r>
-    </w:p>
-    <w:p>
-      <w:r>
-        <w:rPr>
-          <w:rFonts w:hint="eastAsia"/>
-        </w:rPr>
-        <w:t>名前(</w:t>
-      </w:r>
-      <w:r>
-        <w:t>Name)</w:t>
-      </w:r>
-      <w:r>
-        <w:rPr>
-          <w:rFonts w:hint="eastAsia"/>
-        </w:rPr>
-        <w:t>:</w:t>
-      </w:r>
-    </w:p>
-    <w:p>
-      <w:pPr>
-        <w:widowControl/>
-        <w:jc w:val="left"/>
-      </w:pPr>
-    </w:p>
-    <w:p>
-      <w:r>
-        <w:rPr>
-          <w:rFonts w:hint="eastAsia"/>
-        </w:rPr>
-        <w:t xml:space="preserve">学生証番号 </w:t>
-      </w:r>
-      <w:r>
-        <w:t>(Student ID)</w:t>
-      </w:r>
-      <w:r>
-        <w:rPr>
-          <w:rFonts w:hint="eastAsia"/>
-        </w:rPr>
-        <w:t>:</w:t>
-      </w:r>
-    </w:p>
-    <w:p>
-      <w:r>
-        <w:rPr>
-          <w:rFonts w:hint="eastAsia"/>
-        </w:rPr>
-        <w:t>名前(</w:t>
-      </w:r>
-      <w:r>
-        <w:t>Name)</w:t>
-      </w:r>
-      <w:r>
-        <w:rPr>
-          <w:rFonts w:hint="eastAsia"/>
-        </w:rPr>
-        <w:t>:</w:t>
-      </w:r>
-    </w:p>
-    <w:p>
-      <w:pPr>
-        <w:widowControl/>
-        <w:jc w:val="left"/>
-      </w:pPr>
-    </w:p>
-    <w:p>
-      <w:pPr>
-        <w:widowControl/>
-        <w:jc w:val="left"/>
-      </w:pPr>
-    </w:p>
-    <w:p>
-      <w:pPr>
-        <w:widowControl/>
-        <w:jc w:val="left"/>
-      </w:pPr>
-      <w:r>
-        <w:rPr>
-          <w:rFonts w:hint="eastAsia"/>
-        </w:rPr>
-        <w:t>問題</w:t>
-      </w:r>
-      <w:r>
-        <w:rPr>
-          <w:rFonts w:hint="eastAsia"/>
-        </w:rPr>
-        <w:t>2</w:t>
-      </w:r>
-      <w:r>
-        <w:t xml:space="preserve">  (</w:t>
-      </w:r>
-      <w:r>
-        <w:rPr>
-          <w:rFonts w:hint="eastAsia"/>
-        </w:rPr>
-        <w:t>P</w:t>
-      </w:r>
-      <w:r>
-        <w:t xml:space="preserve">roblem </w:t>
-      </w:r>
-      <w:r>
-        <w:t>2</w:t>
-      </w:r>
-      <w:bookmarkStart w:id="0" w:name="_GoBack"/>
-      <w:bookmarkEnd w:id="0"/>
-      <w:r>
+        <w:widowControl/>
+        <w:shd w:val="clear" w:color="auto" w:fill="F7F7F7"/>
+        <w:spacing w:line="285" w:lineRule="atLeast"/>
+        <w:jc w:val="left"/>
+        <w:rPr>
+          <w:rFonts w:ascii="Courier New" w:eastAsia="Times New Roman" w:hAnsi="Courier New" w:cs="Courier New"/>
+          <w:color w:val="000000"/>
+          <w:kern w:val="0"/>
+          <w:szCs w:val="21"/>
+        </w:rPr>
+      </w:pPr>
+      <w:r>
+        <w:rPr>
+          <w:rFonts w:ascii="Courier New" w:eastAsia="Times New Roman" w:hAnsi="Courier New" w:cs="Courier New"/>
+          <w:color w:val="000000"/>
+          <w:kern w:val="0"/>
+          <w:szCs w:val="21"/>
+        </w:rPr>
+        <w:t xml:space="preserve">        </w:t>
+      </w:r>
+      <w:r>
+        <w:rPr>
+          <w:rFonts w:ascii="Courier New" w:eastAsia="Times New Roman" w:hAnsi="Courier New" w:cs="Courier New"/>
+          <w:color w:val="001080"/>
+          <w:kern w:val="0"/>
+          <w:szCs w:val="21"/>
+        </w:rPr>
+        <w:t>self</w:t>
+      </w:r>
+      <w:r>
+        <w:rPr>
+          <w:rFonts w:ascii="Courier New" w:eastAsia="Times New Roman" w:hAnsi="Courier New" w:cs="Courier New"/>
+          <w:color w:val="000000"/>
+          <w:kern w:val="0"/>
+          <w:szCs w:val="21"/>
+        </w:rPr>
+        <w:t>.l2 = torch.nn.Linear(</w:t>
+      </w:r>
+      <w:r>
+        <w:rPr>
+          <w:rFonts w:ascii="Courier New" w:eastAsia="Times New Roman" w:hAnsi="Courier New" w:cs="Courier New"/>
+          <w:color w:val="116644"/>
+          <w:kern w:val="0"/>
+          <w:szCs w:val="21"/>
+        </w:rPr>
+        <w:t>300</w:t>
+      </w:r>
+      <w:r>
+        <w:rPr>
+          <w:rFonts w:ascii="Courier New" w:eastAsia="Times New Roman" w:hAnsi="Courier New" w:cs="Courier New"/>
+          <w:color w:val="000000"/>
+          <w:kern w:val="0"/>
+          <w:szCs w:val="21"/>
+        </w:rPr>
+        <w:t>,</w:t>
+      </w:r>
+      <w:r>
+        <w:rPr>
+          <w:rFonts w:ascii="Courier New" w:eastAsia="Times New Roman" w:hAnsi="Courier New" w:cs="Courier New"/>
+          <w:color w:val="116644"/>
+          <w:kern w:val="0"/>
+          <w:szCs w:val="21"/>
+        </w:rPr>
+        <w:t>300</w:t>
+      </w:r>
+      <w:r>
+        <w:rPr>
+          <w:rFonts w:ascii="Courier New" w:eastAsia="Times New Roman" w:hAnsi="Courier New" w:cs="Courier New"/>
+          <w:color w:val="000000"/>
+          <w:kern w:val="0"/>
+          <w:szCs w:val="21"/>
+        </w:rPr>
         <w:t>)</w:t>
       </w:r>
-      <w:r>
-        <w:rPr>
-          <w:rFonts w:hint="eastAsia"/>
-        </w:rPr>
-        <w:t>のレポート</w:t>
-      </w:r>
-    </w:p>
-    <w:p>
-      <w:pPr>
-        <w:widowControl/>
-        <w:jc w:val="left"/>
+    </w:p>
+    <w:p>
+      <w:pPr>
+        <w:widowControl/>
+        <w:shd w:val="clear" w:color="auto" w:fill="F7F7F7"/>
+        <w:spacing w:line="285" w:lineRule="atLeast"/>
+        <w:jc w:val="left"/>
+        <w:rPr>
+          <w:rFonts w:ascii="Courier New" w:eastAsia="Times New Roman" w:hAnsi="Courier New" w:cs="Courier New"/>
+          <w:color w:val="000000"/>
+          <w:kern w:val="0"/>
+          <w:szCs w:val="21"/>
+        </w:rPr>
+      </w:pPr>
+      <w:r>
+        <w:rPr>
+          <w:rFonts w:ascii="Courier New" w:eastAsia="Times New Roman" w:hAnsi="Courier New" w:cs="Courier New"/>
+          <w:color w:val="000000"/>
+          <w:kern w:val="0"/>
+          <w:szCs w:val="21"/>
+        </w:rPr>
+        <w:t xml:space="preserve">        </w:t>
+      </w:r>
+      <w:r>
+        <w:rPr>
+          <w:rFonts w:ascii="Courier New" w:eastAsia="Times New Roman" w:hAnsi="Courier New" w:cs="Courier New"/>
+          <w:color w:val="001080"/>
+          <w:kern w:val="0"/>
+          <w:szCs w:val="21"/>
+        </w:rPr>
+        <w:t>self</w:t>
+      </w:r>
+      <w:r>
+        <w:rPr>
+          <w:rFonts w:ascii="Courier New" w:eastAsia="Times New Roman" w:hAnsi="Courier New" w:cs="Courier New"/>
+          <w:color w:val="000000"/>
+          <w:kern w:val="0"/>
+          <w:szCs w:val="21"/>
+        </w:rPr>
+        <w:t>.l3 = torch.nn.Linear(</w:t>
+      </w:r>
+      <w:r>
+        <w:rPr>
+          <w:rFonts w:ascii="Courier New" w:eastAsia="Times New Roman" w:hAnsi="Courier New" w:cs="Courier New"/>
+          <w:color w:val="116644"/>
+          <w:kern w:val="0"/>
+          <w:szCs w:val="21"/>
+        </w:rPr>
+        <w:t>300</w:t>
+      </w:r>
+      <w:r>
+        <w:rPr>
+          <w:rFonts w:ascii="Courier New" w:eastAsia="Times New Roman" w:hAnsi="Courier New" w:cs="Courier New"/>
+          <w:color w:val="000000"/>
+          <w:kern w:val="0"/>
+          <w:szCs w:val="21"/>
+        </w:rPr>
+        <w:t>,</w:t>
+      </w:r>
+      <w:r>
+        <w:rPr>
+          <w:rFonts w:ascii="Courier New" w:eastAsia="Times New Roman" w:hAnsi="Courier New" w:cs="Courier New"/>
+          <w:color w:val="116644"/>
+          <w:kern w:val="0"/>
+          <w:szCs w:val="21"/>
+        </w:rPr>
+        <w:t>10</w:t>
+      </w:r>
+      <w:r>
+        <w:rPr>
+          <w:rFonts w:ascii="Courier New" w:eastAsia="Times New Roman" w:hAnsi="Courier New" w:cs="Courier New"/>
+          <w:color w:val="000000"/>
+          <w:kern w:val="0"/>
+          <w:szCs w:val="21"/>
+        </w:rPr>
+        <w:t>)</w:t>
+      </w:r>
+    </w:p>
+    <w:p>
+      <w:pPr>
+        <w:widowControl/>
+        <w:shd w:val="clear" w:color="auto" w:fill="F7F7F7"/>
+        <w:spacing w:line="285" w:lineRule="atLeast"/>
+        <w:jc w:val="left"/>
+        <w:rPr>
+          <w:rFonts w:ascii="Courier New" w:eastAsia="Times New Roman" w:hAnsi="Courier New" w:cs="Courier New"/>
+          <w:color w:val="000000"/>
+          <w:kern w:val="0"/>
+          <w:szCs w:val="21"/>
+        </w:rPr>
+      </w:pPr>
+    </w:p>
+    <w:p>
+      <w:pPr>
+        <w:widowControl/>
+        <w:shd w:val="clear" w:color="auto" w:fill="F7F7F7"/>
+        <w:spacing w:line="285" w:lineRule="atLeast"/>
+        <w:jc w:val="left"/>
+        <w:rPr>
+          <w:rFonts w:ascii="Courier New" w:eastAsia="Times New Roman" w:hAnsi="Courier New" w:cs="Courier New"/>
+          <w:color w:val="000000"/>
+          <w:kern w:val="0"/>
+          <w:szCs w:val="21"/>
+        </w:rPr>
+      </w:pPr>
+      <w:r>
+        <w:rPr>
+          <w:rFonts w:ascii="Courier New" w:eastAsia="Times New Roman" w:hAnsi="Courier New" w:cs="Courier New"/>
+          <w:color w:val="000000"/>
+          <w:kern w:val="0"/>
+          <w:szCs w:val="21"/>
+        </w:rPr>
+        <w:t xml:space="preserve">    </w:t>
+      </w:r>
+      <w:r>
+        <w:rPr>
+          <w:rFonts w:ascii="Courier New" w:eastAsia="Times New Roman" w:hAnsi="Courier New" w:cs="Courier New"/>
+          <w:color w:val="0000FF"/>
+          <w:kern w:val="0"/>
+          <w:szCs w:val="21"/>
+        </w:rPr>
+        <w:t>def</w:t>
+      </w:r>
+      <w:r>
+        <w:rPr>
+          <w:rFonts w:ascii="Courier New" w:eastAsia="Times New Roman" w:hAnsi="Courier New" w:cs="Courier New"/>
+          <w:color w:val="000000"/>
+          <w:kern w:val="0"/>
+          <w:szCs w:val="21"/>
+        </w:rPr>
+        <w:t xml:space="preserve"> </w:t>
+      </w:r>
+      <w:r>
+        <w:rPr>
+          <w:rFonts w:ascii="Courier New" w:eastAsia="Times New Roman" w:hAnsi="Courier New" w:cs="Courier New"/>
+          <w:color w:val="795E26"/>
+          <w:kern w:val="0"/>
+          <w:szCs w:val="21"/>
+        </w:rPr>
+        <w:t>forward</w:t>
+      </w:r>
+      <w:r>
+        <w:rPr>
+          <w:rFonts w:ascii="Courier New" w:eastAsia="Times New Roman" w:hAnsi="Courier New" w:cs="Courier New"/>
+          <w:color w:val="000000"/>
+          <w:kern w:val="0"/>
+          <w:szCs w:val="21"/>
+        </w:rPr>
+        <w:t>(</w:t>
+      </w:r>
+      <w:r>
+        <w:rPr>
+          <w:rFonts w:ascii="Courier New" w:eastAsia="Times New Roman" w:hAnsi="Courier New" w:cs="Courier New"/>
+          <w:color w:val="001080"/>
+          <w:kern w:val="0"/>
+          <w:szCs w:val="21"/>
+        </w:rPr>
+        <w:t>self</w:t>
+      </w:r>
+      <w:r>
+        <w:rPr>
+          <w:rFonts w:ascii="Courier New" w:eastAsia="Times New Roman" w:hAnsi="Courier New" w:cs="Courier New"/>
+          <w:color w:val="000000"/>
+          <w:kern w:val="0"/>
+          <w:szCs w:val="21"/>
+        </w:rPr>
+        <w:t>,</w:t>
+      </w:r>
+      <w:r>
+        <w:rPr>
+          <w:rFonts w:ascii="Courier New" w:eastAsia="Times New Roman" w:hAnsi="Courier New" w:cs="Courier New"/>
+          <w:color w:val="001080"/>
+          <w:kern w:val="0"/>
+          <w:szCs w:val="21"/>
+        </w:rPr>
+        <w:t>x</w:t>
+      </w:r>
+      <w:r>
+        <w:rPr>
+          <w:rFonts w:ascii="Courier New" w:eastAsia="Times New Roman" w:hAnsi="Courier New" w:cs="Courier New"/>
+          <w:color w:val="000000"/>
+          <w:kern w:val="0"/>
+          <w:szCs w:val="21"/>
+        </w:rPr>
+        <w:t>):</w:t>
+      </w:r>
+    </w:p>
+    <w:p>
+      <w:pPr>
+        <w:widowControl/>
+        <w:shd w:val="clear" w:color="auto" w:fill="F7F7F7"/>
+        <w:spacing w:line="285" w:lineRule="atLeast"/>
+        <w:jc w:val="left"/>
+        <w:rPr>
+          <w:rFonts w:ascii="Courier New" w:eastAsia="Times New Roman" w:hAnsi="Courier New" w:cs="Courier New"/>
+          <w:color w:val="000000"/>
+          <w:kern w:val="0"/>
+          <w:szCs w:val="21"/>
+        </w:rPr>
+      </w:pPr>
+      <w:r>
+        <w:rPr>
+          <w:rFonts w:ascii="Courier New" w:eastAsia="Times New Roman" w:hAnsi="Courier New" w:cs="Courier New"/>
+          <w:color w:val="000000"/>
+          <w:kern w:val="0"/>
+          <w:szCs w:val="21"/>
+        </w:rPr>
+        <w:t>        h = F.relu(</w:t>
+      </w:r>
+      <w:r>
+        <w:rPr>
+          <w:rFonts w:ascii="Courier New" w:eastAsia="Times New Roman" w:hAnsi="Courier New" w:cs="Courier New"/>
+          <w:color w:val="001080"/>
+          <w:kern w:val="0"/>
+          <w:szCs w:val="21"/>
+        </w:rPr>
+        <w:t>self</w:t>
+      </w:r>
+      <w:r>
+        <w:rPr>
+          <w:rFonts w:ascii="Courier New" w:eastAsia="Times New Roman" w:hAnsi="Courier New" w:cs="Courier New"/>
+          <w:color w:val="000000"/>
+          <w:kern w:val="0"/>
+          <w:szCs w:val="21"/>
+        </w:rPr>
+        <w:t>.l1(x))</w:t>
+      </w:r>
+    </w:p>
+    <w:p>
+      <w:pPr>
+        <w:widowControl/>
+        <w:shd w:val="clear" w:color="auto" w:fill="F7F7F7"/>
+        <w:spacing w:line="285" w:lineRule="atLeast"/>
+        <w:jc w:val="left"/>
+        <w:rPr>
+          <w:rFonts w:ascii="Courier New" w:eastAsia="Times New Roman" w:hAnsi="Courier New" w:cs="Courier New"/>
+          <w:color w:val="000000"/>
+          <w:kern w:val="0"/>
+          <w:szCs w:val="21"/>
+        </w:rPr>
+      </w:pPr>
+      <w:r>
+        <w:rPr>
+          <w:rFonts w:ascii="Courier New" w:eastAsia="Times New Roman" w:hAnsi="Courier New" w:cs="Courier New"/>
+          <w:color w:val="000000"/>
+          <w:kern w:val="0"/>
+          <w:szCs w:val="21"/>
+        </w:rPr>
+        <w:t>        h = F.relu(</w:t>
+      </w:r>
+      <w:r>
+        <w:rPr>
+          <w:rFonts w:ascii="Courier New" w:eastAsia="Times New Roman" w:hAnsi="Courier New" w:cs="Courier New"/>
+          <w:color w:val="001080"/>
+          <w:kern w:val="0"/>
+          <w:szCs w:val="21"/>
+        </w:rPr>
+        <w:t>self</w:t>
+      </w:r>
+      <w:r>
+        <w:rPr>
+          <w:rFonts w:ascii="Courier New" w:eastAsia="Times New Roman" w:hAnsi="Courier New" w:cs="Courier New"/>
+          <w:color w:val="000000"/>
+          <w:kern w:val="0"/>
+          <w:szCs w:val="21"/>
+        </w:rPr>
+        <w:t>.l2(h))</w:t>
+      </w:r>
+    </w:p>
+    <w:p>
+      <w:pPr>
+        <w:widowControl/>
+        <w:shd w:val="clear" w:color="auto" w:fill="F7F7F7"/>
+        <w:spacing w:line="285" w:lineRule="atLeast"/>
+        <w:jc w:val="left"/>
+        <w:rPr>
+          <w:rFonts w:ascii="Courier New" w:eastAsia="Times New Roman" w:hAnsi="Courier New" w:cs="Courier New"/>
+          <w:color w:val="000000"/>
+          <w:kern w:val="0"/>
+          <w:szCs w:val="21"/>
+        </w:rPr>
+      </w:pPr>
+      <w:r>
+        <w:rPr>
+          <w:rFonts w:ascii="Courier New" w:eastAsia="Times New Roman" w:hAnsi="Courier New" w:cs="Courier New"/>
+          <w:color w:val="000000"/>
+          <w:kern w:val="0"/>
+          <w:szCs w:val="21"/>
+        </w:rPr>
+        <w:t xml:space="preserve">        y = </w:t>
+      </w:r>
+      <w:r>
+        <w:rPr>
+          <w:rFonts w:ascii="Courier New" w:eastAsia="Times New Roman" w:hAnsi="Courier New" w:cs="Courier New"/>
+          <w:color w:val="001080"/>
+          <w:kern w:val="0"/>
+          <w:szCs w:val="21"/>
+        </w:rPr>
+        <w:t>self</w:t>
+      </w:r>
+      <w:r>
+        <w:rPr>
+          <w:rFonts w:ascii="Courier New" w:eastAsia="Times New Roman" w:hAnsi="Courier New" w:cs="Courier New"/>
+          <w:color w:val="000000"/>
+          <w:kern w:val="0"/>
+          <w:szCs w:val="21"/>
+        </w:rPr>
+        <w:t>.l3(h)</w:t>
+      </w:r>
+    </w:p>
+    <w:p>
+      <w:pPr>
+        <w:widowControl/>
+        <w:shd w:val="clear" w:color="auto" w:fill="F7F7F7"/>
+        <w:spacing w:line="285" w:lineRule="atLeast"/>
+        <w:jc w:val="left"/>
+        <w:rPr>
+          <w:rFonts w:ascii="Courier New" w:eastAsia="Times New Roman" w:hAnsi="Courier New" w:cs="Courier New"/>
+          <w:color w:val="000000"/>
+          <w:kern w:val="0"/>
+          <w:szCs w:val="21"/>
+        </w:rPr>
+      </w:pPr>
+      <w:r>
+        <w:rPr>
+          <w:rFonts w:ascii="Courier New" w:eastAsia="Times New Roman" w:hAnsi="Courier New" w:cs="Courier New"/>
+          <w:color w:val="000000"/>
+          <w:kern w:val="0"/>
+          <w:szCs w:val="21"/>
+        </w:rPr>
+        <w:t xml:space="preserve">        </w:t>
+      </w:r>
+      <w:r>
+        <w:rPr>
+          <w:rFonts w:ascii="Courier New" w:eastAsia="Times New Roman" w:hAnsi="Courier New" w:cs="Courier New"/>
+          <w:color w:val="AF00DB"/>
+          <w:kern w:val="0"/>
+          <w:szCs w:val="21"/>
+        </w:rPr>
+        <w:t>return</w:t>
+      </w:r>
+      <w:r>
+        <w:rPr>
+          <w:rFonts w:ascii="Courier New" w:eastAsia="Times New Roman" w:hAnsi="Courier New" w:cs="Courier New"/>
+          <w:color w:val="000000"/>
+          <w:kern w:val="0"/>
+          <w:szCs w:val="21"/>
+        </w:rPr>
+        <w:t xml:space="preserve"> y</w:t>
+      </w:r>
+    </w:p>
+    <w:p>
+      <w:pPr>
+        <w:pStyle w:val="Heading4"/>
+      </w:pPr>
+      <w:r>
+        <w:t>CIFAR-10 with Convolutional Layer</w:t>
+      </w:r>
+    </w:p>
+    <w:p>
+      <w:pPr>
+        <w:widowControl/>
+        <w:shd w:val="clear" w:color="auto" w:fill="F7F7F7"/>
+        <w:spacing w:line="285" w:lineRule="atLeast"/>
+        <w:jc w:val="left"/>
+        <w:rPr>
+          <w:rFonts w:ascii="Courier New" w:eastAsia="Times New Roman" w:hAnsi="Courier New" w:cs="Courier New"/>
+          <w:color w:val="000000"/>
+          <w:kern w:val="0"/>
+          <w:szCs w:val="21"/>
+        </w:rPr>
+      </w:pPr>
+      <w:r>
+        <w:rPr>
+          <w:rFonts w:ascii="Courier New" w:eastAsia="Times New Roman" w:hAnsi="Courier New" w:cs="Courier New"/>
+          <w:color w:val="0000FF"/>
+          <w:kern w:val="0"/>
+          <w:szCs w:val="21"/>
+        </w:rPr>
+        <w:lastRenderedPageBreak/>
+        <w:t>class</w:t>
+      </w:r>
+      <w:r>
+        <w:rPr>
+          <w:rFonts w:ascii="Courier New" w:eastAsia="Times New Roman" w:hAnsi="Courier New" w:cs="Courier New"/>
+          <w:color w:val="000000"/>
+          <w:kern w:val="0"/>
+          <w:szCs w:val="21"/>
+        </w:rPr>
+        <w:t xml:space="preserve"> </w:t>
+      </w:r>
+      <w:r>
+        <w:rPr>
+          <w:rFonts w:ascii="Courier New" w:eastAsia="Times New Roman" w:hAnsi="Courier New" w:cs="Courier New"/>
+          <w:color w:val="257693"/>
+          <w:kern w:val="0"/>
+          <w:szCs w:val="21"/>
+        </w:rPr>
+        <w:t>CIFAR_Conv2D</w:t>
+      </w:r>
+      <w:r>
+        <w:rPr>
+          <w:rFonts w:ascii="Courier New" w:eastAsia="Times New Roman" w:hAnsi="Courier New" w:cs="Courier New"/>
+          <w:color w:val="000000"/>
+          <w:kern w:val="0"/>
+          <w:szCs w:val="21"/>
+        </w:rPr>
+        <w:t>(</w:t>
+      </w:r>
+      <w:r>
+        <w:rPr>
+          <w:rFonts w:ascii="Courier New" w:eastAsia="Times New Roman" w:hAnsi="Courier New" w:cs="Courier New"/>
+          <w:color w:val="257693"/>
+          <w:kern w:val="0"/>
+          <w:szCs w:val="21"/>
+        </w:rPr>
+        <w:t>torch</w:t>
+      </w:r>
+      <w:r>
+        <w:rPr>
+          <w:rFonts w:ascii="Courier New" w:eastAsia="Times New Roman" w:hAnsi="Courier New" w:cs="Courier New"/>
+          <w:color w:val="000000"/>
+          <w:kern w:val="0"/>
+          <w:szCs w:val="21"/>
+        </w:rPr>
+        <w:t>.</w:t>
+      </w:r>
+      <w:r>
+        <w:rPr>
+          <w:rFonts w:ascii="Courier New" w:eastAsia="Times New Roman" w:hAnsi="Courier New" w:cs="Courier New"/>
+          <w:color w:val="257693"/>
+          <w:kern w:val="0"/>
+          <w:szCs w:val="21"/>
+        </w:rPr>
+        <w:t>nn</w:t>
+      </w:r>
+      <w:r>
+        <w:rPr>
+          <w:rFonts w:ascii="Courier New" w:eastAsia="Times New Roman" w:hAnsi="Courier New" w:cs="Courier New"/>
+          <w:color w:val="000000"/>
+          <w:kern w:val="0"/>
+          <w:szCs w:val="21"/>
+        </w:rPr>
+        <w:t>.</w:t>
+      </w:r>
+      <w:r>
+        <w:rPr>
+          <w:rFonts w:ascii="Courier New" w:eastAsia="Times New Roman" w:hAnsi="Courier New" w:cs="Courier New"/>
+          <w:color w:val="257693"/>
+          <w:kern w:val="0"/>
+          <w:szCs w:val="21"/>
+        </w:rPr>
+        <w:t>Module</w:t>
+      </w:r>
+      <w:r>
+        <w:rPr>
+          <w:rFonts w:ascii="Courier New" w:eastAsia="Times New Roman" w:hAnsi="Courier New" w:cs="Courier New"/>
+          <w:color w:val="000000"/>
+          <w:kern w:val="0"/>
+          <w:szCs w:val="21"/>
+        </w:rPr>
+        <w:t>):</w:t>
+      </w:r>
+    </w:p>
+    <w:p>
+      <w:pPr>
+        <w:widowControl/>
+        <w:shd w:val="clear" w:color="auto" w:fill="F7F7F7"/>
+        <w:spacing w:line="285" w:lineRule="atLeast"/>
+        <w:jc w:val="left"/>
+        <w:rPr>
+          <w:rFonts w:ascii="Courier New" w:eastAsia="Times New Roman" w:hAnsi="Courier New" w:cs="Courier New"/>
+          <w:color w:val="000000"/>
+          <w:kern w:val="0"/>
+          <w:szCs w:val="21"/>
+        </w:rPr>
+      </w:pPr>
+      <w:r>
+        <w:rPr>
+          <w:rFonts w:ascii="Courier New" w:eastAsia="Times New Roman" w:hAnsi="Courier New" w:cs="Courier New"/>
+          <w:color w:val="000000"/>
+          <w:kern w:val="0"/>
+          <w:szCs w:val="21"/>
+        </w:rPr>
+        <w:t xml:space="preserve">    losses = [] </w:t>
+      </w:r>
+      <w:r>
+        <w:rPr>
+          <w:rFonts w:ascii="Courier New" w:eastAsia="Times New Roman" w:hAnsi="Courier New" w:cs="Courier New"/>
+          <w:color w:val="008000"/>
+          <w:kern w:val="0"/>
+          <w:szCs w:val="21"/>
+        </w:rPr>
+        <w:t># List to store the loss values</w:t>
+      </w:r>
+    </w:p>
+    <w:p>
+      <w:pPr>
+        <w:widowControl/>
+        <w:shd w:val="clear" w:color="auto" w:fill="F7F7F7"/>
+        <w:spacing w:line="285" w:lineRule="atLeast"/>
+        <w:jc w:val="left"/>
+        <w:rPr>
+          <w:rFonts w:ascii="Courier New" w:eastAsia="Times New Roman" w:hAnsi="Courier New" w:cs="Courier New"/>
+          <w:color w:val="000000"/>
+          <w:kern w:val="0"/>
+          <w:szCs w:val="21"/>
+        </w:rPr>
+      </w:pPr>
+    </w:p>
+    <w:p>
+      <w:pPr>
+        <w:widowControl/>
+        <w:shd w:val="clear" w:color="auto" w:fill="F7F7F7"/>
+        <w:spacing w:line="285" w:lineRule="atLeast"/>
+        <w:jc w:val="left"/>
+        <w:rPr>
+          <w:rFonts w:ascii="Courier New" w:eastAsia="Times New Roman" w:hAnsi="Courier New" w:cs="Courier New"/>
+          <w:color w:val="000000"/>
+          <w:kern w:val="0"/>
+          <w:szCs w:val="21"/>
+        </w:rPr>
+      </w:pPr>
+      <w:r>
+        <w:rPr>
+          <w:rFonts w:ascii="Courier New" w:eastAsia="Times New Roman" w:hAnsi="Courier New" w:cs="Courier New"/>
+          <w:color w:val="000000"/>
+          <w:kern w:val="0"/>
+          <w:szCs w:val="21"/>
+        </w:rPr>
+        <w:t xml:space="preserve">    </w:t>
+      </w:r>
+      <w:r>
+        <w:rPr>
+          <w:rFonts w:ascii="Courier New" w:eastAsia="Times New Roman" w:hAnsi="Courier New" w:cs="Courier New"/>
+          <w:color w:val="0000FF"/>
+          <w:kern w:val="0"/>
+          <w:szCs w:val="21"/>
+        </w:rPr>
+        <w:t>def</w:t>
+      </w:r>
+      <w:r>
+        <w:rPr>
+          <w:rFonts w:ascii="Courier New" w:eastAsia="Times New Roman" w:hAnsi="Courier New" w:cs="Courier New"/>
+          <w:color w:val="000000"/>
+          <w:kern w:val="0"/>
+          <w:szCs w:val="21"/>
+        </w:rPr>
+        <w:t xml:space="preserve"> </w:t>
+      </w:r>
+      <w:r>
+        <w:rPr>
+          <w:rFonts w:ascii="Courier New" w:eastAsia="Times New Roman" w:hAnsi="Courier New" w:cs="Courier New"/>
+          <w:color w:val="795E26"/>
+          <w:kern w:val="0"/>
+          <w:szCs w:val="21"/>
+        </w:rPr>
+        <w:t>__init__</w:t>
+      </w:r>
+      <w:r>
+        <w:rPr>
+          <w:rFonts w:ascii="Courier New" w:eastAsia="Times New Roman" w:hAnsi="Courier New" w:cs="Courier New"/>
+          <w:color w:val="000000"/>
+          <w:kern w:val="0"/>
+          <w:szCs w:val="21"/>
+        </w:rPr>
+        <w:t>(</w:t>
+      </w:r>
+      <w:r>
+        <w:rPr>
+          <w:rFonts w:ascii="Courier New" w:eastAsia="Times New Roman" w:hAnsi="Courier New" w:cs="Courier New"/>
+          <w:color w:val="001080"/>
+          <w:kern w:val="0"/>
+          <w:szCs w:val="21"/>
+        </w:rPr>
+        <w:t>self</w:t>
+      </w:r>
+      <w:r>
+        <w:rPr>
+          <w:rFonts w:ascii="Courier New" w:eastAsia="Times New Roman" w:hAnsi="Courier New" w:cs="Courier New"/>
+          <w:color w:val="000000"/>
+          <w:kern w:val="0"/>
+          <w:szCs w:val="21"/>
+        </w:rPr>
+        <w:t>):</w:t>
+      </w:r>
+    </w:p>
+    <w:p>
+      <w:pPr>
+        <w:widowControl/>
+        <w:shd w:val="clear" w:color="auto" w:fill="F7F7F7"/>
+        <w:spacing w:line="285" w:lineRule="atLeast"/>
+        <w:jc w:val="left"/>
+        <w:rPr>
+          <w:rFonts w:ascii="Courier New" w:eastAsia="Times New Roman" w:hAnsi="Courier New" w:cs="Courier New"/>
+          <w:color w:val="000000"/>
+          <w:kern w:val="0"/>
+          <w:szCs w:val="21"/>
+        </w:rPr>
+      </w:pPr>
+      <w:r>
+        <w:rPr>
+          <w:rFonts w:ascii="Courier New" w:eastAsia="Times New Roman" w:hAnsi="Courier New" w:cs="Courier New"/>
+          <w:color w:val="000000"/>
+          <w:kern w:val="0"/>
+          <w:szCs w:val="21"/>
+        </w:rPr>
+        <w:t>        super(CIFAR_Conv2D,</w:t>
+      </w:r>
+      <w:r>
+        <w:rPr>
+          <w:rFonts w:ascii="Courier New" w:eastAsia="Times New Roman" w:hAnsi="Courier New" w:cs="Courier New"/>
+          <w:color w:val="001080"/>
+          <w:kern w:val="0"/>
+          <w:szCs w:val="21"/>
+        </w:rPr>
+        <w:t>self</w:t>
+      </w:r>
+      <w:r>
+        <w:rPr>
+          <w:rFonts w:ascii="Courier New" w:eastAsia="Times New Roman" w:hAnsi="Courier New" w:cs="Courier New"/>
+          <w:color w:val="000000"/>
+          <w:kern w:val="0"/>
+          <w:szCs w:val="21"/>
+        </w:rPr>
+        <w:t>).</w:t>
+      </w:r>
+      <w:r>
+        <w:rPr>
+          <w:rFonts w:ascii="Courier New" w:eastAsia="Times New Roman" w:hAnsi="Courier New" w:cs="Courier New"/>
+          <w:color w:val="795E26"/>
+          <w:kern w:val="0"/>
+          <w:szCs w:val="21"/>
+        </w:rPr>
+        <w:t>__init__</w:t>
+      </w:r>
+      <w:r>
+        <w:rPr>
+          <w:rFonts w:ascii="Courier New" w:eastAsia="Times New Roman" w:hAnsi="Courier New" w:cs="Courier New"/>
+          <w:color w:val="000000"/>
+          <w:kern w:val="0"/>
+          <w:szCs w:val="21"/>
+        </w:rPr>
+        <w:t>()</w:t>
+      </w:r>
+    </w:p>
+    <w:p>
+      <w:pPr>
+        <w:widowControl/>
+        <w:shd w:val="clear" w:color="auto" w:fill="F7F7F7"/>
+        <w:spacing w:line="285" w:lineRule="atLeast"/>
+        <w:jc w:val="left"/>
+        <w:rPr>
+          <w:rFonts w:ascii="Courier New" w:eastAsia="Times New Roman" w:hAnsi="Courier New" w:cs="Courier New"/>
+          <w:color w:val="000000"/>
+          <w:kern w:val="0"/>
+          <w:szCs w:val="21"/>
+        </w:rPr>
+      </w:pPr>
+      <w:r>
+        <w:rPr>
+          <w:rFonts w:ascii="Courier New" w:eastAsia="Times New Roman" w:hAnsi="Courier New" w:cs="Courier New"/>
+          <w:color w:val="000000"/>
+          <w:kern w:val="0"/>
+          <w:szCs w:val="21"/>
+        </w:rPr>
+        <w:t xml:space="preserve">        </w:t>
+      </w:r>
+      <w:r>
+        <w:rPr>
+          <w:rFonts w:ascii="Courier New" w:eastAsia="Times New Roman" w:hAnsi="Courier New" w:cs="Courier New"/>
+          <w:color w:val="001080"/>
+          <w:kern w:val="0"/>
+          <w:szCs w:val="21"/>
+        </w:rPr>
+        <w:t>self</w:t>
+      </w:r>
+      <w:r>
+        <w:rPr>
+          <w:rFonts w:ascii="Courier New" w:eastAsia="Times New Roman" w:hAnsi="Courier New" w:cs="Courier New"/>
+          <w:color w:val="000000"/>
+          <w:kern w:val="0"/>
+          <w:szCs w:val="21"/>
+        </w:rPr>
+        <w:t>.l1 = torch.nn.Conv2d(</w:t>
+      </w:r>
+      <w:r>
+        <w:rPr>
+          <w:rFonts w:ascii="Courier New" w:eastAsia="Times New Roman" w:hAnsi="Courier New" w:cs="Courier New"/>
+          <w:color w:val="116644"/>
+          <w:kern w:val="0"/>
+          <w:szCs w:val="21"/>
+        </w:rPr>
+        <w:t>3</w:t>
+      </w:r>
+      <w:r>
+        <w:rPr>
+          <w:rFonts w:ascii="Courier New" w:eastAsia="Times New Roman" w:hAnsi="Courier New" w:cs="Courier New"/>
+          <w:color w:val="000000"/>
+          <w:kern w:val="0"/>
+          <w:szCs w:val="21"/>
+        </w:rPr>
+        <w:t>,</w:t>
+      </w:r>
+      <w:r>
+        <w:rPr>
+          <w:rFonts w:ascii="Courier New" w:eastAsia="Times New Roman" w:hAnsi="Courier New" w:cs="Courier New"/>
+          <w:color w:val="116644"/>
+          <w:kern w:val="0"/>
+          <w:szCs w:val="21"/>
+        </w:rPr>
+        <w:t>100</w:t>
+      </w:r>
+      <w:r>
+        <w:rPr>
+          <w:rFonts w:ascii="Courier New" w:eastAsia="Times New Roman" w:hAnsi="Courier New" w:cs="Courier New"/>
+          <w:color w:val="000000"/>
+          <w:kern w:val="0"/>
+          <w:szCs w:val="21"/>
+        </w:rPr>
+        <w:t>,</w:t>
+      </w:r>
+      <w:r>
+        <w:rPr>
+          <w:rFonts w:ascii="Courier New" w:eastAsia="Times New Roman" w:hAnsi="Courier New" w:cs="Courier New"/>
+          <w:color w:val="116644"/>
+          <w:kern w:val="0"/>
+          <w:szCs w:val="21"/>
+        </w:rPr>
+        <w:t>4</w:t>
+      </w:r>
+      <w:r>
+        <w:rPr>
+          <w:rFonts w:ascii="Courier New" w:eastAsia="Times New Roman" w:hAnsi="Courier New" w:cs="Courier New"/>
+          <w:color w:val="000000"/>
+          <w:kern w:val="0"/>
+          <w:szCs w:val="21"/>
+        </w:rPr>
+        <w:t>)</w:t>
+      </w:r>
+    </w:p>
+    <w:p>
+      <w:pPr>
+        <w:widowControl/>
+        <w:shd w:val="clear" w:color="auto" w:fill="F7F7F7"/>
+        <w:spacing w:line="285" w:lineRule="atLeast"/>
+        <w:jc w:val="left"/>
+        <w:rPr>
+          <w:rFonts w:ascii="Courier New" w:eastAsia="Times New Roman" w:hAnsi="Courier New" w:cs="Courier New"/>
+          <w:color w:val="000000"/>
+          <w:kern w:val="0"/>
+          <w:szCs w:val="21"/>
+        </w:rPr>
+      </w:pPr>
+      <w:r>
+        <w:rPr>
+          <w:rFonts w:ascii="Courier New" w:eastAsia="Times New Roman" w:hAnsi="Courier New" w:cs="Courier New"/>
+          <w:color w:val="000000"/>
+          <w:kern w:val="0"/>
+          <w:szCs w:val="21"/>
+        </w:rPr>
+        <w:t xml:space="preserve">        </w:t>
+      </w:r>
+      <w:r>
+        <w:rPr>
+          <w:rFonts w:ascii="Courier New" w:eastAsia="Times New Roman" w:hAnsi="Courier New" w:cs="Courier New"/>
+          <w:color w:val="001080"/>
+          <w:kern w:val="0"/>
+          <w:szCs w:val="21"/>
+        </w:rPr>
+        <w:t>self</w:t>
+      </w:r>
+      <w:r>
+        <w:rPr>
+          <w:rFonts w:ascii="Courier New" w:eastAsia="Times New Roman" w:hAnsi="Courier New" w:cs="Courier New"/>
+          <w:color w:val="000000"/>
+          <w:kern w:val="0"/>
+          <w:szCs w:val="21"/>
+        </w:rPr>
+        <w:t>.l2 = torch.nn.Linear(</w:t>
+      </w:r>
+      <w:r>
+        <w:rPr>
+          <w:rFonts w:ascii="Courier New" w:eastAsia="Times New Roman" w:hAnsi="Courier New" w:cs="Courier New"/>
+          <w:color w:val="116644"/>
+          <w:kern w:val="0"/>
+          <w:szCs w:val="21"/>
+        </w:rPr>
+        <w:t>29</w:t>
+      </w:r>
+      <w:r>
+        <w:rPr>
+          <w:rFonts w:ascii="Courier New" w:eastAsia="Times New Roman" w:hAnsi="Courier New" w:cs="Courier New"/>
+          <w:color w:val="000000"/>
+          <w:kern w:val="0"/>
+          <w:szCs w:val="21"/>
+        </w:rPr>
+        <w:t>*</w:t>
+      </w:r>
+      <w:r>
+        <w:rPr>
+          <w:rFonts w:ascii="Courier New" w:eastAsia="Times New Roman" w:hAnsi="Courier New" w:cs="Courier New"/>
+          <w:color w:val="116644"/>
+          <w:kern w:val="0"/>
+          <w:szCs w:val="21"/>
+        </w:rPr>
+        <w:t>29</w:t>
+      </w:r>
+      <w:r>
+        <w:rPr>
+          <w:rFonts w:ascii="Courier New" w:eastAsia="Times New Roman" w:hAnsi="Courier New" w:cs="Courier New"/>
+          <w:color w:val="000000"/>
+          <w:kern w:val="0"/>
+          <w:szCs w:val="21"/>
+        </w:rPr>
+        <w:t>*</w:t>
+      </w:r>
+      <w:r>
+        <w:rPr>
+          <w:rFonts w:ascii="Courier New" w:eastAsia="Times New Roman" w:hAnsi="Courier New" w:cs="Courier New"/>
+          <w:color w:val="116644"/>
+          <w:kern w:val="0"/>
+          <w:szCs w:val="21"/>
+        </w:rPr>
+        <w:t>100</w:t>
+      </w:r>
+      <w:r>
+        <w:rPr>
+          <w:rFonts w:ascii="Courier New" w:eastAsia="Times New Roman" w:hAnsi="Courier New" w:cs="Courier New"/>
+          <w:color w:val="000000"/>
+          <w:kern w:val="0"/>
+          <w:szCs w:val="21"/>
+        </w:rPr>
+        <w:t>,</w:t>
+      </w:r>
+      <w:r>
+        <w:rPr>
+          <w:rFonts w:ascii="Courier New" w:eastAsia="Times New Roman" w:hAnsi="Courier New" w:cs="Courier New"/>
+          <w:color w:val="116644"/>
+          <w:kern w:val="0"/>
+          <w:szCs w:val="21"/>
+        </w:rPr>
+        <w:t>300</w:t>
+      </w:r>
+      <w:r>
+        <w:rPr>
+          <w:rFonts w:ascii="Courier New" w:eastAsia="Times New Roman" w:hAnsi="Courier New" w:cs="Courier New"/>
+          <w:color w:val="000000"/>
+          <w:kern w:val="0"/>
+          <w:szCs w:val="21"/>
+        </w:rPr>
+        <w:t>)</w:t>
+      </w:r>
+    </w:p>
+    <w:p>
+      <w:pPr>
+        <w:widowControl/>
+        <w:shd w:val="clear" w:color="auto" w:fill="F7F7F7"/>
+        <w:spacing w:line="285" w:lineRule="atLeast"/>
+        <w:jc w:val="left"/>
+        <w:rPr>
+          <w:rFonts w:ascii="Courier New" w:eastAsia="Times New Roman" w:hAnsi="Courier New" w:cs="Courier New"/>
+          <w:color w:val="000000"/>
+          <w:kern w:val="0"/>
+          <w:szCs w:val="21"/>
+        </w:rPr>
+      </w:pPr>
+      <w:r>
+        <w:rPr>
+          <w:rFonts w:ascii="Courier New" w:eastAsia="Times New Roman" w:hAnsi="Courier New" w:cs="Courier New"/>
+          <w:color w:val="000000"/>
+          <w:kern w:val="0"/>
+          <w:szCs w:val="21"/>
+        </w:rPr>
+        <w:t xml:space="preserve">        </w:t>
+      </w:r>
+      <w:r>
+        <w:rPr>
+          <w:rFonts w:ascii="Courier New" w:eastAsia="Times New Roman" w:hAnsi="Courier New" w:cs="Courier New"/>
+          <w:color w:val="001080"/>
+          <w:kern w:val="0"/>
+          <w:szCs w:val="21"/>
+        </w:rPr>
+        <w:t>self</w:t>
+      </w:r>
+      <w:r>
+        <w:rPr>
+          <w:rFonts w:ascii="Courier New" w:eastAsia="Times New Roman" w:hAnsi="Courier New" w:cs="Courier New"/>
+          <w:color w:val="000000"/>
+          <w:kern w:val="0"/>
+          <w:szCs w:val="21"/>
+        </w:rPr>
+        <w:t>.l3 = torch.nn.Linear(</w:t>
+      </w:r>
+      <w:r>
+        <w:rPr>
+          <w:rFonts w:ascii="Courier New" w:eastAsia="Times New Roman" w:hAnsi="Courier New" w:cs="Courier New"/>
+          <w:color w:val="116644"/>
+          <w:kern w:val="0"/>
+          <w:szCs w:val="21"/>
+        </w:rPr>
+        <w:t>300</w:t>
+      </w:r>
+      <w:r>
+        <w:rPr>
+          <w:rFonts w:ascii="Courier New" w:eastAsia="Times New Roman" w:hAnsi="Courier New" w:cs="Courier New"/>
+          <w:color w:val="000000"/>
+          <w:kern w:val="0"/>
+          <w:szCs w:val="21"/>
+        </w:rPr>
+        <w:t>,</w:t>
+      </w:r>
+      <w:r>
+        <w:rPr>
+          <w:rFonts w:ascii="Courier New" w:eastAsia="Times New Roman" w:hAnsi="Courier New" w:cs="Courier New"/>
+          <w:color w:val="116644"/>
+          <w:kern w:val="0"/>
+          <w:szCs w:val="21"/>
+        </w:rPr>
+        <w:t>10</w:t>
+      </w:r>
+      <w:r>
+        <w:rPr>
+          <w:rFonts w:ascii="Courier New" w:eastAsia="Times New Roman" w:hAnsi="Courier New" w:cs="Courier New"/>
+          <w:color w:val="000000"/>
+          <w:kern w:val="0"/>
+          <w:szCs w:val="21"/>
+        </w:rPr>
+        <w:t>)</w:t>
+      </w:r>
+    </w:p>
+    <w:p>
+      <w:pPr>
+        <w:widowControl/>
+        <w:shd w:val="clear" w:color="auto" w:fill="F7F7F7"/>
+        <w:spacing w:line="285" w:lineRule="atLeast"/>
+        <w:jc w:val="left"/>
+        <w:rPr>
+          <w:rFonts w:ascii="Courier New" w:eastAsia="Times New Roman" w:hAnsi="Courier New" w:cs="Courier New"/>
+          <w:color w:val="000000"/>
+          <w:kern w:val="0"/>
+          <w:szCs w:val="21"/>
+        </w:rPr>
+      </w:pPr>
+    </w:p>
+    <w:p>
+      <w:pPr>
+        <w:widowControl/>
+        <w:shd w:val="clear" w:color="auto" w:fill="F7F7F7"/>
+        <w:spacing w:line="285" w:lineRule="atLeast"/>
+        <w:jc w:val="left"/>
+        <w:rPr>
+          <w:rFonts w:ascii="Courier New" w:eastAsia="Times New Roman" w:hAnsi="Courier New" w:cs="Courier New"/>
+          <w:color w:val="000000"/>
+          <w:kern w:val="0"/>
+          <w:szCs w:val="21"/>
+        </w:rPr>
+      </w:pPr>
+      <w:r>
+        <w:rPr>
+          <w:rFonts w:ascii="Courier New" w:eastAsia="Times New Roman" w:hAnsi="Courier New" w:cs="Courier New"/>
+          <w:color w:val="000000"/>
+          <w:kern w:val="0"/>
+          <w:szCs w:val="21"/>
+        </w:rPr>
+        <w:t xml:space="preserve">    </w:t>
+      </w:r>
+      <w:r>
+        <w:rPr>
+          <w:rFonts w:ascii="Courier New" w:eastAsia="Times New Roman" w:hAnsi="Courier New" w:cs="Courier New"/>
+          <w:color w:val="0000FF"/>
+          <w:kern w:val="0"/>
+          <w:szCs w:val="21"/>
+        </w:rPr>
+        <w:t>def</w:t>
+      </w:r>
+      <w:r>
+        <w:rPr>
+          <w:rFonts w:ascii="Courier New" w:eastAsia="Times New Roman" w:hAnsi="Courier New" w:cs="Courier New"/>
+          <w:color w:val="000000"/>
+          <w:kern w:val="0"/>
+          <w:szCs w:val="21"/>
+        </w:rPr>
+        <w:t xml:space="preserve"> </w:t>
+      </w:r>
+      <w:r>
+        <w:rPr>
+          <w:rFonts w:ascii="Courier New" w:eastAsia="Times New Roman" w:hAnsi="Courier New" w:cs="Courier New"/>
+          <w:color w:val="795E26"/>
+          <w:kern w:val="0"/>
+          <w:szCs w:val="21"/>
+        </w:rPr>
+        <w:t>forward</w:t>
+      </w:r>
+      <w:r>
+        <w:rPr>
+          <w:rFonts w:ascii="Courier New" w:eastAsia="Times New Roman" w:hAnsi="Courier New" w:cs="Courier New"/>
+          <w:color w:val="000000"/>
+          <w:kern w:val="0"/>
+          <w:szCs w:val="21"/>
+        </w:rPr>
+        <w:t>(</w:t>
+      </w:r>
+      <w:r>
+        <w:rPr>
+          <w:rFonts w:ascii="Courier New" w:eastAsia="Times New Roman" w:hAnsi="Courier New" w:cs="Courier New"/>
+          <w:color w:val="001080"/>
+          <w:kern w:val="0"/>
+          <w:szCs w:val="21"/>
+        </w:rPr>
+        <w:t>self</w:t>
+      </w:r>
+      <w:r>
+        <w:rPr>
+          <w:rFonts w:ascii="Courier New" w:eastAsia="Times New Roman" w:hAnsi="Courier New" w:cs="Courier New"/>
+          <w:color w:val="000000"/>
+          <w:kern w:val="0"/>
+          <w:szCs w:val="21"/>
+        </w:rPr>
+        <w:t>,</w:t>
+      </w:r>
+      <w:r>
+        <w:rPr>
+          <w:rFonts w:ascii="Courier New" w:eastAsia="Times New Roman" w:hAnsi="Courier New" w:cs="Courier New"/>
+          <w:color w:val="001080"/>
+          <w:kern w:val="0"/>
+          <w:szCs w:val="21"/>
+        </w:rPr>
+        <w:t>x</w:t>
+      </w:r>
+      <w:r>
+        <w:rPr>
+          <w:rFonts w:ascii="Courier New" w:eastAsia="Times New Roman" w:hAnsi="Courier New" w:cs="Courier New"/>
+          <w:color w:val="000000"/>
+          <w:kern w:val="0"/>
+          <w:szCs w:val="21"/>
+        </w:rPr>
+        <w:t>):</w:t>
+      </w:r>
+    </w:p>
+    <w:p>
+      <w:pPr>
+        <w:widowControl/>
+        <w:shd w:val="clear" w:color="auto" w:fill="F7F7F7"/>
+        <w:spacing w:line="285" w:lineRule="atLeast"/>
+        <w:jc w:val="left"/>
+        <w:rPr>
+          <w:rFonts w:ascii="Courier New" w:eastAsia="Times New Roman" w:hAnsi="Courier New" w:cs="Courier New"/>
+          <w:color w:val="000000"/>
+          <w:kern w:val="0"/>
+          <w:szCs w:val="21"/>
+        </w:rPr>
+      </w:pPr>
+      <w:r>
+        <w:rPr>
+          <w:rFonts w:ascii="Courier New" w:eastAsia="Times New Roman" w:hAnsi="Courier New" w:cs="Courier New"/>
+          <w:color w:val="000000"/>
+          <w:kern w:val="0"/>
+          <w:szCs w:val="21"/>
+        </w:rPr>
+        <w:t>        h = F.relu(</w:t>
+      </w:r>
+      <w:r>
+        <w:rPr>
+          <w:rFonts w:ascii="Courier New" w:eastAsia="Times New Roman" w:hAnsi="Courier New" w:cs="Courier New"/>
+          <w:color w:val="001080"/>
+          <w:kern w:val="0"/>
+          <w:szCs w:val="21"/>
+        </w:rPr>
+        <w:t>self</w:t>
+      </w:r>
+      <w:r>
+        <w:rPr>
+          <w:rFonts w:ascii="Courier New" w:eastAsia="Times New Roman" w:hAnsi="Courier New" w:cs="Courier New"/>
+          <w:color w:val="000000"/>
+          <w:kern w:val="0"/>
+          <w:szCs w:val="21"/>
+        </w:rPr>
+        <w:t>.l1(x))</w:t>
+      </w:r>
+    </w:p>
+    <w:p>
+      <w:pPr>
+        <w:widowControl/>
+        <w:shd w:val="clear" w:color="auto" w:fill="F7F7F7"/>
+        <w:spacing w:line="285" w:lineRule="atLeast"/>
+        <w:jc w:val="left"/>
+        <w:rPr>
+          <w:rFonts w:ascii="Courier New" w:eastAsia="Times New Roman" w:hAnsi="Courier New" w:cs="Courier New"/>
+          <w:color w:val="000000"/>
+          <w:kern w:val="0"/>
+          <w:szCs w:val="21"/>
+        </w:rPr>
+      </w:pPr>
+      <w:r>
+        <w:rPr>
+          <w:rFonts w:ascii="Courier New" w:eastAsia="Times New Roman" w:hAnsi="Courier New" w:cs="Courier New"/>
+          <w:color w:val="000000"/>
+          <w:kern w:val="0"/>
+          <w:szCs w:val="21"/>
+        </w:rPr>
+        <w:t>        h = torch.flatten(h, start_dim=</w:t>
+      </w:r>
+      <w:r>
+        <w:rPr>
+          <w:rFonts w:ascii="Courier New" w:eastAsia="Times New Roman" w:hAnsi="Courier New" w:cs="Courier New"/>
+          <w:color w:val="116644"/>
+          <w:kern w:val="0"/>
+          <w:szCs w:val="21"/>
+        </w:rPr>
+        <w:t>1</w:t>
+      </w:r>
+      <w:r>
+        <w:rPr>
+          <w:rFonts w:ascii="Courier New" w:eastAsia="Times New Roman" w:hAnsi="Courier New" w:cs="Courier New"/>
+          <w:color w:val="000000"/>
+          <w:kern w:val="0"/>
+          <w:szCs w:val="21"/>
+        </w:rPr>
+        <w:t>)</w:t>
+      </w:r>
+    </w:p>
+    <w:p>
+      <w:pPr>
+        <w:widowControl/>
+        <w:shd w:val="clear" w:color="auto" w:fill="F7F7F7"/>
+        <w:spacing w:line="285" w:lineRule="atLeast"/>
+        <w:jc w:val="left"/>
+        <w:rPr>
+          <w:rFonts w:ascii="Courier New" w:eastAsia="Times New Roman" w:hAnsi="Courier New" w:cs="Courier New"/>
+          <w:color w:val="000000"/>
+          <w:kern w:val="0"/>
+          <w:szCs w:val="21"/>
+        </w:rPr>
+      </w:pPr>
+      <w:r>
+        <w:rPr>
+          <w:rFonts w:ascii="Courier New" w:eastAsia="Times New Roman" w:hAnsi="Courier New" w:cs="Courier New"/>
+          <w:color w:val="000000"/>
+          <w:kern w:val="0"/>
+          <w:szCs w:val="21"/>
+        </w:rPr>
+        <w:t>        h = F.relu(</w:t>
+      </w:r>
+      <w:r>
+        <w:rPr>
+          <w:rFonts w:ascii="Courier New" w:eastAsia="Times New Roman" w:hAnsi="Courier New" w:cs="Courier New"/>
+          <w:color w:val="001080"/>
+          <w:kern w:val="0"/>
+          <w:szCs w:val="21"/>
+        </w:rPr>
+        <w:t>self</w:t>
+      </w:r>
+      <w:r>
+        <w:rPr>
+          <w:rFonts w:ascii="Courier New" w:eastAsia="Times New Roman" w:hAnsi="Courier New" w:cs="Courier New"/>
+          <w:color w:val="000000"/>
+          <w:kern w:val="0"/>
+          <w:szCs w:val="21"/>
+        </w:rPr>
+        <w:t>.l2(h))</w:t>
+      </w:r>
+    </w:p>
+    <w:p>
+      <w:pPr>
+        <w:widowControl/>
+        <w:shd w:val="clear" w:color="auto" w:fill="F7F7F7"/>
+        <w:spacing w:line="285" w:lineRule="atLeast"/>
+        <w:jc w:val="left"/>
+        <w:rPr>
+          <w:rFonts w:ascii="Courier New" w:eastAsia="Times New Roman" w:hAnsi="Courier New" w:cs="Courier New"/>
+          <w:color w:val="000000"/>
+          <w:kern w:val="0"/>
+          <w:szCs w:val="21"/>
+        </w:rPr>
+      </w:pPr>
+      <w:r>
+        <w:rPr>
+          <w:rFonts w:ascii="Courier New" w:eastAsia="Times New Roman" w:hAnsi="Courier New" w:cs="Courier New"/>
+          <w:color w:val="000000"/>
+          <w:kern w:val="0"/>
+          <w:szCs w:val="21"/>
+        </w:rPr>
+        <w:t xml:space="preserve">        y = </w:t>
+      </w:r>
+      <w:r>
+        <w:rPr>
+          <w:rFonts w:ascii="Courier New" w:eastAsia="Times New Roman" w:hAnsi="Courier New" w:cs="Courier New"/>
+          <w:color w:val="001080"/>
+          <w:kern w:val="0"/>
+          <w:szCs w:val="21"/>
+        </w:rPr>
+        <w:t>self</w:t>
+      </w:r>
+      <w:r>
+        <w:rPr>
+          <w:rFonts w:ascii="Courier New" w:eastAsia="Times New Roman" w:hAnsi="Courier New" w:cs="Courier New"/>
+          <w:color w:val="000000"/>
+          <w:kern w:val="0"/>
+          <w:szCs w:val="21"/>
+        </w:rPr>
+        <w:t>.l3(h)</w:t>
+      </w:r>
+    </w:p>
+    <w:p>
+      <w:pPr>
+        <w:widowControl/>
+        <w:shd w:val="clear" w:color="auto" w:fill="F7F7F7"/>
+        <w:spacing w:line="285" w:lineRule="atLeast"/>
+        <w:jc w:val="left"/>
+        <w:rPr>
+          <w:rFonts w:ascii="Courier New" w:eastAsia="Times New Roman" w:hAnsi="Courier New" w:cs="Courier New"/>
+          <w:color w:val="000000"/>
+          <w:kern w:val="0"/>
+          <w:szCs w:val="21"/>
+        </w:rPr>
+      </w:pPr>
+      <w:r>
+        <w:rPr>
+          <w:rFonts w:ascii="Courier New" w:eastAsia="Times New Roman" w:hAnsi="Courier New" w:cs="Courier New"/>
+          <w:color w:val="000000"/>
+          <w:kern w:val="0"/>
+          <w:szCs w:val="21"/>
+        </w:rPr>
+        <w:t xml:space="preserve">        </w:t>
+      </w:r>
+      <w:r>
+        <w:rPr>
+          <w:rFonts w:ascii="Courier New" w:eastAsia="Times New Roman" w:hAnsi="Courier New" w:cs="Courier New"/>
+          <w:color w:val="AF00DB"/>
+          <w:kern w:val="0"/>
+          <w:szCs w:val="21"/>
+        </w:rPr>
+        <w:t>return</w:t>
+      </w:r>
+      <w:r>
+        <w:rPr>
+          <w:rFonts w:ascii="Courier New" w:eastAsia="Times New Roman" w:hAnsi="Courier New" w:cs="Courier New"/>
+          <w:color w:val="000000"/>
+          <w:kern w:val="0"/>
+          <w:szCs w:val="21"/>
+        </w:rPr>
+        <w:t xml:space="preserve"> y</w:t>
+      </w:r>
+    </w:p>
+    <w:p>
+      <w:pPr>
+        <w:pStyle w:val="Heading3"/>
+        <w:rPr>
+          <w:sz w:val="24"/>
+          <w:szCs w:val="24"/>
+        </w:rPr>
+      </w:pPr>
+      <w:r>
+        <w:rPr>
+          <w:sz w:val="24"/>
+          <w:szCs w:val="24"/>
+        </w:rPr>
+        <w:t>Improved Code (with VGG16)</w:t>
+      </w:r>
+    </w:p>
+    <w:p>
+      <w:pPr>
+        <w:pStyle w:val="Heading4"/>
+        <w:rPr>
+          <w:lang w:val="vi-VN"/>
+        </w:rPr>
+      </w:pPr>
+      <w:r>
+        <w:t xml:space="preserve">Improved CIFAR-10 </w:t>
+      </w:r>
+      <w:r>
+        <w:t>Model</w:t>
+      </w:r>
+      <w:r>
+        <w:rPr>
+          <w:lang w:val="vi-VN"/>
+        </w:rPr>
+        <w:t>: Github Link</w:t>
+      </w:r>
+    </w:p>
+    <w:p>
+      <w:pPr>
+        <w:widowControl/>
+        <w:spacing w:before="100" w:beforeAutospacing="1" w:after="100" w:afterAutospacing="1"/>
+        <w:jc w:val="left"/>
+        <w:outlineLvl w:val="2"/>
+        <w:rPr>
+          <w:rFonts w:ascii="Times New Roman" w:eastAsia="Times New Roman" w:hAnsi="Times New Roman" w:cs="Times New Roman"/>
+          <w:b/>
+          <w:bCs/>
+          <w:kern w:val="0"/>
+          <w:sz w:val="24"/>
+          <w:szCs w:val="24"/>
+        </w:rPr>
+      </w:pPr>
+      <w:r>
+        <w:rPr>
+          <w:rFonts w:ascii="Times New Roman" w:eastAsia="Times New Roman" w:hAnsi="Times New Roman" w:cs="Times New Roman"/>
+          <w:b/>
+          <w:bCs/>
+          <w:kern w:val="0"/>
+          <w:sz w:val="24"/>
+          <w:szCs w:val="24"/>
+        </w:rPr>
+        <w:t>Explanation of Differences and Improvements</w:t>
+      </w:r>
+    </w:p>
+    <w:p>
+      <w:pPr>
+        <w:widowControl/>
+        <w:numPr>
+          <w:ilvl w:val="0"/>
+          <w:numId w:val="5"/>
+        </w:numPr>
+        <w:spacing w:before="100" w:beforeAutospacing="1" w:after="100" w:afterAutospacing="1"/>
+        <w:jc w:val="left"/>
+        <w:rPr>
+          <w:rFonts w:ascii="Times New Roman" w:eastAsia="Times New Roman" w:hAnsi="Times New Roman" w:cs="Times New Roman"/>
+          <w:kern w:val="0"/>
+          <w:sz w:val="24"/>
+          <w:szCs w:val="24"/>
+        </w:rPr>
+      </w:pPr>
+      <w:r>
+        <w:rPr>
+          <w:rFonts w:ascii="Times New Roman" w:eastAsia="Times New Roman" w:hAnsi="Times New Roman" w:cs="Times New Roman"/>
+          <w:b/>
+          <w:bCs/>
+          <w:kern w:val="0"/>
+          <w:sz w:val="24"/>
+          <w:szCs w:val="24"/>
+        </w:rPr>
+        <w:t>Model Architecture:</w:t>
+      </w:r>
+    </w:p>
+    <w:p>
+      <w:pPr>
+        <w:widowControl/>
+        <w:numPr>
+          <w:ilvl w:val="1"/>
+          <w:numId w:val="6"/>
+        </w:numPr>
+        <w:spacing w:before="100" w:beforeAutospacing="1" w:after="100" w:afterAutospacing="1"/>
+        <w:jc w:val="left"/>
+        <w:rPr>
+          <w:rFonts w:ascii="Times New Roman" w:eastAsia="Times New Roman" w:hAnsi="Times New Roman" w:cs="Times New Roman"/>
+          <w:kern w:val="0"/>
+          <w:sz w:val="24"/>
+          <w:szCs w:val="24"/>
+        </w:rPr>
+      </w:pPr>
+      <w:r>
+        <w:rPr>
+          <w:rFonts w:ascii="Times New Roman" w:eastAsia="Times New Roman" w:hAnsi="Times New Roman" w:cs="Times New Roman"/>
+          <w:b/>
+          <w:bCs/>
+          <w:kern w:val="0"/>
+          <w:sz w:val="24"/>
+          <w:szCs w:val="24"/>
+        </w:rPr>
+        <w:t>Original:</w:t>
+      </w:r>
+      <w:r>
+        <w:rPr>
+          <w:rFonts w:ascii="Times New Roman" w:eastAsia="Times New Roman" w:hAnsi="Times New Roman" w:cs="Times New Roman"/>
+          <w:kern w:val="0"/>
+          <w:sz w:val="24"/>
+          <w:szCs w:val="24"/>
+        </w:rPr>
+        <w:t xml:space="preserve"> The original CIFAR-10 models were simple fully connected networks and one model with a single convolutional layer.</w:t>
+      </w:r>
+    </w:p>
+    <w:p>
+      <w:pPr>
+        <w:widowControl/>
+        <w:numPr>
+          <w:ilvl w:val="1"/>
+          <w:numId w:val="6"/>
+        </w:numPr>
+        <w:spacing w:before="100" w:beforeAutospacing="1" w:after="100" w:afterAutospacing="1"/>
+        <w:jc w:val="left"/>
+        <w:rPr>
+          <w:rFonts w:ascii="Times New Roman" w:eastAsia="Times New Roman" w:hAnsi="Times New Roman" w:cs="Times New Roman"/>
+          <w:kern w:val="0"/>
+          <w:sz w:val="24"/>
+          <w:szCs w:val="24"/>
+        </w:rPr>
+      </w:pPr>
+      <w:r>
+        <w:rPr>
+          <w:rFonts w:ascii="Times New Roman" w:eastAsia="Times New Roman" w:hAnsi="Times New Roman" w:cs="Times New Roman"/>
+          <w:b/>
+          <w:bCs/>
+          <w:kern w:val="0"/>
+          <w:sz w:val="24"/>
+          <w:szCs w:val="24"/>
+        </w:rPr>
+        <w:t>Improved:</w:t>
+      </w:r>
+      <w:r>
+        <w:rPr>
+          <w:rFonts w:ascii="Times New Roman" w:eastAsia="Times New Roman" w:hAnsi="Times New Roman" w:cs="Times New Roman"/>
+          <w:kern w:val="0"/>
+          <w:sz w:val="24"/>
+          <w:szCs w:val="24"/>
+        </w:rPr>
+        <w:t xml:space="preserve"> The improved model uses the VGG16 architecture, which is a well-established deep convolutional neural network. VGG16 is known for its depth and simplicity, which allows it to learn more complex features from the data.</w:t>
+      </w:r>
+    </w:p>
+    <w:p>
+      <w:pPr>
+        <w:widowControl/>
+        <w:numPr>
+          <w:ilvl w:val="0"/>
+          <w:numId w:val="5"/>
+        </w:numPr>
+        <w:spacing w:before="100" w:beforeAutospacing="1" w:after="100" w:afterAutospacing="1"/>
+        <w:jc w:val="left"/>
+        <w:rPr>
+          <w:rFonts w:ascii="Times New Roman" w:eastAsia="Times New Roman" w:hAnsi="Times New Roman" w:cs="Times New Roman"/>
+          <w:kern w:val="0"/>
+          <w:sz w:val="24"/>
+          <w:szCs w:val="24"/>
+        </w:rPr>
+      </w:pPr>
+      <w:r>
+        <w:rPr>
+          <w:rFonts w:ascii="Times New Roman" w:eastAsia="Times New Roman" w:hAnsi="Times New Roman" w:cs="Times New Roman"/>
+          <w:b/>
+          <w:bCs/>
+          <w:kern w:val="0"/>
+          <w:sz w:val="24"/>
+          <w:szCs w:val="24"/>
+        </w:rPr>
+        <w:t>Data Augmentation and Normalization:</w:t>
+      </w:r>
+    </w:p>
+    <w:p>
+      <w:pPr>
+        <w:pStyle w:val="ListParagraph"/>
+        <w:widowControl/>
+        <w:numPr>
+          <w:ilvl w:val="1"/>
+          <w:numId w:val="7"/>
+        </w:numPr>
+        <w:spacing w:before="100" w:beforeAutospacing="1" w:after="100" w:afterAutospacing="1"/>
+        <w:ind w:leftChars="0"/>
+        <w:jc w:val="left"/>
+        <w:rPr>
+          <w:rFonts w:ascii="Times New Roman" w:eastAsia="Times New Roman" w:hAnsi="Times New Roman" w:cs="Times New Roman"/>
+          <w:kern w:val="0"/>
+          <w:sz w:val="24"/>
+          <w:szCs w:val="24"/>
+        </w:rPr>
+      </w:pPr>
+      <w:r>
+        <w:rPr>
+          <w:rFonts w:ascii="Times New Roman" w:eastAsia="Times New Roman" w:hAnsi="Times New Roman" w:cs="Times New Roman"/>
+          <w:b/>
+          <w:bCs/>
+          <w:kern w:val="0"/>
+          <w:sz w:val="24"/>
+          <w:szCs w:val="24"/>
+        </w:rPr>
+        <w:t>Original:</w:t>
+      </w:r>
+      <w:r>
+        <w:rPr>
+          <w:rFonts w:ascii="Times New Roman" w:eastAsia="Times New Roman" w:hAnsi="Times New Roman" w:cs="Times New Roman"/>
+          <w:kern w:val="0"/>
+          <w:sz w:val="24"/>
+          <w:szCs w:val="24"/>
+        </w:rPr>
+        <w:t xml:space="preserve"> The original code did not use data augmentation.</w:t>
+      </w:r>
+    </w:p>
+    <w:p>
+      <w:pPr>
+        <w:pStyle w:val="ListParagraph"/>
+        <w:widowControl/>
+        <w:numPr>
+          <w:ilvl w:val="1"/>
+          <w:numId w:val="7"/>
+        </w:numPr>
+        <w:spacing w:before="100" w:beforeAutospacing="1" w:after="100" w:afterAutospacing="1"/>
+        <w:ind w:leftChars="0"/>
+        <w:jc w:val="left"/>
+        <w:rPr>
+          <w:rFonts w:ascii="Times New Roman" w:eastAsia="Times New Roman" w:hAnsi="Times New Roman" w:cs="Times New Roman"/>
+          <w:kern w:val="0"/>
+          <w:sz w:val="24"/>
+          <w:szCs w:val="24"/>
+        </w:rPr>
+      </w:pPr>
+      <w:r>
+        <w:rPr>
+          <w:rFonts w:ascii="Times New Roman" w:eastAsia="Times New Roman" w:hAnsi="Times New Roman" w:cs="Times New Roman"/>
+          <w:b/>
+          <w:bCs/>
+          <w:kern w:val="0"/>
+          <w:sz w:val="24"/>
+          <w:szCs w:val="24"/>
+        </w:rPr>
+        <w:t>Improved:</w:t>
+      </w:r>
+      <w:r>
+        <w:rPr>
+          <w:rFonts w:ascii="Times New Roman" w:eastAsia="Times New Roman" w:hAnsi="Times New Roman" w:cs="Times New Roman"/>
+          <w:kern w:val="0"/>
+          <w:sz w:val="24"/>
+          <w:szCs w:val="24"/>
+        </w:rPr>
+        <w:t xml:space="preserve"> The improved code uses several data augmentation techniques, including random horizontal flipping, random cropping, and color jittering. These augmentations help the model generalize better by artificially increasing the diversity of the training data. The data is also normalized to have the same mean and standard deviation as the images used to train the VGG16 model, which ensures compatibility with the pre-trained weights.</w:t>
+      </w:r>
+    </w:p>
+    <w:p>
+      <w:pPr>
+        <w:widowControl/>
+        <w:numPr>
+          <w:ilvl w:val="0"/>
+          <w:numId w:val="5"/>
+        </w:numPr>
+        <w:spacing w:before="100" w:beforeAutospacing="1" w:after="100" w:afterAutospacing="1"/>
+        <w:jc w:val="left"/>
+        <w:rPr>
+          <w:rFonts w:ascii="Times New Roman" w:eastAsia="Times New Roman" w:hAnsi="Times New Roman" w:cs="Times New Roman"/>
+          <w:kern w:val="0"/>
+          <w:sz w:val="24"/>
+          <w:szCs w:val="24"/>
+        </w:rPr>
+      </w:pPr>
+      <w:r>
+        <w:rPr>
+          <w:rFonts w:ascii="Times New Roman" w:eastAsia="Times New Roman" w:hAnsi="Times New Roman" w:cs="Times New Roman"/>
+          <w:b/>
+          <w:bCs/>
+          <w:kern w:val="0"/>
+          <w:sz w:val="24"/>
+          <w:szCs w:val="24"/>
+        </w:rPr>
+        <w:lastRenderedPageBreak/>
+        <w:t>Mixed Precision Training:</w:t>
+      </w:r>
+    </w:p>
+    <w:p>
+      <w:pPr>
+        <w:pStyle w:val="ListParagraph"/>
+        <w:widowControl/>
+        <w:numPr>
+          <w:ilvl w:val="1"/>
+          <w:numId w:val="8"/>
+        </w:numPr>
+        <w:spacing w:before="100" w:beforeAutospacing="1" w:after="100" w:afterAutospacing="1"/>
+        <w:ind w:leftChars="0"/>
+        <w:jc w:val="left"/>
+        <w:rPr>
+          <w:rFonts w:ascii="Times New Roman" w:eastAsia="Times New Roman" w:hAnsi="Times New Roman" w:cs="Times New Roman"/>
+          <w:kern w:val="0"/>
+          <w:sz w:val="24"/>
+          <w:szCs w:val="24"/>
+        </w:rPr>
+      </w:pPr>
+      <w:r>
+        <w:rPr>
+          <w:rFonts w:ascii="Times New Roman" w:eastAsia="Times New Roman" w:hAnsi="Times New Roman" w:cs="Times New Roman"/>
+          <w:b/>
+          <w:bCs/>
+          <w:kern w:val="0"/>
+          <w:sz w:val="24"/>
+          <w:szCs w:val="24"/>
+        </w:rPr>
+        <w:t>Original:</w:t>
+      </w:r>
+      <w:r>
+        <w:rPr>
+          <w:rFonts w:ascii="Times New Roman" w:eastAsia="Times New Roman" w:hAnsi="Times New Roman" w:cs="Times New Roman"/>
+          <w:kern w:val="0"/>
+          <w:sz w:val="24"/>
+          <w:szCs w:val="24"/>
+        </w:rPr>
+        <w:t xml:space="preserve"> Mixed precision training was not used.</w:t>
+      </w:r>
+    </w:p>
+    <w:p>
+      <w:pPr>
+        <w:pStyle w:val="ListParagraph"/>
+        <w:widowControl/>
+        <w:numPr>
+          <w:ilvl w:val="1"/>
+          <w:numId w:val="8"/>
+        </w:numPr>
+        <w:spacing w:before="100" w:beforeAutospacing="1" w:after="100" w:afterAutospacing="1"/>
+        <w:ind w:leftChars="0"/>
+        <w:jc w:val="left"/>
+        <w:rPr>
+          <w:rFonts w:ascii="Times New Roman" w:eastAsia="Times New Roman" w:hAnsi="Times New Roman" w:cs="Times New Roman"/>
+          <w:kern w:val="0"/>
+          <w:sz w:val="24"/>
+          <w:szCs w:val="24"/>
+        </w:rPr>
+      </w:pPr>
+      <w:r>
+        <w:rPr>
+          <w:rFonts w:ascii="Times New Roman" w:eastAsia="Times New Roman" w:hAnsi="Times New Roman" w:cs="Times New Roman"/>
+          <w:b/>
+          <w:bCs/>
+          <w:kern w:val="0"/>
+          <w:sz w:val="24"/>
+          <w:szCs w:val="24"/>
+        </w:rPr>
+        <w:t>Improved:</w:t>
+      </w:r>
+      <w:r>
+        <w:rPr>
+          <w:rFonts w:ascii="Times New Roman" w:eastAsia="Times New Roman" w:hAnsi="Times New Roman" w:cs="Times New Roman"/>
+          <w:kern w:val="0"/>
+          <w:sz w:val="24"/>
+          <w:szCs w:val="24"/>
+        </w:rPr>
+        <w:t xml:space="preserve"> The improved code employs mixed precision training, which speeds up the training process and reduces memory usage. This is achieved using PyTorch's </w:t>
+      </w:r>
+      <w:r>
+        <w:rPr>
+          <w:rFonts w:ascii="Courier New" w:eastAsia="Times New Roman" w:hAnsi="Courier New" w:cs="Courier New"/>
+          <w:kern w:val="0"/>
+          <w:sz w:val="20"/>
+          <w:szCs w:val="20"/>
+        </w:rPr>
+        <w:t>GradScaler</w:t>
+      </w:r>
+      <w:r>
+        <w:rPr>
+          <w:rFonts w:ascii="Times New Roman" w:eastAsia="Times New Roman" w:hAnsi="Times New Roman" w:cs="Times New Roman"/>
+          <w:kern w:val="0"/>
+          <w:sz w:val="24"/>
+          <w:szCs w:val="24"/>
+        </w:rPr>
+        <w:t xml:space="preserve"> and </w:t>
+      </w:r>
+      <w:r>
+        <w:rPr>
+          <w:rFonts w:ascii="Courier New" w:eastAsia="Times New Roman" w:hAnsi="Courier New" w:cs="Courier New"/>
+          <w:kern w:val="0"/>
+          <w:sz w:val="20"/>
+          <w:szCs w:val="20"/>
+        </w:rPr>
+        <w:t>autocast</w:t>
+      </w:r>
+      <w:r>
+        <w:rPr>
+          <w:rFonts w:ascii="Times New Roman" w:eastAsia="Times New Roman" w:hAnsi="Times New Roman" w:cs="Times New Roman"/>
+          <w:kern w:val="0"/>
+          <w:sz w:val="24"/>
+          <w:szCs w:val="24"/>
+        </w:rPr>
+        <w:t>.</w:t>
+      </w:r>
+    </w:p>
+    <w:p>
+      <w:pPr>
+        <w:widowControl/>
+        <w:numPr>
+          <w:ilvl w:val="0"/>
+          <w:numId w:val="5"/>
+        </w:numPr>
+        <w:spacing w:before="100" w:beforeAutospacing="1" w:after="100" w:afterAutospacing="1"/>
+        <w:jc w:val="left"/>
+        <w:rPr>
+          <w:rFonts w:ascii="Times New Roman" w:eastAsia="Times New Roman" w:hAnsi="Times New Roman" w:cs="Times New Roman"/>
+          <w:kern w:val="0"/>
+          <w:sz w:val="24"/>
+          <w:szCs w:val="24"/>
+        </w:rPr>
+      </w:pPr>
+      <w:r>
+        <w:rPr>
+          <w:rFonts w:ascii="Times New Roman" w:eastAsia="Times New Roman" w:hAnsi="Times New Roman" w:cs="Times New Roman"/>
+          <w:b/>
+          <w:bCs/>
+          <w:kern w:val="0"/>
+          <w:sz w:val="24"/>
+          <w:szCs w:val="24"/>
+        </w:rPr>
+        <w:t>Optimizer and Learning Rate Scheduler:</w:t>
+      </w:r>
+    </w:p>
+    <w:p>
+      <w:pPr>
+        <w:pStyle w:val="ListParagraph"/>
+        <w:widowControl/>
+        <w:numPr>
+          <w:ilvl w:val="1"/>
+          <w:numId w:val="9"/>
+        </w:numPr>
+        <w:spacing w:before="100" w:beforeAutospacing="1" w:after="100" w:afterAutospacing="1"/>
+        <w:ind w:leftChars="0"/>
+        <w:jc w:val="left"/>
+        <w:rPr>
+          <w:rFonts w:ascii="Times New Roman" w:eastAsia="Times New Roman" w:hAnsi="Times New Roman" w:cs="Times New Roman"/>
+          <w:kern w:val="0"/>
+          <w:sz w:val="24"/>
+          <w:szCs w:val="24"/>
+        </w:rPr>
+      </w:pPr>
+      <w:r>
+        <w:rPr>
+          <w:rFonts w:ascii="Times New Roman" w:eastAsia="Times New Roman" w:hAnsi="Times New Roman" w:cs="Times New Roman"/>
+          <w:b/>
+          <w:bCs/>
+          <w:kern w:val="0"/>
+          <w:sz w:val="24"/>
+          <w:szCs w:val="24"/>
+        </w:rPr>
+        <w:t>Original:</w:t>
+      </w:r>
+      <w:r>
+        <w:rPr>
+          <w:rFonts w:ascii="Times New Roman" w:eastAsia="Times New Roman" w:hAnsi="Times New Roman" w:cs="Times New Roman"/>
+          <w:kern w:val="0"/>
+          <w:sz w:val="24"/>
+          <w:szCs w:val="24"/>
+        </w:rPr>
+        <w:t xml:space="preserve"> The original code used the Adam optimizer without any learning rate scheduler.</w:t>
+      </w:r>
+    </w:p>
+    <w:p>
+      <w:pPr>
+        <w:pStyle w:val="ListParagraph"/>
+        <w:widowControl/>
+        <w:numPr>
+          <w:ilvl w:val="1"/>
+          <w:numId w:val="9"/>
+        </w:numPr>
+        <w:spacing w:before="100" w:beforeAutospacing="1" w:after="100" w:afterAutospacing="1"/>
+        <w:ind w:leftChars="0"/>
+        <w:jc w:val="left"/>
+        <w:rPr>
+          <w:rFonts w:ascii="Times New Roman" w:eastAsia="Times New Roman" w:hAnsi="Times New Roman" w:cs="Times New Roman"/>
+          <w:kern w:val="0"/>
+          <w:sz w:val="24"/>
+          <w:szCs w:val="24"/>
+        </w:rPr>
+      </w:pPr>
+      <w:r>
+        <w:rPr>
+          <w:rFonts w:ascii="Times New Roman" w:eastAsia="Times New Roman" w:hAnsi="Times New Roman" w:cs="Times New Roman"/>
+          <w:b/>
+          <w:bCs/>
+          <w:kern w:val="0"/>
+          <w:sz w:val="24"/>
+          <w:szCs w:val="24"/>
+        </w:rPr>
+        <w:t>Improved:</w:t>
+      </w:r>
+      <w:r>
+        <w:rPr>
+          <w:rFonts w:ascii="Times New Roman" w:eastAsia="Times New Roman" w:hAnsi="Times New Roman" w:cs="Times New Roman"/>
+          <w:kern w:val="0"/>
+          <w:sz w:val="24"/>
+          <w:szCs w:val="24"/>
+        </w:rPr>
+        <w:t xml:space="preserve"> The improved code uses the Adam optimizer with weight decay for regularization and includes a learning rate scheduler (</w:t>
+      </w:r>
+      <w:r>
+        <w:rPr>
+          <w:rFonts w:ascii="Courier New" w:eastAsia="Times New Roman" w:hAnsi="Courier New" w:cs="Courier New"/>
+          <w:kern w:val="0"/>
+          <w:sz w:val="20"/>
+          <w:szCs w:val="20"/>
+        </w:rPr>
+        <w:t>ReduceLROnPlateau</w:t>
+      </w:r>
+      <w:r>
+        <w:rPr>
+          <w:rFonts w:ascii="Times New Roman" w:eastAsia="Times New Roman" w:hAnsi="Times New Roman" w:cs="Times New Roman"/>
+          <w:kern w:val="0"/>
+          <w:sz w:val="24"/>
+          <w:szCs w:val="24"/>
+        </w:rPr>
+        <w:t>). The scheduler reduces the learning rate when the validation loss stops improving, which helps in fine-tuning the model and achieving better performance.</w:t>
+      </w:r>
+    </w:p>
+    <w:p>
+      <w:pPr>
+        <w:widowControl/>
+        <w:numPr>
+          <w:ilvl w:val="0"/>
+          <w:numId w:val="5"/>
+        </w:numPr>
+        <w:spacing w:before="100" w:beforeAutospacing="1" w:after="100" w:afterAutospacing="1"/>
+        <w:jc w:val="left"/>
+        <w:rPr>
+          <w:rFonts w:ascii="Times New Roman" w:eastAsia="Times New Roman" w:hAnsi="Times New Roman" w:cs="Times New Roman"/>
+          <w:kern w:val="0"/>
+          <w:sz w:val="24"/>
+          <w:szCs w:val="24"/>
+        </w:rPr>
+      </w:pPr>
+      <w:r>
+        <w:rPr>
+          <w:rFonts w:ascii="Times New Roman" w:eastAsia="Times New Roman" w:hAnsi="Times New Roman" w:cs="Times New Roman"/>
+          <w:b/>
+          <w:bCs/>
+          <w:kern w:val="0"/>
+          <w:sz w:val="24"/>
+          <w:szCs w:val="24"/>
+        </w:rPr>
+        <w:t>Training and Validation Loop:</w:t>
+      </w:r>
+    </w:p>
+    <w:p>
+      <w:pPr>
+        <w:pStyle w:val="ListParagraph"/>
+        <w:widowControl/>
+        <w:numPr>
+          <w:ilvl w:val="1"/>
+          <w:numId w:val="10"/>
+        </w:numPr>
+        <w:spacing w:before="100" w:beforeAutospacing="1" w:after="100" w:afterAutospacing="1"/>
+        <w:ind w:leftChars="0"/>
+        <w:jc w:val="left"/>
+        <w:rPr>
+          <w:rFonts w:ascii="Times New Roman" w:eastAsia="Times New Roman" w:hAnsi="Times New Roman" w:cs="Times New Roman"/>
+          <w:kern w:val="0"/>
+          <w:sz w:val="24"/>
+          <w:szCs w:val="24"/>
+        </w:rPr>
+      </w:pPr>
+      <w:r>
+        <w:rPr>
+          <w:rFonts w:ascii="Times New Roman" w:eastAsia="Times New Roman" w:hAnsi="Times New Roman" w:cs="Times New Roman"/>
+          <w:b/>
+          <w:bCs/>
+          <w:kern w:val="0"/>
+          <w:sz w:val="24"/>
+          <w:szCs w:val="24"/>
+        </w:rPr>
+        <w:t>Original:</w:t>
+      </w:r>
+      <w:r>
+        <w:rPr>
+          <w:rFonts w:ascii="Times New Roman" w:eastAsia="Times New Roman" w:hAnsi="Times New Roman" w:cs="Times New Roman"/>
+          <w:kern w:val="0"/>
+          <w:sz w:val="24"/>
+          <w:szCs w:val="24"/>
+        </w:rPr>
+        <w:t xml:space="preserve"> The original code did not include a validation step during training.</w:t>
+      </w:r>
+    </w:p>
+    <w:p>
+      <w:pPr>
+        <w:pStyle w:val="ListParagraph"/>
+        <w:widowControl/>
+        <w:numPr>
+          <w:ilvl w:val="1"/>
+          <w:numId w:val="10"/>
+        </w:numPr>
+        <w:spacing w:before="100" w:beforeAutospacing="1" w:after="100" w:afterAutospacing="1"/>
+        <w:ind w:leftChars="0"/>
+        <w:jc w:val="left"/>
+        <w:rPr>
+          <w:rFonts w:ascii="Times New Roman" w:eastAsia="Times New Roman" w:hAnsi="Times New Roman" w:cs="Times New Roman"/>
+          <w:kern w:val="0"/>
+          <w:sz w:val="24"/>
+          <w:szCs w:val="24"/>
+        </w:rPr>
+      </w:pPr>
+      <w:r>
+        <w:rPr>
+          <w:rFonts w:ascii="Times New Roman" w:eastAsia="Times New Roman" w:hAnsi="Times New Roman" w:cs="Times New Roman"/>
+          <w:b/>
+          <w:bCs/>
+          <w:kern w:val="0"/>
+          <w:sz w:val="24"/>
+          <w:szCs w:val="24"/>
+        </w:rPr>
+        <w:t>Improved:</w:t>
+      </w:r>
+      <w:r>
+        <w:rPr>
+          <w:rFonts w:ascii="Times New Roman" w:eastAsia="Times New Roman" w:hAnsi="Times New Roman" w:cs="Times New Roman"/>
+          <w:kern w:val="0"/>
+          <w:sz w:val="24"/>
+          <w:szCs w:val="24"/>
+        </w:rPr>
+        <w:t xml:space="preserve"> The improved code includes a validation step at the end of each epoch to monitor the model's performance on the validation set. This helps in early detection of overfitting and allows for better model tuning.</w:t>
+      </w:r>
+    </w:p>
+    <w:p>
+      <w:pPr>
+        <w:widowControl/>
+        <w:numPr>
+          <w:ilvl w:val="0"/>
+          <w:numId w:val="5"/>
+        </w:numPr>
+        <w:spacing w:before="100" w:beforeAutospacing="1" w:after="100" w:afterAutospacing="1"/>
+        <w:jc w:val="left"/>
+        <w:rPr>
+          <w:rFonts w:ascii="Times New Roman" w:eastAsia="Times New Roman" w:hAnsi="Times New Roman" w:cs="Times New Roman"/>
+          <w:kern w:val="0"/>
+          <w:sz w:val="24"/>
+          <w:szCs w:val="24"/>
+        </w:rPr>
+      </w:pPr>
+      <w:r>
+        <w:rPr>
+          <w:rFonts w:ascii="Times New Roman" w:eastAsia="Times New Roman" w:hAnsi="Times New Roman" w:cs="Times New Roman"/>
+          <w:b/>
+          <w:bCs/>
+          <w:kern w:val="0"/>
+          <w:sz w:val="24"/>
+          <w:szCs w:val="24"/>
+        </w:rPr>
+        <w:t>Test Accuracy:</w:t>
+      </w:r>
+    </w:p>
+    <w:p>
+      <w:pPr>
+        <w:pStyle w:val="ListParagraph"/>
+        <w:widowControl/>
+        <w:numPr>
+          <w:ilvl w:val="1"/>
+          <w:numId w:val="11"/>
+        </w:numPr>
+        <w:spacing w:before="100" w:beforeAutospacing="1" w:after="100" w:afterAutospacing="1"/>
+        <w:ind w:leftChars="0"/>
+        <w:jc w:val="left"/>
+        <w:rPr>
+          <w:rFonts w:ascii="Times New Roman" w:eastAsia="Times New Roman" w:hAnsi="Times New Roman" w:cs="Times New Roman"/>
+          <w:kern w:val="0"/>
+          <w:sz w:val="24"/>
+          <w:szCs w:val="24"/>
+        </w:rPr>
+      </w:pPr>
+      <w:r>
+        <w:rPr>
+          <w:rFonts w:ascii="Times New Roman" w:eastAsia="Times New Roman" w:hAnsi="Times New Roman" w:cs="Times New Roman"/>
+          <w:b/>
+          <w:bCs/>
+          <w:kern w:val="0"/>
+          <w:sz w:val="24"/>
+          <w:szCs w:val="24"/>
+        </w:rPr>
+        <w:t>Original:</w:t>
+      </w:r>
+      <w:r>
+        <w:rPr>
+          <w:rFonts w:ascii="Times New Roman" w:eastAsia="Times New Roman" w:hAnsi="Times New Roman" w:cs="Times New Roman"/>
+          <w:kern w:val="0"/>
+          <w:sz w:val="24"/>
+          <w:szCs w:val="24"/>
+        </w:rPr>
+        <w:t xml:space="preserve"> The original CIFAR-10 models had lower test accuracies due to their simpler architectures.</w:t>
+      </w:r>
+    </w:p>
+    <w:p>
+      <w:pPr>
+        <w:widowControl/>
+        <w:spacing w:before="100" w:beforeAutospacing="1" w:after="100" w:afterAutospacing="1"/>
+        <w:ind w:left="1080"/>
+        <w:jc w:val="left"/>
+        <w:rPr>
+          <w:rFonts w:ascii="Times New Roman" w:eastAsia="Times New Roman" w:hAnsi="Times New Roman" w:cs="Times New Roman"/>
+          <w:kern w:val="0"/>
+          <w:sz w:val="24"/>
+          <w:szCs w:val="24"/>
+          <w:lang w:val="vi-VN"/>
+        </w:rPr>
+      </w:pPr>
+      <w:r>
+        <w:rPr>
+          <w:rFonts w:ascii="Times New Roman" w:eastAsia="Times New Roman" w:hAnsi="Times New Roman" w:cs="Times New Roman"/>
+          <w:kern w:val="0"/>
+          <w:sz w:val="24"/>
+          <w:szCs w:val="24"/>
+          <w:lang w:val="vi-VN"/>
+        </w:rPr>
+        <w:drawing>
+          <wp:inline distT="0" distB="0" distL="0" distR="0" wp14:anchorId="143108D7" wp14:editId="382CD501">
+            <wp:extent cx="2905530" cy="743054"/>
+            <wp:effectExtent l="0" t="0" r="0" b="0"/>
+            <wp:docPr id="1379021510" name="Picture 1"/>
+            <wp:cNvGraphicFramePr>
+              <a:graphicFrameLocks xmlns:a="http://schemas.openxmlformats.org/drawingml/2006/main" noChangeAspect="1"/>
+            </wp:cNvGraphicFramePr>
+            <a:graphic xmlns:a="http://schemas.openxmlformats.org/drawingml/2006/main">
+              <a:graphicData uri="http://schemas.openxmlformats.org/drawingml/2006/picture">
+                <pic:pic xmlns:pic="http://schemas.openxmlformats.org/drawingml/2006/picture">
+                  <pic:nvPicPr>
+                    <pic:cNvPr id="1379021510" name=""/>
+                    <pic:cNvPicPr/>
+                  </pic:nvPicPr>
+                  <pic:blipFill>
+                    <a:blip r:embed="rId11"/>
+                    <a:stretch>
+                      <a:fillRect/>
+                    </a:stretch>
+                  </pic:blipFill>
+                  <pic:spPr>
+                    <a:xfrm>
+                      <a:off x="0" y="0"/>
+                      <a:ext cx="2905530" cy="743054"/>
+                    </a:xfrm>
+                    <a:prstGeom prst="rect">
+                      <a:avLst/>
+                    </a:prstGeom>
+                  </pic:spPr>
+                </pic:pic>
+              </a:graphicData>
+            </a:graphic>
+          </wp:inline>
+        </w:drawing>
+      </w:r>
+    </w:p>
+    <w:p>
+      <w:pPr>
+        <w:pStyle w:val="ListParagraph"/>
+        <w:widowControl/>
+        <w:numPr>
+          <w:ilvl w:val="1"/>
+          <w:numId w:val="11"/>
+        </w:numPr>
+        <w:spacing w:before="100" w:beforeAutospacing="1" w:after="100" w:afterAutospacing="1"/>
+        <w:ind w:leftChars="0"/>
+        <w:jc w:val="left"/>
+        <w:rPr>
+          <w:rFonts w:ascii="Times New Roman" w:eastAsia="Times New Roman" w:hAnsi="Times New Roman" w:cs="Times New Roman"/>
+          <w:kern w:val="0"/>
+          <w:sz w:val="24"/>
+          <w:szCs w:val="24"/>
+        </w:rPr>
+      </w:pPr>
+      <w:r>
+        <w:rPr>
+          <w:rFonts w:ascii="Times New Roman" w:eastAsia="Times New Roman" w:hAnsi="Times New Roman" w:cs="Times New Roman"/>
+          <w:b/>
+          <w:bCs/>
+          <w:kern w:val="0"/>
+          <w:sz w:val="24"/>
+          <w:szCs w:val="24"/>
+        </w:rPr>
+        <w:t>Improved:</w:t>
+      </w:r>
+      <w:r>
+        <w:rPr>
+          <w:rFonts w:ascii="Times New Roman" w:eastAsia="Times New Roman" w:hAnsi="Times New Roman" w:cs="Times New Roman"/>
+          <w:kern w:val="0"/>
+          <w:sz w:val="24"/>
+          <w:szCs w:val="24"/>
+        </w:rPr>
+        <w:t xml:space="preserve"> The improved model achieved a test accuracy of 90.47% on the CIFAR-10 dataset, which is a significant improvement over the simpler models used in the original code.</w:t>
+      </w:r>
+    </w:p>
+    <w:p>
+      <w:pPr>
+        <w:widowControl/>
+        <w:spacing w:before="100" w:beforeAutospacing="1" w:after="100" w:afterAutospacing="1"/>
+        <w:ind w:left="1080"/>
+        <w:jc w:val="left"/>
+        <w:rPr>
+          <w:rFonts w:ascii="Times New Roman" w:eastAsia="Times New Roman" w:hAnsi="Times New Roman" w:cs="Times New Roman"/>
+          <w:kern w:val="0"/>
+          <w:sz w:val="24"/>
+          <w:szCs w:val="24"/>
+          <w:lang w:val="vi-VN"/>
+        </w:rPr>
+      </w:pPr>
+      <w:r>
+        <w:rPr>
+          <w:rFonts w:ascii="Times New Roman" w:eastAsia="Times New Roman" w:hAnsi="Times New Roman" w:cs="Times New Roman"/>
+          <w:kern w:val="0"/>
+          <w:sz w:val="24"/>
+          <w:szCs w:val="24"/>
+          <w:lang w:val="vi-VN"/>
+        </w:rPr>
+        <w:drawing>
+          <wp:inline distT="0" distB="0" distL="0" distR="0" wp14:anchorId="0532277B" wp14:editId="70215879">
+            <wp:extent cx="2581635" cy="400106"/>
+            <wp:effectExtent l="0" t="0" r="0" b="0"/>
+            <wp:docPr id="874095835" name="Picture 1"/>
+            <wp:cNvGraphicFramePr>
+              <a:graphicFrameLocks xmlns:a="http://schemas.openxmlformats.org/drawingml/2006/main" noChangeAspect="1"/>
+            </wp:cNvGraphicFramePr>
+            <a:graphic xmlns:a="http://schemas.openxmlformats.org/drawingml/2006/main">
+              <a:graphicData uri="http://schemas.openxmlformats.org/drawingml/2006/picture">
+                <pic:pic xmlns:pic="http://schemas.openxmlformats.org/drawingml/2006/picture">
+                  <pic:nvPicPr>
+                    <pic:cNvPr id="874095835" name=""/>
+                    <pic:cNvPicPr/>
+                  </pic:nvPicPr>
+                  <pic:blipFill>
+                    <a:blip r:embed="rId12"/>
+                    <a:stretch>
+                      <a:fillRect/>
+                    </a:stretch>
+                  </pic:blipFill>
+                  <pic:spPr>
+                    <a:xfrm>
+                      <a:off x="0" y="0"/>
+                      <a:ext cx="2581635" cy="400106"/>
+                    </a:xfrm>
+                    <a:prstGeom prst="rect">
+                      <a:avLst/>
+                    </a:prstGeom>
+                  </pic:spPr>
+                </pic:pic>
+              </a:graphicData>
+            </a:graphic>
+          </wp:inline>
+        </w:drawing>
+      </w:r>
+    </w:p>
+    <w:p>
+      <w:pPr>
+        <w:widowControl/>
+        <w:spacing w:before="100" w:beforeAutospacing="1" w:after="100" w:afterAutospacing="1"/>
+        <w:ind w:left="1080"/>
+        <w:jc w:val="left"/>
+        <w:rPr>
+          <w:rFonts w:ascii="Times New Roman" w:eastAsia="Times New Roman" w:hAnsi="Times New Roman" w:cs="Times New Roman"/>
+          <w:kern w:val="0"/>
+          <w:sz w:val="24"/>
+          <w:szCs w:val="24"/>
+          <w:lang w:val="vi-VN"/>
+        </w:rPr>
+      </w:pPr>
+    </w:p>
+    <w:p>
+      <w:pPr>
+        <w:pStyle w:val="ListParagraph"/>
+        <w:widowControl/>
+        <w:numPr>
+          <w:ilvl w:val="0"/>
+          <w:numId w:val="13"/>
+        </w:numPr>
+        <w:spacing w:before="100" w:beforeAutospacing="1" w:after="100" w:afterAutospacing="1"/>
+        <w:ind w:leftChars="0"/>
+        <w:jc w:val="left"/>
+        <w:outlineLvl w:val="1"/>
+        <w:rPr>
+          <w:rFonts w:ascii="Times New Roman" w:eastAsia="Times New Roman" w:hAnsi="Times New Roman" w:cs="Times New Roman"/>
+          <w:b/>
+          <w:bCs/>
+          <w:kern w:val="0"/>
+          <w:sz w:val="28"/>
+          <w:szCs w:val="28"/>
+          <w:lang w:val="vi-VN"/>
+        </w:rPr>
+      </w:pPr>
+      <w:r>
+        <w:rPr>
+          <w:rFonts w:ascii="Times New Roman" w:eastAsia="Times New Roman" w:hAnsi="Times New Roman" w:cs="Times New Roman"/>
+          <w:b/>
+          <w:bCs/>
+          <w:kern w:val="0"/>
+          <w:sz w:val="28"/>
+          <w:szCs w:val="28"/>
+          <w:lang w:val="vi-VN"/>
+        </w:rPr>
+        <w:lastRenderedPageBreak/>
+        <w:t>Execution Results</w:t>
+      </w:r>
+    </w:p>
+    <w:p>
+      <w:pPr>
+        <w:widowControl/>
+        <w:spacing w:before="100" w:beforeAutospacing="1" w:after="100" w:afterAutospacing="1"/>
+        <w:jc w:val="left"/>
+        <w:outlineLvl w:val="1"/>
+        <w:rPr>
+          <w:rFonts w:ascii="Times New Roman" w:eastAsia="Times New Roman" w:hAnsi="Times New Roman" w:cs="Times New Roman"/>
+          <w:b/>
+          <w:bCs/>
+          <w:kern w:val="0"/>
+          <w:sz w:val="36"/>
+          <w:szCs w:val="36"/>
+          <w:lang w:val="vi-VN"/>
+        </w:rPr>
+      </w:pPr>
+      <w:r>
+        <w:rPr>
+          <w:rFonts w:ascii="Times New Roman" w:eastAsia="Times New Roman" w:hAnsi="Times New Roman" w:cs="Times New Roman"/>
+          <w:b/>
+          <w:bCs/>
+          <w:kern w:val="0"/>
+          <w:sz w:val="36"/>
+          <w:szCs w:val="36"/>
+          <w:lang w:val="vi-VN"/>
+        </w:rPr>
+        <w:drawing>
+          <wp:inline distT="0" distB="0" distL="0" distR="0" wp14:anchorId="6EC3E113" wp14:editId="6B9E9B7F">
+            <wp:extent cx="5715798" cy="2029108"/>
+            <wp:effectExtent l="0" t="0" r="0" b="9525"/>
+            <wp:docPr id="1162658997" name="Picture 1"/>
+            <wp:cNvGraphicFramePr>
+              <a:graphicFrameLocks xmlns:a="http://schemas.openxmlformats.org/drawingml/2006/main" noChangeAspect="1"/>
+            </wp:cNvGraphicFramePr>
+            <a:graphic xmlns:a="http://schemas.openxmlformats.org/drawingml/2006/main">
+              <a:graphicData uri="http://schemas.openxmlformats.org/drawingml/2006/picture">
+                <pic:pic xmlns:pic="http://schemas.openxmlformats.org/drawingml/2006/picture">
+                  <pic:nvPicPr>
+                    <pic:cNvPr id="1162658997" name=""/>
+                    <pic:cNvPicPr/>
+                  </pic:nvPicPr>
+                  <pic:blipFill>
+                    <a:blip r:embed="rId13"/>
+                    <a:stretch>
+                      <a:fillRect/>
+                    </a:stretch>
+                  </pic:blipFill>
+                  <pic:spPr>
+                    <a:xfrm>
+                      <a:off x="0" y="0"/>
+                      <a:ext cx="5715798" cy="2029108"/>
+                    </a:xfrm>
+                    <a:prstGeom prst="rect">
+                      <a:avLst/>
+                    </a:prstGeom>
+                  </pic:spPr>
+                </pic:pic>
+              </a:graphicData>
+            </a:graphic>
+          </wp:inline>
+        </w:drawing>
+      </w:r>
+    </w:p>
+    <w:p>
+      <w:pPr>
+        <w:widowControl/>
+        <w:spacing w:before="100" w:beforeAutospacing="1" w:after="100" w:afterAutospacing="1"/>
+        <w:jc w:val="left"/>
+        <w:outlineLvl w:val="1"/>
+        <w:rPr>
+          <w:rFonts w:ascii="Times New Roman" w:eastAsia="Times New Roman" w:hAnsi="Times New Roman" w:cs="Times New Roman"/>
+          <w:b/>
+          <w:bCs/>
+          <w:kern w:val="0"/>
+          <w:sz w:val="36"/>
+          <w:szCs w:val="36"/>
+          <w:lang w:val="vi-VN"/>
+        </w:rPr>
+      </w:pPr>
+      <w:r>
+        <w:rPr>
+          <w:rFonts w:ascii="Times New Roman" w:eastAsia="Times New Roman" w:hAnsi="Times New Roman" w:cs="Times New Roman"/>
+          <w:b/>
+          <w:bCs/>
+          <w:kern w:val="0"/>
+          <w:sz w:val="36"/>
+          <w:szCs w:val="36"/>
+          <w:lang w:val="vi-VN"/>
+        </w:rPr>
+        <w:drawing>
+          <wp:inline distT="0" distB="0" distL="0" distR="0" wp14:anchorId="1A3ABA51" wp14:editId="5A0A6321">
+            <wp:extent cx="5182323" cy="371527"/>
+            <wp:effectExtent l="0" t="0" r="0" b="9525"/>
+            <wp:docPr id="619439926" name="Picture 1"/>
+            <wp:cNvGraphicFramePr>
+              <a:graphicFrameLocks xmlns:a="http://schemas.openxmlformats.org/drawingml/2006/main" noChangeAspect="1"/>
+            </wp:cNvGraphicFramePr>
+            <a:graphic xmlns:a="http://schemas.openxmlformats.org/drawingml/2006/main">
+              <a:graphicData uri="http://schemas.openxmlformats.org/drawingml/2006/picture">
+                <pic:pic xmlns:pic="http://schemas.openxmlformats.org/drawingml/2006/picture">
+                  <pic:nvPicPr>
+                    <pic:cNvPr id="619439926" name=""/>
+                    <pic:cNvPicPr/>
+                  </pic:nvPicPr>
+                  <pic:blipFill>
+                    <a:blip r:embed="rId14"/>
+                    <a:stretch>
+                      <a:fillRect/>
+                    </a:stretch>
+                  </pic:blipFill>
+                  <pic:spPr>
+                    <a:xfrm>
+                      <a:off x="0" y="0"/>
+                      <a:ext cx="5182323" cy="371527"/>
+                    </a:xfrm>
+                    <a:prstGeom prst="rect">
+                      <a:avLst/>
+                    </a:prstGeom>
+                  </pic:spPr>
+                </pic:pic>
+              </a:graphicData>
+            </a:graphic>
+          </wp:inline>
+        </w:drawing>
+      </w:r>
+    </w:p>
+    <w:p>
+      <w:pPr>
+        <w:widowControl/>
+        <w:spacing w:before="100" w:beforeAutospacing="1" w:after="100" w:afterAutospacing="1"/>
+        <w:ind w:left="1080"/>
+        <w:jc w:val="left"/>
+        <w:rPr>
+          <w:rFonts w:ascii="Times New Roman" w:eastAsia="Times New Roman" w:hAnsi="Times New Roman" w:cs="Times New Roman"/>
+          <w:kern w:val="0"/>
+          <w:sz w:val="24"/>
+          <w:szCs w:val="24"/>
+          <w:lang w:val="vi-VN"/>
+        </w:rPr>
+      </w:pPr>
+    </w:p>
+    <w:p>
+      <w:pPr>
+        <w:widowControl/>
+        <w:jc w:val="left"/>
+        <w:rPr>
+          <w:rFonts w:ascii="Times New Roman" w:hAnsi="Times New Roman" w:cs="Times New Roman"/>
+          <w:sz w:val="26"/>
+          <w:szCs w:val="26"/>
+        </w:rPr>
       </w:pPr>
     </w:p>
     <w:sectPr>
@@ -336,7 +3195,7 @@
 </file>
 
 <file path=word/endnotes.xml><?xml version="1.0" encoding="utf-8"?>
-<w:endnotes xmlns:wpc="http://schemas.microsoft.com/office/word/2010/wordprocessingCanvas" xmlns:cx="http://schemas.microsoft.com/office/drawing/2014/chartex" xmlns:cx1="http://schemas.microsoft.com/office/drawing/2015/9/8/chartex" xmlns:cx2="http://schemas.microsoft.com/office/drawing/2015/10/21/chartex" xmlns:cx3="http://schemas.microsoft.com/office/drawing/2016/5/9/chartex" xmlns:cx4="http://schemas.microsoft.com/office/drawing/2016/5/10/chartex" xmlns:cx5="http://schemas.microsoft.com/office/drawing/2016/5/11/chartex" xmlns:cx6="http://schemas.microsoft.com/office/drawing/2016/5/12/chartex" xmlns:cx7="http://schemas.microsoft.com/office/drawing/2016/5/13/chartex" xmlns:cx8="http://schemas.microsoft.com/office/drawing/2016/5/14/chartex" xmlns:mc="http://schemas.openxmlformats.org/markup-compatibility/2006" xmlns:aink="http://schemas.microsoft.com/office/drawing/2016/ink" xmlns:am3d="http://schemas.microsoft.com/office/drawing/2017/model3d" xmlns:o="urn:schemas-microsoft-com:office:office" xmlns:r="http://schemas.openxmlformats.org/officeDocument/2006/relationships" xmlns:m="http://schemas.openxmlformats.org/officeDocument/2006/math" xmlns:v="urn:schemas-microsoft-com:vml" xmlns:wp14="http://schemas.microsoft.com/office/word/2010/wordprocessingDrawing" xmlns:wp="http://schemas.openxmlformats.org/drawingml/2006/wordprocessingDrawing" xmlns:w10="urn:schemas-microsoft-com:office:word" xmlns:w="http://schemas.openxmlformats.org/wordprocessingml/2006/main" xmlns:w14="http://schemas.microsoft.com/office/word/2010/wordml" xmlns:w15="http://schemas.microsoft.com/office/word/2012/wordml" xmlns:w16cid="http://schemas.microsoft.com/office/word/2016/wordml/cid" xmlns:w16se="http://schemas.microsoft.com/office/word/2015/wordml/symex" xmlns:wpg="http://schemas.microsoft.com/office/word/2010/wordprocessingGroup" xmlns:wpi="http://schemas.microsoft.com/office/word/2010/wordprocessingInk" xmlns:wne="http://schemas.microsoft.com/office/word/2006/wordml" xmlns:wps="http://schemas.microsoft.com/office/word/2010/wordprocessingShape" mc:Ignorable="w14 w15 w16se w16cid wp14">
+<w:endnotes xmlns:wpc="http://schemas.microsoft.com/office/word/2010/wordprocessingCanvas" xmlns:cx="http://schemas.microsoft.com/office/drawing/2014/chartex" xmlns:cx1="http://schemas.microsoft.com/office/drawing/2015/9/8/chartex" xmlns:cx2="http://schemas.microsoft.com/office/drawing/2015/10/21/chartex" xmlns:cx3="http://schemas.microsoft.com/office/drawing/2016/5/9/chartex" xmlns:cx4="http://schemas.microsoft.com/office/drawing/2016/5/10/chartex" xmlns:cx5="http://schemas.microsoft.com/office/drawing/2016/5/11/chartex" xmlns:cx6="http://schemas.microsoft.com/office/drawing/2016/5/12/chartex" xmlns:cx7="http://schemas.microsoft.com/office/drawing/2016/5/13/chartex" xmlns:cx8="http://schemas.microsoft.com/office/drawing/2016/5/14/chartex" xmlns:mc="http://schemas.openxmlformats.org/markup-compatibility/2006" xmlns:aink="http://schemas.microsoft.com/office/drawing/2016/ink" xmlns:am3d="http://schemas.microsoft.com/office/drawing/2017/model3d" xmlns:o="urn:schemas-microsoft-com:office:office" xmlns:oel="http://schemas.microsoft.com/office/2019/extlst" xmlns:r="http://schemas.openxmlformats.org/officeDocument/2006/relationships" xmlns:m="http://schemas.openxmlformats.org/officeDocument/2006/math" xmlns:v="urn:schemas-microsoft-com:vml" xmlns:wp14="http://schemas.microsoft.com/office/word/2010/wordprocessingDrawing" xmlns:wp="http://schemas.openxmlformats.org/drawingml/2006/wordprocessingDrawing" xmlns:w10="urn:schemas-microsoft-com:office:word" xmlns:w="http://schemas.openxmlformats.org/wordprocessingml/2006/main" xmlns:w14="http://schemas.microsoft.com/office/word/2010/wordml" xmlns:w15="http://schemas.microsoft.com/office/word/2012/wordml" xmlns:w16cex="http://schemas.microsoft.com/office/word/2018/wordml/cex" xmlns:w16cid="http://schemas.microsoft.com/office/word/2016/wordml/cid" xmlns:w16="http://schemas.microsoft.com/office/word/2018/wordml" xmlns:w16du="http://schemas.microsoft.com/office/word/2023/wordml/word16du" xmlns:w16sdtdh="http://schemas.microsoft.com/office/word/2020/wordml/sdtdatahash" xmlns:w16se="http://schemas.microsoft.com/office/word/2015/wordml/symex" xmlns:wpg="http://schemas.microsoft.com/office/word/2010/wordprocessingGroup" xmlns:wpi="http://schemas.microsoft.com/office/word/2010/wordprocessingInk" xmlns:wne="http://schemas.microsoft.com/office/word/2006/wordml" xmlns:wps="http://schemas.microsoft.com/office/word/2010/wordprocessingShape" mc:Ignorable="w14 w15 w16se w16cid w16 w16cex w16sdtdh w16du wp14">
   <w:endnote w:type="separator" w:id="-1">
     <w:p>
       <w:r>
@@ -355,7 +3214,7 @@
 </file>
 
 <file path=word/footnotes.xml><?xml version="1.0" encoding="utf-8"?>
-<w:footnotes xmlns:wpc="http://schemas.microsoft.com/office/word/2010/wordprocessingCanvas" xmlns:cx="http://schemas.microsoft.com/office/drawing/2014/chartex" xmlns:cx1="http://schemas.microsoft.com/office/drawing/2015/9/8/chartex" xmlns:cx2="http://schemas.microsoft.com/office/drawing/2015/10/21/chartex" xmlns:cx3="http://schemas.microsoft.com/office/drawing/2016/5/9/chartex" xmlns:cx4="http://schemas.microsoft.com/office/drawing/2016/5/10/chartex" xmlns:cx5="http://schemas.microsoft.com/office/drawing/2016/5/11/chartex" xmlns:cx6="http://schemas.microsoft.com/office/drawing/2016/5/12/chartex" xmlns:cx7="http://schemas.microsoft.com/office/drawing/2016/5/13/chartex" xmlns:cx8="http://schemas.microsoft.com/office/drawing/2016/5/14/chartex" xmlns:mc="http://schemas.openxmlformats.org/markup-compatibility/2006" xmlns:aink="http://schemas.microsoft.com/office/drawing/2016/ink" xmlns:am3d="http://schemas.microsoft.com/office/drawing/2017/model3d" xmlns:o="urn:schemas-microsoft-com:office:office" xmlns:r="http://schemas.openxmlformats.org/officeDocument/2006/relationships" xmlns:m="http://schemas.openxmlformats.org/officeDocument/2006/math" xmlns:v="urn:schemas-microsoft-com:vml" xmlns:wp14="http://schemas.microsoft.com/office/word/2010/wordprocessingDrawing" xmlns:wp="http://schemas.openxmlformats.org/drawingml/2006/wordprocessingDrawing" xmlns:w10="urn:schemas-microsoft-com:office:word" xmlns:w="http://schemas.openxmlformats.org/wordprocessingml/2006/main" xmlns:w14="http://schemas.microsoft.com/office/word/2010/wordml" xmlns:w15="http://schemas.microsoft.com/office/word/2012/wordml" xmlns:w16cid="http://schemas.microsoft.com/office/word/2016/wordml/cid" xmlns:w16se="http://schemas.microsoft.com/office/word/2015/wordml/symex" xmlns:wpg="http://schemas.microsoft.com/office/word/2010/wordprocessingGroup" xmlns:wpi="http://schemas.microsoft.com/office/word/2010/wordprocessingInk" xmlns:wne="http://schemas.microsoft.com/office/word/2006/wordml" xmlns:wps="http://schemas.microsoft.com/office/word/2010/wordprocessingShape" mc:Ignorable="w14 w15 w16se w16cid wp14">
+<w:footnotes xmlns:wpc="http://schemas.microsoft.com/office/word/2010/wordprocessingCanvas" xmlns:cx="http://schemas.microsoft.com/office/drawing/2014/chartex" xmlns:cx1="http://schemas.microsoft.com/office/drawing/2015/9/8/chartex" xmlns:cx2="http://schemas.microsoft.com/office/drawing/2015/10/21/chartex" xmlns:cx3="http://schemas.microsoft.com/office/drawing/2016/5/9/chartex" xmlns:cx4="http://schemas.microsoft.com/office/drawing/2016/5/10/chartex" xmlns:cx5="http://schemas.microsoft.com/office/drawing/2016/5/11/chartex" xmlns:cx6="http://schemas.microsoft.com/office/drawing/2016/5/12/chartex" xmlns:cx7="http://schemas.microsoft.com/office/drawing/2016/5/13/chartex" xmlns:cx8="http://schemas.microsoft.com/office/drawing/2016/5/14/chartex" xmlns:mc="http://schemas.openxmlformats.org/markup-compatibility/2006" xmlns:aink="http://schemas.microsoft.com/office/drawing/2016/ink" xmlns:am3d="http://schemas.microsoft.com/office/drawing/2017/model3d" xmlns:o="urn:schemas-microsoft-com:office:office" xmlns:oel="http://schemas.microsoft.com/office/2019/extlst" xmlns:r="http://schemas.openxmlformats.org/officeDocument/2006/relationships" xmlns:m="http://schemas.openxmlformats.org/officeDocument/2006/math" xmlns:v="urn:schemas-microsoft-com:vml" xmlns:wp14="http://schemas.microsoft.com/office/word/2010/wordprocessingDrawing" xmlns:wp="http://schemas.openxmlformats.org/drawingml/2006/wordprocessingDrawing" xmlns:w10="urn:schemas-microsoft-com:office:word" xmlns:w="http://schemas.openxmlformats.org/wordprocessingml/2006/main" xmlns:w14="http://schemas.microsoft.com/office/word/2010/wordml" xmlns:w15="http://schemas.microsoft.com/office/word/2012/wordml" xmlns:w16cex="http://schemas.microsoft.com/office/word/2018/wordml/cex" xmlns:w16cid="http://schemas.microsoft.com/office/word/2016/wordml/cid" xmlns:w16="http://schemas.microsoft.com/office/word/2018/wordml" xmlns:w16du="http://schemas.microsoft.com/office/word/2023/wordml/word16du" xmlns:w16sdtdh="http://schemas.microsoft.com/office/word/2020/wordml/sdtdatahash" xmlns:w16se="http://schemas.microsoft.com/office/word/2015/wordml/symex" xmlns:wpg="http://schemas.microsoft.com/office/word/2010/wordprocessingGroup" xmlns:wpi="http://schemas.microsoft.com/office/word/2010/wordprocessingInk" xmlns:wne="http://schemas.microsoft.com/office/word/2006/wordml" xmlns:wps="http://schemas.microsoft.com/office/word/2010/wordprocessingShape" mc:Ignorable="w14 w15 w16se w16cid w16 w16cex w16sdtdh w16du wp14">
   <w:footnote w:type="separator" w:id="-1">
     <w:p>
       <w:r>
@@ -374,8 +3233,210 @@
 </file>
 
 <file path=word/numbering.xml><?xml version="1.0" encoding="utf-8"?>
-<w:numbering xmlns:wpc="http://schemas.microsoft.com/office/word/2010/wordprocessingCanvas" xmlns:cx="http://schemas.microsoft.com/office/drawing/2014/chartex" xmlns:cx1="http://schemas.microsoft.com/office/drawing/2015/9/8/chartex" xmlns:cx2="http://schemas.microsoft.com/office/drawing/2015/10/21/chartex" xmlns:cx3="http://schemas.microsoft.com/office/drawing/2016/5/9/chartex" xmlns:cx4="http://schemas.microsoft.com/office/drawing/2016/5/10/chartex" xmlns:cx5="http://schemas.microsoft.com/office/drawing/2016/5/11/chartex" xmlns:cx6="http://schemas.microsoft.com/office/drawing/2016/5/12/chartex" xmlns:cx7="http://schemas.microsoft.com/office/drawing/2016/5/13/chartex" xmlns:cx8="http://schemas.microsoft.com/office/drawing/2016/5/14/chartex" xmlns:mc="http://schemas.openxmlformats.org/markup-compatibility/2006" xmlns:aink="http://schemas.microsoft.com/office/drawing/2016/ink" xmlns:am3d="http://schemas.microsoft.com/office/drawing/2017/model3d" xmlns:o="urn:schemas-microsoft-com:office:office" xmlns:r="http://schemas.openxmlformats.org/officeDocument/2006/relationships" xmlns:m="http://schemas.openxmlformats.org/officeDocument/2006/math" xmlns:v="urn:schemas-microsoft-com:vml" xmlns:wp14="http://schemas.microsoft.com/office/word/2010/wordprocessingDrawing" xmlns:wp="http://schemas.openxmlformats.org/drawingml/2006/wordprocessingDrawing" xmlns:w10="urn:schemas-microsoft-com:office:word" xmlns:w="http://schemas.openxmlformats.org/wordprocessingml/2006/main" xmlns:w14="http://schemas.microsoft.com/office/word/2010/wordml" xmlns:w15="http://schemas.microsoft.com/office/word/2012/wordml" xmlns:w16cid="http://schemas.microsoft.com/office/word/2016/wordml/cid" xmlns:w16se="http://schemas.microsoft.com/office/word/2015/wordml/symex" xmlns:wpg="http://schemas.microsoft.com/office/word/2010/wordprocessingGroup" xmlns:wpi="http://schemas.microsoft.com/office/word/2010/wordprocessingInk" xmlns:wne="http://schemas.microsoft.com/office/word/2006/wordml" xmlns:wps="http://schemas.microsoft.com/office/word/2010/wordprocessingShape" mc:Ignorable="w14 w15 w16se w16cid wp14">
+<w:numbering xmlns:wpc="http://schemas.microsoft.com/office/word/2010/wordprocessingCanvas" xmlns:cx="http://schemas.microsoft.com/office/drawing/2014/chartex" xmlns:cx1="http://schemas.microsoft.com/office/drawing/2015/9/8/chartex" xmlns:cx2="http://schemas.microsoft.com/office/drawing/2015/10/21/chartex" xmlns:cx3="http://schemas.microsoft.com/office/drawing/2016/5/9/chartex" xmlns:cx4="http://schemas.microsoft.com/office/drawing/2016/5/10/chartex" xmlns:cx5="http://schemas.microsoft.com/office/drawing/2016/5/11/chartex" xmlns:cx6="http://schemas.microsoft.com/office/drawing/2016/5/12/chartex" xmlns:cx7="http://schemas.microsoft.com/office/drawing/2016/5/13/chartex" xmlns:cx8="http://schemas.microsoft.com/office/drawing/2016/5/14/chartex" xmlns:mc="http://schemas.openxmlformats.org/markup-compatibility/2006" xmlns:aink="http://schemas.microsoft.com/office/drawing/2016/ink" xmlns:am3d="http://schemas.microsoft.com/office/drawing/2017/model3d" xmlns:o="urn:schemas-microsoft-com:office:office" xmlns:oel="http://schemas.microsoft.com/office/2019/extlst" xmlns:r="http://schemas.openxmlformats.org/officeDocument/2006/relationships" xmlns:m="http://schemas.openxmlformats.org/officeDocument/2006/math" xmlns:v="urn:schemas-microsoft-com:vml" xmlns:wp14="http://schemas.microsoft.com/office/word/2010/wordprocessingDrawing" xmlns:wp="http://schemas.openxmlformats.org/drawingml/2006/wordprocessingDrawing" xmlns:w10="urn:schemas-microsoft-com:office:word" xmlns:w="http://schemas.openxmlformats.org/wordprocessingml/2006/main" xmlns:w14="http://schemas.microsoft.com/office/word/2010/wordml" xmlns:w15="http://schemas.microsoft.com/office/word/2012/wordml" xmlns:w16cex="http://schemas.microsoft.com/office/word/2018/wordml/cex" xmlns:w16cid="http://schemas.microsoft.com/office/word/2016/wordml/cid" xmlns:w16="http://schemas.microsoft.com/office/word/2018/wordml" xmlns:w16du="http://schemas.microsoft.com/office/word/2023/wordml/word16du" xmlns:w16sdtdh="http://schemas.microsoft.com/office/word/2020/wordml/sdtdatahash" xmlns:w16se="http://schemas.microsoft.com/office/word/2015/wordml/symex" xmlns:wpg="http://schemas.microsoft.com/office/word/2010/wordprocessingGroup" xmlns:wpi="http://schemas.microsoft.com/office/word/2010/wordprocessingInk" xmlns:wne="http://schemas.microsoft.com/office/word/2006/wordml" xmlns:wps="http://schemas.microsoft.com/office/word/2010/wordprocessingShape" mc:Ignorable="w14 w15 w16se w16cid w16 w16cex w16sdtdh w16du wp14">
   <w:abstractNum w:abstractNumId="0" w15:restartNumberingAfterBreak="0">
+    <w:nsid w:val="021757AE"/>
+    <w:multiLevelType w:val="hybridMultilevel"/>
+    <w:tmpl w:val="85D6FBD0"/>
+    <w:lvl w:ilvl="0" w:tplc="042A0001">
+      <w:start w:val="1"/>
+      <w:numFmt w:val="bullet"/>
+      <w:lvlText w:val=""/>
+      <w:lvlJc w:val="left"/>
+      <w:pPr>
+        <w:ind w:left="720" w:hanging="360"/>
+      </w:pPr>
+      <w:rPr>
+        <w:rFonts w:ascii="Symbol" w:hAnsi="Symbol" w:hint="default"/>
+      </w:rPr>
+    </w:lvl>
+    <w:lvl w:ilvl="1" w:tplc="042A0003" w:tentative="1">
+      <w:start w:val="1"/>
+      <w:numFmt w:val="bullet"/>
+      <w:lvlText w:val="o"/>
+      <w:lvlJc w:val="left"/>
+      <w:pPr>
+        <w:ind w:left="1440" w:hanging="360"/>
+      </w:pPr>
+      <w:rPr>
+        <w:rFonts w:ascii="Courier New" w:hAnsi="Courier New" w:cs="Courier New" w:hint="default"/>
+      </w:rPr>
+    </w:lvl>
+    <w:lvl w:ilvl="2" w:tplc="042A0005" w:tentative="1">
+      <w:start w:val="1"/>
+      <w:numFmt w:val="bullet"/>
+      <w:lvlText w:val=""/>
+      <w:lvlJc w:val="left"/>
+      <w:pPr>
+        <w:ind w:left="2160" w:hanging="360"/>
+      </w:pPr>
+      <w:rPr>
+        <w:rFonts w:ascii="Wingdings" w:hAnsi="Wingdings" w:hint="default"/>
+      </w:rPr>
+    </w:lvl>
+    <w:lvl w:ilvl="3" w:tplc="042A0001" w:tentative="1">
+      <w:start w:val="1"/>
+      <w:numFmt w:val="bullet"/>
+      <w:lvlText w:val=""/>
+      <w:lvlJc w:val="left"/>
+      <w:pPr>
+        <w:ind w:left="2880" w:hanging="360"/>
+      </w:pPr>
+      <w:rPr>
+        <w:rFonts w:ascii="Symbol" w:hAnsi="Symbol" w:hint="default"/>
+      </w:rPr>
+    </w:lvl>
+    <w:lvl w:ilvl="4" w:tplc="042A0003" w:tentative="1">
+      <w:start w:val="1"/>
+      <w:numFmt w:val="bullet"/>
+      <w:lvlText w:val="o"/>
+      <w:lvlJc w:val="left"/>
+      <w:pPr>
+        <w:ind w:left="3600" w:hanging="360"/>
+      </w:pPr>
+      <w:rPr>
+        <w:rFonts w:ascii="Courier New" w:hAnsi="Courier New" w:cs="Courier New" w:hint="default"/>
+      </w:rPr>
+    </w:lvl>
+    <w:lvl w:ilvl="5" w:tplc="042A0005" w:tentative="1">
+      <w:start w:val="1"/>
+      <w:numFmt w:val="bullet"/>
+      <w:lvlText w:val=""/>
+      <w:lvlJc w:val="left"/>
+      <w:pPr>
+        <w:ind w:left="4320" w:hanging="360"/>
+      </w:pPr>
+      <w:rPr>
+        <w:rFonts w:ascii="Wingdings" w:hAnsi="Wingdings" w:hint="default"/>
+      </w:rPr>
+    </w:lvl>
+    <w:lvl w:ilvl="6" w:tplc="042A0001" w:tentative="1">
+      <w:start w:val="1"/>
+      <w:numFmt w:val="bullet"/>
+      <w:lvlText w:val=""/>
+      <w:lvlJc w:val="left"/>
+      <w:pPr>
+        <w:ind w:left="5040" w:hanging="360"/>
+      </w:pPr>
+      <w:rPr>
+        <w:rFonts w:ascii="Symbol" w:hAnsi="Symbol" w:hint="default"/>
+      </w:rPr>
+    </w:lvl>
+    <w:lvl w:ilvl="7" w:tplc="042A0003" w:tentative="1">
+      <w:start w:val="1"/>
+      <w:numFmt w:val="bullet"/>
+      <w:lvlText w:val="o"/>
+      <w:lvlJc w:val="left"/>
+      <w:pPr>
+        <w:ind w:left="5760" w:hanging="360"/>
+      </w:pPr>
+      <w:rPr>
+        <w:rFonts w:ascii="Courier New" w:hAnsi="Courier New" w:cs="Courier New" w:hint="default"/>
+      </w:rPr>
+    </w:lvl>
+    <w:lvl w:ilvl="8" w:tplc="042A0005" w:tentative="1">
+      <w:start w:val="1"/>
+      <w:numFmt w:val="bullet"/>
+      <w:lvlText w:val=""/>
+      <w:lvlJc w:val="left"/>
+      <w:pPr>
+        <w:ind w:left="6480" w:hanging="360"/>
+      </w:pPr>
+      <w:rPr>
+        <w:rFonts w:ascii="Wingdings" w:hAnsi="Wingdings" w:hint="default"/>
+      </w:rPr>
+    </w:lvl>
+  </w:abstractNum>
+  <w:abstractNum w:abstractNumId="1" w15:restartNumberingAfterBreak="0">
+    <w:nsid w:val="0E254CBC"/>
+    <w:multiLevelType w:val="hybridMultilevel"/>
+    <w:tmpl w:val="954E4F2A"/>
+    <w:lvl w:ilvl="0" w:tplc="0409000F">
+      <w:start w:val="1"/>
+      <w:numFmt w:val="decimal"/>
+      <w:lvlText w:val="%1."/>
+      <w:lvlJc w:val="left"/>
+      <w:pPr>
+        <w:ind w:left="360" w:hanging="360"/>
+      </w:pPr>
+      <w:rPr>
+        <w:rFonts w:hint="default"/>
+      </w:rPr>
+    </w:lvl>
+    <w:lvl w:ilvl="1" w:tplc="04090019" w:tentative="1">
+      <w:start w:val="1"/>
+      <w:numFmt w:val="lowerLetter"/>
+      <w:lvlText w:val="%2."/>
+      <w:lvlJc w:val="left"/>
+      <w:pPr>
+        <w:ind w:left="1080" w:hanging="360"/>
+      </w:pPr>
+    </w:lvl>
+    <w:lvl w:ilvl="2" w:tplc="0409001B" w:tentative="1">
+      <w:start w:val="1"/>
+      <w:numFmt w:val="lowerRoman"/>
+      <w:lvlText w:val="%3."/>
+      <w:lvlJc w:val="right"/>
+      <w:pPr>
+        <w:ind w:left="1800" w:hanging="180"/>
+      </w:pPr>
+    </w:lvl>
+    <w:lvl w:ilvl="3" w:tplc="0409000F" w:tentative="1">
+      <w:start w:val="1"/>
+      <w:numFmt w:val="decimal"/>
+      <w:lvlText w:val="%4."/>
+      <w:lvlJc w:val="left"/>
+      <w:pPr>
+        <w:ind w:left="2520" w:hanging="360"/>
+      </w:pPr>
+    </w:lvl>
+    <w:lvl w:ilvl="4" w:tplc="04090019" w:tentative="1">
+      <w:start w:val="1"/>
+      <w:numFmt w:val="lowerLetter"/>
+      <w:lvlText w:val="%5."/>
+      <w:lvlJc w:val="left"/>
+      <w:pPr>
+        <w:ind w:left="3240" w:hanging="360"/>
+      </w:pPr>
+    </w:lvl>
+    <w:lvl w:ilvl="5" w:tplc="0409001B" w:tentative="1">
+      <w:start w:val="1"/>
+      <w:numFmt w:val="lowerRoman"/>
+      <w:lvlText w:val="%6."/>
+      <w:lvlJc w:val="right"/>
+      <w:pPr>
+        <w:ind w:left="3960" w:hanging="180"/>
+      </w:pPr>
+    </w:lvl>
+    <w:lvl w:ilvl="6" w:tplc="0409000F" w:tentative="1">
+      <w:start w:val="1"/>
+      <w:numFmt w:val="decimal"/>
+      <w:lvlText w:val="%7."/>
+      <w:lvlJc w:val="left"/>
+      <w:pPr>
+        <w:ind w:left="4680" w:hanging="360"/>
+      </w:pPr>
+    </w:lvl>
+    <w:lvl w:ilvl="7" w:tplc="04090019" w:tentative="1">
+      <w:start w:val="1"/>
+      <w:numFmt w:val="lowerLetter"/>
+      <w:lvlText w:val="%8."/>
+      <w:lvlJc w:val="left"/>
+      <w:pPr>
+        <w:ind w:left="5400" w:hanging="360"/>
+      </w:pPr>
+    </w:lvl>
+    <w:lvl w:ilvl="8" w:tplc="0409001B" w:tentative="1">
+      <w:start w:val="1"/>
+      <w:numFmt w:val="lowerRoman"/>
+      <w:lvlText w:val="%9."/>
+      <w:lvlJc w:val="right"/>
+      <w:pPr>
+        <w:ind w:left="6120" w:hanging="180"/>
+      </w:pPr>
+    </w:lvl>
+  </w:abstractNum>
+  <w:abstractNum w:abstractNumId="2" w15:restartNumberingAfterBreak="0">
     <w:nsid w:val="273C637B"/>
     <w:multiLevelType w:val="hybridMultilevel"/>
     <w:tmpl w:val="340C38E6"/>
@@ -464,7 +3525,548 @@
       </w:pPr>
     </w:lvl>
   </w:abstractNum>
-  <w:abstractNum w:abstractNumId="1" w15:restartNumberingAfterBreak="0">
+  <w:abstractNum w:abstractNumId="3" w15:restartNumberingAfterBreak="0">
+    <w:nsid w:val="425F0338"/>
+    <w:multiLevelType w:val="multilevel"/>
+    <w:tmpl w:val="F22C0AD6"/>
+    <w:lvl w:ilvl="0">
+      <w:start w:val="1"/>
+      <w:numFmt w:val="decimal"/>
+      <w:lvlText w:val="%1."/>
+      <w:lvlJc w:val="left"/>
+      <w:pPr>
+        <w:tabs>
+          <w:tab w:val="num" w:pos="720"/>
+        </w:tabs>
+        <w:ind w:left="720" w:hanging="360"/>
+      </w:pPr>
+    </w:lvl>
+    <w:lvl w:ilvl="1">
+      <w:start w:val="1"/>
+      <w:numFmt w:val="bullet"/>
+      <w:lvlText w:val=""/>
+      <w:lvlJc w:val="left"/>
+      <w:pPr>
+        <w:ind w:left="1440" w:hanging="360"/>
+      </w:pPr>
+      <w:rPr>
+        <w:rFonts w:ascii="Symbol" w:hAnsi="Symbol" w:hint="default"/>
+      </w:rPr>
+    </w:lvl>
+    <w:lvl w:ilvl="2" w:tentative="1">
+      <w:start w:val="1"/>
+      <w:numFmt w:val="decimal"/>
+      <w:lvlText w:val="%3."/>
+      <w:lvlJc w:val="left"/>
+      <w:pPr>
+        <w:tabs>
+          <w:tab w:val="num" w:pos="2160"/>
+        </w:tabs>
+        <w:ind w:left="2160" w:hanging="360"/>
+      </w:pPr>
+    </w:lvl>
+    <w:lvl w:ilvl="3" w:tentative="1">
+      <w:start w:val="1"/>
+      <w:numFmt w:val="decimal"/>
+      <w:lvlText w:val="%4."/>
+      <w:lvlJc w:val="left"/>
+      <w:pPr>
+        <w:tabs>
+          <w:tab w:val="num" w:pos="2880"/>
+        </w:tabs>
+        <w:ind w:left="2880" w:hanging="360"/>
+      </w:pPr>
+    </w:lvl>
+    <w:lvl w:ilvl="4" w:tentative="1">
+      <w:start w:val="1"/>
+      <w:numFmt w:val="decimal"/>
+      <w:lvlText w:val="%5."/>
+      <w:lvlJc w:val="left"/>
+      <w:pPr>
+        <w:tabs>
+          <w:tab w:val="num" w:pos="3600"/>
+        </w:tabs>
+        <w:ind w:left="3600" w:hanging="360"/>
+      </w:pPr>
+    </w:lvl>
+    <w:lvl w:ilvl="5" w:tentative="1">
+      <w:start w:val="1"/>
+      <w:numFmt w:val="decimal"/>
+      <w:lvlText w:val="%6."/>
+      <w:lvlJc w:val="left"/>
+      <w:pPr>
+        <w:tabs>
+          <w:tab w:val="num" w:pos="4320"/>
+        </w:tabs>
+        <w:ind w:left="4320" w:hanging="360"/>
+      </w:pPr>
+    </w:lvl>
+    <w:lvl w:ilvl="6" w:tentative="1">
+      <w:start w:val="1"/>
+      <w:numFmt w:val="decimal"/>
+      <w:lvlText w:val="%7."/>
+      <w:lvlJc w:val="left"/>
+      <w:pPr>
+        <w:tabs>
+          <w:tab w:val="num" w:pos="5040"/>
+        </w:tabs>
+        <w:ind w:left="5040" w:hanging="360"/>
+      </w:pPr>
+    </w:lvl>
+    <w:lvl w:ilvl="7" w:tentative="1">
+      <w:start w:val="1"/>
+      <w:numFmt w:val="decimal"/>
+      <w:lvlText w:val="%8."/>
+      <w:lvlJc w:val="left"/>
+      <w:pPr>
+        <w:tabs>
+          <w:tab w:val="num" w:pos="5760"/>
+        </w:tabs>
+        <w:ind w:left="5760" w:hanging="360"/>
+      </w:pPr>
+    </w:lvl>
+    <w:lvl w:ilvl="8" w:tentative="1">
+      <w:start w:val="1"/>
+      <w:numFmt w:val="decimal"/>
+      <w:lvlText w:val="%9."/>
+      <w:lvlJc w:val="left"/>
+      <w:pPr>
+        <w:tabs>
+          <w:tab w:val="num" w:pos="6480"/>
+        </w:tabs>
+        <w:ind w:left="6480" w:hanging="360"/>
+      </w:pPr>
+    </w:lvl>
+  </w:abstractNum>
+  <w:abstractNum w:abstractNumId="4" w15:restartNumberingAfterBreak="0">
+    <w:nsid w:val="48BA5988"/>
+    <w:multiLevelType w:val="multilevel"/>
+    <w:tmpl w:val="F22C0AD6"/>
+    <w:lvl w:ilvl="0">
+      <w:start w:val="1"/>
+      <w:numFmt w:val="decimal"/>
+      <w:lvlText w:val="%1."/>
+      <w:lvlJc w:val="left"/>
+      <w:pPr>
+        <w:tabs>
+          <w:tab w:val="num" w:pos="720"/>
+        </w:tabs>
+        <w:ind w:left="720" w:hanging="360"/>
+      </w:pPr>
+    </w:lvl>
+    <w:lvl w:ilvl="1">
+      <w:start w:val="1"/>
+      <w:numFmt w:val="bullet"/>
+      <w:lvlText w:val=""/>
+      <w:lvlJc w:val="left"/>
+      <w:pPr>
+        <w:ind w:left="1440" w:hanging="360"/>
+      </w:pPr>
+      <w:rPr>
+        <w:rFonts w:ascii="Symbol" w:hAnsi="Symbol" w:hint="default"/>
+      </w:rPr>
+    </w:lvl>
+    <w:lvl w:ilvl="2" w:tentative="1">
+      <w:start w:val="1"/>
+      <w:numFmt w:val="decimal"/>
+      <w:lvlText w:val="%3."/>
+      <w:lvlJc w:val="left"/>
+      <w:pPr>
+        <w:tabs>
+          <w:tab w:val="num" w:pos="2160"/>
+        </w:tabs>
+        <w:ind w:left="2160" w:hanging="360"/>
+      </w:pPr>
+    </w:lvl>
+    <w:lvl w:ilvl="3" w:tentative="1">
+      <w:start w:val="1"/>
+      <w:numFmt w:val="decimal"/>
+      <w:lvlText w:val="%4."/>
+      <w:lvlJc w:val="left"/>
+      <w:pPr>
+        <w:tabs>
+          <w:tab w:val="num" w:pos="2880"/>
+        </w:tabs>
+        <w:ind w:left="2880" w:hanging="360"/>
+      </w:pPr>
+    </w:lvl>
+    <w:lvl w:ilvl="4" w:tentative="1">
+      <w:start w:val="1"/>
+      <w:numFmt w:val="decimal"/>
+      <w:lvlText w:val="%5."/>
+      <w:lvlJc w:val="left"/>
+      <w:pPr>
+        <w:tabs>
+          <w:tab w:val="num" w:pos="3600"/>
+        </w:tabs>
+        <w:ind w:left="3600" w:hanging="360"/>
+      </w:pPr>
+    </w:lvl>
+    <w:lvl w:ilvl="5" w:tentative="1">
+      <w:start w:val="1"/>
+      <w:numFmt w:val="decimal"/>
+      <w:lvlText w:val="%6."/>
+      <w:lvlJc w:val="left"/>
+      <w:pPr>
+        <w:tabs>
+          <w:tab w:val="num" w:pos="4320"/>
+        </w:tabs>
+        <w:ind w:left="4320" w:hanging="360"/>
+      </w:pPr>
+    </w:lvl>
+    <w:lvl w:ilvl="6" w:tentative="1">
+      <w:start w:val="1"/>
+      <w:numFmt w:val="decimal"/>
+      <w:lvlText w:val="%7."/>
+      <w:lvlJc w:val="left"/>
+      <w:pPr>
+        <w:tabs>
+          <w:tab w:val="num" w:pos="5040"/>
+        </w:tabs>
+        <w:ind w:left="5040" w:hanging="360"/>
+      </w:pPr>
+    </w:lvl>
+    <w:lvl w:ilvl="7" w:tentative="1">
+      <w:start w:val="1"/>
+      <w:numFmt w:val="decimal"/>
+      <w:lvlText w:val="%8."/>
+      <w:lvlJc w:val="left"/>
+      <w:pPr>
+        <w:tabs>
+          <w:tab w:val="num" w:pos="5760"/>
+        </w:tabs>
+        <w:ind w:left="5760" w:hanging="360"/>
+      </w:pPr>
+    </w:lvl>
+    <w:lvl w:ilvl="8" w:tentative="1">
+      <w:start w:val="1"/>
+      <w:numFmt w:val="decimal"/>
+      <w:lvlText w:val="%9."/>
+      <w:lvlJc w:val="left"/>
+      <w:pPr>
+        <w:tabs>
+          <w:tab w:val="num" w:pos="6480"/>
+        </w:tabs>
+        <w:ind w:left="6480" w:hanging="360"/>
+      </w:pPr>
+    </w:lvl>
+  </w:abstractNum>
+  <w:abstractNum w:abstractNumId="5" w15:restartNumberingAfterBreak="0">
+    <w:nsid w:val="5514247C"/>
+    <w:multiLevelType w:val="multilevel"/>
+    <w:tmpl w:val="F22C0AD6"/>
+    <w:lvl w:ilvl="0">
+      <w:start w:val="1"/>
+      <w:numFmt w:val="decimal"/>
+      <w:lvlText w:val="%1."/>
+      <w:lvlJc w:val="left"/>
+      <w:pPr>
+        <w:tabs>
+          <w:tab w:val="num" w:pos="720"/>
+        </w:tabs>
+        <w:ind w:left="720" w:hanging="360"/>
+      </w:pPr>
+    </w:lvl>
+    <w:lvl w:ilvl="1">
+      <w:start w:val="1"/>
+      <w:numFmt w:val="bullet"/>
+      <w:lvlText w:val=""/>
+      <w:lvlJc w:val="left"/>
+      <w:pPr>
+        <w:ind w:left="1440" w:hanging="360"/>
+      </w:pPr>
+      <w:rPr>
+        <w:rFonts w:ascii="Symbol" w:hAnsi="Symbol" w:hint="default"/>
+      </w:rPr>
+    </w:lvl>
+    <w:lvl w:ilvl="2" w:tentative="1">
+      <w:start w:val="1"/>
+      <w:numFmt w:val="decimal"/>
+      <w:lvlText w:val="%3."/>
+      <w:lvlJc w:val="left"/>
+      <w:pPr>
+        <w:tabs>
+          <w:tab w:val="num" w:pos="2160"/>
+        </w:tabs>
+        <w:ind w:left="2160" w:hanging="360"/>
+      </w:pPr>
+    </w:lvl>
+    <w:lvl w:ilvl="3" w:tentative="1">
+      <w:start w:val="1"/>
+      <w:numFmt w:val="decimal"/>
+      <w:lvlText w:val="%4."/>
+      <w:lvlJc w:val="left"/>
+      <w:pPr>
+        <w:tabs>
+          <w:tab w:val="num" w:pos="2880"/>
+        </w:tabs>
+        <w:ind w:left="2880" w:hanging="360"/>
+      </w:pPr>
+    </w:lvl>
+    <w:lvl w:ilvl="4" w:tentative="1">
+      <w:start w:val="1"/>
+      <w:numFmt w:val="decimal"/>
+      <w:lvlText w:val="%5."/>
+      <w:lvlJc w:val="left"/>
+      <w:pPr>
+        <w:tabs>
+          <w:tab w:val="num" w:pos="3600"/>
+        </w:tabs>
+        <w:ind w:left="3600" w:hanging="360"/>
+      </w:pPr>
+    </w:lvl>
+    <w:lvl w:ilvl="5" w:tentative="1">
+      <w:start w:val="1"/>
+      <w:numFmt w:val="decimal"/>
+      <w:lvlText w:val="%6."/>
+      <w:lvlJc w:val="left"/>
+      <w:pPr>
+        <w:tabs>
+          <w:tab w:val="num" w:pos="4320"/>
+        </w:tabs>
+        <w:ind w:left="4320" w:hanging="360"/>
+      </w:pPr>
+    </w:lvl>
+    <w:lvl w:ilvl="6" w:tentative="1">
+      <w:start w:val="1"/>
+      <w:numFmt w:val="decimal"/>
+      <w:lvlText w:val="%7."/>
+      <w:lvlJc w:val="left"/>
+      <w:pPr>
+        <w:tabs>
+          <w:tab w:val="num" w:pos="5040"/>
+        </w:tabs>
+        <w:ind w:left="5040" w:hanging="360"/>
+      </w:pPr>
+    </w:lvl>
+    <w:lvl w:ilvl="7" w:tentative="1">
+      <w:start w:val="1"/>
+      <w:numFmt w:val="decimal"/>
+      <w:lvlText w:val="%8."/>
+      <w:lvlJc w:val="left"/>
+      <w:pPr>
+        <w:tabs>
+          <w:tab w:val="num" w:pos="5760"/>
+        </w:tabs>
+        <w:ind w:left="5760" w:hanging="360"/>
+      </w:pPr>
+    </w:lvl>
+    <w:lvl w:ilvl="8" w:tentative="1">
+      <w:start w:val="1"/>
+      <w:numFmt w:val="decimal"/>
+      <w:lvlText w:val="%9."/>
+      <w:lvlJc w:val="left"/>
+      <w:pPr>
+        <w:tabs>
+          <w:tab w:val="num" w:pos="6480"/>
+        </w:tabs>
+        <w:ind w:left="6480" w:hanging="360"/>
+      </w:pPr>
+    </w:lvl>
+  </w:abstractNum>
+  <w:abstractNum w:abstractNumId="6" w15:restartNumberingAfterBreak="0">
+    <w:nsid w:val="64804E2E"/>
+    <w:multiLevelType w:val="multilevel"/>
+    <w:tmpl w:val="F22C0AD6"/>
+    <w:lvl w:ilvl="0">
+      <w:start w:val="1"/>
+      <w:numFmt w:val="decimal"/>
+      <w:lvlText w:val="%1."/>
+      <w:lvlJc w:val="left"/>
+      <w:pPr>
+        <w:tabs>
+          <w:tab w:val="num" w:pos="720"/>
+        </w:tabs>
+        <w:ind w:left="720" w:hanging="360"/>
+      </w:pPr>
+    </w:lvl>
+    <w:lvl w:ilvl="1">
+      <w:start w:val="1"/>
+      <w:numFmt w:val="bullet"/>
+      <w:lvlText w:val=""/>
+      <w:lvlJc w:val="left"/>
+      <w:pPr>
+        <w:ind w:left="1440" w:hanging="360"/>
+      </w:pPr>
+      <w:rPr>
+        <w:rFonts w:ascii="Symbol" w:hAnsi="Symbol" w:hint="default"/>
+      </w:rPr>
+    </w:lvl>
+    <w:lvl w:ilvl="2" w:tentative="1">
+      <w:start w:val="1"/>
+      <w:numFmt w:val="decimal"/>
+      <w:lvlText w:val="%3."/>
+      <w:lvlJc w:val="left"/>
+      <w:pPr>
+        <w:tabs>
+          <w:tab w:val="num" w:pos="2160"/>
+        </w:tabs>
+        <w:ind w:left="2160" w:hanging="360"/>
+      </w:pPr>
+    </w:lvl>
+    <w:lvl w:ilvl="3" w:tentative="1">
+      <w:start w:val="1"/>
+      <w:numFmt w:val="decimal"/>
+      <w:lvlText w:val="%4."/>
+      <w:lvlJc w:val="left"/>
+      <w:pPr>
+        <w:tabs>
+          <w:tab w:val="num" w:pos="2880"/>
+        </w:tabs>
+        <w:ind w:left="2880" w:hanging="360"/>
+      </w:pPr>
+    </w:lvl>
+    <w:lvl w:ilvl="4" w:tentative="1">
+      <w:start w:val="1"/>
+      <w:numFmt w:val="decimal"/>
+      <w:lvlText w:val="%5."/>
+      <w:lvlJc w:val="left"/>
+      <w:pPr>
+        <w:tabs>
+          <w:tab w:val="num" w:pos="3600"/>
+        </w:tabs>
+        <w:ind w:left="3600" w:hanging="360"/>
+      </w:pPr>
+    </w:lvl>
+    <w:lvl w:ilvl="5" w:tentative="1">
+      <w:start w:val="1"/>
+      <w:numFmt w:val="decimal"/>
+      <w:lvlText w:val="%6."/>
+      <w:lvlJc w:val="left"/>
+      <w:pPr>
+        <w:tabs>
+          <w:tab w:val="num" w:pos="4320"/>
+        </w:tabs>
+        <w:ind w:left="4320" w:hanging="360"/>
+      </w:pPr>
+    </w:lvl>
+    <w:lvl w:ilvl="6" w:tentative="1">
+      <w:start w:val="1"/>
+      <w:numFmt w:val="decimal"/>
+      <w:lvlText w:val="%7."/>
+      <w:lvlJc w:val="left"/>
+      <w:pPr>
+        <w:tabs>
+          <w:tab w:val="num" w:pos="5040"/>
+        </w:tabs>
+        <w:ind w:left="5040" w:hanging="360"/>
+      </w:pPr>
+    </w:lvl>
+    <w:lvl w:ilvl="7" w:tentative="1">
+      <w:start w:val="1"/>
+      <w:numFmt w:val="decimal"/>
+      <w:lvlText w:val="%8."/>
+      <w:lvlJc w:val="left"/>
+      <w:pPr>
+        <w:tabs>
+          <w:tab w:val="num" w:pos="5760"/>
+        </w:tabs>
+        <w:ind w:left="5760" w:hanging="360"/>
+      </w:pPr>
+    </w:lvl>
+    <w:lvl w:ilvl="8" w:tentative="1">
+      <w:start w:val="1"/>
+      <w:numFmt w:val="decimal"/>
+      <w:lvlText w:val="%9."/>
+      <w:lvlJc w:val="left"/>
+      <w:pPr>
+        <w:tabs>
+          <w:tab w:val="num" w:pos="6480"/>
+        </w:tabs>
+        <w:ind w:left="6480" w:hanging="360"/>
+      </w:pPr>
+    </w:lvl>
+  </w:abstractNum>
+  <w:abstractNum w:abstractNumId="7" w15:restartNumberingAfterBreak="0">
+    <w:nsid w:val="65A94641"/>
+    <w:multiLevelType w:val="hybridMultilevel"/>
+    <w:tmpl w:val="EE9ED650"/>
+    <w:lvl w:ilvl="0" w:tplc="A7B6956C">
+      <w:start w:val="1"/>
+      <w:numFmt w:val="upperRoman"/>
+      <w:lvlText w:val="%1."/>
+      <w:lvlJc w:val="left"/>
+      <w:pPr>
+        <w:ind w:left="720" w:hanging="720"/>
+      </w:pPr>
+      <w:rPr>
+        <w:rFonts w:hint="default"/>
+      </w:rPr>
+    </w:lvl>
+    <w:lvl w:ilvl="1" w:tplc="04090019" w:tentative="1">
+      <w:start w:val="1"/>
+      <w:numFmt w:val="lowerLetter"/>
+      <w:lvlText w:val="%2."/>
+      <w:lvlJc w:val="left"/>
+      <w:pPr>
+        <w:ind w:left="1080" w:hanging="360"/>
+      </w:pPr>
+    </w:lvl>
+    <w:lvl w:ilvl="2" w:tplc="0409001B" w:tentative="1">
+      <w:start w:val="1"/>
+      <w:numFmt w:val="lowerRoman"/>
+      <w:lvlText w:val="%3."/>
+      <w:lvlJc w:val="right"/>
+      <w:pPr>
+        <w:ind w:left="1800" w:hanging="180"/>
+      </w:pPr>
+    </w:lvl>
+    <w:lvl w:ilvl="3" w:tplc="0409000F" w:tentative="1">
+      <w:start w:val="1"/>
+      <w:numFmt w:val="decimal"/>
+      <w:lvlText w:val="%4."/>
+      <w:lvlJc w:val="left"/>
+      <w:pPr>
+        <w:ind w:left="2520" w:hanging="360"/>
+      </w:pPr>
+    </w:lvl>
+    <w:lvl w:ilvl="4" w:tplc="04090019" w:tentative="1">
+      <w:start w:val="1"/>
+      <w:numFmt w:val="lowerLetter"/>
+      <w:lvlText w:val="%5."/>
+      <w:lvlJc w:val="left"/>
+      <w:pPr>
+        <w:ind w:left="3240" w:hanging="360"/>
+      </w:pPr>
+    </w:lvl>
+    <w:lvl w:ilvl="5" w:tplc="0409001B" w:tentative="1">
+      <w:start w:val="1"/>
+      <w:numFmt w:val="lowerRoman"/>
+      <w:lvlText w:val="%6."/>
+      <w:lvlJc w:val="right"/>
+      <w:pPr>
+        <w:ind w:left="3960" w:hanging="180"/>
+      </w:pPr>
+    </w:lvl>
+    <w:lvl w:ilvl="6" w:tplc="0409000F" w:tentative="1">
+      <w:start w:val="1"/>
+      <w:numFmt w:val="decimal"/>
+      <w:lvlText w:val="%7."/>
+      <w:lvlJc w:val="left"/>
+      <w:pPr>
+        <w:ind w:left="4680" w:hanging="360"/>
+      </w:pPr>
+    </w:lvl>
+    <w:lvl w:ilvl="7" w:tplc="04090019" w:tentative="1">
+      <w:start w:val="1"/>
+      <w:numFmt w:val="lowerLetter"/>
+      <w:lvlText w:val="%8."/>
+      <w:lvlJc w:val="left"/>
+      <w:pPr>
+        <w:ind w:left="5400" w:hanging="360"/>
+      </w:pPr>
+    </w:lvl>
+    <w:lvl w:ilvl="8" w:tplc="0409001B" w:tentative="1">
+      <w:start w:val="1"/>
+      <w:numFmt w:val="lowerRoman"/>
+      <w:lvlText w:val="%9."/>
+      <w:lvlJc w:val="right"/>
+      <w:pPr>
+        <w:ind w:left="6120" w:hanging="180"/>
+      </w:pPr>
+    </w:lvl>
+  </w:abstractNum>
+  <w:abstractNum w:abstractNumId="8" w15:restartNumberingAfterBreak="0">
     <w:nsid w:val="675B612C"/>
     <w:multiLevelType w:val="hybridMultilevel"/>
     <w:tmpl w:val="340C38E6"/>
@@ -553,17 +4155,506 @@
       </w:pPr>
     </w:lvl>
   </w:abstractNum>
-  <w:num w:numId="1">
+  <w:abstractNum w:abstractNumId="9" w15:restartNumberingAfterBreak="0">
+    <w:nsid w:val="691E7B81"/>
+    <w:multiLevelType w:val="multilevel"/>
+    <w:tmpl w:val="F22C0AD6"/>
+    <w:lvl w:ilvl="0">
+      <w:start w:val="1"/>
+      <w:numFmt w:val="decimal"/>
+      <w:lvlText w:val="%1."/>
+      <w:lvlJc w:val="left"/>
+      <w:pPr>
+        <w:tabs>
+          <w:tab w:val="num" w:pos="720"/>
+        </w:tabs>
+        <w:ind w:left="720" w:hanging="360"/>
+      </w:pPr>
+    </w:lvl>
+    <w:lvl w:ilvl="1">
+      <w:start w:val="1"/>
+      <w:numFmt w:val="bullet"/>
+      <w:lvlText w:val=""/>
+      <w:lvlJc w:val="left"/>
+      <w:pPr>
+        <w:ind w:left="1440" w:hanging="360"/>
+      </w:pPr>
+      <w:rPr>
+        <w:rFonts w:ascii="Symbol" w:hAnsi="Symbol" w:hint="default"/>
+      </w:rPr>
+    </w:lvl>
+    <w:lvl w:ilvl="2" w:tentative="1">
+      <w:start w:val="1"/>
+      <w:numFmt w:val="decimal"/>
+      <w:lvlText w:val="%3."/>
+      <w:lvlJc w:val="left"/>
+      <w:pPr>
+        <w:tabs>
+          <w:tab w:val="num" w:pos="2160"/>
+        </w:tabs>
+        <w:ind w:left="2160" w:hanging="360"/>
+      </w:pPr>
+    </w:lvl>
+    <w:lvl w:ilvl="3" w:tentative="1">
+      <w:start w:val="1"/>
+      <w:numFmt w:val="decimal"/>
+      <w:lvlText w:val="%4."/>
+      <w:lvlJc w:val="left"/>
+      <w:pPr>
+        <w:tabs>
+          <w:tab w:val="num" w:pos="2880"/>
+        </w:tabs>
+        <w:ind w:left="2880" w:hanging="360"/>
+      </w:pPr>
+    </w:lvl>
+    <w:lvl w:ilvl="4" w:tentative="1">
+      <w:start w:val="1"/>
+      <w:numFmt w:val="decimal"/>
+      <w:lvlText w:val="%5."/>
+      <w:lvlJc w:val="left"/>
+      <w:pPr>
+        <w:tabs>
+          <w:tab w:val="num" w:pos="3600"/>
+        </w:tabs>
+        <w:ind w:left="3600" w:hanging="360"/>
+      </w:pPr>
+    </w:lvl>
+    <w:lvl w:ilvl="5" w:tentative="1">
+      <w:start w:val="1"/>
+      <w:numFmt w:val="decimal"/>
+      <w:lvlText w:val="%6."/>
+      <w:lvlJc w:val="left"/>
+      <w:pPr>
+        <w:tabs>
+          <w:tab w:val="num" w:pos="4320"/>
+        </w:tabs>
+        <w:ind w:left="4320" w:hanging="360"/>
+      </w:pPr>
+    </w:lvl>
+    <w:lvl w:ilvl="6" w:tentative="1">
+      <w:start w:val="1"/>
+      <w:numFmt w:val="decimal"/>
+      <w:lvlText w:val="%7."/>
+      <w:lvlJc w:val="left"/>
+      <w:pPr>
+        <w:tabs>
+          <w:tab w:val="num" w:pos="5040"/>
+        </w:tabs>
+        <w:ind w:left="5040" w:hanging="360"/>
+      </w:pPr>
+    </w:lvl>
+    <w:lvl w:ilvl="7" w:tentative="1">
+      <w:start w:val="1"/>
+      <w:numFmt w:val="decimal"/>
+      <w:lvlText w:val="%8."/>
+      <w:lvlJc w:val="left"/>
+      <w:pPr>
+        <w:tabs>
+          <w:tab w:val="num" w:pos="5760"/>
+        </w:tabs>
+        <w:ind w:left="5760" w:hanging="360"/>
+      </w:pPr>
+    </w:lvl>
+    <w:lvl w:ilvl="8" w:tentative="1">
+      <w:start w:val="1"/>
+      <w:numFmt w:val="decimal"/>
+      <w:lvlText w:val="%9."/>
+      <w:lvlJc w:val="left"/>
+      <w:pPr>
+        <w:tabs>
+          <w:tab w:val="num" w:pos="6480"/>
+        </w:tabs>
+        <w:ind w:left="6480" w:hanging="360"/>
+      </w:pPr>
+    </w:lvl>
+  </w:abstractNum>
+  <w:abstractNum w:abstractNumId="10" w15:restartNumberingAfterBreak="0">
+    <w:nsid w:val="6CC169F8"/>
+    <w:multiLevelType w:val="multilevel"/>
+    <w:tmpl w:val="3A64802C"/>
+    <w:lvl w:ilvl="0">
+      <w:start w:val="1"/>
+      <w:numFmt w:val="decimal"/>
+      <w:lvlText w:val="%1."/>
+      <w:lvlJc w:val="left"/>
+      <w:pPr>
+        <w:tabs>
+          <w:tab w:val="num" w:pos="720"/>
+        </w:tabs>
+        <w:ind w:left="720" w:hanging="360"/>
+      </w:pPr>
+    </w:lvl>
+    <w:lvl w:ilvl="1">
+      <w:start w:val="1"/>
+      <w:numFmt w:val="bullet"/>
+      <w:lvlText w:val="o"/>
+      <w:lvlJc w:val="left"/>
+      <w:pPr>
+        <w:tabs>
+          <w:tab w:val="num" w:pos="1440"/>
+        </w:tabs>
+        <w:ind w:left="1440" w:hanging="360"/>
+      </w:pPr>
+      <w:rPr>
+        <w:rFonts w:ascii="Courier New" w:hAnsi="Courier New" w:hint="default"/>
+        <w:sz w:val="20"/>
+      </w:rPr>
+    </w:lvl>
+    <w:lvl w:ilvl="2" w:tentative="1">
+      <w:start w:val="1"/>
+      <w:numFmt w:val="decimal"/>
+      <w:lvlText w:val="%3."/>
+      <w:lvlJc w:val="left"/>
+      <w:pPr>
+        <w:tabs>
+          <w:tab w:val="num" w:pos="2160"/>
+        </w:tabs>
+        <w:ind w:left="2160" w:hanging="360"/>
+      </w:pPr>
+    </w:lvl>
+    <w:lvl w:ilvl="3" w:tentative="1">
+      <w:start w:val="1"/>
+      <w:numFmt w:val="decimal"/>
+      <w:lvlText w:val="%4."/>
+      <w:lvlJc w:val="left"/>
+      <w:pPr>
+        <w:tabs>
+          <w:tab w:val="num" w:pos="2880"/>
+        </w:tabs>
+        <w:ind w:left="2880" w:hanging="360"/>
+      </w:pPr>
+    </w:lvl>
+    <w:lvl w:ilvl="4" w:tentative="1">
+      <w:start w:val="1"/>
+      <w:numFmt w:val="decimal"/>
+      <w:lvlText w:val="%5."/>
+      <w:lvlJc w:val="left"/>
+      <w:pPr>
+        <w:tabs>
+          <w:tab w:val="num" w:pos="3600"/>
+        </w:tabs>
+        <w:ind w:left="3600" w:hanging="360"/>
+      </w:pPr>
+    </w:lvl>
+    <w:lvl w:ilvl="5" w:tentative="1">
+      <w:start w:val="1"/>
+      <w:numFmt w:val="decimal"/>
+      <w:lvlText w:val="%6."/>
+      <w:lvlJc w:val="left"/>
+      <w:pPr>
+        <w:tabs>
+          <w:tab w:val="num" w:pos="4320"/>
+        </w:tabs>
+        <w:ind w:left="4320" w:hanging="360"/>
+      </w:pPr>
+    </w:lvl>
+    <w:lvl w:ilvl="6" w:tentative="1">
+      <w:start w:val="1"/>
+      <w:numFmt w:val="decimal"/>
+      <w:lvlText w:val="%7."/>
+      <w:lvlJc w:val="left"/>
+      <w:pPr>
+        <w:tabs>
+          <w:tab w:val="num" w:pos="5040"/>
+        </w:tabs>
+        <w:ind w:left="5040" w:hanging="360"/>
+      </w:pPr>
+    </w:lvl>
+    <w:lvl w:ilvl="7" w:tentative="1">
+      <w:start w:val="1"/>
+      <w:numFmt w:val="decimal"/>
+      <w:lvlText w:val="%8."/>
+      <w:lvlJc w:val="left"/>
+      <w:pPr>
+        <w:tabs>
+          <w:tab w:val="num" w:pos="5760"/>
+        </w:tabs>
+        <w:ind w:left="5760" w:hanging="360"/>
+      </w:pPr>
+    </w:lvl>
+    <w:lvl w:ilvl="8" w:tentative="1">
+      <w:start w:val="1"/>
+      <w:numFmt w:val="decimal"/>
+      <w:lvlText w:val="%9."/>
+      <w:lvlJc w:val="left"/>
+      <w:pPr>
+        <w:tabs>
+          <w:tab w:val="num" w:pos="6480"/>
+        </w:tabs>
+        <w:ind w:left="6480" w:hanging="360"/>
+      </w:pPr>
+    </w:lvl>
+  </w:abstractNum>
+  <w:abstractNum w:abstractNumId="11" w15:restartNumberingAfterBreak="0">
+    <w:nsid w:val="7CE6447C"/>
+    <w:multiLevelType w:val="hybridMultilevel"/>
+    <w:tmpl w:val="CC546568"/>
+    <w:lvl w:ilvl="0" w:tplc="042A0001">
+      <w:start w:val="1"/>
+      <w:numFmt w:val="bullet"/>
+      <w:lvlText w:val=""/>
+      <w:lvlJc w:val="left"/>
+      <w:pPr>
+        <w:ind w:left="720" w:hanging="360"/>
+      </w:pPr>
+      <w:rPr>
+        <w:rFonts w:ascii="Symbol" w:hAnsi="Symbol" w:hint="default"/>
+      </w:rPr>
+    </w:lvl>
+    <w:lvl w:ilvl="1" w:tplc="042A0003" w:tentative="1">
+      <w:start w:val="1"/>
+      <w:numFmt w:val="bullet"/>
+      <w:lvlText w:val="o"/>
+      <w:lvlJc w:val="left"/>
+      <w:pPr>
+        <w:ind w:left="1440" w:hanging="360"/>
+      </w:pPr>
+      <w:rPr>
+        <w:rFonts w:ascii="Courier New" w:hAnsi="Courier New" w:cs="Courier New" w:hint="default"/>
+      </w:rPr>
+    </w:lvl>
+    <w:lvl w:ilvl="2" w:tplc="042A0005" w:tentative="1">
+      <w:start w:val="1"/>
+      <w:numFmt w:val="bullet"/>
+      <w:lvlText w:val=""/>
+      <w:lvlJc w:val="left"/>
+      <w:pPr>
+        <w:ind w:left="2160" w:hanging="360"/>
+      </w:pPr>
+      <w:rPr>
+        <w:rFonts w:ascii="Wingdings" w:hAnsi="Wingdings" w:hint="default"/>
+      </w:rPr>
+    </w:lvl>
+    <w:lvl w:ilvl="3" w:tplc="042A0001" w:tentative="1">
+      <w:start w:val="1"/>
+      <w:numFmt w:val="bullet"/>
+      <w:lvlText w:val=""/>
+      <w:lvlJc w:val="left"/>
+      <w:pPr>
+        <w:ind w:left="2880" w:hanging="360"/>
+      </w:pPr>
+      <w:rPr>
+        <w:rFonts w:ascii="Symbol" w:hAnsi="Symbol" w:hint="default"/>
+      </w:rPr>
+    </w:lvl>
+    <w:lvl w:ilvl="4" w:tplc="042A0003" w:tentative="1">
+      <w:start w:val="1"/>
+      <w:numFmt w:val="bullet"/>
+      <w:lvlText w:val="o"/>
+      <w:lvlJc w:val="left"/>
+      <w:pPr>
+        <w:ind w:left="3600" w:hanging="360"/>
+      </w:pPr>
+      <w:rPr>
+        <w:rFonts w:ascii="Courier New" w:hAnsi="Courier New" w:cs="Courier New" w:hint="default"/>
+      </w:rPr>
+    </w:lvl>
+    <w:lvl w:ilvl="5" w:tplc="042A0005" w:tentative="1">
+      <w:start w:val="1"/>
+      <w:numFmt w:val="bullet"/>
+      <w:lvlText w:val=""/>
+      <w:lvlJc w:val="left"/>
+      <w:pPr>
+        <w:ind w:left="4320" w:hanging="360"/>
+      </w:pPr>
+      <w:rPr>
+        <w:rFonts w:ascii="Wingdings" w:hAnsi="Wingdings" w:hint="default"/>
+      </w:rPr>
+    </w:lvl>
+    <w:lvl w:ilvl="6" w:tplc="042A0001" w:tentative="1">
+      <w:start w:val="1"/>
+      <w:numFmt w:val="bullet"/>
+      <w:lvlText w:val=""/>
+      <w:lvlJc w:val="left"/>
+      <w:pPr>
+        <w:ind w:left="5040" w:hanging="360"/>
+      </w:pPr>
+      <w:rPr>
+        <w:rFonts w:ascii="Symbol" w:hAnsi="Symbol" w:hint="default"/>
+      </w:rPr>
+    </w:lvl>
+    <w:lvl w:ilvl="7" w:tplc="042A0003" w:tentative="1">
+      <w:start w:val="1"/>
+      <w:numFmt w:val="bullet"/>
+      <w:lvlText w:val="o"/>
+      <w:lvlJc w:val="left"/>
+      <w:pPr>
+        <w:ind w:left="5760" w:hanging="360"/>
+      </w:pPr>
+      <w:rPr>
+        <w:rFonts w:ascii="Courier New" w:hAnsi="Courier New" w:cs="Courier New" w:hint="default"/>
+      </w:rPr>
+    </w:lvl>
+    <w:lvl w:ilvl="8" w:tplc="042A0005" w:tentative="1">
+      <w:start w:val="1"/>
+      <w:numFmt w:val="bullet"/>
+      <w:lvlText w:val=""/>
+      <w:lvlJc w:val="left"/>
+      <w:pPr>
+        <w:ind w:left="6480" w:hanging="360"/>
+      </w:pPr>
+      <w:rPr>
+        <w:rFonts w:ascii="Wingdings" w:hAnsi="Wingdings" w:hint="default"/>
+      </w:rPr>
+    </w:lvl>
+  </w:abstractNum>
+  <w:abstractNum w:abstractNumId="12" w15:restartNumberingAfterBreak="0">
+    <w:nsid w:val="7E2C280D"/>
+    <w:multiLevelType w:val="multilevel"/>
+    <w:tmpl w:val="F22C0AD6"/>
+    <w:lvl w:ilvl="0">
+      <w:start w:val="1"/>
+      <w:numFmt w:val="decimal"/>
+      <w:lvlText w:val="%1."/>
+      <w:lvlJc w:val="left"/>
+      <w:pPr>
+        <w:tabs>
+          <w:tab w:val="num" w:pos="720"/>
+        </w:tabs>
+        <w:ind w:left="720" w:hanging="360"/>
+      </w:pPr>
+    </w:lvl>
+    <w:lvl w:ilvl="1">
+      <w:start w:val="1"/>
+      <w:numFmt w:val="bullet"/>
+      <w:lvlText w:val=""/>
+      <w:lvlJc w:val="left"/>
+      <w:pPr>
+        <w:ind w:left="1440" w:hanging="360"/>
+      </w:pPr>
+      <w:rPr>
+        <w:rFonts w:ascii="Symbol" w:hAnsi="Symbol" w:hint="default"/>
+      </w:rPr>
+    </w:lvl>
+    <w:lvl w:ilvl="2" w:tentative="1">
+      <w:start w:val="1"/>
+      <w:numFmt w:val="decimal"/>
+      <w:lvlText w:val="%3."/>
+      <w:lvlJc w:val="left"/>
+      <w:pPr>
+        <w:tabs>
+          <w:tab w:val="num" w:pos="2160"/>
+        </w:tabs>
+        <w:ind w:left="2160" w:hanging="360"/>
+      </w:pPr>
+    </w:lvl>
+    <w:lvl w:ilvl="3" w:tentative="1">
+      <w:start w:val="1"/>
+      <w:numFmt w:val="decimal"/>
+      <w:lvlText w:val="%4."/>
+      <w:lvlJc w:val="left"/>
+      <w:pPr>
+        <w:tabs>
+          <w:tab w:val="num" w:pos="2880"/>
+        </w:tabs>
+        <w:ind w:left="2880" w:hanging="360"/>
+      </w:pPr>
+    </w:lvl>
+    <w:lvl w:ilvl="4" w:tentative="1">
+      <w:start w:val="1"/>
+      <w:numFmt w:val="decimal"/>
+      <w:lvlText w:val="%5."/>
+      <w:lvlJc w:val="left"/>
+      <w:pPr>
+        <w:tabs>
+          <w:tab w:val="num" w:pos="3600"/>
+        </w:tabs>
+        <w:ind w:left="3600" w:hanging="360"/>
+      </w:pPr>
+    </w:lvl>
+    <w:lvl w:ilvl="5" w:tentative="1">
+      <w:start w:val="1"/>
+      <w:numFmt w:val="decimal"/>
+      <w:lvlText w:val="%6."/>
+      <w:lvlJc w:val="left"/>
+      <w:pPr>
+        <w:tabs>
+          <w:tab w:val="num" w:pos="4320"/>
+        </w:tabs>
+        <w:ind w:left="4320" w:hanging="360"/>
+      </w:pPr>
+    </w:lvl>
+    <w:lvl w:ilvl="6" w:tentative="1">
+      <w:start w:val="1"/>
+      <w:numFmt w:val="decimal"/>
+      <w:lvlText w:val="%7."/>
+      <w:lvlJc w:val="left"/>
+      <w:pPr>
+        <w:tabs>
+          <w:tab w:val="num" w:pos="5040"/>
+        </w:tabs>
+        <w:ind w:left="5040" w:hanging="360"/>
+      </w:pPr>
+    </w:lvl>
+    <w:lvl w:ilvl="7" w:tentative="1">
+      <w:start w:val="1"/>
+      <w:numFmt w:val="decimal"/>
+      <w:lvlText w:val="%8."/>
+      <w:lvlJc w:val="left"/>
+      <w:pPr>
+        <w:tabs>
+          <w:tab w:val="num" w:pos="5760"/>
+        </w:tabs>
+        <w:ind w:left="5760" w:hanging="360"/>
+      </w:pPr>
+    </w:lvl>
+    <w:lvl w:ilvl="8" w:tentative="1">
+      <w:start w:val="1"/>
+      <w:numFmt w:val="decimal"/>
+      <w:lvlText w:val="%9."/>
+      <w:lvlJc w:val="left"/>
+      <w:pPr>
+        <w:tabs>
+          <w:tab w:val="num" w:pos="6480"/>
+        </w:tabs>
+        <w:ind w:left="6480" w:hanging="360"/>
+      </w:pPr>
+    </w:lvl>
+  </w:abstractNum>
+  <w:num w:numId="1" w16cid:durableId="164440886">
+    <w:abstractNumId w:val="8"/>
+  </w:num>
+  <w:num w:numId="2" w16cid:durableId="653295513">
+    <w:abstractNumId w:val="2"/>
+  </w:num>
+  <w:num w:numId="3" w16cid:durableId="602808208">
+    <w:abstractNumId w:val="0"/>
+  </w:num>
+  <w:num w:numId="4" w16cid:durableId="505632406">
+    <w:abstractNumId w:val="11"/>
+  </w:num>
+  <w:num w:numId="5" w16cid:durableId="1450471834">
+    <w:abstractNumId w:val="10"/>
+  </w:num>
+  <w:num w:numId="6" w16cid:durableId="616529354">
+    <w:abstractNumId w:val="12"/>
+  </w:num>
+  <w:num w:numId="7" w16cid:durableId="60294880">
+    <w:abstractNumId w:val="6"/>
+  </w:num>
+  <w:num w:numId="8" w16cid:durableId="408502788">
+    <w:abstractNumId w:val="4"/>
+  </w:num>
+  <w:num w:numId="9" w16cid:durableId="867835924">
+    <w:abstractNumId w:val="5"/>
+  </w:num>
+  <w:num w:numId="10" w16cid:durableId="59255729">
+    <w:abstractNumId w:val="9"/>
+  </w:num>
+  <w:num w:numId="11" w16cid:durableId="2030721057">
+    <w:abstractNumId w:val="3"/>
+  </w:num>
+  <w:num w:numId="12" w16cid:durableId="1852601373">
     <w:abstractNumId w:val="1"/>
   </w:num>
-  <w:num w:numId="2">
-    <w:abstractNumId w:val="0"/>
+  <w:num w:numId="13" w16cid:durableId="917324138">
+    <w:abstractNumId w:val="7"/>
   </w:num>
 </w:numbering>
 </file>
 
 <file path=word/styles.xml><?xml version="1.0" encoding="utf-8"?>
-<w:styles xmlns:mc="http://schemas.openxmlformats.org/markup-compatibility/2006" xmlns:r="http://schemas.openxmlformats.org/officeDocument/2006/relationships" xmlns:w="http://schemas.openxmlformats.org/wordprocessingml/2006/main" xmlns:w14="http://schemas.microsoft.com/office/word/2010/wordml" xmlns:w15="http://schemas.microsoft.com/office/word/2012/wordml" xmlns:w16cid="http://schemas.microsoft.com/office/word/2016/wordml/cid" xmlns:w16se="http://schemas.microsoft.com/office/word/2015/wordml/symex" mc:Ignorable="w14 w15 w16se w16cid">
+<w:styles xmlns:mc="http://schemas.openxmlformats.org/markup-compatibility/2006" xmlns:r="http://schemas.openxmlformats.org/officeDocument/2006/relationships" xmlns:w="http://schemas.openxmlformats.org/wordprocessingml/2006/main" xmlns:w14="http://schemas.microsoft.com/office/word/2010/wordml" xmlns:w15="http://schemas.microsoft.com/office/word/2012/wordml" xmlns:w16cex="http://schemas.microsoft.com/office/word/2018/wordml/cex" xmlns:w16cid="http://schemas.microsoft.com/office/word/2016/wordml/cid" xmlns:w16="http://schemas.microsoft.com/office/word/2018/wordml" xmlns:w16du="http://schemas.microsoft.com/office/word/2023/wordml/word16du" xmlns:w16sdtdh="http://schemas.microsoft.com/office/word/2020/wordml/sdtdatahash" xmlns:w16se="http://schemas.microsoft.com/office/word/2015/wordml/symex" mc:Ignorable="w14 w15 w16se w16cid w16 w16cex w16sdtdh w16du">
   <w:docDefaults>
     <w:rPrDefault>
       <w:rPr>
@@ -576,7 +4667,7 @@
     </w:rPrDefault>
     <w:pPrDefault/>
   </w:docDefaults>
-  <w:latentStyles w:defLockedState="0" w:defUIPriority="99" w:defSemiHidden="0" w:defUnhideWhenUsed="0" w:defQFormat="0" w:count="375">
+  <w:latentStyles w:defLockedState="0" w:defUIPriority="99" w:defSemiHidden="0" w:defUnhideWhenUsed="0" w:defQFormat="0" w:count="376">
     <w:lsdException w:name="Normal" w:uiPriority="0" w:qFormat="1"/>
     <w:lsdException w:name="heading 1" w:uiPriority="9" w:qFormat="1"/>
     <w:lsdException w:name="heading 2" w:semiHidden="1" w:uiPriority="9" w:unhideWhenUsed="1" w:qFormat="1"/>
@@ -952,8 +5043,9 @@
     <w:lsdException w:name="Smart Hyperlink" w:semiHidden="1" w:unhideWhenUsed="1"/>
     <w:lsdException w:name="Hashtag" w:semiHidden="1" w:unhideWhenUsed="1"/>
     <w:lsdException w:name="Unresolved Mention" w:semiHidden="1" w:unhideWhenUsed="1"/>
+    <w:lsdException w:name="Smart Link" w:semiHidden="1" w:unhideWhenUsed="1"/>
   </w:latentStyles>
-  <w:style w:type="paragraph" w:default="1" w:styleId="a">
+  <w:style w:type="paragraph" w:default="1" w:styleId="Normal">
     <w:name w:val="Normal"/>
     <w:qFormat/>
     <w:pPr>
@@ -961,13 +5053,79 @@
       <w:jc w:val="both"/>
     </w:pPr>
   </w:style>
-  <w:style w:type="character" w:default="1" w:styleId="a0">
+  <w:style w:type="paragraph" w:styleId="Heading2">
+    <w:name w:val="heading 2"/>
+    <w:basedOn w:val="Normal"/>
+    <w:link w:val="Heading2Char"/>
+    <w:uiPriority w:val="9"/>
+    <w:qFormat/>
+    <w:rsid w:val="0066754F"/>
+    <w:pPr>
+      <w:widowControl/>
+      <w:spacing w:before="100" w:beforeAutospacing="1" w:after="100" w:afterAutospacing="1"/>
+      <w:jc w:val="left"/>
+      <w:outlineLvl w:val="1"/>
+    </w:pPr>
+    <w:rPr>
+      <w:rFonts w:ascii="Times New Roman" w:eastAsia="Times New Roman" w:hAnsi="Times New Roman" w:cs="Times New Roman"/>
+      <w:b/>
+      <w:bCs/>
+      <w:kern w:val="0"/>
+      <w:sz w:val="36"/>
+      <w:szCs w:val="36"/>
+    </w:rPr>
+  </w:style>
+  <w:style w:type="paragraph" w:styleId="Heading3">
+    <w:name w:val="heading 3"/>
+    <w:basedOn w:val="Normal"/>
+    <w:link w:val="Heading3Char"/>
+    <w:uiPriority w:val="9"/>
+    <w:qFormat/>
+    <w:rsid w:val="0066754F"/>
+    <w:pPr>
+      <w:widowControl/>
+      <w:spacing w:before="100" w:beforeAutospacing="1" w:after="100" w:afterAutospacing="1"/>
+      <w:jc w:val="left"/>
+      <w:outlineLvl w:val="2"/>
+    </w:pPr>
+    <w:rPr>
+      <w:rFonts w:ascii="Times New Roman" w:eastAsia="Times New Roman" w:hAnsi="Times New Roman" w:cs="Times New Roman"/>
+      <w:b/>
+      <w:bCs/>
+      <w:kern w:val="0"/>
+      <w:sz w:val="27"/>
+      <w:szCs w:val="27"/>
+    </w:rPr>
+  </w:style>
+  <w:style w:type="paragraph" w:styleId="Heading4">
+    <w:name w:val="heading 4"/>
+    <w:basedOn w:val="Normal"/>
+    <w:link w:val="Heading4Char"/>
+    <w:uiPriority w:val="9"/>
+    <w:qFormat/>
+    <w:rsid w:val="0066754F"/>
+    <w:pPr>
+      <w:widowControl/>
+      <w:spacing w:before="100" w:beforeAutospacing="1" w:after="100" w:afterAutospacing="1"/>
+      <w:jc w:val="left"/>
+      <w:outlineLvl w:val="3"/>
+    </w:pPr>
+    <w:rPr>
+      <w:rFonts w:ascii="Times New Roman" w:eastAsia="Times New Roman" w:hAnsi="Times New Roman" w:cs="Times New Roman"/>
+      <w:b/>
+      <w:bCs/>
+      <w:kern w:val="0"/>
+      <w:sz w:val="24"/>
+      <w:szCs w:val="24"/>
+    </w:rPr>
+  </w:style>
+  <w:style w:type="character" w:default="1" w:styleId="DefaultParagraphFont">
     <w:name w:val="Default Paragraph Font"/>
     <w:uiPriority w:val="1"/>
     <w:semiHidden/>
     <w:unhideWhenUsed/>
   </w:style>
-  <w:style w:type="table" w:default="1" w:styleId="a1">
+  <w:style w:type="table" w:default="1" w:styleId="TableNormal">
     <w:name w:val="Normal Table"/>
     <w:uiPriority w:val="99"/>
     <w:semiHidden/>
@@ -982,15 +5140,15 @@
       </w:tblCellMar>
     </w:tblPr>
   </w:style>
-  <w:style w:type="numbering" w:default="1" w:styleId="a2">
+  <w:style w:type="numbering" w:default="1" w:styleId="NoList">
     <w:name w:val="No List"/>
     <w:uiPriority w:val="99"/>
     <w:semiHidden/>
     <w:unhideWhenUsed/>
   </w:style>
-  <w:style w:type="table" w:styleId="a3">
+  <w:style w:type="table" w:styleId="TableGrid">
     <w:name w:val="Table Grid"/>
-    <w:basedOn w:val="a1"/>
+    <w:basedOn w:val="TableNormal"/>
     <w:uiPriority w:val="39"/>
     <w:rsid w:val="00055C74"/>
     <w:tblPr>
@@ -1004,9 +5162,9 @@
       </w:tblBorders>
     </w:tblPr>
   </w:style>
-  <w:style w:type="paragraph" w:styleId="a4">
+  <w:style w:type="paragraph" w:styleId="ListParagraph">
     <w:name w:val="List Paragraph"/>
-    <w:basedOn w:val="a"/>
+    <w:basedOn w:val="Normal"/>
     <w:uiPriority w:val="34"/>
     <w:qFormat/>
     <w:rsid w:val="006273BC"/>
@@ -1014,10 +5172,10 @@
       <w:ind w:leftChars="400" w:left="840"/>
     </w:pPr>
   </w:style>
-  <w:style w:type="paragraph" w:styleId="a5">
+  <w:style w:type="paragraph" w:styleId="Header">
     <w:name w:val="header"/>
-    <w:basedOn w:val="a"/>
-    <w:link w:val="a6"/>
+    <w:basedOn w:val="Normal"/>
+    <w:link w:val="HeaderChar"/>
     <w:uiPriority w:val="99"/>
     <w:unhideWhenUsed/>
     <w:rsid w:val="00581323"/>
@@ -1029,17 +5187,17 @@
       <w:snapToGrid w:val="0"/>
     </w:pPr>
   </w:style>
-  <w:style w:type="character" w:customStyle="1" w:styleId="a6">
-    <w:name w:val="ヘッダー (文字)"/>
-    <w:basedOn w:val="a0"/>
-    <w:link w:val="a5"/>
+  <w:style w:type="character" w:customStyle="1" w:styleId="HeaderChar">
+    <w:name w:val="Header Char"/>
+    <w:basedOn w:val="DefaultParagraphFont"/>
+    <w:link w:val="Header"/>
     <w:uiPriority w:val="99"/>
     <w:rsid w:val="00581323"/>
   </w:style>
-  <w:style w:type="paragraph" w:styleId="a7">
+  <w:style w:type="paragraph" w:styleId="Footer">
     <w:name w:val="footer"/>
-    <w:basedOn w:val="a"/>
-    <w:link w:val="a8"/>
+    <w:basedOn w:val="Normal"/>
+    <w:link w:val="FooterChar"/>
     <w:uiPriority w:val="99"/>
     <w:unhideWhenUsed/>
     <w:rsid w:val="00581323"/>
@@ -1051,12 +5209,191 @@
       <w:snapToGrid w:val="0"/>
     </w:pPr>
   </w:style>
-  <w:style w:type="character" w:customStyle="1" w:styleId="a8">
-    <w:name w:val="フッター (文字)"/>
-    <w:basedOn w:val="a0"/>
-    <w:link w:val="a7"/>
+  <w:style w:type="character" w:customStyle="1" w:styleId="FooterChar">
+    <w:name w:val="Footer Char"/>
+    <w:basedOn w:val="DefaultParagraphFont"/>
+    <w:link w:val="Footer"/>
     <w:uiPriority w:val="99"/>
     <w:rsid w:val="00581323"/>
+  </w:style>
+  <w:style w:type="character" w:customStyle="1" w:styleId="Heading2Char">
+    <w:name w:val="Heading 2 Char"/>
+    <w:basedOn w:val="DefaultParagraphFont"/>
+    <w:link w:val="Heading2"/>
+    <w:uiPriority w:val="9"/>
+    <w:rsid w:val="0066754F"/>
+    <w:rPr>
+      <w:rFonts w:ascii="Times New Roman" w:eastAsia="Times New Roman" w:hAnsi="Times New Roman" w:cs="Times New Roman"/>
+      <w:b/>
+      <w:bCs/>
+      <w:kern w:val="0"/>
+      <w:sz w:val="36"/>
+      <w:szCs w:val="36"/>
+    </w:rPr>
+  </w:style>
+  <w:style w:type="character" w:customStyle="1" w:styleId="Heading3Char">
+    <w:name w:val="Heading 3 Char"/>
+    <w:basedOn w:val="DefaultParagraphFont"/>
+    <w:link w:val="Heading3"/>
+    <w:uiPriority w:val="9"/>
+    <w:rsid w:val="0066754F"/>
+    <w:rPr>
+      <w:rFonts w:ascii="Times New Roman" w:eastAsia="Times New Roman" w:hAnsi="Times New Roman" w:cs="Times New Roman"/>
+      <w:b/>
+      <w:bCs/>
+      <w:kern w:val="0"/>
+      <w:sz w:val="27"/>
+      <w:szCs w:val="27"/>
+    </w:rPr>
+  </w:style>
+  <w:style w:type="character" w:customStyle="1" w:styleId="Heading4Char">
+    <w:name w:val="Heading 4 Char"/>
+    <w:basedOn w:val="DefaultParagraphFont"/>
+    <w:link w:val="Heading4"/>
+    <w:uiPriority w:val="9"/>
+    <w:rsid w:val="0066754F"/>
+    <w:rPr>
+      <w:rFonts w:ascii="Times New Roman" w:eastAsia="Times New Roman" w:hAnsi="Times New Roman" w:cs="Times New Roman"/>
+      <w:b/>
+      <w:bCs/>
+      <w:kern w:val="0"/>
+      <w:sz w:val="24"/>
+      <w:szCs w:val="24"/>
+    </w:rPr>
+  </w:style>
+  <w:style w:type="paragraph" w:styleId="NormalWeb">
+    <w:name w:val="Normal (Web)"/>
+    <w:basedOn w:val="Normal"/>
+    <w:uiPriority w:val="99"/>
+    <w:semiHidden/>
+    <w:unhideWhenUsed/>
+    <w:rsid w:val="0066754F"/>
+    <w:pPr>
+      <w:widowControl/>
+      <w:spacing w:before="100" w:beforeAutospacing="1" w:after="100" w:afterAutospacing="1"/>
+      <w:jc w:val="left"/>
+    </w:pPr>
+    <w:rPr>
+      <w:rFonts w:ascii="Times New Roman" w:eastAsia="Times New Roman" w:hAnsi="Times New Roman" w:cs="Times New Roman"/>
+      <w:kern w:val="0"/>
+      <w:sz w:val="24"/>
+      <w:szCs w:val="24"/>
+    </w:rPr>
+  </w:style>
+  <w:style w:type="paragraph" w:styleId="HTMLPreformatted">
+    <w:name w:val="HTML Preformatted"/>
+    <w:basedOn w:val="Normal"/>
+    <w:link w:val="HTMLPreformattedChar"/>
+    <w:uiPriority w:val="99"/>
+    <w:semiHidden/>
+    <w:unhideWhenUsed/>
+    <w:rsid w:val="0066754F"/>
+    <w:pPr>
+      <w:widowControl/>
+      <w:tabs>
+        <w:tab w:val="left" w:pos="916"/>
+        <w:tab w:val="left" w:pos="1832"/>
+        <w:tab w:val="left" w:pos="2748"/>
+        <w:tab w:val="left" w:pos="3664"/>
+        <w:tab w:val="left" w:pos="4580"/>
+        <w:tab w:val="left" w:pos="5496"/>
+        <w:tab w:val="left" w:pos="6412"/>
+        <w:tab w:val="left" w:pos="7328"/>
+        <w:tab w:val="left" w:pos="8244"/>
+        <w:tab w:val="left" w:pos="9160"/>
+        <w:tab w:val="left" w:pos="10076"/>
+        <w:tab w:val="left" w:pos="10992"/>
+        <w:tab w:val="left" w:pos="11908"/>
+        <w:tab w:val="left" w:pos="12824"/>
+        <w:tab w:val="left" w:pos="13740"/>
+        <w:tab w:val="left" w:pos="14656"/>
+      </w:tabs>
+      <w:jc w:val="left"/>
+    </w:pPr>
+    <w:rPr>
+      <w:rFonts w:ascii="Courier New" w:eastAsia="Times New Roman" w:hAnsi="Courier New" w:cs="Courier New"/>
+      <w:kern w:val="0"/>
+      <w:sz w:val="20"/>
+      <w:szCs w:val="20"/>
+    </w:rPr>
+  </w:style>
+  <w:style w:type="character" w:customStyle="1" w:styleId="HTMLPreformattedChar">
+    <w:name w:val="HTML Preformatted Char"/>
+    <w:basedOn w:val="DefaultParagraphFont"/>
+    <w:link w:val="HTMLPreformatted"/>
+    <w:uiPriority w:val="99"/>
+    <w:semiHidden/>
+    <w:rsid w:val="0066754F"/>
+    <w:rPr>
+      <w:rFonts w:ascii="Courier New" w:eastAsia="Times New Roman" w:hAnsi="Courier New" w:cs="Courier New"/>
+      <w:kern w:val="0"/>
+      <w:sz w:val="20"/>
+      <w:szCs w:val="20"/>
+    </w:rPr>
+  </w:style>
+  <w:style w:type="character" w:styleId="HTMLCode">
+    <w:name w:val="HTML Code"/>
+    <w:basedOn w:val="DefaultParagraphFont"/>
+    <w:uiPriority w:val="99"/>
+    <w:semiHidden/>
+    <w:unhideWhenUsed/>
+    <w:rsid w:val="0066754F"/>
+    <w:rPr>
+      <w:rFonts w:ascii="Courier New" w:eastAsia="Times New Roman" w:hAnsi="Courier New" w:cs="Courier New"/>
+      <w:sz w:val="20"/>
+      <w:szCs w:val="20"/>
+    </w:rPr>
+  </w:style>
+  <w:style w:type="character" w:customStyle="1" w:styleId="hljs-keyword">
+    <w:name w:val="hljs-keyword"/>
+    <w:basedOn w:val="DefaultParagraphFont"/>
+    <w:rsid w:val="0066754F"/>
+  </w:style>
+  <w:style w:type="character" w:customStyle="1" w:styleId="hljs-string">
+    <w:name w:val="hljs-string"/>
+    <w:basedOn w:val="DefaultParagraphFont"/>
+    <w:rsid w:val="0066754F"/>
+  </w:style>
+  <w:style w:type="character" w:customStyle="1" w:styleId="hljs-number">
+    <w:name w:val="hljs-number"/>
+    <w:basedOn w:val="DefaultParagraphFont"/>
+    <w:rsid w:val="0066754F"/>
+  </w:style>
+  <w:style w:type="character" w:customStyle="1" w:styleId="hljs-literal">
+    <w:name w:val="hljs-literal"/>
+    <w:basedOn w:val="DefaultParagraphFont"/>
+    <w:rsid w:val="0066754F"/>
+  </w:style>
+  <w:style w:type="character" w:customStyle="1" w:styleId="hljs-builtin">
+    <w:name w:val="hljs-built_in"/>
+    <w:basedOn w:val="DefaultParagraphFont"/>
+    <w:rsid w:val="0066754F"/>
+  </w:style>
+  <w:style w:type="character" w:customStyle="1" w:styleId="hljs-subst">
+    <w:name w:val="hljs-subst"/>
+    <w:basedOn w:val="DefaultParagraphFont"/>
+    <w:rsid w:val="0066754F"/>
+  </w:style>
+  <w:style w:type="character" w:customStyle="1" w:styleId="hljs-title">
+    <w:name w:val="hljs-title"/>
+    <w:basedOn w:val="DefaultParagraphFont"/>
+    <w:rsid w:val="0042115A"/>
+  </w:style>
+  <w:style w:type="character" w:customStyle="1" w:styleId="hljs-params">
+    <w:name w:val="hljs-params"/>
+    <w:basedOn w:val="DefaultParagraphFont"/>
+    <w:rsid w:val="0042115A"/>
+  </w:style>
+  <w:style w:type="character" w:styleId="Strong">
+    <w:name w:val="Strong"/>
+    <w:basedOn w:val="DefaultParagraphFont"/>
+    <w:uiPriority w:val="22"/>
+    <w:qFormat/>
+    <w:rsid w:val="001905E2"/>
+    <w:rPr>
+      <w:b/>
+      <w:bCs/>
+    </w:rPr>
   </w:style>
 </w:styles>
 </file>
@@ -1357,6 +5694,31 @@
 </file>
 
 <file path=customXml/item1.xml><?xml version="1.0" encoding="utf-8"?>
+<?mso-contentType ?>
+<FormTemplates xmlns="http://schemas.microsoft.com/sharepoint/v3/contenttype/forms">
+  <Display>DocumentLibraryForm</Display>
+  <Edit>DocumentLibraryForm</Edit>
+  <New>DocumentLibraryForm</New>
+</FormTemplates>
+</file>
+
+<file path=customXml/item2.xml><?xml version="1.0" encoding="utf-8"?>
+<p:properties xmlns:p="http://schemas.microsoft.com/office/2006/metadata/properties" xmlns:xsi="http://www.w3.org/2001/XMLSchema-instance" xmlns:pc="http://schemas.microsoft.com/office/infopath/2007/PartnerControls">
+  <documentManagement>
+    <ReferenceId xmlns="1e171bcf-50ad-41d5-839b-fb14eef803cb" xsi:nil="true"/>
+    <TaxCatchAll xmlns="b7308f7f-e392-4099-b1f6-a4ca59cf6c45" xsi:nil="true"/>
+    <lcf76f155ced4ddcb4097134ff3c332f xmlns="1e171bcf-50ad-41d5-839b-fb14eef803cb">
+      <Terms xmlns="http://schemas.microsoft.com/office/infopath/2007/PartnerControls"/>
+    </lcf76f155ced4ddcb4097134ff3c332f>
+  </documentManagement>
+</p:properties>
+</file>
+
+<file path=customXml/item3.xml><?xml version="1.0" encoding="utf-8"?>
+<b:Sources xmlns:b="http://schemas.openxmlformats.org/officeDocument/2006/bibliography" xmlns="http://schemas.openxmlformats.org/officeDocument/2006/bibliography" SelectedStyle="\APASixthEditionOfficeOnline.xsl" StyleName="APA" Version="6"/>
+</file>
+
+<file path=customXml/item4.xml><?xml version="1.0" encoding="utf-8"?>
 <ct:contentTypeSchema xmlns:ct="http://schemas.microsoft.com/office/2006/metadata/contentType" xmlns:ma="http://schemas.microsoft.com/office/2006/metadata/properties/metaAttributes" ct:_="" ma:_="" ma:contentTypeName="Tài liệu" ma:contentTypeID="0x0101009E57A9FCE9F6F144B1A82B08EC3A84D0" ma:contentTypeVersion="13" ma:contentTypeDescription="Tạo tài liệu mới." ma:contentTypeScope="" ma:versionID="b64af0bedfec62569ecde980d4087eb7">
   <xsd:schema xmlns:xsd="http://www.w3.org/2001/XMLSchema" xmlns:xs="http://www.w3.org/2001/XMLSchema" xmlns:p="http://schemas.microsoft.com/office/2006/metadata/properties" xmlns:ns2="1e171bcf-50ad-41d5-839b-fb14eef803cb" xmlns:ns3="b7308f7f-e392-4099-b1f6-a4ca59cf6c45" targetNamespace="http://schemas.microsoft.com/office/2006/metadata/properties" ma:root="true" ma:fieldsID="fc0b8d058bf14160056b6ff4b2e64c6b" ns2:_="" ns3:_="">
     <xsd:import namespace="1e171bcf-50ad-41d5-839b-fb14eef803cb"/>
@@ -1577,35 +5939,48 @@
 </ct:contentTypeSchema>
 </file>
 
-<file path=customXml/item2.xml><?xml version="1.0" encoding="utf-8"?>
-<?mso-contentType ?>
-<FormTemplates xmlns="http://schemas.microsoft.com/sharepoint/v3/contenttype/forms">
-  <Display>DocumentLibraryForm</Display>
-  <Edit>DocumentLibraryForm</Edit>
-  <New>DocumentLibraryForm</New>
-</FormTemplates>
-</file>
-
-<file path=customXml/item3.xml><?xml version="1.0" encoding="utf-8"?>
-<p:properties xmlns:p="http://schemas.microsoft.com/office/2006/metadata/properties" xmlns:xsi="http://www.w3.org/2001/XMLSchema-instance" xmlns:pc="http://schemas.microsoft.com/office/infopath/2007/PartnerControls">
-  <documentManagement>
-    <ReferenceId xmlns="1e171bcf-50ad-41d5-839b-fb14eef803cb" xsi:nil="true"/>
-    <TaxCatchAll xmlns="b7308f7f-e392-4099-b1f6-a4ca59cf6c45" xsi:nil="true"/>
-    <lcf76f155ced4ddcb4097134ff3c332f xmlns="1e171bcf-50ad-41d5-839b-fb14eef803cb">
-      <Terms xmlns="http://schemas.microsoft.com/office/infopath/2007/PartnerControls"/>
-    </lcf76f155ced4ddcb4097134ff3c332f>
-  </documentManagement>
-</p:properties>
-</file>
-
 <file path=customXml/itemProps1.xml><?xml version="1.0" encoding="utf-8"?>
-<ds:datastoreItem xmlns:ds="http://schemas.openxmlformats.org/officeDocument/2006/customXml" ds:itemID="{27AC1F42-4506-428C-8DA6-7022D2E88AEF}"/>
+<ds:datastoreItem xmlns:ds="http://schemas.openxmlformats.org/officeDocument/2006/customXml" ds:itemID="{5A833C43-EA4E-4BF6-8C3B-A3BA759634E8}">
+  <ds:schemaRefs>
+    <ds:schemaRef ds:uri="http://schemas.microsoft.com/sharepoint/v3/contenttype/forms"/>
+  </ds:schemaRefs>
+</ds:datastoreItem>
 </file>
 
 <file path=customXml/itemProps2.xml><?xml version="1.0" encoding="utf-8"?>
-<ds:datastoreItem xmlns:ds="http://schemas.openxmlformats.org/officeDocument/2006/customXml" ds:itemID="{5A833C43-EA4E-4BF6-8C3B-A3BA759634E8}"/>
+<ds:datastoreItem xmlns:ds="http://schemas.openxmlformats.org/officeDocument/2006/customXml" ds:itemID="{7A8E6757-C114-4EC0-AECA-61AFAB4A87FF}">
+  <ds:schemaRefs>
+    <ds:schemaRef ds:uri="http://schemas.microsoft.com/office/2006/metadata/properties"/>
+    <ds:schemaRef ds:uri="http://schemas.microsoft.com/office/infopath/2007/PartnerControls"/>
+    <ds:schemaRef ds:uri="1e171bcf-50ad-41d5-839b-fb14eef803cb"/>
+    <ds:schemaRef ds:uri="b7308f7f-e392-4099-b1f6-a4ca59cf6c45"/>
+  </ds:schemaRefs>
+</ds:datastoreItem>
 </file>
 
 <file path=customXml/itemProps3.xml><?xml version="1.0" encoding="utf-8"?>
-<ds:datastoreItem xmlns:ds="http://schemas.openxmlformats.org/officeDocument/2006/customXml" ds:itemID="{7A8E6757-C114-4EC0-AECA-61AFAB4A87FF}"/>
+<ds:datastoreItem xmlns:ds="http://schemas.openxmlformats.org/officeDocument/2006/customXml" ds:itemID="{AD548D5F-F971-4FD4-B596-56C60A7C7C4F}">
+  <ds:schemaRefs>
+    <ds:schemaRef ds:uri="http://schemas.openxmlformats.org/officeDocument/2006/bibliography"/>
+  </ds:schemaRefs>
+</ds:datastoreItem>
+</file>
+
+<file path=customXml/itemProps4.xml><?xml version="1.0" encoding="utf-8"?>
+<ds:datastoreItem xmlns:ds="http://schemas.openxmlformats.org/officeDocument/2006/customXml" ds:itemID="{27AC1F42-4506-428C-8DA6-7022D2E88AEF}">
+  <ds:schemaRefs>
+    <ds:schemaRef ds:uri="http://schemas.microsoft.com/office/2006/metadata/contentType"/>
+    <ds:schemaRef ds:uri="http://schemas.microsoft.com/office/2006/metadata/properties/metaAttributes"/>
+    <ds:schemaRef ds:uri="http://www.w3.org/2001/XMLSchema"/>
+    <ds:schemaRef ds:uri="http://schemas.microsoft.com/office/2006/metadata/properties"/>
+    <ds:schemaRef ds:uri="1e171bcf-50ad-41d5-839b-fb14eef803cb"/>
+    <ds:schemaRef ds:uri="b7308f7f-e392-4099-b1f6-a4ca59cf6c45"/>
+    <ds:schemaRef ds:uri="http://schemas.microsoft.com/office/2006/documentManagement/types"/>
+    <ds:schemaRef ds:uri="http://schemas.microsoft.com/office/infopath/2007/PartnerControls"/>
+    <ds:schemaRef ds:uri="http://schemas.openxmlformats.org/package/2006/metadata/core-properties"/>
+    <ds:schemaRef ds:uri="http://purl.org/dc/elements/1.1/"/>
+    <ds:schemaRef ds:uri="http://purl.org/dc/terms/"/>
+    <ds:schemaRef ds:uri="http://schemas.microsoft.com/internal/obd"/>
+  </ds:schemaRefs>
+</ds:datastoreItem>
 </file>
--- a/Problem_1/Artificial Intelligence Final Report Problem.docx
+++ b/Problem_1/Artificial Intelligence Final Report Problem.docx
@@ -2146,8 +2146,6485 @@
         <w:rPr>
           <w:lang w:val="vi-VN"/>
         </w:rPr>
-        <w:t>: Github Link</w:t>
-      </w:r>
+        <w:t xml:space="preserve">: </w:t>
+      </w:r>
+    </w:p>
+    <w:p>
+      <w:pPr>
+        <w:widowControl/>
+        <w:shd w:val="clear" w:color="auto" w:fill="000000"/>
+        <w:spacing w:line="285" w:lineRule="atLeast"/>
+        <w:jc w:val="left"/>
+        <w:rPr>
+          <w:rFonts w:ascii="Consolas" w:eastAsia="Times New Roman" w:hAnsi="Consolas" w:cs="Times New Roman"/>
+          <w:color w:val="FFFFFF"/>
+          <w:kern w:val="0"/>
+          <w:szCs w:val="21"/>
+        </w:rPr>
+      </w:pPr>
+      <w:r>
+        <w:rPr>
+          <w:rFonts w:ascii="Consolas" w:eastAsia="Times New Roman" w:hAnsi="Consolas" w:cs="Times New Roman"/>
+          <w:color w:val="C586C0"/>
+          <w:kern w:val="0"/>
+          <w:szCs w:val="21"/>
+        </w:rPr>
+        <w:t>import</w:t>
+      </w:r>
+      <w:r>
+        <w:rPr>
+          <w:rFonts w:ascii="Consolas" w:eastAsia="Times New Roman" w:hAnsi="Consolas" w:cs="Times New Roman"/>
+          <w:color w:val="FFFFFF"/>
+          <w:kern w:val="0"/>
+          <w:szCs w:val="21"/>
+        </w:rPr>
+        <w:t xml:space="preserve"> torch</w:t>
+      </w:r>
+    </w:p>
+    <w:p>
+      <w:pPr>
+        <w:widowControl/>
+        <w:shd w:val="clear" w:color="auto" w:fill="000000"/>
+        <w:spacing w:line="285" w:lineRule="atLeast"/>
+        <w:jc w:val="left"/>
+        <w:rPr>
+          <w:rFonts w:ascii="Consolas" w:eastAsia="Times New Roman" w:hAnsi="Consolas" w:cs="Times New Roman"/>
+          <w:color w:val="FFFFFF"/>
+          <w:kern w:val="0"/>
+          <w:szCs w:val="21"/>
+        </w:rPr>
+      </w:pPr>
+      <w:r>
+        <w:rPr>
+          <w:rFonts w:ascii="Consolas" w:eastAsia="Times New Roman" w:hAnsi="Consolas" w:cs="Times New Roman"/>
+          <w:color w:val="C586C0"/>
+          <w:kern w:val="0"/>
+          <w:szCs w:val="21"/>
+        </w:rPr>
+        <w:t>import</w:t>
+      </w:r>
+      <w:r>
+        <w:rPr>
+          <w:rFonts w:ascii="Consolas" w:eastAsia="Times New Roman" w:hAnsi="Consolas" w:cs="Times New Roman"/>
+          <w:color w:val="FFFFFF"/>
+          <w:kern w:val="0"/>
+          <w:szCs w:val="21"/>
+        </w:rPr>
+        <w:t xml:space="preserve"> torch.nn </w:t>
+      </w:r>
+      <w:r>
+        <w:rPr>
+          <w:rFonts w:ascii="Consolas" w:eastAsia="Times New Roman" w:hAnsi="Consolas" w:cs="Times New Roman"/>
+          <w:color w:val="C586C0"/>
+          <w:kern w:val="0"/>
+          <w:szCs w:val="21"/>
+        </w:rPr>
+        <w:t>as</w:t>
+      </w:r>
+      <w:r>
+        <w:rPr>
+          <w:rFonts w:ascii="Consolas" w:eastAsia="Times New Roman" w:hAnsi="Consolas" w:cs="Times New Roman"/>
+          <w:color w:val="FFFFFF"/>
+          <w:kern w:val="0"/>
+          <w:szCs w:val="21"/>
+        </w:rPr>
+        <w:t xml:space="preserve"> nn</w:t>
+      </w:r>
+    </w:p>
+    <w:p>
+      <w:pPr>
+        <w:widowControl/>
+        <w:shd w:val="clear" w:color="auto" w:fill="000000"/>
+        <w:spacing w:line="285" w:lineRule="atLeast"/>
+        <w:jc w:val="left"/>
+        <w:rPr>
+          <w:rFonts w:ascii="Consolas" w:eastAsia="Times New Roman" w:hAnsi="Consolas" w:cs="Times New Roman"/>
+          <w:color w:val="FFFFFF"/>
+          <w:kern w:val="0"/>
+          <w:szCs w:val="21"/>
+        </w:rPr>
+      </w:pPr>
+      <w:r>
+        <w:rPr>
+          <w:rFonts w:ascii="Consolas" w:eastAsia="Times New Roman" w:hAnsi="Consolas" w:cs="Times New Roman"/>
+          <w:color w:val="C586C0"/>
+          <w:kern w:val="0"/>
+          <w:szCs w:val="21"/>
+        </w:rPr>
+        <w:t>import</w:t>
+      </w:r>
+      <w:r>
+        <w:rPr>
+          <w:rFonts w:ascii="Consolas" w:eastAsia="Times New Roman" w:hAnsi="Consolas" w:cs="Times New Roman"/>
+          <w:color w:val="FFFFFF"/>
+          <w:kern w:val="0"/>
+          <w:szCs w:val="21"/>
+        </w:rPr>
+        <w:t xml:space="preserve"> torch.optim </w:t>
+      </w:r>
+      <w:r>
+        <w:rPr>
+          <w:rFonts w:ascii="Consolas" w:eastAsia="Times New Roman" w:hAnsi="Consolas" w:cs="Times New Roman"/>
+          <w:color w:val="C586C0"/>
+          <w:kern w:val="0"/>
+          <w:szCs w:val="21"/>
+        </w:rPr>
+        <w:t>as</w:t>
+      </w:r>
+      <w:r>
+        <w:rPr>
+          <w:rFonts w:ascii="Consolas" w:eastAsia="Times New Roman" w:hAnsi="Consolas" w:cs="Times New Roman"/>
+          <w:color w:val="FFFFFF"/>
+          <w:kern w:val="0"/>
+          <w:szCs w:val="21"/>
+        </w:rPr>
+        <w:t xml:space="preserve"> optim</w:t>
+      </w:r>
+    </w:p>
+    <w:p>
+      <w:pPr>
+        <w:widowControl/>
+        <w:shd w:val="clear" w:color="auto" w:fill="000000"/>
+        <w:spacing w:line="285" w:lineRule="atLeast"/>
+        <w:jc w:val="left"/>
+        <w:rPr>
+          <w:rFonts w:ascii="Consolas" w:eastAsia="Times New Roman" w:hAnsi="Consolas" w:cs="Times New Roman"/>
+          <w:color w:val="FFFFFF"/>
+          <w:kern w:val="0"/>
+          <w:szCs w:val="21"/>
+        </w:rPr>
+      </w:pPr>
+      <w:r>
+        <w:rPr>
+          <w:rFonts w:ascii="Consolas" w:eastAsia="Times New Roman" w:hAnsi="Consolas" w:cs="Times New Roman"/>
+          <w:color w:val="C586C0"/>
+          <w:kern w:val="0"/>
+          <w:szCs w:val="21"/>
+        </w:rPr>
+        <w:t>import</w:t>
+      </w:r>
+      <w:r>
+        <w:rPr>
+          <w:rFonts w:ascii="Consolas" w:eastAsia="Times New Roman" w:hAnsi="Consolas" w:cs="Times New Roman"/>
+          <w:color w:val="FFFFFF"/>
+          <w:kern w:val="0"/>
+          <w:szCs w:val="21"/>
+        </w:rPr>
+        <w:t xml:space="preserve"> torchvision</w:t>
+      </w:r>
+    </w:p>
+    <w:p>
+      <w:pPr>
+        <w:widowControl/>
+        <w:shd w:val="clear" w:color="auto" w:fill="000000"/>
+        <w:spacing w:line="285" w:lineRule="atLeast"/>
+        <w:jc w:val="left"/>
+        <w:rPr>
+          <w:rFonts w:ascii="Consolas" w:eastAsia="Times New Roman" w:hAnsi="Consolas" w:cs="Times New Roman"/>
+          <w:color w:val="FFFFFF"/>
+          <w:kern w:val="0"/>
+          <w:szCs w:val="21"/>
+        </w:rPr>
+      </w:pPr>
+      <w:r>
+        <w:rPr>
+          <w:rFonts w:ascii="Consolas" w:eastAsia="Times New Roman" w:hAnsi="Consolas" w:cs="Times New Roman"/>
+          <w:color w:val="C586C0"/>
+          <w:kern w:val="0"/>
+          <w:szCs w:val="21"/>
+        </w:rPr>
+        <w:t>import</w:t>
+      </w:r>
+      <w:r>
+        <w:rPr>
+          <w:rFonts w:ascii="Consolas" w:eastAsia="Times New Roman" w:hAnsi="Consolas" w:cs="Times New Roman"/>
+          <w:color w:val="FFFFFF"/>
+          <w:kern w:val="0"/>
+          <w:szCs w:val="21"/>
+        </w:rPr>
+        <w:t xml:space="preserve"> torchvision.transforms </w:t>
+      </w:r>
+      <w:r>
+        <w:rPr>
+          <w:rFonts w:ascii="Consolas" w:eastAsia="Times New Roman" w:hAnsi="Consolas" w:cs="Times New Roman"/>
+          <w:color w:val="C586C0"/>
+          <w:kern w:val="0"/>
+          <w:szCs w:val="21"/>
+        </w:rPr>
+        <w:t>as</w:t>
+      </w:r>
+      <w:r>
+        <w:rPr>
+          <w:rFonts w:ascii="Consolas" w:eastAsia="Times New Roman" w:hAnsi="Consolas" w:cs="Times New Roman"/>
+          <w:color w:val="FFFFFF"/>
+          <w:kern w:val="0"/>
+          <w:szCs w:val="21"/>
+        </w:rPr>
+        <w:t xml:space="preserve"> transforms</w:t>
+      </w:r>
+    </w:p>
+    <w:p>
+      <w:pPr>
+        <w:widowControl/>
+        <w:shd w:val="clear" w:color="auto" w:fill="000000"/>
+        <w:spacing w:line="285" w:lineRule="atLeast"/>
+        <w:jc w:val="left"/>
+        <w:rPr>
+          <w:rFonts w:ascii="Consolas" w:eastAsia="Times New Roman" w:hAnsi="Consolas" w:cs="Times New Roman"/>
+          <w:color w:val="FFFFFF"/>
+          <w:kern w:val="0"/>
+          <w:szCs w:val="21"/>
+        </w:rPr>
+      </w:pPr>
+      <w:r>
+        <w:rPr>
+          <w:rFonts w:ascii="Consolas" w:eastAsia="Times New Roman" w:hAnsi="Consolas" w:cs="Times New Roman"/>
+          <w:color w:val="C586C0"/>
+          <w:kern w:val="0"/>
+          <w:szCs w:val="21"/>
+        </w:rPr>
+        <w:t>from</w:t>
+      </w:r>
+      <w:r>
+        <w:rPr>
+          <w:rFonts w:ascii="Consolas" w:eastAsia="Times New Roman" w:hAnsi="Consolas" w:cs="Times New Roman"/>
+          <w:color w:val="FFFFFF"/>
+          <w:kern w:val="0"/>
+          <w:szCs w:val="21"/>
+        </w:rPr>
+        <w:t xml:space="preserve"> torch.utils.data </w:t>
+      </w:r>
+      <w:r>
+        <w:rPr>
+          <w:rFonts w:ascii="Consolas" w:eastAsia="Times New Roman" w:hAnsi="Consolas" w:cs="Times New Roman"/>
+          <w:color w:val="C586C0"/>
+          <w:kern w:val="0"/>
+          <w:szCs w:val="21"/>
+        </w:rPr>
+        <w:t>import</w:t>
+      </w:r>
+      <w:r>
+        <w:rPr>
+          <w:rFonts w:ascii="Consolas" w:eastAsia="Times New Roman" w:hAnsi="Consolas" w:cs="Times New Roman"/>
+          <w:color w:val="FFFFFF"/>
+          <w:kern w:val="0"/>
+          <w:szCs w:val="21"/>
+        </w:rPr>
+        <w:t xml:space="preserve"> DataLoader, random_split</w:t>
+      </w:r>
+    </w:p>
+    <w:p>
+      <w:pPr>
+        <w:widowControl/>
+        <w:shd w:val="clear" w:color="auto" w:fill="000000"/>
+        <w:spacing w:line="285" w:lineRule="atLeast"/>
+        <w:jc w:val="left"/>
+        <w:rPr>
+          <w:rFonts w:ascii="Consolas" w:eastAsia="Times New Roman" w:hAnsi="Consolas" w:cs="Times New Roman"/>
+          <w:color w:val="FFFFFF"/>
+          <w:kern w:val="0"/>
+          <w:szCs w:val="21"/>
+        </w:rPr>
+      </w:pPr>
+      <w:r>
+        <w:rPr>
+          <w:rFonts w:ascii="Consolas" w:eastAsia="Times New Roman" w:hAnsi="Consolas" w:cs="Times New Roman"/>
+          <w:color w:val="C586C0"/>
+          <w:kern w:val="0"/>
+          <w:szCs w:val="21"/>
+        </w:rPr>
+        <w:t>from</w:t>
+      </w:r>
+      <w:r>
+        <w:rPr>
+          <w:rFonts w:ascii="Consolas" w:eastAsia="Times New Roman" w:hAnsi="Consolas" w:cs="Times New Roman"/>
+          <w:color w:val="FFFFFF"/>
+          <w:kern w:val="0"/>
+          <w:szCs w:val="21"/>
+        </w:rPr>
+        <w:t xml:space="preserve"> torchvision.models </w:t>
+      </w:r>
+      <w:r>
+        <w:rPr>
+          <w:rFonts w:ascii="Consolas" w:eastAsia="Times New Roman" w:hAnsi="Consolas" w:cs="Times New Roman"/>
+          <w:color w:val="C586C0"/>
+          <w:kern w:val="0"/>
+          <w:szCs w:val="21"/>
+        </w:rPr>
+        <w:t>import</w:t>
+      </w:r>
+      <w:r>
+        <w:rPr>
+          <w:rFonts w:ascii="Consolas" w:eastAsia="Times New Roman" w:hAnsi="Consolas" w:cs="Times New Roman"/>
+          <w:color w:val="FFFFFF"/>
+          <w:kern w:val="0"/>
+          <w:szCs w:val="21"/>
+        </w:rPr>
+        <w:t xml:space="preserve"> vgg16</w:t>
+      </w:r>
+    </w:p>
+    <w:p>
+      <w:pPr>
+        <w:widowControl/>
+        <w:shd w:val="clear" w:color="auto" w:fill="000000"/>
+        <w:spacing w:line="285" w:lineRule="atLeast"/>
+        <w:jc w:val="left"/>
+        <w:rPr>
+          <w:rFonts w:ascii="Consolas" w:eastAsia="Times New Roman" w:hAnsi="Consolas" w:cs="Times New Roman"/>
+          <w:color w:val="FFFFFF"/>
+          <w:kern w:val="0"/>
+          <w:szCs w:val="21"/>
+        </w:rPr>
+      </w:pPr>
+      <w:r>
+        <w:rPr>
+          <w:rFonts w:ascii="Consolas" w:eastAsia="Times New Roman" w:hAnsi="Consolas" w:cs="Times New Roman"/>
+          <w:color w:val="C586C0"/>
+          <w:kern w:val="0"/>
+          <w:szCs w:val="21"/>
+        </w:rPr>
+        <w:t>from</w:t>
+      </w:r>
+      <w:r>
+        <w:rPr>
+          <w:rFonts w:ascii="Consolas" w:eastAsia="Times New Roman" w:hAnsi="Consolas" w:cs="Times New Roman"/>
+          <w:color w:val="FFFFFF"/>
+          <w:kern w:val="0"/>
+          <w:szCs w:val="21"/>
+        </w:rPr>
+        <w:t xml:space="preserve"> torch.cuda.amp </w:t>
+      </w:r>
+      <w:r>
+        <w:rPr>
+          <w:rFonts w:ascii="Consolas" w:eastAsia="Times New Roman" w:hAnsi="Consolas" w:cs="Times New Roman"/>
+          <w:color w:val="C586C0"/>
+          <w:kern w:val="0"/>
+          <w:szCs w:val="21"/>
+        </w:rPr>
+        <w:t>import</w:t>
+      </w:r>
+      <w:r>
+        <w:rPr>
+          <w:rFonts w:ascii="Consolas" w:eastAsia="Times New Roman" w:hAnsi="Consolas" w:cs="Times New Roman"/>
+          <w:color w:val="FFFFFF"/>
+          <w:kern w:val="0"/>
+          <w:szCs w:val="21"/>
+        </w:rPr>
+        <w:t xml:space="preserve"> GradScaler, autocast</w:t>
+      </w:r>
+    </w:p>
+    <w:p>
+      <w:pPr>
+        <w:widowControl/>
+        <w:shd w:val="clear" w:color="auto" w:fill="000000"/>
+        <w:spacing w:line="285" w:lineRule="atLeast"/>
+        <w:jc w:val="left"/>
+        <w:rPr>
+          <w:rFonts w:ascii="Consolas" w:eastAsia="Times New Roman" w:hAnsi="Consolas" w:cs="Times New Roman"/>
+          <w:color w:val="FFFFFF"/>
+          <w:kern w:val="0"/>
+          <w:szCs w:val="21"/>
+        </w:rPr>
+      </w:pPr>
+    </w:p>
+    <w:p>
+      <w:pPr>
+        <w:widowControl/>
+        <w:shd w:val="clear" w:color="auto" w:fill="000000"/>
+        <w:spacing w:line="285" w:lineRule="atLeast"/>
+        <w:jc w:val="left"/>
+        <w:rPr>
+          <w:rFonts w:ascii="Consolas" w:eastAsia="Times New Roman" w:hAnsi="Consolas" w:cs="Times New Roman"/>
+          <w:color w:val="FFFFFF"/>
+          <w:kern w:val="0"/>
+          <w:szCs w:val="21"/>
+        </w:rPr>
+      </w:pPr>
+      <w:r>
+        <w:rPr>
+          <w:rFonts w:ascii="Consolas" w:eastAsia="Times New Roman" w:hAnsi="Consolas" w:cs="Times New Roman"/>
+          <w:color w:val="FFFFFF"/>
+          <w:kern w:val="0"/>
+          <w:szCs w:val="21"/>
+        </w:rPr>
+        <w:t xml:space="preserve">device </w:t>
+      </w:r>
+      <w:r>
+        <w:rPr>
+          <w:rFonts w:ascii="Consolas" w:eastAsia="Times New Roman" w:hAnsi="Consolas" w:cs="Times New Roman"/>
+          <w:color w:val="D4D4D4"/>
+          <w:kern w:val="0"/>
+          <w:szCs w:val="21"/>
+        </w:rPr>
+        <w:t>=</w:t>
+      </w:r>
+      <w:r>
+        <w:rPr>
+          <w:rFonts w:ascii="Consolas" w:eastAsia="Times New Roman" w:hAnsi="Consolas" w:cs="Times New Roman"/>
+          <w:color w:val="FFFFFF"/>
+          <w:kern w:val="0"/>
+          <w:szCs w:val="21"/>
+        </w:rPr>
+        <w:t xml:space="preserve"> torch.device(</w:t>
+      </w:r>
+      <w:r>
+        <w:rPr>
+          <w:rFonts w:ascii="Consolas" w:eastAsia="Times New Roman" w:hAnsi="Consolas" w:cs="Times New Roman"/>
+          <w:color w:val="CE9178"/>
+          <w:kern w:val="0"/>
+          <w:szCs w:val="21"/>
+        </w:rPr>
+        <w:t>'cuda'</w:t>
+      </w:r>
+      <w:r>
+        <w:rPr>
+          <w:rFonts w:ascii="Consolas" w:eastAsia="Times New Roman" w:hAnsi="Consolas" w:cs="Times New Roman"/>
+          <w:color w:val="FFFFFF"/>
+          <w:kern w:val="0"/>
+          <w:szCs w:val="21"/>
+        </w:rPr>
+        <w:t xml:space="preserve"> </w:t>
+      </w:r>
+      <w:r>
+        <w:rPr>
+          <w:rFonts w:ascii="Consolas" w:eastAsia="Times New Roman" w:hAnsi="Consolas" w:cs="Times New Roman"/>
+          <w:color w:val="C586C0"/>
+          <w:kern w:val="0"/>
+          <w:szCs w:val="21"/>
+        </w:rPr>
+        <w:t>if</w:t>
+      </w:r>
+      <w:r>
+        <w:rPr>
+          <w:rFonts w:ascii="Consolas" w:eastAsia="Times New Roman" w:hAnsi="Consolas" w:cs="Times New Roman"/>
+          <w:color w:val="FFFFFF"/>
+          <w:kern w:val="0"/>
+          <w:szCs w:val="21"/>
+        </w:rPr>
+        <w:t xml:space="preserve"> torch.cuda.is_available() </w:t>
+      </w:r>
+      <w:r>
+        <w:rPr>
+          <w:rFonts w:ascii="Consolas" w:eastAsia="Times New Roman" w:hAnsi="Consolas" w:cs="Times New Roman"/>
+          <w:color w:val="C586C0"/>
+          <w:kern w:val="0"/>
+          <w:szCs w:val="21"/>
+        </w:rPr>
+        <w:t>else</w:t>
+      </w:r>
+      <w:r>
+        <w:rPr>
+          <w:rFonts w:ascii="Consolas" w:eastAsia="Times New Roman" w:hAnsi="Consolas" w:cs="Times New Roman"/>
+          <w:color w:val="FFFFFF"/>
+          <w:kern w:val="0"/>
+          <w:szCs w:val="21"/>
+        </w:rPr>
+        <w:t xml:space="preserve"> </w:t>
+      </w:r>
+      <w:r>
+        <w:rPr>
+          <w:rFonts w:ascii="Consolas" w:eastAsia="Times New Roman" w:hAnsi="Consolas" w:cs="Times New Roman"/>
+          <w:color w:val="CE9178"/>
+          <w:kern w:val="0"/>
+          <w:szCs w:val="21"/>
+        </w:rPr>
+        <w:t>'cpu'</w:t>
+      </w:r>
+      <w:r>
+        <w:rPr>
+          <w:rFonts w:ascii="Consolas" w:eastAsia="Times New Roman" w:hAnsi="Consolas" w:cs="Times New Roman"/>
+          <w:color w:val="FFFFFF"/>
+          <w:kern w:val="0"/>
+          <w:szCs w:val="21"/>
+        </w:rPr>
+        <w:t>)</w:t>
+      </w:r>
+    </w:p>
+    <w:p>
+      <w:pPr>
+        <w:widowControl/>
+        <w:shd w:val="clear" w:color="auto" w:fill="000000"/>
+        <w:spacing w:line="285" w:lineRule="atLeast"/>
+        <w:jc w:val="left"/>
+        <w:rPr>
+          <w:rFonts w:ascii="Consolas" w:eastAsia="Times New Roman" w:hAnsi="Consolas" w:cs="Times New Roman"/>
+          <w:color w:val="FFFFFF"/>
+          <w:kern w:val="0"/>
+          <w:szCs w:val="21"/>
+        </w:rPr>
+      </w:pPr>
+    </w:p>
+    <w:p>
+      <w:pPr>
+        <w:widowControl/>
+        <w:shd w:val="clear" w:color="auto" w:fill="000000"/>
+        <w:spacing w:line="285" w:lineRule="atLeast"/>
+        <w:jc w:val="left"/>
+        <w:rPr>
+          <w:rFonts w:ascii="Consolas" w:eastAsia="Times New Roman" w:hAnsi="Consolas" w:cs="Times New Roman"/>
+          <w:color w:val="FFFFFF"/>
+          <w:kern w:val="0"/>
+          <w:szCs w:val="21"/>
+        </w:rPr>
+      </w:pPr>
+      <w:r>
+        <w:rPr>
+          <w:rFonts w:ascii="Consolas" w:eastAsia="Times New Roman" w:hAnsi="Consolas" w:cs="Times New Roman"/>
+          <w:color w:val="7CA668"/>
+          <w:kern w:val="0"/>
+          <w:szCs w:val="21"/>
+        </w:rPr>
+        <w:t># Hyperparameters</w:t>
+      </w:r>
+    </w:p>
+    <w:p>
+      <w:pPr>
+        <w:widowControl/>
+        <w:shd w:val="clear" w:color="auto" w:fill="000000"/>
+        <w:spacing w:line="285" w:lineRule="atLeast"/>
+        <w:jc w:val="left"/>
+        <w:rPr>
+          <w:rFonts w:ascii="Consolas" w:eastAsia="Times New Roman" w:hAnsi="Consolas" w:cs="Times New Roman"/>
+          <w:color w:val="FFFFFF"/>
+          <w:kern w:val="0"/>
+          <w:szCs w:val="21"/>
+        </w:rPr>
+      </w:pPr>
+      <w:r>
+        <w:rPr>
+          <w:rFonts w:ascii="Consolas" w:eastAsia="Times New Roman" w:hAnsi="Consolas" w:cs="Times New Roman"/>
+          <w:color w:val="FFFFFF"/>
+          <w:kern w:val="0"/>
+          <w:szCs w:val="21"/>
+        </w:rPr>
+        <w:t xml:space="preserve">BATCH_SIZE </w:t>
+      </w:r>
+      <w:r>
+        <w:rPr>
+          <w:rFonts w:ascii="Consolas" w:eastAsia="Times New Roman" w:hAnsi="Consolas" w:cs="Times New Roman"/>
+          <w:color w:val="D4D4D4"/>
+          <w:kern w:val="0"/>
+          <w:szCs w:val="21"/>
+        </w:rPr>
+        <w:t>=</w:t>
+      </w:r>
+      <w:r>
+        <w:rPr>
+          <w:rFonts w:ascii="Consolas" w:eastAsia="Times New Roman" w:hAnsi="Consolas" w:cs="Times New Roman"/>
+          <w:color w:val="FFFFFF"/>
+          <w:kern w:val="0"/>
+          <w:szCs w:val="21"/>
+        </w:rPr>
+        <w:t xml:space="preserve"> </w:t>
+      </w:r>
+      <w:r>
+        <w:rPr>
+          <w:rFonts w:ascii="Consolas" w:eastAsia="Times New Roman" w:hAnsi="Consolas" w:cs="Times New Roman"/>
+          <w:color w:val="B5CEA8"/>
+          <w:kern w:val="0"/>
+          <w:szCs w:val="21"/>
+        </w:rPr>
+        <w:t>64</w:t>
+      </w:r>
+    </w:p>
+    <w:p>
+      <w:pPr>
+        <w:widowControl/>
+        <w:shd w:val="clear" w:color="auto" w:fill="000000"/>
+        <w:spacing w:line="285" w:lineRule="atLeast"/>
+        <w:jc w:val="left"/>
+        <w:rPr>
+          <w:rFonts w:ascii="Consolas" w:eastAsia="Times New Roman" w:hAnsi="Consolas" w:cs="Times New Roman"/>
+          <w:color w:val="FFFFFF"/>
+          <w:kern w:val="0"/>
+          <w:szCs w:val="21"/>
+        </w:rPr>
+      </w:pPr>
+      <w:r>
+        <w:rPr>
+          <w:rFonts w:ascii="Consolas" w:eastAsia="Times New Roman" w:hAnsi="Consolas" w:cs="Times New Roman"/>
+          <w:color w:val="FFFFFF"/>
+          <w:kern w:val="0"/>
+          <w:szCs w:val="21"/>
+        </w:rPr>
+        <w:t xml:space="preserve">NUM_EPOCHS </w:t>
+      </w:r>
+      <w:r>
+        <w:rPr>
+          <w:rFonts w:ascii="Consolas" w:eastAsia="Times New Roman" w:hAnsi="Consolas" w:cs="Times New Roman"/>
+          <w:color w:val="D4D4D4"/>
+          <w:kern w:val="0"/>
+          <w:szCs w:val="21"/>
+        </w:rPr>
+        <w:t>=</w:t>
+      </w:r>
+      <w:r>
+        <w:rPr>
+          <w:rFonts w:ascii="Consolas" w:eastAsia="Times New Roman" w:hAnsi="Consolas" w:cs="Times New Roman"/>
+          <w:color w:val="FFFFFF"/>
+          <w:kern w:val="0"/>
+          <w:szCs w:val="21"/>
+        </w:rPr>
+        <w:t xml:space="preserve"> </w:t>
+      </w:r>
+      <w:r>
+        <w:rPr>
+          <w:rFonts w:ascii="Consolas" w:eastAsia="Times New Roman" w:hAnsi="Consolas" w:cs="Times New Roman"/>
+          <w:color w:val="B5CEA8"/>
+          <w:kern w:val="0"/>
+          <w:szCs w:val="21"/>
+        </w:rPr>
+        <w:t>5</w:t>
+      </w:r>
+    </w:p>
+    <w:p>
+      <w:pPr>
+        <w:widowControl/>
+        <w:shd w:val="clear" w:color="auto" w:fill="000000"/>
+        <w:spacing w:line="285" w:lineRule="atLeast"/>
+        <w:jc w:val="left"/>
+        <w:rPr>
+          <w:rFonts w:ascii="Consolas" w:eastAsia="Times New Roman" w:hAnsi="Consolas" w:cs="Times New Roman"/>
+          <w:color w:val="FFFFFF"/>
+          <w:kern w:val="0"/>
+          <w:szCs w:val="21"/>
+        </w:rPr>
+      </w:pPr>
+      <w:r>
+        <w:rPr>
+          <w:rFonts w:ascii="Consolas" w:eastAsia="Times New Roman" w:hAnsi="Consolas" w:cs="Times New Roman"/>
+          <w:color w:val="FFFFFF"/>
+          <w:kern w:val="0"/>
+          <w:szCs w:val="21"/>
+        </w:rPr>
+        <w:t xml:space="preserve">LEARNING_RATE </w:t>
+      </w:r>
+      <w:r>
+        <w:rPr>
+          <w:rFonts w:ascii="Consolas" w:eastAsia="Times New Roman" w:hAnsi="Consolas" w:cs="Times New Roman"/>
+          <w:color w:val="D4D4D4"/>
+          <w:kern w:val="0"/>
+          <w:szCs w:val="21"/>
+        </w:rPr>
+        <w:t>=</w:t>
+      </w:r>
+      <w:r>
+        <w:rPr>
+          <w:rFonts w:ascii="Consolas" w:eastAsia="Times New Roman" w:hAnsi="Consolas" w:cs="Times New Roman"/>
+          <w:color w:val="FFFFFF"/>
+          <w:kern w:val="0"/>
+          <w:szCs w:val="21"/>
+        </w:rPr>
+        <w:t xml:space="preserve"> </w:t>
+      </w:r>
+      <w:r>
+        <w:rPr>
+          <w:rFonts w:ascii="Consolas" w:eastAsia="Times New Roman" w:hAnsi="Consolas" w:cs="Times New Roman"/>
+          <w:color w:val="B5CEA8"/>
+          <w:kern w:val="0"/>
+          <w:szCs w:val="21"/>
+        </w:rPr>
+        <w:t>1e-4</w:t>
+      </w:r>
+    </w:p>
+    <w:p>
+      <w:pPr>
+        <w:widowControl/>
+        <w:shd w:val="clear" w:color="auto" w:fill="000000"/>
+        <w:spacing w:line="285" w:lineRule="atLeast"/>
+        <w:jc w:val="left"/>
+        <w:rPr>
+          <w:rFonts w:ascii="Consolas" w:eastAsia="Times New Roman" w:hAnsi="Consolas" w:cs="Times New Roman"/>
+          <w:color w:val="FFFFFF"/>
+          <w:kern w:val="0"/>
+          <w:szCs w:val="21"/>
+        </w:rPr>
+      </w:pPr>
+      <w:r>
+        <w:rPr>
+          <w:rFonts w:ascii="Consolas" w:eastAsia="Times New Roman" w:hAnsi="Consolas" w:cs="Times New Roman"/>
+          <w:color w:val="FFFFFF"/>
+          <w:kern w:val="0"/>
+          <w:szCs w:val="21"/>
+        </w:rPr>
+        <w:t xml:space="preserve">WEIGHT_DECAY </w:t>
+      </w:r>
+      <w:r>
+        <w:rPr>
+          <w:rFonts w:ascii="Consolas" w:eastAsia="Times New Roman" w:hAnsi="Consolas" w:cs="Times New Roman"/>
+          <w:color w:val="D4D4D4"/>
+          <w:kern w:val="0"/>
+          <w:szCs w:val="21"/>
+        </w:rPr>
+        <w:t>=</w:t>
+      </w:r>
+      <w:r>
+        <w:rPr>
+          <w:rFonts w:ascii="Consolas" w:eastAsia="Times New Roman" w:hAnsi="Consolas" w:cs="Times New Roman"/>
+          <w:color w:val="FFFFFF"/>
+          <w:kern w:val="0"/>
+          <w:szCs w:val="21"/>
+        </w:rPr>
+        <w:t xml:space="preserve"> </w:t>
+      </w:r>
+      <w:r>
+        <w:rPr>
+          <w:rFonts w:ascii="Consolas" w:eastAsia="Times New Roman" w:hAnsi="Consolas" w:cs="Times New Roman"/>
+          <w:color w:val="B5CEA8"/>
+          <w:kern w:val="0"/>
+          <w:szCs w:val="21"/>
+        </w:rPr>
+        <w:t>1e-4</w:t>
+      </w:r>
+      <w:r>
+        <w:rPr>
+          <w:rFonts w:ascii="Consolas" w:eastAsia="Times New Roman" w:hAnsi="Consolas" w:cs="Times New Roman"/>
+          <w:color w:val="FFFFFF"/>
+          <w:kern w:val="0"/>
+          <w:szCs w:val="21"/>
+        </w:rPr>
+        <w:t xml:space="preserve">  </w:t>
+      </w:r>
+      <w:r>
+        <w:rPr>
+          <w:rFonts w:ascii="Consolas" w:eastAsia="Times New Roman" w:hAnsi="Consolas" w:cs="Times New Roman"/>
+          <w:color w:val="7CA668"/>
+          <w:kern w:val="0"/>
+          <w:szCs w:val="21"/>
+        </w:rPr>
+        <w:t># Weight decay for regularization</w:t>
+      </w:r>
+    </w:p>
+    <w:p>
+      <w:pPr>
+        <w:widowControl/>
+        <w:shd w:val="clear" w:color="auto" w:fill="000000"/>
+        <w:spacing w:line="285" w:lineRule="atLeast"/>
+        <w:jc w:val="left"/>
+        <w:rPr>
+          <w:rFonts w:ascii="Consolas" w:eastAsia="Times New Roman" w:hAnsi="Consolas" w:cs="Times New Roman"/>
+          <w:color w:val="FFFFFF"/>
+          <w:kern w:val="0"/>
+          <w:szCs w:val="21"/>
+        </w:rPr>
+      </w:pPr>
+      <w:r>
+        <w:rPr>
+          <w:rFonts w:ascii="Consolas" w:eastAsia="Times New Roman" w:hAnsi="Consolas" w:cs="Times New Roman"/>
+          <w:color w:val="FFFFFF"/>
+          <w:kern w:val="0"/>
+          <w:szCs w:val="21"/>
+        </w:rPr>
+        <w:t xml:space="preserve">NUM_WORKERS </w:t>
+      </w:r>
+      <w:r>
+        <w:rPr>
+          <w:rFonts w:ascii="Consolas" w:eastAsia="Times New Roman" w:hAnsi="Consolas" w:cs="Times New Roman"/>
+          <w:color w:val="D4D4D4"/>
+          <w:kern w:val="0"/>
+          <w:szCs w:val="21"/>
+        </w:rPr>
+        <w:t>=</w:t>
+      </w:r>
+      <w:r>
+        <w:rPr>
+          <w:rFonts w:ascii="Consolas" w:eastAsia="Times New Roman" w:hAnsi="Consolas" w:cs="Times New Roman"/>
+          <w:color w:val="FFFFFF"/>
+          <w:kern w:val="0"/>
+          <w:szCs w:val="21"/>
+        </w:rPr>
+        <w:t xml:space="preserve"> </w:t>
+      </w:r>
+      <w:r>
+        <w:rPr>
+          <w:rFonts w:ascii="Consolas" w:eastAsia="Times New Roman" w:hAnsi="Consolas" w:cs="Times New Roman"/>
+          <w:color w:val="B5CEA8"/>
+          <w:kern w:val="0"/>
+          <w:szCs w:val="21"/>
+        </w:rPr>
+        <w:t>4</w:t>
+      </w:r>
+      <w:r>
+        <w:rPr>
+          <w:rFonts w:ascii="Consolas" w:eastAsia="Times New Roman" w:hAnsi="Consolas" w:cs="Times New Roman"/>
+          <w:color w:val="FFFFFF"/>
+          <w:kern w:val="0"/>
+          <w:szCs w:val="21"/>
+        </w:rPr>
+        <w:t xml:space="preserve">  </w:t>
+      </w:r>
+      <w:r>
+        <w:rPr>
+          <w:rFonts w:ascii="Consolas" w:eastAsia="Times New Roman" w:hAnsi="Consolas" w:cs="Times New Roman"/>
+          <w:color w:val="7CA668"/>
+          <w:kern w:val="0"/>
+          <w:szCs w:val="21"/>
+        </w:rPr>
+        <w:t># Number of workers for data loading</w:t>
+      </w:r>
+    </w:p>
+    <w:p>
+      <w:pPr>
+        <w:widowControl/>
+        <w:shd w:val="clear" w:color="auto" w:fill="000000"/>
+        <w:spacing w:line="285" w:lineRule="atLeast"/>
+        <w:jc w:val="left"/>
+        <w:rPr>
+          <w:rFonts w:ascii="Consolas" w:eastAsia="Times New Roman" w:hAnsi="Consolas" w:cs="Times New Roman"/>
+          <w:color w:val="FFFFFF"/>
+          <w:kern w:val="0"/>
+          <w:szCs w:val="21"/>
+        </w:rPr>
+      </w:pPr>
+    </w:p>
+    <w:p>
+      <w:pPr>
+        <w:widowControl/>
+        <w:shd w:val="clear" w:color="auto" w:fill="000000"/>
+        <w:spacing w:line="285" w:lineRule="atLeast"/>
+        <w:jc w:val="left"/>
+        <w:rPr>
+          <w:rFonts w:ascii="Consolas" w:eastAsia="Times New Roman" w:hAnsi="Consolas" w:cs="Times New Roman"/>
+          <w:color w:val="FFFFFF"/>
+          <w:kern w:val="0"/>
+          <w:szCs w:val="21"/>
+        </w:rPr>
+      </w:pPr>
+      <w:r>
+        <w:rPr>
+          <w:rFonts w:ascii="Consolas" w:eastAsia="Times New Roman" w:hAnsi="Consolas" w:cs="Times New Roman"/>
+          <w:color w:val="7CA668"/>
+          <w:kern w:val="0"/>
+          <w:szCs w:val="21"/>
+        </w:rPr>
+        <w:t># Data augmentation and normalization</w:t>
+      </w:r>
+    </w:p>
+    <w:p>
+      <w:pPr>
+        <w:widowControl/>
+        <w:shd w:val="clear" w:color="auto" w:fill="000000"/>
+        <w:spacing w:line="285" w:lineRule="atLeast"/>
+        <w:jc w:val="left"/>
+        <w:rPr>
+          <w:rFonts w:ascii="Consolas" w:eastAsia="Times New Roman" w:hAnsi="Consolas" w:cs="Times New Roman"/>
+          <w:color w:val="FFFFFF"/>
+          <w:kern w:val="0"/>
+          <w:szCs w:val="21"/>
+        </w:rPr>
+      </w:pPr>
+      <w:r>
+        <w:rPr>
+          <w:rFonts w:ascii="Consolas" w:eastAsia="Times New Roman" w:hAnsi="Consolas" w:cs="Times New Roman"/>
+          <w:color w:val="FFFFFF"/>
+          <w:kern w:val="0"/>
+          <w:szCs w:val="21"/>
+        </w:rPr>
+        <w:lastRenderedPageBreak/>
+        <w:t xml:space="preserve">transform_train </w:t>
+      </w:r>
+      <w:r>
+        <w:rPr>
+          <w:rFonts w:ascii="Consolas" w:eastAsia="Times New Roman" w:hAnsi="Consolas" w:cs="Times New Roman"/>
+          <w:color w:val="D4D4D4"/>
+          <w:kern w:val="0"/>
+          <w:szCs w:val="21"/>
+        </w:rPr>
+        <w:t>=</w:t>
+      </w:r>
+      <w:r>
+        <w:rPr>
+          <w:rFonts w:ascii="Consolas" w:eastAsia="Times New Roman" w:hAnsi="Consolas" w:cs="Times New Roman"/>
+          <w:color w:val="FFFFFF"/>
+          <w:kern w:val="0"/>
+          <w:szCs w:val="21"/>
+        </w:rPr>
+        <w:t xml:space="preserve"> transforms.Compose([</w:t>
+      </w:r>
+    </w:p>
+    <w:p>
+      <w:pPr>
+        <w:widowControl/>
+        <w:shd w:val="clear" w:color="auto" w:fill="000000"/>
+        <w:spacing w:line="285" w:lineRule="atLeast"/>
+        <w:jc w:val="left"/>
+        <w:rPr>
+          <w:rFonts w:ascii="Consolas" w:eastAsia="Times New Roman" w:hAnsi="Consolas" w:cs="Times New Roman"/>
+          <w:color w:val="FFFFFF"/>
+          <w:kern w:val="0"/>
+          <w:szCs w:val="21"/>
+        </w:rPr>
+      </w:pPr>
+      <w:r>
+        <w:rPr>
+          <w:rFonts w:ascii="Consolas" w:eastAsia="Times New Roman" w:hAnsi="Consolas" w:cs="Times New Roman"/>
+          <w:color w:val="FFFFFF"/>
+          <w:kern w:val="0"/>
+          <w:szCs w:val="21"/>
+        </w:rPr>
+        <w:t>    transforms.Resize((</w:t>
+      </w:r>
+      <w:r>
+        <w:rPr>
+          <w:rFonts w:ascii="Consolas" w:eastAsia="Times New Roman" w:hAnsi="Consolas" w:cs="Times New Roman"/>
+          <w:color w:val="B5CEA8"/>
+          <w:kern w:val="0"/>
+          <w:szCs w:val="21"/>
+        </w:rPr>
+        <w:t>224</w:t>
+      </w:r>
+      <w:r>
+        <w:rPr>
+          <w:rFonts w:ascii="Consolas" w:eastAsia="Times New Roman" w:hAnsi="Consolas" w:cs="Times New Roman"/>
+          <w:color w:val="FFFFFF"/>
+          <w:kern w:val="0"/>
+          <w:szCs w:val="21"/>
+        </w:rPr>
+        <w:t xml:space="preserve">, </w:t>
+      </w:r>
+      <w:r>
+        <w:rPr>
+          <w:rFonts w:ascii="Consolas" w:eastAsia="Times New Roman" w:hAnsi="Consolas" w:cs="Times New Roman"/>
+          <w:color w:val="B5CEA8"/>
+          <w:kern w:val="0"/>
+          <w:szCs w:val="21"/>
+        </w:rPr>
+        <w:t>224</w:t>
+      </w:r>
+      <w:r>
+        <w:rPr>
+          <w:rFonts w:ascii="Consolas" w:eastAsia="Times New Roman" w:hAnsi="Consolas" w:cs="Times New Roman"/>
+          <w:color w:val="FFFFFF"/>
+          <w:kern w:val="0"/>
+          <w:szCs w:val="21"/>
+        </w:rPr>
+        <w:t>)),</w:t>
+      </w:r>
+    </w:p>
+    <w:p>
+      <w:pPr>
+        <w:widowControl/>
+        <w:shd w:val="clear" w:color="auto" w:fill="000000"/>
+        <w:spacing w:line="285" w:lineRule="atLeast"/>
+        <w:jc w:val="left"/>
+        <w:rPr>
+          <w:rFonts w:ascii="Consolas" w:eastAsia="Times New Roman" w:hAnsi="Consolas" w:cs="Times New Roman"/>
+          <w:color w:val="FFFFFF"/>
+          <w:kern w:val="0"/>
+          <w:szCs w:val="21"/>
+        </w:rPr>
+      </w:pPr>
+      <w:r>
+        <w:rPr>
+          <w:rFonts w:ascii="Consolas" w:eastAsia="Times New Roman" w:hAnsi="Consolas" w:cs="Times New Roman"/>
+          <w:color w:val="FFFFFF"/>
+          <w:kern w:val="0"/>
+          <w:szCs w:val="21"/>
+        </w:rPr>
+        <w:t>    transforms.RandomHorizontalFlip(</w:t>
+      </w:r>
+      <w:r>
+        <w:rPr>
+          <w:rFonts w:ascii="Consolas" w:eastAsia="Times New Roman" w:hAnsi="Consolas" w:cs="Times New Roman"/>
+          <w:color w:val="9CDCFE"/>
+          <w:kern w:val="0"/>
+          <w:szCs w:val="21"/>
+        </w:rPr>
+        <w:t>p</w:t>
+      </w:r>
+      <w:r>
+        <w:rPr>
+          <w:rFonts w:ascii="Consolas" w:eastAsia="Times New Roman" w:hAnsi="Consolas" w:cs="Times New Roman"/>
+          <w:color w:val="D4D4D4"/>
+          <w:kern w:val="0"/>
+          <w:szCs w:val="21"/>
+        </w:rPr>
+        <w:t>=</w:t>
+      </w:r>
+      <w:r>
+        <w:rPr>
+          <w:rFonts w:ascii="Consolas" w:eastAsia="Times New Roman" w:hAnsi="Consolas" w:cs="Times New Roman"/>
+          <w:color w:val="B5CEA8"/>
+          <w:kern w:val="0"/>
+          <w:szCs w:val="21"/>
+        </w:rPr>
+        <w:t>0.7</w:t>
+      </w:r>
+      <w:r>
+        <w:rPr>
+          <w:rFonts w:ascii="Consolas" w:eastAsia="Times New Roman" w:hAnsi="Consolas" w:cs="Times New Roman"/>
+          <w:color w:val="FFFFFF"/>
+          <w:kern w:val="0"/>
+          <w:szCs w:val="21"/>
+        </w:rPr>
+        <w:t>),</w:t>
+      </w:r>
+    </w:p>
+    <w:p>
+      <w:pPr>
+        <w:widowControl/>
+        <w:shd w:val="clear" w:color="auto" w:fill="000000"/>
+        <w:spacing w:line="285" w:lineRule="atLeast"/>
+        <w:jc w:val="left"/>
+        <w:rPr>
+          <w:rFonts w:ascii="Consolas" w:eastAsia="Times New Roman" w:hAnsi="Consolas" w:cs="Times New Roman"/>
+          <w:color w:val="FFFFFF"/>
+          <w:kern w:val="0"/>
+          <w:szCs w:val="21"/>
+        </w:rPr>
+      </w:pPr>
+      <w:r>
+        <w:rPr>
+          <w:rFonts w:ascii="Consolas" w:eastAsia="Times New Roman" w:hAnsi="Consolas" w:cs="Times New Roman"/>
+          <w:color w:val="FFFFFF"/>
+          <w:kern w:val="0"/>
+          <w:szCs w:val="21"/>
+        </w:rPr>
+        <w:t>    transforms.RandomCrop(</w:t>
+      </w:r>
+      <w:r>
+        <w:rPr>
+          <w:rFonts w:ascii="Consolas" w:eastAsia="Times New Roman" w:hAnsi="Consolas" w:cs="Times New Roman"/>
+          <w:color w:val="B5CEA8"/>
+          <w:kern w:val="0"/>
+          <w:szCs w:val="21"/>
+        </w:rPr>
+        <w:t>224</w:t>
+      </w:r>
+      <w:r>
+        <w:rPr>
+          <w:rFonts w:ascii="Consolas" w:eastAsia="Times New Roman" w:hAnsi="Consolas" w:cs="Times New Roman"/>
+          <w:color w:val="FFFFFF"/>
+          <w:kern w:val="0"/>
+          <w:szCs w:val="21"/>
+        </w:rPr>
+        <w:t xml:space="preserve">, </w:t>
+      </w:r>
+      <w:r>
+        <w:rPr>
+          <w:rFonts w:ascii="Consolas" w:eastAsia="Times New Roman" w:hAnsi="Consolas" w:cs="Times New Roman"/>
+          <w:color w:val="9CDCFE"/>
+          <w:kern w:val="0"/>
+          <w:szCs w:val="21"/>
+        </w:rPr>
+        <w:t>padding</w:t>
+      </w:r>
+      <w:r>
+        <w:rPr>
+          <w:rFonts w:ascii="Consolas" w:eastAsia="Times New Roman" w:hAnsi="Consolas" w:cs="Times New Roman"/>
+          <w:color w:val="D4D4D4"/>
+          <w:kern w:val="0"/>
+          <w:szCs w:val="21"/>
+        </w:rPr>
+        <w:t>=</w:t>
+      </w:r>
+      <w:r>
+        <w:rPr>
+          <w:rFonts w:ascii="Consolas" w:eastAsia="Times New Roman" w:hAnsi="Consolas" w:cs="Times New Roman"/>
+          <w:color w:val="B5CEA8"/>
+          <w:kern w:val="0"/>
+          <w:szCs w:val="21"/>
+        </w:rPr>
+        <w:t>4</w:t>
+      </w:r>
+      <w:r>
+        <w:rPr>
+          <w:rFonts w:ascii="Consolas" w:eastAsia="Times New Roman" w:hAnsi="Consolas" w:cs="Times New Roman"/>
+          <w:color w:val="FFFFFF"/>
+          <w:kern w:val="0"/>
+          <w:szCs w:val="21"/>
+        </w:rPr>
+        <w:t>),</w:t>
+      </w:r>
+    </w:p>
+    <w:p>
+      <w:pPr>
+        <w:widowControl/>
+        <w:shd w:val="clear" w:color="auto" w:fill="000000"/>
+        <w:spacing w:line="285" w:lineRule="atLeast"/>
+        <w:jc w:val="left"/>
+        <w:rPr>
+          <w:rFonts w:ascii="Consolas" w:eastAsia="Times New Roman" w:hAnsi="Consolas" w:cs="Times New Roman"/>
+          <w:color w:val="FFFFFF"/>
+          <w:kern w:val="0"/>
+          <w:szCs w:val="21"/>
+        </w:rPr>
+      </w:pPr>
+      <w:r>
+        <w:rPr>
+          <w:rFonts w:ascii="Consolas" w:eastAsia="Times New Roman" w:hAnsi="Consolas" w:cs="Times New Roman"/>
+          <w:color w:val="FFFFFF"/>
+          <w:kern w:val="0"/>
+          <w:szCs w:val="21"/>
+        </w:rPr>
+        <w:t>    transforms.ColorJitter(</w:t>
+      </w:r>
+      <w:r>
+        <w:rPr>
+          <w:rFonts w:ascii="Consolas" w:eastAsia="Times New Roman" w:hAnsi="Consolas" w:cs="Times New Roman"/>
+          <w:color w:val="9CDCFE"/>
+          <w:kern w:val="0"/>
+          <w:szCs w:val="21"/>
+        </w:rPr>
+        <w:t>brightness</w:t>
+      </w:r>
+      <w:r>
+        <w:rPr>
+          <w:rFonts w:ascii="Consolas" w:eastAsia="Times New Roman" w:hAnsi="Consolas" w:cs="Times New Roman"/>
+          <w:color w:val="D4D4D4"/>
+          <w:kern w:val="0"/>
+          <w:szCs w:val="21"/>
+        </w:rPr>
+        <w:t>=</w:t>
+      </w:r>
+      <w:r>
+        <w:rPr>
+          <w:rFonts w:ascii="Consolas" w:eastAsia="Times New Roman" w:hAnsi="Consolas" w:cs="Times New Roman"/>
+          <w:color w:val="B5CEA8"/>
+          <w:kern w:val="0"/>
+          <w:szCs w:val="21"/>
+        </w:rPr>
+        <w:t>0.2</w:t>
+      </w:r>
+      <w:r>
+        <w:rPr>
+          <w:rFonts w:ascii="Consolas" w:eastAsia="Times New Roman" w:hAnsi="Consolas" w:cs="Times New Roman"/>
+          <w:color w:val="FFFFFF"/>
+          <w:kern w:val="0"/>
+          <w:szCs w:val="21"/>
+        </w:rPr>
+        <w:t xml:space="preserve">, </w:t>
+      </w:r>
+      <w:r>
+        <w:rPr>
+          <w:rFonts w:ascii="Consolas" w:eastAsia="Times New Roman" w:hAnsi="Consolas" w:cs="Times New Roman"/>
+          <w:color w:val="9CDCFE"/>
+          <w:kern w:val="0"/>
+          <w:szCs w:val="21"/>
+        </w:rPr>
+        <w:t>contrast</w:t>
+      </w:r>
+      <w:r>
+        <w:rPr>
+          <w:rFonts w:ascii="Consolas" w:eastAsia="Times New Roman" w:hAnsi="Consolas" w:cs="Times New Roman"/>
+          <w:color w:val="D4D4D4"/>
+          <w:kern w:val="0"/>
+          <w:szCs w:val="21"/>
+        </w:rPr>
+        <w:t>=</w:t>
+      </w:r>
+      <w:r>
+        <w:rPr>
+          <w:rFonts w:ascii="Consolas" w:eastAsia="Times New Roman" w:hAnsi="Consolas" w:cs="Times New Roman"/>
+          <w:color w:val="B5CEA8"/>
+          <w:kern w:val="0"/>
+          <w:szCs w:val="21"/>
+        </w:rPr>
+        <w:t>0.2</w:t>
+      </w:r>
+      <w:r>
+        <w:rPr>
+          <w:rFonts w:ascii="Consolas" w:eastAsia="Times New Roman" w:hAnsi="Consolas" w:cs="Times New Roman"/>
+          <w:color w:val="FFFFFF"/>
+          <w:kern w:val="0"/>
+          <w:szCs w:val="21"/>
+        </w:rPr>
+        <w:t xml:space="preserve">, </w:t>
+      </w:r>
+      <w:r>
+        <w:rPr>
+          <w:rFonts w:ascii="Consolas" w:eastAsia="Times New Roman" w:hAnsi="Consolas" w:cs="Times New Roman"/>
+          <w:color w:val="9CDCFE"/>
+          <w:kern w:val="0"/>
+          <w:szCs w:val="21"/>
+        </w:rPr>
+        <w:t>saturation</w:t>
+      </w:r>
+      <w:r>
+        <w:rPr>
+          <w:rFonts w:ascii="Consolas" w:eastAsia="Times New Roman" w:hAnsi="Consolas" w:cs="Times New Roman"/>
+          <w:color w:val="D4D4D4"/>
+          <w:kern w:val="0"/>
+          <w:szCs w:val="21"/>
+        </w:rPr>
+        <w:t>=</w:t>
+      </w:r>
+      <w:r>
+        <w:rPr>
+          <w:rFonts w:ascii="Consolas" w:eastAsia="Times New Roman" w:hAnsi="Consolas" w:cs="Times New Roman"/>
+          <w:color w:val="B5CEA8"/>
+          <w:kern w:val="0"/>
+          <w:szCs w:val="21"/>
+        </w:rPr>
+        <w:t>0.2</w:t>
+      </w:r>
+      <w:r>
+        <w:rPr>
+          <w:rFonts w:ascii="Consolas" w:eastAsia="Times New Roman" w:hAnsi="Consolas" w:cs="Times New Roman"/>
+          <w:color w:val="FFFFFF"/>
+          <w:kern w:val="0"/>
+          <w:szCs w:val="21"/>
+        </w:rPr>
+        <w:t xml:space="preserve">, </w:t>
+      </w:r>
+      <w:r>
+        <w:rPr>
+          <w:rFonts w:ascii="Consolas" w:eastAsia="Times New Roman" w:hAnsi="Consolas" w:cs="Times New Roman"/>
+          <w:color w:val="9CDCFE"/>
+          <w:kern w:val="0"/>
+          <w:szCs w:val="21"/>
+        </w:rPr>
+        <w:t>hue</w:t>
+      </w:r>
+      <w:r>
+        <w:rPr>
+          <w:rFonts w:ascii="Consolas" w:eastAsia="Times New Roman" w:hAnsi="Consolas" w:cs="Times New Roman"/>
+          <w:color w:val="D4D4D4"/>
+          <w:kern w:val="0"/>
+          <w:szCs w:val="21"/>
+        </w:rPr>
+        <w:t>=</w:t>
+      </w:r>
+      <w:r>
+        <w:rPr>
+          <w:rFonts w:ascii="Consolas" w:eastAsia="Times New Roman" w:hAnsi="Consolas" w:cs="Times New Roman"/>
+          <w:color w:val="B5CEA8"/>
+          <w:kern w:val="0"/>
+          <w:szCs w:val="21"/>
+        </w:rPr>
+        <w:t>0.2</w:t>
+      </w:r>
+      <w:r>
+        <w:rPr>
+          <w:rFonts w:ascii="Consolas" w:eastAsia="Times New Roman" w:hAnsi="Consolas" w:cs="Times New Roman"/>
+          <w:color w:val="FFFFFF"/>
+          <w:kern w:val="0"/>
+          <w:szCs w:val="21"/>
+        </w:rPr>
+        <w:t>),</w:t>
+      </w:r>
+    </w:p>
+    <w:p>
+      <w:pPr>
+        <w:widowControl/>
+        <w:shd w:val="clear" w:color="auto" w:fill="000000"/>
+        <w:spacing w:line="285" w:lineRule="atLeast"/>
+        <w:jc w:val="left"/>
+        <w:rPr>
+          <w:rFonts w:ascii="Consolas" w:eastAsia="Times New Roman" w:hAnsi="Consolas" w:cs="Times New Roman"/>
+          <w:color w:val="FFFFFF"/>
+          <w:kern w:val="0"/>
+          <w:szCs w:val="21"/>
+        </w:rPr>
+      </w:pPr>
+      <w:r>
+        <w:rPr>
+          <w:rFonts w:ascii="Consolas" w:eastAsia="Times New Roman" w:hAnsi="Consolas" w:cs="Times New Roman"/>
+          <w:color w:val="FFFFFF"/>
+          <w:kern w:val="0"/>
+          <w:szCs w:val="21"/>
+        </w:rPr>
+        <w:t>    transforms.ToTensor(),</w:t>
+      </w:r>
+    </w:p>
+    <w:p>
+      <w:pPr>
+        <w:widowControl/>
+        <w:shd w:val="clear" w:color="auto" w:fill="000000"/>
+        <w:spacing w:line="285" w:lineRule="atLeast"/>
+        <w:jc w:val="left"/>
+        <w:rPr>
+          <w:rFonts w:ascii="Consolas" w:eastAsia="Times New Roman" w:hAnsi="Consolas" w:cs="Times New Roman"/>
+          <w:color w:val="FFFFFF"/>
+          <w:kern w:val="0"/>
+          <w:szCs w:val="21"/>
+        </w:rPr>
+      </w:pPr>
+      <w:r>
+        <w:rPr>
+          <w:rFonts w:ascii="Consolas" w:eastAsia="Times New Roman" w:hAnsi="Consolas" w:cs="Times New Roman"/>
+          <w:color w:val="FFFFFF"/>
+          <w:kern w:val="0"/>
+          <w:szCs w:val="21"/>
+        </w:rPr>
+        <w:t>    transforms.Normalize(</w:t>
+      </w:r>
+      <w:r>
+        <w:rPr>
+          <w:rFonts w:ascii="Consolas" w:eastAsia="Times New Roman" w:hAnsi="Consolas" w:cs="Times New Roman"/>
+          <w:color w:val="9CDCFE"/>
+          <w:kern w:val="0"/>
+          <w:szCs w:val="21"/>
+        </w:rPr>
+        <w:t>mean</w:t>
+      </w:r>
+      <w:r>
+        <w:rPr>
+          <w:rFonts w:ascii="Consolas" w:eastAsia="Times New Roman" w:hAnsi="Consolas" w:cs="Times New Roman"/>
+          <w:color w:val="D4D4D4"/>
+          <w:kern w:val="0"/>
+          <w:szCs w:val="21"/>
+        </w:rPr>
+        <w:t>=</w:t>
+      </w:r>
+      <w:r>
+        <w:rPr>
+          <w:rFonts w:ascii="Consolas" w:eastAsia="Times New Roman" w:hAnsi="Consolas" w:cs="Times New Roman"/>
+          <w:color w:val="FFFFFF"/>
+          <w:kern w:val="0"/>
+          <w:szCs w:val="21"/>
+        </w:rPr>
+        <w:t>[</w:t>
+      </w:r>
+      <w:r>
+        <w:rPr>
+          <w:rFonts w:ascii="Consolas" w:eastAsia="Times New Roman" w:hAnsi="Consolas" w:cs="Times New Roman"/>
+          <w:color w:val="B5CEA8"/>
+          <w:kern w:val="0"/>
+          <w:szCs w:val="21"/>
+        </w:rPr>
+        <w:t>0.485</w:t>
+      </w:r>
+      <w:r>
+        <w:rPr>
+          <w:rFonts w:ascii="Consolas" w:eastAsia="Times New Roman" w:hAnsi="Consolas" w:cs="Times New Roman"/>
+          <w:color w:val="FFFFFF"/>
+          <w:kern w:val="0"/>
+          <w:szCs w:val="21"/>
+        </w:rPr>
+        <w:t xml:space="preserve">, </w:t>
+      </w:r>
+      <w:r>
+        <w:rPr>
+          <w:rFonts w:ascii="Consolas" w:eastAsia="Times New Roman" w:hAnsi="Consolas" w:cs="Times New Roman"/>
+          <w:color w:val="B5CEA8"/>
+          <w:kern w:val="0"/>
+          <w:szCs w:val="21"/>
+        </w:rPr>
+        <w:t>0.456</w:t>
+      </w:r>
+      <w:r>
+        <w:rPr>
+          <w:rFonts w:ascii="Consolas" w:eastAsia="Times New Roman" w:hAnsi="Consolas" w:cs="Times New Roman"/>
+          <w:color w:val="FFFFFF"/>
+          <w:kern w:val="0"/>
+          <w:szCs w:val="21"/>
+        </w:rPr>
+        <w:t xml:space="preserve">, </w:t>
+      </w:r>
+      <w:r>
+        <w:rPr>
+          <w:rFonts w:ascii="Consolas" w:eastAsia="Times New Roman" w:hAnsi="Consolas" w:cs="Times New Roman"/>
+          <w:color w:val="B5CEA8"/>
+          <w:kern w:val="0"/>
+          <w:szCs w:val="21"/>
+        </w:rPr>
+        <w:t>0.406</w:t>
+      </w:r>
+      <w:r>
+        <w:rPr>
+          <w:rFonts w:ascii="Consolas" w:eastAsia="Times New Roman" w:hAnsi="Consolas" w:cs="Times New Roman"/>
+          <w:color w:val="FFFFFF"/>
+          <w:kern w:val="0"/>
+          <w:szCs w:val="21"/>
+        </w:rPr>
+        <w:t xml:space="preserve">], </w:t>
+      </w:r>
+      <w:r>
+        <w:rPr>
+          <w:rFonts w:ascii="Consolas" w:eastAsia="Times New Roman" w:hAnsi="Consolas" w:cs="Times New Roman"/>
+          <w:color w:val="9CDCFE"/>
+          <w:kern w:val="0"/>
+          <w:szCs w:val="21"/>
+        </w:rPr>
+        <w:t>std</w:t>
+      </w:r>
+      <w:r>
+        <w:rPr>
+          <w:rFonts w:ascii="Consolas" w:eastAsia="Times New Roman" w:hAnsi="Consolas" w:cs="Times New Roman"/>
+          <w:color w:val="D4D4D4"/>
+          <w:kern w:val="0"/>
+          <w:szCs w:val="21"/>
+        </w:rPr>
+        <w:t>=</w:t>
+      </w:r>
+      <w:r>
+        <w:rPr>
+          <w:rFonts w:ascii="Consolas" w:eastAsia="Times New Roman" w:hAnsi="Consolas" w:cs="Times New Roman"/>
+          <w:color w:val="FFFFFF"/>
+          <w:kern w:val="0"/>
+          <w:szCs w:val="21"/>
+        </w:rPr>
+        <w:t>[</w:t>
+      </w:r>
+      <w:r>
+        <w:rPr>
+          <w:rFonts w:ascii="Consolas" w:eastAsia="Times New Roman" w:hAnsi="Consolas" w:cs="Times New Roman"/>
+          <w:color w:val="B5CEA8"/>
+          <w:kern w:val="0"/>
+          <w:szCs w:val="21"/>
+        </w:rPr>
+        <w:t>0.229</w:t>
+      </w:r>
+      <w:r>
+        <w:rPr>
+          <w:rFonts w:ascii="Consolas" w:eastAsia="Times New Roman" w:hAnsi="Consolas" w:cs="Times New Roman"/>
+          <w:color w:val="FFFFFF"/>
+          <w:kern w:val="0"/>
+          <w:szCs w:val="21"/>
+        </w:rPr>
+        <w:t xml:space="preserve">, </w:t>
+      </w:r>
+      <w:r>
+        <w:rPr>
+          <w:rFonts w:ascii="Consolas" w:eastAsia="Times New Roman" w:hAnsi="Consolas" w:cs="Times New Roman"/>
+          <w:color w:val="B5CEA8"/>
+          <w:kern w:val="0"/>
+          <w:szCs w:val="21"/>
+        </w:rPr>
+        <w:t>0.224</w:t>
+      </w:r>
+      <w:r>
+        <w:rPr>
+          <w:rFonts w:ascii="Consolas" w:eastAsia="Times New Roman" w:hAnsi="Consolas" w:cs="Times New Roman"/>
+          <w:color w:val="FFFFFF"/>
+          <w:kern w:val="0"/>
+          <w:szCs w:val="21"/>
+        </w:rPr>
+        <w:t xml:space="preserve">, </w:t>
+      </w:r>
+      <w:r>
+        <w:rPr>
+          <w:rFonts w:ascii="Consolas" w:eastAsia="Times New Roman" w:hAnsi="Consolas" w:cs="Times New Roman"/>
+          <w:color w:val="B5CEA8"/>
+          <w:kern w:val="0"/>
+          <w:szCs w:val="21"/>
+        </w:rPr>
+        <w:t>0.225</w:t>
+      </w:r>
+      <w:r>
+        <w:rPr>
+          <w:rFonts w:ascii="Consolas" w:eastAsia="Times New Roman" w:hAnsi="Consolas" w:cs="Times New Roman"/>
+          <w:color w:val="FFFFFF"/>
+          <w:kern w:val="0"/>
+          <w:szCs w:val="21"/>
+        </w:rPr>
+        <w:t>])</w:t>
+      </w:r>
+    </w:p>
+    <w:p>
+      <w:pPr>
+        <w:widowControl/>
+        <w:shd w:val="clear" w:color="auto" w:fill="000000"/>
+        <w:spacing w:line="285" w:lineRule="atLeast"/>
+        <w:jc w:val="left"/>
+        <w:rPr>
+          <w:rFonts w:ascii="Consolas" w:eastAsia="Times New Roman" w:hAnsi="Consolas" w:cs="Times New Roman"/>
+          <w:color w:val="FFFFFF"/>
+          <w:kern w:val="0"/>
+          <w:szCs w:val="21"/>
+        </w:rPr>
+      </w:pPr>
+      <w:r>
+        <w:rPr>
+          <w:rFonts w:ascii="Consolas" w:eastAsia="Times New Roman" w:hAnsi="Consolas" w:cs="Times New Roman"/>
+          <w:color w:val="FFFFFF"/>
+          <w:kern w:val="0"/>
+          <w:szCs w:val="21"/>
+        </w:rPr>
+        <w:t>])</w:t>
+      </w:r>
+    </w:p>
+    <w:p>
+      <w:pPr>
+        <w:widowControl/>
+        <w:shd w:val="clear" w:color="auto" w:fill="000000"/>
+        <w:spacing w:line="285" w:lineRule="atLeast"/>
+        <w:jc w:val="left"/>
+        <w:rPr>
+          <w:rFonts w:ascii="Consolas" w:eastAsia="Times New Roman" w:hAnsi="Consolas" w:cs="Times New Roman"/>
+          <w:color w:val="FFFFFF"/>
+          <w:kern w:val="0"/>
+          <w:szCs w:val="21"/>
+        </w:rPr>
+      </w:pPr>
+    </w:p>
+    <w:p>
+      <w:pPr>
+        <w:widowControl/>
+        <w:shd w:val="clear" w:color="auto" w:fill="000000"/>
+        <w:spacing w:line="285" w:lineRule="atLeast"/>
+        <w:jc w:val="left"/>
+        <w:rPr>
+          <w:rFonts w:ascii="Consolas" w:eastAsia="Times New Roman" w:hAnsi="Consolas" w:cs="Times New Roman"/>
+          <w:color w:val="FFFFFF"/>
+          <w:kern w:val="0"/>
+          <w:szCs w:val="21"/>
+        </w:rPr>
+      </w:pPr>
+      <w:r>
+        <w:rPr>
+          <w:rFonts w:ascii="Consolas" w:eastAsia="Times New Roman" w:hAnsi="Consolas" w:cs="Times New Roman"/>
+          <w:color w:val="FFFFFF"/>
+          <w:kern w:val="0"/>
+          <w:szCs w:val="21"/>
+        </w:rPr>
+        <w:t xml:space="preserve">transform_test </w:t>
+      </w:r>
+      <w:r>
+        <w:rPr>
+          <w:rFonts w:ascii="Consolas" w:eastAsia="Times New Roman" w:hAnsi="Consolas" w:cs="Times New Roman"/>
+          <w:color w:val="D4D4D4"/>
+          <w:kern w:val="0"/>
+          <w:szCs w:val="21"/>
+        </w:rPr>
+        <w:t>=</w:t>
+      </w:r>
+      <w:r>
+        <w:rPr>
+          <w:rFonts w:ascii="Consolas" w:eastAsia="Times New Roman" w:hAnsi="Consolas" w:cs="Times New Roman"/>
+          <w:color w:val="FFFFFF"/>
+          <w:kern w:val="0"/>
+          <w:szCs w:val="21"/>
+        </w:rPr>
+        <w:t xml:space="preserve"> transforms.Compose([</w:t>
+      </w:r>
+    </w:p>
+    <w:p>
+      <w:pPr>
+        <w:widowControl/>
+        <w:shd w:val="clear" w:color="auto" w:fill="000000"/>
+        <w:spacing w:line="285" w:lineRule="atLeast"/>
+        <w:jc w:val="left"/>
+        <w:rPr>
+          <w:rFonts w:ascii="Consolas" w:eastAsia="Times New Roman" w:hAnsi="Consolas" w:cs="Times New Roman"/>
+          <w:color w:val="FFFFFF"/>
+          <w:kern w:val="0"/>
+          <w:szCs w:val="21"/>
+        </w:rPr>
+      </w:pPr>
+      <w:r>
+        <w:rPr>
+          <w:rFonts w:ascii="Consolas" w:eastAsia="Times New Roman" w:hAnsi="Consolas" w:cs="Times New Roman"/>
+          <w:color w:val="FFFFFF"/>
+          <w:kern w:val="0"/>
+          <w:szCs w:val="21"/>
+        </w:rPr>
+        <w:t>    transforms.Resize((</w:t>
+      </w:r>
+      <w:r>
+        <w:rPr>
+          <w:rFonts w:ascii="Consolas" w:eastAsia="Times New Roman" w:hAnsi="Consolas" w:cs="Times New Roman"/>
+          <w:color w:val="B5CEA8"/>
+          <w:kern w:val="0"/>
+          <w:szCs w:val="21"/>
+        </w:rPr>
+        <w:t>224</w:t>
+      </w:r>
+      <w:r>
+        <w:rPr>
+          <w:rFonts w:ascii="Consolas" w:eastAsia="Times New Roman" w:hAnsi="Consolas" w:cs="Times New Roman"/>
+          <w:color w:val="FFFFFF"/>
+          <w:kern w:val="0"/>
+          <w:szCs w:val="21"/>
+        </w:rPr>
+        <w:t xml:space="preserve">, </w:t>
+      </w:r>
+      <w:r>
+        <w:rPr>
+          <w:rFonts w:ascii="Consolas" w:eastAsia="Times New Roman" w:hAnsi="Consolas" w:cs="Times New Roman"/>
+          <w:color w:val="B5CEA8"/>
+          <w:kern w:val="0"/>
+          <w:szCs w:val="21"/>
+        </w:rPr>
+        <w:t>224</w:t>
+      </w:r>
+      <w:r>
+        <w:rPr>
+          <w:rFonts w:ascii="Consolas" w:eastAsia="Times New Roman" w:hAnsi="Consolas" w:cs="Times New Roman"/>
+          <w:color w:val="FFFFFF"/>
+          <w:kern w:val="0"/>
+          <w:szCs w:val="21"/>
+        </w:rPr>
+        <w:t>)),</w:t>
+      </w:r>
+    </w:p>
+    <w:p>
+      <w:pPr>
+        <w:widowControl/>
+        <w:shd w:val="clear" w:color="auto" w:fill="000000"/>
+        <w:spacing w:line="285" w:lineRule="atLeast"/>
+        <w:jc w:val="left"/>
+        <w:rPr>
+          <w:rFonts w:ascii="Consolas" w:eastAsia="Times New Roman" w:hAnsi="Consolas" w:cs="Times New Roman"/>
+          <w:color w:val="FFFFFF"/>
+          <w:kern w:val="0"/>
+          <w:szCs w:val="21"/>
+        </w:rPr>
+      </w:pPr>
+      <w:r>
+        <w:rPr>
+          <w:rFonts w:ascii="Consolas" w:eastAsia="Times New Roman" w:hAnsi="Consolas" w:cs="Times New Roman"/>
+          <w:color w:val="FFFFFF"/>
+          <w:kern w:val="0"/>
+          <w:szCs w:val="21"/>
+        </w:rPr>
+        <w:t>    transforms.ToTensor(),</w:t>
+      </w:r>
+    </w:p>
+    <w:p>
+      <w:pPr>
+        <w:widowControl/>
+        <w:shd w:val="clear" w:color="auto" w:fill="000000"/>
+        <w:spacing w:line="285" w:lineRule="atLeast"/>
+        <w:jc w:val="left"/>
+        <w:rPr>
+          <w:rFonts w:ascii="Consolas" w:eastAsia="Times New Roman" w:hAnsi="Consolas" w:cs="Times New Roman"/>
+          <w:color w:val="FFFFFF"/>
+          <w:kern w:val="0"/>
+          <w:szCs w:val="21"/>
+        </w:rPr>
+      </w:pPr>
+      <w:r>
+        <w:rPr>
+          <w:rFonts w:ascii="Consolas" w:eastAsia="Times New Roman" w:hAnsi="Consolas" w:cs="Times New Roman"/>
+          <w:color w:val="FFFFFF"/>
+          <w:kern w:val="0"/>
+          <w:szCs w:val="21"/>
+        </w:rPr>
+        <w:t>    transforms.Normalize(</w:t>
+      </w:r>
+      <w:r>
+        <w:rPr>
+          <w:rFonts w:ascii="Consolas" w:eastAsia="Times New Roman" w:hAnsi="Consolas" w:cs="Times New Roman"/>
+          <w:color w:val="9CDCFE"/>
+          <w:kern w:val="0"/>
+          <w:szCs w:val="21"/>
+        </w:rPr>
+        <w:t>mean</w:t>
+      </w:r>
+      <w:r>
+        <w:rPr>
+          <w:rFonts w:ascii="Consolas" w:eastAsia="Times New Roman" w:hAnsi="Consolas" w:cs="Times New Roman"/>
+          <w:color w:val="D4D4D4"/>
+          <w:kern w:val="0"/>
+          <w:szCs w:val="21"/>
+        </w:rPr>
+        <w:t>=</w:t>
+      </w:r>
+      <w:r>
+        <w:rPr>
+          <w:rFonts w:ascii="Consolas" w:eastAsia="Times New Roman" w:hAnsi="Consolas" w:cs="Times New Roman"/>
+          <w:color w:val="FFFFFF"/>
+          <w:kern w:val="0"/>
+          <w:szCs w:val="21"/>
+        </w:rPr>
+        <w:t>[</w:t>
+      </w:r>
+      <w:r>
+        <w:rPr>
+          <w:rFonts w:ascii="Consolas" w:eastAsia="Times New Roman" w:hAnsi="Consolas" w:cs="Times New Roman"/>
+          <w:color w:val="B5CEA8"/>
+          <w:kern w:val="0"/>
+          <w:szCs w:val="21"/>
+        </w:rPr>
+        <w:t>0.485</w:t>
+      </w:r>
+      <w:r>
+        <w:rPr>
+          <w:rFonts w:ascii="Consolas" w:eastAsia="Times New Roman" w:hAnsi="Consolas" w:cs="Times New Roman"/>
+          <w:color w:val="FFFFFF"/>
+          <w:kern w:val="0"/>
+          <w:szCs w:val="21"/>
+        </w:rPr>
+        <w:t xml:space="preserve">, </w:t>
+      </w:r>
+      <w:r>
+        <w:rPr>
+          <w:rFonts w:ascii="Consolas" w:eastAsia="Times New Roman" w:hAnsi="Consolas" w:cs="Times New Roman"/>
+          <w:color w:val="B5CEA8"/>
+          <w:kern w:val="0"/>
+          <w:szCs w:val="21"/>
+        </w:rPr>
+        <w:t>0.456</w:t>
+      </w:r>
+      <w:r>
+        <w:rPr>
+          <w:rFonts w:ascii="Consolas" w:eastAsia="Times New Roman" w:hAnsi="Consolas" w:cs="Times New Roman"/>
+          <w:color w:val="FFFFFF"/>
+          <w:kern w:val="0"/>
+          <w:szCs w:val="21"/>
+        </w:rPr>
+        <w:t xml:space="preserve">, </w:t>
+      </w:r>
+      <w:r>
+        <w:rPr>
+          <w:rFonts w:ascii="Consolas" w:eastAsia="Times New Roman" w:hAnsi="Consolas" w:cs="Times New Roman"/>
+          <w:color w:val="B5CEA8"/>
+          <w:kern w:val="0"/>
+          <w:szCs w:val="21"/>
+        </w:rPr>
+        <w:t>0.406</w:t>
+      </w:r>
+      <w:r>
+        <w:rPr>
+          <w:rFonts w:ascii="Consolas" w:eastAsia="Times New Roman" w:hAnsi="Consolas" w:cs="Times New Roman"/>
+          <w:color w:val="FFFFFF"/>
+          <w:kern w:val="0"/>
+          <w:szCs w:val="21"/>
+        </w:rPr>
+        <w:t xml:space="preserve">], </w:t>
+      </w:r>
+      <w:r>
+        <w:rPr>
+          <w:rFonts w:ascii="Consolas" w:eastAsia="Times New Roman" w:hAnsi="Consolas" w:cs="Times New Roman"/>
+          <w:color w:val="9CDCFE"/>
+          <w:kern w:val="0"/>
+          <w:szCs w:val="21"/>
+        </w:rPr>
+        <w:t>std</w:t>
+      </w:r>
+      <w:r>
+        <w:rPr>
+          <w:rFonts w:ascii="Consolas" w:eastAsia="Times New Roman" w:hAnsi="Consolas" w:cs="Times New Roman"/>
+          <w:color w:val="D4D4D4"/>
+          <w:kern w:val="0"/>
+          <w:szCs w:val="21"/>
+        </w:rPr>
+        <w:t>=</w:t>
+      </w:r>
+      <w:r>
+        <w:rPr>
+          <w:rFonts w:ascii="Consolas" w:eastAsia="Times New Roman" w:hAnsi="Consolas" w:cs="Times New Roman"/>
+          <w:color w:val="FFFFFF"/>
+          <w:kern w:val="0"/>
+          <w:szCs w:val="21"/>
+        </w:rPr>
+        <w:t>[</w:t>
+      </w:r>
+      <w:r>
+        <w:rPr>
+          <w:rFonts w:ascii="Consolas" w:eastAsia="Times New Roman" w:hAnsi="Consolas" w:cs="Times New Roman"/>
+          <w:color w:val="B5CEA8"/>
+          <w:kern w:val="0"/>
+          <w:szCs w:val="21"/>
+        </w:rPr>
+        <w:t>0.229</w:t>
+      </w:r>
+      <w:r>
+        <w:rPr>
+          <w:rFonts w:ascii="Consolas" w:eastAsia="Times New Roman" w:hAnsi="Consolas" w:cs="Times New Roman"/>
+          <w:color w:val="FFFFFF"/>
+          <w:kern w:val="0"/>
+          <w:szCs w:val="21"/>
+        </w:rPr>
+        <w:t xml:space="preserve">, </w:t>
+      </w:r>
+      <w:r>
+        <w:rPr>
+          <w:rFonts w:ascii="Consolas" w:eastAsia="Times New Roman" w:hAnsi="Consolas" w:cs="Times New Roman"/>
+          <w:color w:val="B5CEA8"/>
+          <w:kern w:val="0"/>
+          <w:szCs w:val="21"/>
+        </w:rPr>
+        <w:t>0.224</w:t>
+      </w:r>
+      <w:r>
+        <w:rPr>
+          <w:rFonts w:ascii="Consolas" w:eastAsia="Times New Roman" w:hAnsi="Consolas" w:cs="Times New Roman"/>
+          <w:color w:val="FFFFFF"/>
+          <w:kern w:val="0"/>
+          <w:szCs w:val="21"/>
+        </w:rPr>
+        <w:t xml:space="preserve">, </w:t>
+      </w:r>
+      <w:r>
+        <w:rPr>
+          <w:rFonts w:ascii="Consolas" w:eastAsia="Times New Roman" w:hAnsi="Consolas" w:cs="Times New Roman"/>
+          <w:color w:val="B5CEA8"/>
+          <w:kern w:val="0"/>
+          <w:szCs w:val="21"/>
+        </w:rPr>
+        <w:t>0.225</w:t>
+      </w:r>
+      <w:r>
+        <w:rPr>
+          <w:rFonts w:ascii="Consolas" w:eastAsia="Times New Roman" w:hAnsi="Consolas" w:cs="Times New Roman"/>
+          <w:color w:val="FFFFFF"/>
+          <w:kern w:val="0"/>
+          <w:szCs w:val="21"/>
+        </w:rPr>
+        <w:t>])</w:t>
+      </w:r>
+    </w:p>
+    <w:p>
+      <w:pPr>
+        <w:widowControl/>
+        <w:shd w:val="clear" w:color="auto" w:fill="000000"/>
+        <w:spacing w:line="285" w:lineRule="atLeast"/>
+        <w:jc w:val="left"/>
+        <w:rPr>
+          <w:rFonts w:ascii="Consolas" w:eastAsia="Times New Roman" w:hAnsi="Consolas" w:cs="Times New Roman"/>
+          <w:color w:val="FFFFFF"/>
+          <w:kern w:val="0"/>
+          <w:szCs w:val="21"/>
+        </w:rPr>
+      </w:pPr>
+      <w:r>
+        <w:rPr>
+          <w:rFonts w:ascii="Consolas" w:eastAsia="Times New Roman" w:hAnsi="Consolas" w:cs="Times New Roman"/>
+          <w:color w:val="FFFFFF"/>
+          <w:kern w:val="0"/>
+          <w:szCs w:val="21"/>
+        </w:rPr>
+        <w:t>])</w:t>
+      </w:r>
+    </w:p>
+    <w:p>
+      <w:pPr>
+        <w:widowControl/>
+        <w:shd w:val="clear" w:color="auto" w:fill="000000"/>
+        <w:spacing w:line="285" w:lineRule="atLeast"/>
+        <w:jc w:val="left"/>
+        <w:rPr>
+          <w:rFonts w:ascii="Consolas" w:eastAsia="Times New Roman" w:hAnsi="Consolas" w:cs="Times New Roman"/>
+          <w:color w:val="FFFFFF"/>
+          <w:kern w:val="0"/>
+          <w:szCs w:val="21"/>
+        </w:rPr>
+      </w:pPr>
+    </w:p>
+    <w:p>
+      <w:pPr>
+        <w:widowControl/>
+        <w:shd w:val="clear" w:color="auto" w:fill="000000"/>
+        <w:spacing w:line="285" w:lineRule="atLeast"/>
+        <w:jc w:val="left"/>
+        <w:rPr>
+          <w:rFonts w:ascii="Consolas" w:eastAsia="Times New Roman" w:hAnsi="Consolas" w:cs="Times New Roman"/>
+          <w:color w:val="FFFFFF"/>
+          <w:kern w:val="0"/>
+          <w:szCs w:val="21"/>
+        </w:rPr>
+      </w:pPr>
+      <w:r>
+        <w:rPr>
+          <w:rFonts w:ascii="Consolas" w:eastAsia="Times New Roman" w:hAnsi="Consolas" w:cs="Times New Roman"/>
+          <w:color w:val="7CA668"/>
+          <w:kern w:val="0"/>
+          <w:szCs w:val="21"/>
+        </w:rPr>
+        <w:t># Datasets and Dataloaders</w:t>
+      </w:r>
+    </w:p>
+    <w:p>
+      <w:pPr>
+        <w:widowControl/>
+        <w:shd w:val="clear" w:color="auto" w:fill="000000"/>
+        <w:spacing w:line="285" w:lineRule="atLeast"/>
+        <w:jc w:val="left"/>
+        <w:rPr>
+          <w:rFonts w:ascii="Consolas" w:eastAsia="Times New Roman" w:hAnsi="Consolas" w:cs="Times New Roman"/>
+          <w:color w:val="FFFFFF"/>
+          <w:kern w:val="0"/>
+          <w:szCs w:val="21"/>
+        </w:rPr>
+      </w:pPr>
+      <w:r>
+        <w:rPr>
+          <w:rFonts w:ascii="Consolas" w:eastAsia="Times New Roman" w:hAnsi="Consolas" w:cs="Times New Roman"/>
+          <w:color w:val="FFFFFF"/>
+          <w:kern w:val="0"/>
+          <w:szCs w:val="21"/>
+        </w:rPr>
+        <w:t>torch.manual_seed(</w:t>
+      </w:r>
+      <w:r>
+        <w:rPr>
+          <w:rFonts w:ascii="Consolas" w:eastAsia="Times New Roman" w:hAnsi="Consolas" w:cs="Times New Roman"/>
+          <w:color w:val="B5CEA8"/>
+          <w:kern w:val="0"/>
+          <w:szCs w:val="21"/>
+        </w:rPr>
+        <w:t>2021</w:t>
+      </w:r>
+      <w:r>
+        <w:rPr>
+          <w:rFonts w:ascii="Consolas" w:eastAsia="Times New Roman" w:hAnsi="Consolas" w:cs="Times New Roman"/>
+          <w:color w:val="FFFFFF"/>
+          <w:kern w:val="0"/>
+          <w:szCs w:val="21"/>
+        </w:rPr>
+        <w:t>)</w:t>
+      </w:r>
+    </w:p>
+    <w:p>
+      <w:pPr>
+        <w:widowControl/>
+        <w:shd w:val="clear" w:color="auto" w:fill="000000"/>
+        <w:spacing w:line="285" w:lineRule="atLeast"/>
+        <w:jc w:val="left"/>
+        <w:rPr>
+          <w:rFonts w:ascii="Consolas" w:eastAsia="Times New Roman" w:hAnsi="Consolas" w:cs="Times New Roman"/>
+          <w:color w:val="FFFFFF"/>
+          <w:kern w:val="0"/>
+          <w:szCs w:val="21"/>
+        </w:rPr>
+      </w:pPr>
+      <w:r>
+        <w:rPr>
+          <w:rFonts w:ascii="Consolas" w:eastAsia="Times New Roman" w:hAnsi="Consolas" w:cs="Times New Roman"/>
+          <w:color w:val="FFFFFF"/>
+          <w:kern w:val="0"/>
+          <w:szCs w:val="21"/>
+        </w:rPr>
+        <w:t xml:space="preserve">train_dataset </w:t>
+      </w:r>
+      <w:r>
+        <w:rPr>
+          <w:rFonts w:ascii="Consolas" w:eastAsia="Times New Roman" w:hAnsi="Consolas" w:cs="Times New Roman"/>
+          <w:color w:val="D4D4D4"/>
+          <w:kern w:val="0"/>
+          <w:szCs w:val="21"/>
+        </w:rPr>
+        <w:t>=</w:t>
+      </w:r>
+      <w:r>
+        <w:rPr>
+          <w:rFonts w:ascii="Consolas" w:eastAsia="Times New Roman" w:hAnsi="Consolas" w:cs="Times New Roman"/>
+          <w:color w:val="FFFFFF"/>
+          <w:kern w:val="0"/>
+          <w:szCs w:val="21"/>
+        </w:rPr>
+        <w:t xml:space="preserve"> torchvision.datasets.CIFAR10(</w:t>
+      </w:r>
+      <w:r>
+        <w:rPr>
+          <w:rFonts w:ascii="Consolas" w:eastAsia="Times New Roman" w:hAnsi="Consolas" w:cs="Times New Roman"/>
+          <w:color w:val="CE9178"/>
+          <w:kern w:val="0"/>
+          <w:szCs w:val="21"/>
+        </w:rPr>
+        <w:t>"data/"</w:t>
+      </w:r>
+      <w:r>
+        <w:rPr>
+          <w:rFonts w:ascii="Consolas" w:eastAsia="Times New Roman" w:hAnsi="Consolas" w:cs="Times New Roman"/>
+          <w:color w:val="FFFFFF"/>
+          <w:kern w:val="0"/>
+          <w:szCs w:val="21"/>
+        </w:rPr>
+        <w:t xml:space="preserve">, </w:t>
+      </w:r>
+      <w:r>
+        <w:rPr>
+          <w:rFonts w:ascii="Consolas" w:eastAsia="Times New Roman" w:hAnsi="Consolas" w:cs="Times New Roman"/>
+          <w:color w:val="9CDCFE"/>
+          <w:kern w:val="0"/>
+          <w:szCs w:val="21"/>
+        </w:rPr>
+        <w:t>train</w:t>
+      </w:r>
+      <w:r>
+        <w:rPr>
+          <w:rFonts w:ascii="Consolas" w:eastAsia="Times New Roman" w:hAnsi="Consolas" w:cs="Times New Roman"/>
+          <w:color w:val="D4D4D4"/>
+          <w:kern w:val="0"/>
+          <w:szCs w:val="21"/>
+        </w:rPr>
+        <w:t>=</w:t>
+      </w:r>
+      <w:r>
+        <w:rPr>
+          <w:rFonts w:ascii="Consolas" w:eastAsia="Times New Roman" w:hAnsi="Consolas" w:cs="Times New Roman"/>
+          <w:color w:val="569CD6"/>
+          <w:kern w:val="0"/>
+          <w:szCs w:val="21"/>
+        </w:rPr>
+        <w:t>True</w:t>
+      </w:r>
+      <w:r>
+        <w:rPr>
+          <w:rFonts w:ascii="Consolas" w:eastAsia="Times New Roman" w:hAnsi="Consolas" w:cs="Times New Roman"/>
+          <w:color w:val="FFFFFF"/>
+          <w:kern w:val="0"/>
+          <w:szCs w:val="21"/>
+        </w:rPr>
+        <w:t xml:space="preserve">, </w:t>
+      </w:r>
+      <w:r>
+        <w:rPr>
+          <w:rFonts w:ascii="Consolas" w:eastAsia="Times New Roman" w:hAnsi="Consolas" w:cs="Times New Roman"/>
+          <w:color w:val="9CDCFE"/>
+          <w:kern w:val="0"/>
+          <w:szCs w:val="21"/>
+        </w:rPr>
+        <w:t>download</w:t>
+      </w:r>
+      <w:r>
+        <w:rPr>
+          <w:rFonts w:ascii="Consolas" w:eastAsia="Times New Roman" w:hAnsi="Consolas" w:cs="Times New Roman"/>
+          <w:color w:val="D4D4D4"/>
+          <w:kern w:val="0"/>
+          <w:szCs w:val="21"/>
+        </w:rPr>
+        <w:t>=</w:t>
+      </w:r>
+      <w:r>
+        <w:rPr>
+          <w:rFonts w:ascii="Consolas" w:eastAsia="Times New Roman" w:hAnsi="Consolas" w:cs="Times New Roman"/>
+          <w:color w:val="569CD6"/>
+          <w:kern w:val="0"/>
+          <w:szCs w:val="21"/>
+        </w:rPr>
+        <w:t>True</w:t>
+      </w:r>
+      <w:r>
+        <w:rPr>
+          <w:rFonts w:ascii="Consolas" w:eastAsia="Times New Roman" w:hAnsi="Consolas" w:cs="Times New Roman"/>
+          <w:color w:val="FFFFFF"/>
+          <w:kern w:val="0"/>
+          <w:szCs w:val="21"/>
+        </w:rPr>
+        <w:t xml:space="preserve">, </w:t>
+      </w:r>
+      <w:r>
+        <w:rPr>
+          <w:rFonts w:ascii="Consolas" w:eastAsia="Times New Roman" w:hAnsi="Consolas" w:cs="Times New Roman"/>
+          <w:color w:val="9CDCFE"/>
+          <w:kern w:val="0"/>
+          <w:szCs w:val="21"/>
+        </w:rPr>
+        <w:t>transform</w:t>
+      </w:r>
+      <w:r>
+        <w:rPr>
+          <w:rFonts w:ascii="Consolas" w:eastAsia="Times New Roman" w:hAnsi="Consolas" w:cs="Times New Roman"/>
+          <w:color w:val="D4D4D4"/>
+          <w:kern w:val="0"/>
+          <w:szCs w:val="21"/>
+        </w:rPr>
+        <w:t>=</w:t>
+      </w:r>
+      <w:r>
+        <w:rPr>
+          <w:rFonts w:ascii="Consolas" w:eastAsia="Times New Roman" w:hAnsi="Consolas" w:cs="Times New Roman"/>
+          <w:color w:val="FFFFFF"/>
+          <w:kern w:val="0"/>
+          <w:szCs w:val="21"/>
+        </w:rPr>
+        <w:t>transform_train)</w:t>
+      </w:r>
+    </w:p>
+    <w:p>
+      <w:pPr>
+        <w:widowControl/>
+        <w:shd w:val="clear" w:color="auto" w:fill="000000"/>
+        <w:spacing w:line="285" w:lineRule="atLeast"/>
+        <w:jc w:val="left"/>
+        <w:rPr>
+          <w:rFonts w:ascii="Consolas" w:eastAsia="Times New Roman" w:hAnsi="Consolas" w:cs="Times New Roman"/>
+          <w:color w:val="FFFFFF"/>
+          <w:kern w:val="0"/>
+          <w:szCs w:val="21"/>
+        </w:rPr>
+      </w:pPr>
+      <w:r>
+        <w:rPr>
+          <w:rFonts w:ascii="Consolas" w:eastAsia="Times New Roman" w:hAnsi="Consolas" w:cs="Times New Roman"/>
+          <w:color w:val="FFFFFF"/>
+          <w:kern w:val="0"/>
+          <w:szCs w:val="21"/>
+        </w:rPr>
+        <w:t xml:space="preserve">val_size </w:t>
+      </w:r>
+      <w:r>
+        <w:rPr>
+          <w:rFonts w:ascii="Consolas" w:eastAsia="Times New Roman" w:hAnsi="Consolas" w:cs="Times New Roman"/>
+          <w:color w:val="D4D4D4"/>
+          <w:kern w:val="0"/>
+          <w:szCs w:val="21"/>
+        </w:rPr>
+        <w:t>=</w:t>
+      </w:r>
+      <w:r>
+        <w:rPr>
+          <w:rFonts w:ascii="Consolas" w:eastAsia="Times New Roman" w:hAnsi="Consolas" w:cs="Times New Roman"/>
+          <w:color w:val="FFFFFF"/>
+          <w:kern w:val="0"/>
+          <w:szCs w:val="21"/>
+        </w:rPr>
+        <w:t xml:space="preserve"> </w:t>
+      </w:r>
+      <w:r>
+        <w:rPr>
+          <w:rFonts w:ascii="Consolas" w:eastAsia="Times New Roman" w:hAnsi="Consolas" w:cs="Times New Roman"/>
+          <w:color w:val="B5CEA8"/>
+          <w:kern w:val="0"/>
+          <w:szCs w:val="21"/>
+        </w:rPr>
+        <w:t>10000</w:t>
+      </w:r>
+    </w:p>
+    <w:p>
+      <w:pPr>
+        <w:widowControl/>
+        <w:shd w:val="clear" w:color="auto" w:fill="000000"/>
+        <w:spacing w:line="285" w:lineRule="atLeast"/>
+        <w:jc w:val="left"/>
+        <w:rPr>
+          <w:rFonts w:ascii="Consolas" w:eastAsia="Times New Roman" w:hAnsi="Consolas" w:cs="Times New Roman"/>
+          <w:color w:val="FFFFFF"/>
+          <w:kern w:val="0"/>
+          <w:szCs w:val="21"/>
+        </w:rPr>
+      </w:pPr>
+      <w:r>
+        <w:rPr>
+          <w:rFonts w:ascii="Consolas" w:eastAsia="Times New Roman" w:hAnsi="Consolas" w:cs="Times New Roman"/>
+          <w:color w:val="FFFFFF"/>
+          <w:kern w:val="0"/>
+          <w:szCs w:val="21"/>
+        </w:rPr>
+        <w:t xml:space="preserve">train_size </w:t>
+      </w:r>
+      <w:r>
+        <w:rPr>
+          <w:rFonts w:ascii="Consolas" w:eastAsia="Times New Roman" w:hAnsi="Consolas" w:cs="Times New Roman"/>
+          <w:color w:val="D4D4D4"/>
+          <w:kern w:val="0"/>
+          <w:szCs w:val="21"/>
+        </w:rPr>
+        <w:t>=</w:t>
+      </w:r>
+      <w:r>
+        <w:rPr>
+          <w:rFonts w:ascii="Consolas" w:eastAsia="Times New Roman" w:hAnsi="Consolas" w:cs="Times New Roman"/>
+          <w:color w:val="FFFFFF"/>
+          <w:kern w:val="0"/>
+          <w:szCs w:val="21"/>
+        </w:rPr>
+        <w:t xml:space="preserve"> </w:t>
+      </w:r>
+      <w:r>
+        <w:rPr>
+          <w:rFonts w:ascii="Consolas" w:eastAsia="Times New Roman" w:hAnsi="Consolas" w:cs="Times New Roman"/>
+          <w:color w:val="DCDCAA"/>
+          <w:kern w:val="0"/>
+          <w:szCs w:val="21"/>
+        </w:rPr>
+        <w:t>len</w:t>
+      </w:r>
+      <w:r>
+        <w:rPr>
+          <w:rFonts w:ascii="Consolas" w:eastAsia="Times New Roman" w:hAnsi="Consolas" w:cs="Times New Roman"/>
+          <w:color w:val="FFFFFF"/>
+          <w:kern w:val="0"/>
+          <w:szCs w:val="21"/>
+        </w:rPr>
+        <w:t xml:space="preserve">(train_dataset) </w:t>
+      </w:r>
+      <w:r>
+        <w:rPr>
+          <w:rFonts w:ascii="Consolas" w:eastAsia="Times New Roman" w:hAnsi="Consolas" w:cs="Times New Roman"/>
+          <w:color w:val="D4D4D4"/>
+          <w:kern w:val="0"/>
+          <w:szCs w:val="21"/>
+        </w:rPr>
+        <w:t>-</w:t>
+      </w:r>
+      <w:r>
+        <w:rPr>
+          <w:rFonts w:ascii="Consolas" w:eastAsia="Times New Roman" w:hAnsi="Consolas" w:cs="Times New Roman"/>
+          <w:color w:val="FFFFFF"/>
+          <w:kern w:val="0"/>
+          <w:szCs w:val="21"/>
+        </w:rPr>
+        <w:t xml:space="preserve"> val_size</w:t>
+      </w:r>
+    </w:p>
+    <w:p>
+      <w:pPr>
+        <w:widowControl/>
+        <w:shd w:val="clear" w:color="auto" w:fill="000000"/>
+        <w:spacing w:line="285" w:lineRule="atLeast"/>
+        <w:jc w:val="left"/>
+        <w:rPr>
+          <w:rFonts w:ascii="Consolas" w:eastAsia="Times New Roman" w:hAnsi="Consolas" w:cs="Times New Roman"/>
+          <w:color w:val="FFFFFF"/>
+          <w:kern w:val="0"/>
+          <w:szCs w:val="21"/>
+        </w:rPr>
+      </w:pPr>
+      <w:r>
+        <w:rPr>
+          <w:rFonts w:ascii="Consolas" w:eastAsia="Times New Roman" w:hAnsi="Consolas" w:cs="Times New Roman"/>
+          <w:color w:val="FFFFFF"/>
+          <w:kern w:val="0"/>
+          <w:szCs w:val="21"/>
+        </w:rPr>
+        <w:t xml:space="preserve">train_dataset, val_dataset </w:t>
+      </w:r>
+      <w:r>
+        <w:rPr>
+          <w:rFonts w:ascii="Consolas" w:eastAsia="Times New Roman" w:hAnsi="Consolas" w:cs="Times New Roman"/>
+          <w:color w:val="D4D4D4"/>
+          <w:kern w:val="0"/>
+          <w:szCs w:val="21"/>
+        </w:rPr>
+        <w:t>=</w:t>
+      </w:r>
+      <w:r>
+        <w:rPr>
+          <w:rFonts w:ascii="Consolas" w:eastAsia="Times New Roman" w:hAnsi="Consolas" w:cs="Times New Roman"/>
+          <w:color w:val="FFFFFF"/>
+          <w:kern w:val="0"/>
+          <w:szCs w:val="21"/>
+        </w:rPr>
+        <w:t xml:space="preserve"> random_split(train_dataset, [train_size, val_size])</w:t>
+      </w:r>
+    </w:p>
+    <w:p>
+      <w:pPr>
+        <w:widowControl/>
+        <w:shd w:val="clear" w:color="auto" w:fill="000000"/>
+        <w:spacing w:line="285" w:lineRule="atLeast"/>
+        <w:jc w:val="left"/>
+        <w:rPr>
+          <w:rFonts w:ascii="Consolas" w:eastAsia="Times New Roman" w:hAnsi="Consolas" w:cs="Times New Roman"/>
+          <w:color w:val="FFFFFF"/>
+          <w:kern w:val="0"/>
+          <w:szCs w:val="21"/>
+        </w:rPr>
+      </w:pPr>
+      <w:r>
+        <w:rPr>
+          <w:rFonts w:ascii="Consolas" w:eastAsia="Times New Roman" w:hAnsi="Consolas" w:cs="Times New Roman"/>
+          <w:color w:val="FFFFFF"/>
+          <w:kern w:val="0"/>
+          <w:szCs w:val="21"/>
+        </w:rPr>
+        <w:t xml:space="preserve">test_dataset </w:t>
+      </w:r>
+      <w:r>
+        <w:rPr>
+          <w:rFonts w:ascii="Consolas" w:eastAsia="Times New Roman" w:hAnsi="Consolas" w:cs="Times New Roman"/>
+          <w:color w:val="D4D4D4"/>
+          <w:kern w:val="0"/>
+          <w:szCs w:val="21"/>
+        </w:rPr>
+        <w:t>=</w:t>
+      </w:r>
+      <w:r>
+        <w:rPr>
+          <w:rFonts w:ascii="Consolas" w:eastAsia="Times New Roman" w:hAnsi="Consolas" w:cs="Times New Roman"/>
+          <w:color w:val="FFFFFF"/>
+          <w:kern w:val="0"/>
+          <w:szCs w:val="21"/>
+        </w:rPr>
+        <w:t xml:space="preserve"> torchvision.datasets.CIFAR10(</w:t>
+      </w:r>
+      <w:r>
+        <w:rPr>
+          <w:rFonts w:ascii="Consolas" w:eastAsia="Times New Roman" w:hAnsi="Consolas" w:cs="Times New Roman"/>
+          <w:color w:val="CE9178"/>
+          <w:kern w:val="0"/>
+          <w:szCs w:val="21"/>
+        </w:rPr>
+        <w:t>"data/"</w:t>
+      </w:r>
+      <w:r>
+        <w:rPr>
+          <w:rFonts w:ascii="Consolas" w:eastAsia="Times New Roman" w:hAnsi="Consolas" w:cs="Times New Roman"/>
+          <w:color w:val="FFFFFF"/>
+          <w:kern w:val="0"/>
+          <w:szCs w:val="21"/>
+        </w:rPr>
+        <w:t xml:space="preserve">, </w:t>
+      </w:r>
+      <w:r>
+        <w:rPr>
+          <w:rFonts w:ascii="Consolas" w:eastAsia="Times New Roman" w:hAnsi="Consolas" w:cs="Times New Roman"/>
+          <w:color w:val="9CDCFE"/>
+          <w:kern w:val="0"/>
+          <w:szCs w:val="21"/>
+        </w:rPr>
+        <w:t>train</w:t>
+      </w:r>
+      <w:r>
+        <w:rPr>
+          <w:rFonts w:ascii="Consolas" w:eastAsia="Times New Roman" w:hAnsi="Consolas" w:cs="Times New Roman"/>
+          <w:color w:val="D4D4D4"/>
+          <w:kern w:val="0"/>
+          <w:szCs w:val="21"/>
+        </w:rPr>
+        <w:t>=</w:t>
+      </w:r>
+      <w:r>
+        <w:rPr>
+          <w:rFonts w:ascii="Consolas" w:eastAsia="Times New Roman" w:hAnsi="Consolas" w:cs="Times New Roman"/>
+          <w:color w:val="569CD6"/>
+          <w:kern w:val="0"/>
+          <w:szCs w:val="21"/>
+        </w:rPr>
+        <w:t>False</w:t>
+      </w:r>
+      <w:r>
+        <w:rPr>
+          <w:rFonts w:ascii="Consolas" w:eastAsia="Times New Roman" w:hAnsi="Consolas" w:cs="Times New Roman"/>
+          <w:color w:val="FFFFFF"/>
+          <w:kern w:val="0"/>
+          <w:szCs w:val="21"/>
+        </w:rPr>
+        <w:t xml:space="preserve">, </w:t>
+      </w:r>
+      <w:r>
+        <w:rPr>
+          <w:rFonts w:ascii="Consolas" w:eastAsia="Times New Roman" w:hAnsi="Consolas" w:cs="Times New Roman"/>
+          <w:color w:val="9CDCFE"/>
+          <w:kern w:val="0"/>
+          <w:szCs w:val="21"/>
+        </w:rPr>
+        <w:t>download</w:t>
+      </w:r>
+      <w:r>
+        <w:rPr>
+          <w:rFonts w:ascii="Consolas" w:eastAsia="Times New Roman" w:hAnsi="Consolas" w:cs="Times New Roman"/>
+          <w:color w:val="D4D4D4"/>
+          <w:kern w:val="0"/>
+          <w:szCs w:val="21"/>
+        </w:rPr>
+        <w:t>=</w:t>
+      </w:r>
+      <w:r>
+        <w:rPr>
+          <w:rFonts w:ascii="Consolas" w:eastAsia="Times New Roman" w:hAnsi="Consolas" w:cs="Times New Roman"/>
+          <w:color w:val="569CD6"/>
+          <w:kern w:val="0"/>
+          <w:szCs w:val="21"/>
+        </w:rPr>
+        <w:t>True</w:t>
+      </w:r>
+      <w:r>
+        <w:rPr>
+          <w:rFonts w:ascii="Consolas" w:eastAsia="Times New Roman" w:hAnsi="Consolas" w:cs="Times New Roman"/>
+          <w:color w:val="FFFFFF"/>
+          <w:kern w:val="0"/>
+          <w:szCs w:val="21"/>
+        </w:rPr>
+        <w:t xml:space="preserve">, </w:t>
+      </w:r>
+      <w:r>
+        <w:rPr>
+          <w:rFonts w:ascii="Consolas" w:eastAsia="Times New Roman" w:hAnsi="Consolas" w:cs="Times New Roman"/>
+          <w:color w:val="9CDCFE"/>
+          <w:kern w:val="0"/>
+          <w:szCs w:val="21"/>
+        </w:rPr>
+        <w:t>transform</w:t>
+      </w:r>
+      <w:r>
+        <w:rPr>
+          <w:rFonts w:ascii="Consolas" w:eastAsia="Times New Roman" w:hAnsi="Consolas" w:cs="Times New Roman"/>
+          <w:color w:val="D4D4D4"/>
+          <w:kern w:val="0"/>
+          <w:szCs w:val="21"/>
+        </w:rPr>
+        <w:t>=</w:t>
+      </w:r>
+      <w:r>
+        <w:rPr>
+          <w:rFonts w:ascii="Consolas" w:eastAsia="Times New Roman" w:hAnsi="Consolas" w:cs="Times New Roman"/>
+          <w:color w:val="FFFFFF"/>
+          <w:kern w:val="0"/>
+          <w:szCs w:val="21"/>
+        </w:rPr>
+        <w:t>transform_test)</w:t>
+      </w:r>
+    </w:p>
+    <w:p>
+      <w:pPr>
+        <w:widowControl/>
+        <w:shd w:val="clear" w:color="auto" w:fill="000000"/>
+        <w:spacing w:line="285" w:lineRule="atLeast"/>
+        <w:jc w:val="left"/>
+        <w:rPr>
+          <w:rFonts w:ascii="Consolas" w:eastAsia="Times New Roman" w:hAnsi="Consolas" w:cs="Times New Roman"/>
+          <w:color w:val="FFFFFF"/>
+          <w:kern w:val="0"/>
+          <w:szCs w:val="21"/>
+        </w:rPr>
+      </w:pPr>
+    </w:p>
+    <w:p>
+      <w:pPr>
+        <w:widowControl/>
+        <w:shd w:val="clear" w:color="auto" w:fill="000000"/>
+        <w:spacing w:line="285" w:lineRule="atLeast"/>
+        <w:jc w:val="left"/>
+        <w:rPr>
+          <w:rFonts w:ascii="Consolas" w:eastAsia="Times New Roman" w:hAnsi="Consolas" w:cs="Times New Roman"/>
+          <w:color w:val="FFFFFF"/>
+          <w:kern w:val="0"/>
+          <w:szCs w:val="21"/>
+        </w:rPr>
+      </w:pPr>
+      <w:r>
+        <w:rPr>
+          <w:rFonts w:ascii="Consolas" w:eastAsia="Times New Roman" w:hAnsi="Consolas" w:cs="Times New Roman"/>
+          <w:color w:val="FFFFFF"/>
+          <w:kern w:val="0"/>
+          <w:szCs w:val="21"/>
+        </w:rPr>
+        <w:t xml:space="preserve">train_loader </w:t>
+      </w:r>
+      <w:r>
+        <w:rPr>
+          <w:rFonts w:ascii="Consolas" w:eastAsia="Times New Roman" w:hAnsi="Consolas" w:cs="Times New Roman"/>
+          <w:color w:val="D4D4D4"/>
+          <w:kern w:val="0"/>
+          <w:szCs w:val="21"/>
+        </w:rPr>
+        <w:t>=</w:t>
+      </w:r>
+      <w:r>
+        <w:rPr>
+          <w:rFonts w:ascii="Consolas" w:eastAsia="Times New Roman" w:hAnsi="Consolas" w:cs="Times New Roman"/>
+          <w:color w:val="FFFFFF"/>
+          <w:kern w:val="0"/>
+          <w:szCs w:val="21"/>
+        </w:rPr>
+        <w:t xml:space="preserve"> DataLoader(train_dataset, </w:t>
+      </w:r>
+      <w:r>
+        <w:rPr>
+          <w:rFonts w:ascii="Consolas" w:eastAsia="Times New Roman" w:hAnsi="Consolas" w:cs="Times New Roman"/>
+          <w:color w:val="9CDCFE"/>
+          <w:kern w:val="0"/>
+          <w:szCs w:val="21"/>
+        </w:rPr>
+        <w:t>batch_size</w:t>
+      </w:r>
+      <w:r>
+        <w:rPr>
+          <w:rFonts w:ascii="Consolas" w:eastAsia="Times New Roman" w:hAnsi="Consolas" w:cs="Times New Roman"/>
+          <w:color w:val="D4D4D4"/>
+          <w:kern w:val="0"/>
+          <w:szCs w:val="21"/>
+        </w:rPr>
+        <w:t>=</w:t>
+      </w:r>
+      <w:r>
+        <w:rPr>
+          <w:rFonts w:ascii="Consolas" w:eastAsia="Times New Roman" w:hAnsi="Consolas" w:cs="Times New Roman"/>
+          <w:color w:val="FFFFFF"/>
+          <w:kern w:val="0"/>
+          <w:szCs w:val="21"/>
+        </w:rPr>
+        <w:t xml:space="preserve">BATCH_SIZE, </w:t>
+      </w:r>
+      <w:r>
+        <w:rPr>
+          <w:rFonts w:ascii="Consolas" w:eastAsia="Times New Roman" w:hAnsi="Consolas" w:cs="Times New Roman"/>
+          <w:color w:val="9CDCFE"/>
+          <w:kern w:val="0"/>
+          <w:szCs w:val="21"/>
+        </w:rPr>
+        <w:t>shuffle</w:t>
+      </w:r>
+      <w:r>
+        <w:rPr>
+          <w:rFonts w:ascii="Consolas" w:eastAsia="Times New Roman" w:hAnsi="Consolas" w:cs="Times New Roman"/>
+          <w:color w:val="D4D4D4"/>
+          <w:kern w:val="0"/>
+          <w:szCs w:val="21"/>
+        </w:rPr>
+        <w:t>=</w:t>
+      </w:r>
+      <w:r>
+        <w:rPr>
+          <w:rFonts w:ascii="Consolas" w:eastAsia="Times New Roman" w:hAnsi="Consolas" w:cs="Times New Roman"/>
+          <w:color w:val="569CD6"/>
+          <w:kern w:val="0"/>
+          <w:szCs w:val="21"/>
+        </w:rPr>
+        <w:t>True</w:t>
+      </w:r>
+      <w:r>
+        <w:rPr>
+          <w:rFonts w:ascii="Consolas" w:eastAsia="Times New Roman" w:hAnsi="Consolas" w:cs="Times New Roman"/>
+          <w:color w:val="FFFFFF"/>
+          <w:kern w:val="0"/>
+          <w:szCs w:val="21"/>
+        </w:rPr>
+        <w:t xml:space="preserve">, </w:t>
+      </w:r>
+      <w:r>
+        <w:rPr>
+          <w:rFonts w:ascii="Consolas" w:eastAsia="Times New Roman" w:hAnsi="Consolas" w:cs="Times New Roman"/>
+          <w:color w:val="9CDCFE"/>
+          <w:kern w:val="0"/>
+          <w:szCs w:val="21"/>
+        </w:rPr>
+        <w:t>num_workers</w:t>
+      </w:r>
+      <w:r>
+        <w:rPr>
+          <w:rFonts w:ascii="Consolas" w:eastAsia="Times New Roman" w:hAnsi="Consolas" w:cs="Times New Roman"/>
+          <w:color w:val="D4D4D4"/>
+          <w:kern w:val="0"/>
+          <w:szCs w:val="21"/>
+        </w:rPr>
+        <w:t>=</w:t>
+      </w:r>
+      <w:r>
+        <w:rPr>
+          <w:rFonts w:ascii="Consolas" w:eastAsia="Times New Roman" w:hAnsi="Consolas" w:cs="Times New Roman"/>
+          <w:color w:val="FFFFFF"/>
+          <w:kern w:val="0"/>
+          <w:szCs w:val="21"/>
+        </w:rPr>
+        <w:t>NUM_WORKERS)</w:t>
+      </w:r>
+    </w:p>
+    <w:p>
+      <w:pPr>
+        <w:widowControl/>
+        <w:shd w:val="clear" w:color="auto" w:fill="000000"/>
+        <w:spacing w:line="285" w:lineRule="atLeast"/>
+        <w:jc w:val="left"/>
+        <w:rPr>
+          <w:rFonts w:ascii="Consolas" w:eastAsia="Times New Roman" w:hAnsi="Consolas" w:cs="Times New Roman"/>
+          <w:color w:val="FFFFFF"/>
+          <w:kern w:val="0"/>
+          <w:szCs w:val="21"/>
+        </w:rPr>
+      </w:pPr>
+      <w:r>
+        <w:rPr>
+          <w:rFonts w:ascii="Consolas" w:eastAsia="Times New Roman" w:hAnsi="Consolas" w:cs="Times New Roman"/>
+          <w:color w:val="FFFFFF"/>
+          <w:kern w:val="0"/>
+          <w:szCs w:val="21"/>
+        </w:rPr>
+        <w:t xml:space="preserve">val_loader </w:t>
+      </w:r>
+      <w:r>
+        <w:rPr>
+          <w:rFonts w:ascii="Consolas" w:eastAsia="Times New Roman" w:hAnsi="Consolas" w:cs="Times New Roman"/>
+          <w:color w:val="D4D4D4"/>
+          <w:kern w:val="0"/>
+          <w:szCs w:val="21"/>
+        </w:rPr>
+        <w:t>=</w:t>
+      </w:r>
+      <w:r>
+        <w:rPr>
+          <w:rFonts w:ascii="Consolas" w:eastAsia="Times New Roman" w:hAnsi="Consolas" w:cs="Times New Roman"/>
+          <w:color w:val="FFFFFF"/>
+          <w:kern w:val="0"/>
+          <w:szCs w:val="21"/>
+        </w:rPr>
+        <w:t xml:space="preserve"> DataLoader(val_dataset, </w:t>
+      </w:r>
+      <w:r>
+        <w:rPr>
+          <w:rFonts w:ascii="Consolas" w:eastAsia="Times New Roman" w:hAnsi="Consolas" w:cs="Times New Roman"/>
+          <w:color w:val="9CDCFE"/>
+          <w:kern w:val="0"/>
+          <w:szCs w:val="21"/>
+        </w:rPr>
+        <w:t>batch_size</w:t>
+      </w:r>
+      <w:r>
+        <w:rPr>
+          <w:rFonts w:ascii="Consolas" w:eastAsia="Times New Roman" w:hAnsi="Consolas" w:cs="Times New Roman"/>
+          <w:color w:val="D4D4D4"/>
+          <w:kern w:val="0"/>
+          <w:szCs w:val="21"/>
+        </w:rPr>
+        <w:t>=</w:t>
+      </w:r>
+      <w:r>
+        <w:rPr>
+          <w:rFonts w:ascii="Consolas" w:eastAsia="Times New Roman" w:hAnsi="Consolas" w:cs="Times New Roman"/>
+          <w:color w:val="FFFFFF"/>
+          <w:kern w:val="0"/>
+          <w:szCs w:val="21"/>
+        </w:rPr>
+        <w:t xml:space="preserve">BATCH_SIZE, </w:t>
+      </w:r>
+      <w:r>
+        <w:rPr>
+          <w:rFonts w:ascii="Consolas" w:eastAsia="Times New Roman" w:hAnsi="Consolas" w:cs="Times New Roman"/>
+          <w:color w:val="9CDCFE"/>
+          <w:kern w:val="0"/>
+          <w:szCs w:val="21"/>
+        </w:rPr>
+        <w:t>shuffle</w:t>
+      </w:r>
+      <w:r>
+        <w:rPr>
+          <w:rFonts w:ascii="Consolas" w:eastAsia="Times New Roman" w:hAnsi="Consolas" w:cs="Times New Roman"/>
+          <w:color w:val="D4D4D4"/>
+          <w:kern w:val="0"/>
+          <w:szCs w:val="21"/>
+        </w:rPr>
+        <w:t>=</w:t>
+      </w:r>
+      <w:r>
+        <w:rPr>
+          <w:rFonts w:ascii="Consolas" w:eastAsia="Times New Roman" w:hAnsi="Consolas" w:cs="Times New Roman"/>
+          <w:color w:val="569CD6"/>
+          <w:kern w:val="0"/>
+          <w:szCs w:val="21"/>
+        </w:rPr>
+        <w:t>False</w:t>
+      </w:r>
+      <w:r>
+        <w:rPr>
+          <w:rFonts w:ascii="Consolas" w:eastAsia="Times New Roman" w:hAnsi="Consolas" w:cs="Times New Roman"/>
+          <w:color w:val="FFFFFF"/>
+          <w:kern w:val="0"/>
+          <w:szCs w:val="21"/>
+        </w:rPr>
+        <w:t xml:space="preserve">, </w:t>
+      </w:r>
+      <w:r>
+        <w:rPr>
+          <w:rFonts w:ascii="Consolas" w:eastAsia="Times New Roman" w:hAnsi="Consolas" w:cs="Times New Roman"/>
+          <w:color w:val="9CDCFE"/>
+          <w:kern w:val="0"/>
+          <w:szCs w:val="21"/>
+        </w:rPr>
+        <w:t>num_workers</w:t>
+      </w:r>
+      <w:r>
+        <w:rPr>
+          <w:rFonts w:ascii="Consolas" w:eastAsia="Times New Roman" w:hAnsi="Consolas" w:cs="Times New Roman"/>
+          <w:color w:val="D4D4D4"/>
+          <w:kern w:val="0"/>
+          <w:szCs w:val="21"/>
+        </w:rPr>
+        <w:t>=</w:t>
+      </w:r>
+      <w:r>
+        <w:rPr>
+          <w:rFonts w:ascii="Consolas" w:eastAsia="Times New Roman" w:hAnsi="Consolas" w:cs="Times New Roman"/>
+          <w:color w:val="FFFFFF"/>
+          <w:kern w:val="0"/>
+          <w:szCs w:val="21"/>
+        </w:rPr>
+        <w:t>NUM_WORKERS)</w:t>
+      </w:r>
+    </w:p>
+    <w:p>
+      <w:pPr>
+        <w:widowControl/>
+        <w:shd w:val="clear" w:color="auto" w:fill="000000"/>
+        <w:spacing w:line="285" w:lineRule="atLeast"/>
+        <w:jc w:val="left"/>
+        <w:rPr>
+          <w:rFonts w:ascii="Consolas" w:eastAsia="Times New Roman" w:hAnsi="Consolas" w:cs="Times New Roman"/>
+          <w:color w:val="FFFFFF"/>
+          <w:kern w:val="0"/>
+          <w:szCs w:val="21"/>
+        </w:rPr>
+      </w:pPr>
+      <w:r>
+        <w:rPr>
+          <w:rFonts w:ascii="Consolas" w:eastAsia="Times New Roman" w:hAnsi="Consolas" w:cs="Times New Roman"/>
+          <w:color w:val="FFFFFF"/>
+          <w:kern w:val="0"/>
+          <w:szCs w:val="21"/>
+        </w:rPr>
+        <w:t xml:space="preserve">test_loader </w:t>
+      </w:r>
+      <w:r>
+        <w:rPr>
+          <w:rFonts w:ascii="Consolas" w:eastAsia="Times New Roman" w:hAnsi="Consolas" w:cs="Times New Roman"/>
+          <w:color w:val="D4D4D4"/>
+          <w:kern w:val="0"/>
+          <w:szCs w:val="21"/>
+        </w:rPr>
+        <w:t>=</w:t>
+      </w:r>
+      <w:r>
+        <w:rPr>
+          <w:rFonts w:ascii="Consolas" w:eastAsia="Times New Roman" w:hAnsi="Consolas" w:cs="Times New Roman"/>
+          <w:color w:val="FFFFFF"/>
+          <w:kern w:val="0"/>
+          <w:szCs w:val="21"/>
+        </w:rPr>
+        <w:t xml:space="preserve"> DataLoader(test_dataset, </w:t>
+      </w:r>
+      <w:r>
+        <w:rPr>
+          <w:rFonts w:ascii="Consolas" w:eastAsia="Times New Roman" w:hAnsi="Consolas" w:cs="Times New Roman"/>
+          <w:color w:val="9CDCFE"/>
+          <w:kern w:val="0"/>
+          <w:szCs w:val="21"/>
+        </w:rPr>
+        <w:t>batch_size</w:t>
+      </w:r>
+      <w:r>
+        <w:rPr>
+          <w:rFonts w:ascii="Consolas" w:eastAsia="Times New Roman" w:hAnsi="Consolas" w:cs="Times New Roman"/>
+          <w:color w:val="D4D4D4"/>
+          <w:kern w:val="0"/>
+          <w:szCs w:val="21"/>
+        </w:rPr>
+        <w:t>=</w:t>
+      </w:r>
+      <w:r>
+        <w:rPr>
+          <w:rFonts w:ascii="Consolas" w:eastAsia="Times New Roman" w:hAnsi="Consolas" w:cs="Times New Roman"/>
+          <w:color w:val="FFFFFF"/>
+          <w:kern w:val="0"/>
+          <w:szCs w:val="21"/>
+        </w:rPr>
+        <w:t xml:space="preserve">BATCH_SIZE, </w:t>
+      </w:r>
+      <w:r>
+        <w:rPr>
+          <w:rFonts w:ascii="Consolas" w:eastAsia="Times New Roman" w:hAnsi="Consolas" w:cs="Times New Roman"/>
+          <w:color w:val="9CDCFE"/>
+          <w:kern w:val="0"/>
+          <w:szCs w:val="21"/>
+        </w:rPr>
+        <w:t>shuffle</w:t>
+      </w:r>
+      <w:r>
+        <w:rPr>
+          <w:rFonts w:ascii="Consolas" w:eastAsia="Times New Roman" w:hAnsi="Consolas" w:cs="Times New Roman"/>
+          <w:color w:val="D4D4D4"/>
+          <w:kern w:val="0"/>
+          <w:szCs w:val="21"/>
+        </w:rPr>
+        <w:t>=</w:t>
+      </w:r>
+      <w:r>
+        <w:rPr>
+          <w:rFonts w:ascii="Consolas" w:eastAsia="Times New Roman" w:hAnsi="Consolas" w:cs="Times New Roman"/>
+          <w:color w:val="569CD6"/>
+          <w:kern w:val="0"/>
+          <w:szCs w:val="21"/>
+        </w:rPr>
+        <w:t>False</w:t>
+      </w:r>
+      <w:r>
+        <w:rPr>
+          <w:rFonts w:ascii="Consolas" w:eastAsia="Times New Roman" w:hAnsi="Consolas" w:cs="Times New Roman"/>
+          <w:color w:val="FFFFFF"/>
+          <w:kern w:val="0"/>
+          <w:szCs w:val="21"/>
+        </w:rPr>
+        <w:t xml:space="preserve">, </w:t>
+      </w:r>
+      <w:r>
+        <w:rPr>
+          <w:rFonts w:ascii="Consolas" w:eastAsia="Times New Roman" w:hAnsi="Consolas" w:cs="Times New Roman"/>
+          <w:color w:val="9CDCFE"/>
+          <w:kern w:val="0"/>
+          <w:szCs w:val="21"/>
+        </w:rPr>
+        <w:t>num_workers</w:t>
+      </w:r>
+      <w:r>
+        <w:rPr>
+          <w:rFonts w:ascii="Consolas" w:eastAsia="Times New Roman" w:hAnsi="Consolas" w:cs="Times New Roman"/>
+          <w:color w:val="D4D4D4"/>
+          <w:kern w:val="0"/>
+          <w:szCs w:val="21"/>
+        </w:rPr>
+        <w:t>=</w:t>
+      </w:r>
+      <w:r>
+        <w:rPr>
+          <w:rFonts w:ascii="Consolas" w:eastAsia="Times New Roman" w:hAnsi="Consolas" w:cs="Times New Roman"/>
+          <w:color w:val="FFFFFF"/>
+          <w:kern w:val="0"/>
+          <w:szCs w:val="21"/>
+        </w:rPr>
+        <w:t>NUM_WORKERS)</w:t>
+      </w:r>
+    </w:p>
+    <w:p>
+      <w:pPr>
+        <w:widowControl/>
+        <w:shd w:val="clear" w:color="auto" w:fill="000000"/>
+        <w:spacing w:line="285" w:lineRule="atLeast"/>
+        <w:jc w:val="left"/>
+        <w:rPr>
+          <w:rFonts w:ascii="Consolas" w:eastAsia="Times New Roman" w:hAnsi="Consolas" w:cs="Times New Roman"/>
+          <w:color w:val="FFFFFF"/>
+          <w:kern w:val="0"/>
+          <w:szCs w:val="21"/>
+        </w:rPr>
+      </w:pPr>
+    </w:p>
+    <w:p>
+      <w:pPr>
+        <w:widowControl/>
+        <w:shd w:val="clear" w:color="auto" w:fill="000000"/>
+        <w:spacing w:line="285" w:lineRule="atLeast"/>
+        <w:jc w:val="left"/>
+        <w:rPr>
+          <w:rFonts w:ascii="Consolas" w:eastAsia="Times New Roman" w:hAnsi="Consolas" w:cs="Times New Roman"/>
+          <w:color w:val="FFFFFF"/>
+          <w:kern w:val="0"/>
+          <w:szCs w:val="21"/>
+        </w:rPr>
+      </w:pPr>
+      <w:r>
+        <w:rPr>
+          <w:rFonts w:ascii="Consolas" w:eastAsia="Times New Roman" w:hAnsi="Consolas" w:cs="Times New Roman"/>
+          <w:color w:val="7CA668"/>
+          <w:kern w:val="0"/>
+          <w:szCs w:val="21"/>
+        </w:rPr>
+        <w:t># Load pre-trained VGG16 model</w:t>
+      </w:r>
+    </w:p>
+    <w:p>
+      <w:pPr>
+        <w:widowControl/>
+        <w:shd w:val="clear" w:color="auto" w:fill="000000"/>
+        <w:spacing w:line="285" w:lineRule="atLeast"/>
+        <w:jc w:val="left"/>
+        <w:rPr>
+          <w:rFonts w:ascii="Consolas" w:eastAsia="Times New Roman" w:hAnsi="Consolas" w:cs="Times New Roman"/>
+          <w:color w:val="FFFFFF"/>
+          <w:kern w:val="0"/>
+          <w:szCs w:val="21"/>
+        </w:rPr>
+      </w:pPr>
+      <w:r>
+        <w:rPr>
+          <w:rFonts w:ascii="Consolas" w:eastAsia="Times New Roman" w:hAnsi="Consolas" w:cs="Times New Roman"/>
+          <w:color w:val="FFFFFF"/>
+          <w:kern w:val="0"/>
+          <w:szCs w:val="21"/>
+        </w:rPr>
+        <w:t xml:space="preserve">model </w:t>
+      </w:r>
+      <w:r>
+        <w:rPr>
+          <w:rFonts w:ascii="Consolas" w:eastAsia="Times New Roman" w:hAnsi="Consolas" w:cs="Times New Roman"/>
+          <w:color w:val="D4D4D4"/>
+          <w:kern w:val="0"/>
+          <w:szCs w:val="21"/>
+        </w:rPr>
+        <w:t>=</w:t>
+      </w:r>
+      <w:r>
+        <w:rPr>
+          <w:rFonts w:ascii="Consolas" w:eastAsia="Times New Roman" w:hAnsi="Consolas" w:cs="Times New Roman"/>
+          <w:color w:val="FFFFFF"/>
+          <w:kern w:val="0"/>
+          <w:szCs w:val="21"/>
+        </w:rPr>
+        <w:t xml:space="preserve"> vgg16(</w:t>
+      </w:r>
+      <w:r>
+        <w:rPr>
+          <w:rFonts w:ascii="Consolas" w:eastAsia="Times New Roman" w:hAnsi="Consolas" w:cs="Times New Roman"/>
+          <w:color w:val="9CDCFE"/>
+          <w:kern w:val="0"/>
+          <w:szCs w:val="21"/>
+        </w:rPr>
+        <w:t>pretrained</w:t>
+      </w:r>
+      <w:r>
+        <w:rPr>
+          <w:rFonts w:ascii="Consolas" w:eastAsia="Times New Roman" w:hAnsi="Consolas" w:cs="Times New Roman"/>
+          <w:color w:val="D4D4D4"/>
+          <w:kern w:val="0"/>
+          <w:szCs w:val="21"/>
+        </w:rPr>
+        <w:t>=</w:t>
+      </w:r>
+      <w:r>
+        <w:rPr>
+          <w:rFonts w:ascii="Consolas" w:eastAsia="Times New Roman" w:hAnsi="Consolas" w:cs="Times New Roman"/>
+          <w:color w:val="569CD6"/>
+          <w:kern w:val="0"/>
+          <w:szCs w:val="21"/>
+        </w:rPr>
+        <w:t>True</w:t>
+      </w:r>
+      <w:r>
+        <w:rPr>
+          <w:rFonts w:ascii="Consolas" w:eastAsia="Times New Roman" w:hAnsi="Consolas" w:cs="Times New Roman"/>
+          <w:color w:val="FFFFFF"/>
+          <w:kern w:val="0"/>
+          <w:szCs w:val="21"/>
+        </w:rPr>
+        <w:t>)</w:t>
+      </w:r>
+    </w:p>
+    <w:p>
+      <w:pPr>
+        <w:widowControl/>
+        <w:shd w:val="clear" w:color="auto" w:fill="000000"/>
+        <w:spacing w:line="285" w:lineRule="atLeast"/>
+        <w:jc w:val="left"/>
+        <w:rPr>
+          <w:rFonts w:ascii="Consolas" w:eastAsia="Times New Roman" w:hAnsi="Consolas" w:cs="Times New Roman"/>
+          <w:color w:val="FFFFFF"/>
+          <w:kern w:val="0"/>
+          <w:szCs w:val="21"/>
+        </w:rPr>
+      </w:pPr>
+    </w:p>
+    <w:p>
+      <w:pPr>
+        <w:widowControl/>
+        <w:shd w:val="clear" w:color="auto" w:fill="000000"/>
+        <w:spacing w:line="285" w:lineRule="atLeast"/>
+        <w:jc w:val="left"/>
+        <w:rPr>
+          <w:rFonts w:ascii="Consolas" w:eastAsia="Times New Roman" w:hAnsi="Consolas" w:cs="Times New Roman"/>
+          <w:color w:val="FFFFFF"/>
+          <w:kern w:val="0"/>
+          <w:szCs w:val="21"/>
+        </w:rPr>
+      </w:pPr>
+      <w:r>
+        <w:rPr>
+          <w:rFonts w:ascii="Consolas" w:eastAsia="Times New Roman" w:hAnsi="Consolas" w:cs="Times New Roman"/>
+          <w:color w:val="7CA668"/>
+          <w:kern w:val="0"/>
+          <w:szCs w:val="21"/>
+        </w:rPr>
+        <w:t># Modify the classifier</w:t>
+      </w:r>
+    </w:p>
+    <w:p>
+      <w:pPr>
+        <w:widowControl/>
+        <w:shd w:val="clear" w:color="auto" w:fill="000000"/>
+        <w:spacing w:line="285" w:lineRule="atLeast"/>
+        <w:jc w:val="left"/>
+        <w:rPr>
+          <w:rFonts w:ascii="Consolas" w:eastAsia="Times New Roman" w:hAnsi="Consolas" w:cs="Times New Roman"/>
+          <w:color w:val="FFFFFF"/>
+          <w:kern w:val="0"/>
+          <w:szCs w:val="21"/>
+        </w:rPr>
+      </w:pPr>
+      <w:r>
+        <w:rPr>
+          <w:rFonts w:ascii="Consolas" w:eastAsia="Times New Roman" w:hAnsi="Consolas" w:cs="Times New Roman"/>
+          <w:color w:val="FFFFFF"/>
+          <w:kern w:val="0"/>
+          <w:szCs w:val="21"/>
+        </w:rPr>
+        <w:t>model.classifier[</w:t>
+      </w:r>
+      <w:r>
+        <w:rPr>
+          <w:rFonts w:ascii="Consolas" w:eastAsia="Times New Roman" w:hAnsi="Consolas" w:cs="Times New Roman"/>
+          <w:color w:val="B5CEA8"/>
+          <w:kern w:val="0"/>
+          <w:szCs w:val="21"/>
+        </w:rPr>
+        <w:t>6</w:t>
+      </w:r>
+      <w:r>
+        <w:rPr>
+          <w:rFonts w:ascii="Consolas" w:eastAsia="Times New Roman" w:hAnsi="Consolas" w:cs="Times New Roman"/>
+          <w:color w:val="FFFFFF"/>
+          <w:kern w:val="0"/>
+          <w:szCs w:val="21"/>
+        </w:rPr>
+        <w:t xml:space="preserve">] </w:t>
+      </w:r>
+      <w:r>
+        <w:rPr>
+          <w:rFonts w:ascii="Consolas" w:eastAsia="Times New Roman" w:hAnsi="Consolas" w:cs="Times New Roman"/>
+          <w:color w:val="D4D4D4"/>
+          <w:kern w:val="0"/>
+          <w:szCs w:val="21"/>
+        </w:rPr>
+        <w:t>=</w:t>
+      </w:r>
+      <w:r>
+        <w:rPr>
+          <w:rFonts w:ascii="Consolas" w:eastAsia="Times New Roman" w:hAnsi="Consolas" w:cs="Times New Roman"/>
+          <w:color w:val="FFFFFF"/>
+          <w:kern w:val="0"/>
+          <w:szCs w:val="21"/>
+        </w:rPr>
+        <w:t xml:space="preserve"> nn.Sequential(</w:t>
+      </w:r>
+    </w:p>
+    <w:p>
+      <w:pPr>
+        <w:widowControl/>
+        <w:shd w:val="clear" w:color="auto" w:fill="000000"/>
+        <w:spacing w:line="285" w:lineRule="atLeast"/>
+        <w:jc w:val="left"/>
+        <w:rPr>
+          <w:rFonts w:ascii="Consolas" w:eastAsia="Times New Roman" w:hAnsi="Consolas" w:cs="Times New Roman"/>
+          <w:color w:val="FFFFFF"/>
+          <w:kern w:val="0"/>
+          <w:szCs w:val="21"/>
+        </w:rPr>
+      </w:pPr>
+      <w:r>
+        <w:rPr>
+          <w:rFonts w:ascii="Consolas" w:eastAsia="Times New Roman" w:hAnsi="Consolas" w:cs="Times New Roman"/>
+          <w:color w:val="FFFFFF"/>
+          <w:kern w:val="0"/>
+          <w:szCs w:val="21"/>
+        </w:rPr>
+        <w:t>    nn.Linear(</w:t>
+      </w:r>
+      <w:r>
+        <w:rPr>
+          <w:rFonts w:ascii="Consolas" w:eastAsia="Times New Roman" w:hAnsi="Consolas" w:cs="Times New Roman"/>
+          <w:color w:val="B5CEA8"/>
+          <w:kern w:val="0"/>
+          <w:szCs w:val="21"/>
+        </w:rPr>
+        <w:t>4096</w:t>
+      </w:r>
+      <w:r>
+        <w:rPr>
+          <w:rFonts w:ascii="Consolas" w:eastAsia="Times New Roman" w:hAnsi="Consolas" w:cs="Times New Roman"/>
+          <w:color w:val="FFFFFF"/>
+          <w:kern w:val="0"/>
+          <w:szCs w:val="21"/>
+        </w:rPr>
+        <w:t xml:space="preserve">, </w:t>
+      </w:r>
+      <w:r>
+        <w:rPr>
+          <w:rFonts w:ascii="Consolas" w:eastAsia="Times New Roman" w:hAnsi="Consolas" w:cs="Times New Roman"/>
+          <w:color w:val="B5CEA8"/>
+          <w:kern w:val="0"/>
+          <w:szCs w:val="21"/>
+        </w:rPr>
+        <w:t>4096</w:t>
+      </w:r>
+      <w:r>
+        <w:rPr>
+          <w:rFonts w:ascii="Consolas" w:eastAsia="Times New Roman" w:hAnsi="Consolas" w:cs="Times New Roman"/>
+          <w:color w:val="FFFFFF"/>
+          <w:kern w:val="0"/>
+          <w:szCs w:val="21"/>
+        </w:rPr>
+        <w:t>),</w:t>
+      </w:r>
+    </w:p>
+    <w:p>
+      <w:pPr>
+        <w:widowControl/>
+        <w:shd w:val="clear" w:color="auto" w:fill="000000"/>
+        <w:spacing w:line="285" w:lineRule="atLeast"/>
+        <w:jc w:val="left"/>
+        <w:rPr>
+          <w:rFonts w:ascii="Consolas" w:eastAsia="Times New Roman" w:hAnsi="Consolas" w:cs="Times New Roman"/>
+          <w:color w:val="FFFFFF"/>
+          <w:kern w:val="0"/>
+          <w:szCs w:val="21"/>
+        </w:rPr>
+      </w:pPr>
+      <w:r>
+        <w:rPr>
+          <w:rFonts w:ascii="Consolas" w:eastAsia="Times New Roman" w:hAnsi="Consolas" w:cs="Times New Roman"/>
+          <w:color w:val="FFFFFF"/>
+          <w:kern w:val="0"/>
+          <w:szCs w:val="21"/>
+        </w:rPr>
+        <w:lastRenderedPageBreak/>
+        <w:t>    nn.ReLU(),</w:t>
+      </w:r>
+    </w:p>
+    <w:p>
+      <w:pPr>
+        <w:widowControl/>
+        <w:shd w:val="clear" w:color="auto" w:fill="000000"/>
+        <w:spacing w:line="285" w:lineRule="atLeast"/>
+        <w:jc w:val="left"/>
+        <w:rPr>
+          <w:rFonts w:ascii="Consolas" w:eastAsia="Times New Roman" w:hAnsi="Consolas" w:cs="Times New Roman"/>
+          <w:color w:val="FFFFFF"/>
+          <w:kern w:val="0"/>
+          <w:szCs w:val="21"/>
+        </w:rPr>
+      </w:pPr>
+      <w:r>
+        <w:rPr>
+          <w:rFonts w:ascii="Consolas" w:eastAsia="Times New Roman" w:hAnsi="Consolas" w:cs="Times New Roman"/>
+          <w:color w:val="FFFFFF"/>
+          <w:kern w:val="0"/>
+          <w:szCs w:val="21"/>
+        </w:rPr>
+        <w:t>    nn.Dropout(</w:t>
+      </w:r>
+      <w:r>
+        <w:rPr>
+          <w:rFonts w:ascii="Consolas" w:eastAsia="Times New Roman" w:hAnsi="Consolas" w:cs="Times New Roman"/>
+          <w:color w:val="9CDCFE"/>
+          <w:kern w:val="0"/>
+          <w:szCs w:val="21"/>
+        </w:rPr>
+        <w:t>p</w:t>
+      </w:r>
+      <w:r>
+        <w:rPr>
+          <w:rFonts w:ascii="Consolas" w:eastAsia="Times New Roman" w:hAnsi="Consolas" w:cs="Times New Roman"/>
+          <w:color w:val="D4D4D4"/>
+          <w:kern w:val="0"/>
+          <w:szCs w:val="21"/>
+        </w:rPr>
+        <w:t>=</w:t>
+      </w:r>
+      <w:r>
+        <w:rPr>
+          <w:rFonts w:ascii="Consolas" w:eastAsia="Times New Roman" w:hAnsi="Consolas" w:cs="Times New Roman"/>
+          <w:color w:val="B5CEA8"/>
+          <w:kern w:val="0"/>
+          <w:szCs w:val="21"/>
+        </w:rPr>
+        <w:t>0.5</w:t>
+      </w:r>
+      <w:r>
+        <w:rPr>
+          <w:rFonts w:ascii="Consolas" w:eastAsia="Times New Roman" w:hAnsi="Consolas" w:cs="Times New Roman"/>
+          <w:color w:val="FFFFFF"/>
+          <w:kern w:val="0"/>
+          <w:szCs w:val="21"/>
+        </w:rPr>
+        <w:t>),</w:t>
+      </w:r>
+    </w:p>
+    <w:p>
+      <w:pPr>
+        <w:widowControl/>
+        <w:shd w:val="clear" w:color="auto" w:fill="000000"/>
+        <w:spacing w:line="285" w:lineRule="atLeast"/>
+        <w:jc w:val="left"/>
+        <w:rPr>
+          <w:rFonts w:ascii="Consolas" w:eastAsia="Times New Roman" w:hAnsi="Consolas" w:cs="Times New Roman"/>
+          <w:color w:val="FFFFFF"/>
+          <w:kern w:val="0"/>
+          <w:szCs w:val="21"/>
+        </w:rPr>
+      </w:pPr>
+      <w:r>
+        <w:rPr>
+          <w:rFonts w:ascii="Consolas" w:eastAsia="Times New Roman" w:hAnsi="Consolas" w:cs="Times New Roman"/>
+          <w:color w:val="FFFFFF"/>
+          <w:kern w:val="0"/>
+          <w:szCs w:val="21"/>
+        </w:rPr>
+        <w:t>    nn.Linear(</w:t>
+      </w:r>
+      <w:r>
+        <w:rPr>
+          <w:rFonts w:ascii="Consolas" w:eastAsia="Times New Roman" w:hAnsi="Consolas" w:cs="Times New Roman"/>
+          <w:color w:val="B5CEA8"/>
+          <w:kern w:val="0"/>
+          <w:szCs w:val="21"/>
+        </w:rPr>
+        <w:t>4096</w:t>
+      </w:r>
+      <w:r>
+        <w:rPr>
+          <w:rFonts w:ascii="Consolas" w:eastAsia="Times New Roman" w:hAnsi="Consolas" w:cs="Times New Roman"/>
+          <w:color w:val="FFFFFF"/>
+          <w:kern w:val="0"/>
+          <w:szCs w:val="21"/>
+        </w:rPr>
+        <w:t xml:space="preserve">, </w:t>
+      </w:r>
+      <w:r>
+        <w:rPr>
+          <w:rFonts w:ascii="Consolas" w:eastAsia="Times New Roman" w:hAnsi="Consolas" w:cs="Times New Roman"/>
+          <w:color w:val="B5CEA8"/>
+          <w:kern w:val="0"/>
+          <w:szCs w:val="21"/>
+        </w:rPr>
+        <w:t>4096</w:t>
+      </w:r>
+      <w:r>
+        <w:rPr>
+          <w:rFonts w:ascii="Consolas" w:eastAsia="Times New Roman" w:hAnsi="Consolas" w:cs="Times New Roman"/>
+          <w:color w:val="FFFFFF"/>
+          <w:kern w:val="0"/>
+          <w:szCs w:val="21"/>
+        </w:rPr>
+        <w:t>),</w:t>
+      </w:r>
+    </w:p>
+    <w:p>
+      <w:pPr>
+        <w:widowControl/>
+        <w:shd w:val="clear" w:color="auto" w:fill="000000"/>
+        <w:spacing w:line="285" w:lineRule="atLeast"/>
+        <w:jc w:val="left"/>
+        <w:rPr>
+          <w:rFonts w:ascii="Consolas" w:eastAsia="Times New Roman" w:hAnsi="Consolas" w:cs="Times New Roman"/>
+          <w:color w:val="FFFFFF"/>
+          <w:kern w:val="0"/>
+          <w:szCs w:val="21"/>
+        </w:rPr>
+      </w:pPr>
+      <w:r>
+        <w:rPr>
+          <w:rFonts w:ascii="Consolas" w:eastAsia="Times New Roman" w:hAnsi="Consolas" w:cs="Times New Roman"/>
+          <w:color w:val="FFFFFF"/>
+          <w:kern w:val="0"/>
+          <w:szCs w:val="21"/>
+        </w:rPr>
+        <w:t>    nn.ReLU(),</w:t>
+      </w:r>
+    </w:p>
+    <w:p>
+      <w:pPr>
+        <w:widowControl/>
+        <w:shd w:val="clear" w:color="auto" w:fill="000000"/>
+        <w:spacing w:line="285" w:lineRule="atLeast"/>
+        <w:jc w:val="left"/>
+        <w:rPr>
+          <w:rFonts w:ascii="Consolas" w:eastAsia="Times New Roman" w:hAnsi="Consolas" w:cs="Times New Roman"/>
+          <w:color w:val="FFFFFF"/>
+          <w:kern w:val="0"/>
+          <w:szCs w:val="21"/>
+        </w:rPr>
+      </w:pPr>
+      <w:r>
+        <w:rPr>
+          <w:rFonts w:ascii="Consolas" w:eastAsia="Times New Roman" w:hAnsi="Consolas" w:cs="Times New Roman"/>
+          <w:color w:val="FFFFFF"/>
+          <w:kern w:val="0"/>
+          <w:szCs w:val="21"/>
+        </w:rPr>
+        <w:t>    nn.Dropout(</w:t>
+      </w:r>
+      <w:r>
+        <w:rPr>
+          <w:rFonts w:ascii="Consolas" w:eastAsia="Times New Roman" w:hAnsi="Consolas" w:cs="Times New Roman"/>
+          <w:color w:val="9CDCFE"/>
+          <w:kern w:val="0"/>
+          <w:szCs w:val="21"/>
+        </w:rPr>
+        <w:t>p</w:t>
+      </w:r>
+      <w:r>
+        <w:rPr>
+          <w:rFonts w:ascii="Consolas" w:eastAsia="Times New Roman" w:hAnsi="Consolas" w:cs="Times New Roman"/>
+          <w:color w:val="D4D4D4"/>
+          <w:kern w:val="0"/>
+          <w:szCs w:val="21"/>
+        </w:rPr>
+        <w:t>=</w:t>
+      </w:r>
+      <w:r>
+        <w:rPr>
+          <w:rFonts w:ascii="Consolas" w:eastAsia="Times New Roman" w:hAnsi="Consolas" w:cs="Times New Roman"/>
+          <w:color w:val="B5CEA8"/>
+          <w:kern w:val="0"/>
+          <w:szCs w:val="21"/>
+        </w:rPr>
+        <w:t>0.5</w:t>
+      </w:r>
+      <w:r>
+        <w:rPr>
+          <w:rFonts w:ascii="Consolas" w:eastAsia="Times New Roman" w:hAnsi="Consolas" w:cs="Times New Roman"/>
+          <w:color w:val="FFFFFF"/>
+          <w:kern w:val="0"/>
+          <w:szCs w:val="21"/>
+        </w:rPr>
+        <w:t>),</w:t>
+      </w:r>
+    </w:p>
+    <w:p>
+      <w:pPr>
+        <w:widowControl/>
+        <w:shd w:val="clear" w:color="auto" w:fill="000000"/>
+        <w:spacing w:line="285" w:lineRule="atLeast"/>
+        <w:jc w:val="left"/>
+        <w:rPr>
+          <w:rFonts w:ascii="Consolas" w:eastAsia="Times New Roman" w:hAnsi="Consolas" w:cs="Times New Roman"/>
+          <w:color w:val="FFFFFF"/>
+          <w:kern w:val="0"/>
+          <w:szCs w:val="21"/>
+        </w:rPr>
+      </w:pPr>
+      <w:r>
+        <w:rPr>
+          <w:rFonts w:ascii="Consolas" w:eastAsia="Times New Roman" w:hAnsi="Consolas" w:cs="Times New Roman"/>
+          <w:color w:val="FFFFFF"/>
+          <w:kern w:val="0"/>
+          <w:szCs w:val="21"/>
+        </w:rPr>
+        <w:t>    nn.Linear(</w:t>
+      </w:r>
+      <w:r>
+        <w:rPr>
+          <w:rFonts w:ascii="Consolas" w:eastAsia="Times New Roman" w:hAnsi="Consolas" w:cs="Times New Roman"/>
+          <w:color w:val="B5CEA8"/>
+          <w:kern w:val="0"/>
+          <w:szCs w:val="21"/>
+        </w:rPr>
+        <w:t>4096</w:t>
+      </w:r>
+      <w:r>
+        <w:rPr>
+          <w:rFonts w:ascii="Consolas" w:eastAsia="Times New Roman" w:hAnsi="Consolas" w:cs="Times New Roman"/>
+          <w:color w:val="FFFFFF"/>
+          <w:kern w:val="0"/>
+          <w:szCs w:val="21"/>
+        </w:rPr>
+        <w:t xml:space="preserve">, </w:t>
+      </w:r>
+      <w:r>
+        <w:rPr>
+          <w:rFonts w:ascii="Consolas" w:eastAsia="Times New Roman" w:hAnsi="Consolas" w:cs="Times New Roman"/>
+          <w:color w:val="B5CEA8"/>
+          <w:kern w:val="0"/>
+          <w:szCs w:val="21"/>
+        </w:rPr>
+        <w:t>10</w:t>
+      </w:r>
+      <w:r>
+        <w:rPr>
+          <w:rFonts w:ascii="Consolas" w:eastAsia="Times New Roman" w:hAnsi="Consolas" w:cs="Times New Roman"/>
+          <w:color w:val="FFFFFF"/>
+          <w:kern w:val="0"/>
+          <w:szCs w:val="21"/>
+        </w:rPr>
+        <w:t>)</w:t>
+      </w:r>
+    </w:p>
+    <w:p>
+      <w:pPr>
+        <w:widowControl/>
+        <w:shd w:val="clear" w:color="auto" w:fill="000000"/>
+        <w:spacing w:line="285" w:lineRule="atLeast"/>
+        <w:jc w:val="left"/>
+        <w:rPr>
+          <w:rFonts w:ascii="Consolas" w:eastAsia="Times New Roman" w:hAnsi="Consolas" w:cs="Times New Roman"/>
+          <w:color w:val="FFFFFF"/>
+          <w:kern w:val="0"/>
+          <w:szCs w:val="21"/>
+        </w:rPr>
+      </w:pPr>
+      <w:r>
+        <w:rPr>
+          <w:rFonts w:ascii="Consolas" w:eastAsia="Times New Roman" w:hAnsi="Consolas" w:cs="Times New Roman"/>
+          <w:color w:val="FFFFFF"/>
+          <w:kern w:val="0"/>
+          <w:szCs w:val="21"/>
+        </w:rPr>
+        <w:t>)</w:t>
+      </w:r>
+    </w:p>
+    <w:p>
+      <w:pPr>
+        <w:widowControl/>
+        <w:shd w:val="clear" w:color="auto" w:fill="000000"/>
+        <w:spacing w:line="285" w:lineRule="atLeast"/>
+        <w:jc w:val="left"/>
+        <w:rPr>
+          <w:rFonts w:ascii="Consolas" w:eastAsia="Times New Roman" w:hAnsi="Consolas" w:cs="Times New Roman"/>
+          <w:color w:val="FFFFFF"/>
+          <w:kern w:val="0"/>
+          <w:szCs w:val="21"/>
+        </w:rPr>
+      </w:pPr>
+      <w:r>
+        <w:rPr>
+          <w:rFonts w:ascii="Consolas" w:eastAsia="Times New Roman" w:hAnsi="Consolas" w:cs="Times New Roman"/>
+          <w:color w:val="FFFFFF"/>
+          <w:kern w:val="0"/>
+          <w:szCs w:val="21"/>
+        </w:rPr>
+        <w:t xml:space="preserve">model </w:t>
+      </w:r>
+      <w:r>
+        <w:rPr>
+          <w:rFonts w:ascii="Consolas" w:eastAsia="Times New Roman" w:hAnsi="Consolas" w:cs="Times New Roman"/>
+          <w:color w:val="D4D4D4"/>
+          <w:kern w:val="0"/>
+          <w:szCs w:val="21"/>
+        </w:rPr>
+        <w:t>=</w:t>
+      </w:r>
+      <w:r>
+        <w:rPr>
+          <w:rFonts w:ascii="Consolas" w:eastAsia="Times New Roman" w:hAnsi="Consolas" w:cs="Times New Roman"/>
+          <w:color w:val="FFFFFF"/>
+          <w:kern w:val="0"/>
+          <w:szCs w:val="21"/>
+        </w:rPr>
+        <w:t xml:space="preserve"> model.to(device)</w:t>
+      </w:r>
+    </w:p>
+    <w:p>
+      <w:pPr>
+        <w:widowControl/>
+        <w:shd w:val="clear" w:color="auto" w:fill="000000"/>
+        <w:spacing w:line="285" w:lineRule="atLeast"/>
+        <w:jc w:val="left"/>
+        <w:rPr>
+          <w:rFonts w:ascii="Consolas" w:eastAsia="Times New Roman" w:hAnsi="Consolas" w:cs="Times New Roman"/>
+          <w:color w:val="FFFFFF"/>
+          <w:kern w:val="0"/>
+          <w:szCs w:val="21"/>
+        </w:rPr>
+      </w:pPr>
+    </w:p>
+    <w:p>
+      <w:pPr>
+        <w:widowControl/>
+        <w:shd w:val="clear" w:color="auto" w:fill="000000"/>
+        <w:spacing w:line="285" w:lineRule="atLeast"/>
+        <w:jc w:val="left"/>
+        <w:rPr>
+          <w:rFonts w:ascii="Consolas" w:eastAsia="Times New Roman" w:hAnsi="Consolas" w:cs="Times New Roman"/>
+          <w:color w:val="FFFFFF"/>
+          <w:kern w:val="0"/>
+          <w:szCs w:val="21"/>
+        </w:rPr>
+      </w:pPr>
+      <w:r>
+        <w:rPr>
+          <w:rFonts w:ascii="Consolas" w:eastAsia="Times New Roman" w:hAnsi="Consolas" w:cs="Times New Roman"/>
+          <w:color w:val="7CA668"/>
+          <w:kern w:val="0"/>
+          <w:szCs w:val="21"/>
+        </w:rPr>
+        <w:t># Loss and optimizer</w:t>
+      </w:r>
+    </w:p>
+    <w:p>
+      <w:pPr>
+        <w:widowControl/>
+        <w:shd w:val="clear" w:color="auto" w:fill="000000"/>
+        <w:spacing w:line="285" w:lineRule="atLeast"/>
+        <w:jc w:val="left"/>
+        <w:rPr>
+          <w:rFonts w:ascii="Consolas" w:eastAsia="Times New Roman" w:hAnsi="Consolas" w:cs="Times New Roman"/>
+          <w:color w:val="FFFFFF"/>
+          <w:kern w:val="0"/>
+          <w:szCs w:val="21"/>
+        </w:rPr>
+      </w:pPr>
+      <w:r>
+        <w:rPr>
+          <w:rFonts w:ascii="Consolas" w:eastAsia="Times New Roman" w:hAnsi="Consolas" w:cs="Times New Roman"/>
+          <w:color w:val="FFFFFF"/>
+          <w:kern w:val="0"/>
+          <w:szCs w:val="21"/>
+        </w:rPr>
+        <w:t xml:space="preserve">criterion </w:t>
+      </w:r>
+      <w:r>
+        <w:rPr>
+          <w:rFonts w:ascii="Consolas" w:eastAsia="Times New Roman" w:hAnsi="Consolas" w:cs="Times New Roman"/>
+          <w:color w:val="D4D4D4"/>
+          <w:kern w:val="0"/>
+          <w:szCs w:val="21"/>
+        </w:rPr>
+        <w:t>=</w:t>
+      </w:r>
+      <w:r>
+        <w:rPr>
+          <w:rFonts w:ascii="Consolas" w:eastAsia="Times New Roman" w:hAnsi="Consolas" w:cs="Times New Roman"/>
+          <w:color w:val="FFFFFF"/>
+          <w:kern w:val="0"/>
+          <w:szCs w:val="21"/>
+        </w:rPr>
+        <w:t xml:space="preserve"> nn.CrossEntropyLoss()</w:t>
+      </w:r>
+    </w:p>
+    <w:p>
+      <w:pPr>
+        <w:widowControl/>
+        <w:shd w:val="clear" w:color="auto" w:fill="000000"/>
+        <w:spacing w:line="285" w:lineRule="atLeast"/>
+        <w:jc w:val="left"/>
+        <w:rPr>
+          <w:rFonts w:ascii="Consolas" w:eastAsia="Times New Roman" w:hAnsi="Consolas" w:cs="Times New Roman"/>
+          <w:color w:val="FFFFFF"/>
+          <w:kern w:val="0"/>
+          <w:szCs w:val="21"/>
+        </w:rPr>
+      </w:pPr>
+      <w:r>
+        <w:rPr>
+          <w:rFonts w:ascii="Consolas" w:eastAsia="Times New Roman" w:hAnsi="Consolas" w:cs="Times New Roman"/>
+          <w:color w:val="FFFFFF"/>
+          <w:kern w:val="0"/>
+          <w:szCs w:val="21"/>
+        </w:rPr>
+        <w:t xml:space="preserve">optimizer </w:t>
+      </w:r>
+      <w:r>
+        <w:rPr>
+          <w:rFonts w:ascii="Consolas" w:eastAsia="Times New Roman" w:hAnsi="Consolas" w:cs="Times New Roman"/>
+          <w:color w:val="D4D4D4"/>
+          <w:kern w:val="0"/>
+          <w:szCs w:val="21"/>
+        </w:rPr>
+        <w:t>=</w:t>
+      </w:r>
+      <w:r>
+        <w:rPr>
+          <w:rFonts w:ascii="Consolas" w:eastAsia="Times New Roman" w:hAnsi="Consolas" w:cs="Times New Roman"/>
+          <w:color w:val="FFFFFF"/>
+          <w:kern w:val="0"/>
+          <w:szCs w:val="21"/>
+        </w:rPr>
+        <w:t xml:space="preserve"> optim.Adam(model.parameters(), </w:t>
+      </w:r>
+      <w:r>
+        <w:rPr>
+          <w:rFonts w:ascii="Consolas" w:eastAsia="Times New Roman" w:hAnsi="Consolas" w:cs="Times New Roman"/>
+          <w:color w:val="9CDCFE"/>
+          <w:kern w:val="0"/>
+          <w:szCs w:val="21"/>
+        </w:rPr>
+        <w:t>lr</w:t>
+      </w:r>
+      <w:r>
+        <w:rPr>
+          <w:rFonts w:ascii="Consolas" w:eastAsia="Times New Roman" w:hAnsi="Consolas" w:cs="Times New Roman"/>
+          <w:color w:val="D4D4D4"/>
+          <w:kern w:val="0"/>
+          <w:szCs w:val="21"/>
+        </w:rPr>
+        <w:t>=</w:t>
+      </w:r>
+      <w:r>
+        <w:rPr>
+          <w:rFonts w:ascii="Consolas" w:eastAsia="Times New Roman" w:hAnsi="Consolas" w:cs="Times New Roman"/>
+          <w:color w:val="FFFFFF"/>
+          <w:kern w:val="0"/>
+          <w:szCs w:val="21"/>
+        </w:rPr>
+        <w:t xml:space="preserve">LEARNING_RATE, </w:t>
+      </w:r>
+      <w:r>
+        <w:rPr>
+          <w:rFonts w:ascii="Consolas" w:eastAsia="Times New Roman" w:hAnsi="Consolas" w:cs="Times New Roman"/>
+          <w:color w:val="9CDCFE"/>
+          <w:kern w:val="0"/>
+          <w:szCs w:val="21"/>
+        </w:rPr>
+        <w:t>weight_decay</w:t>
+      </w:r>
+      <w:r>
+        <w:rPr>
+          <w:rFonts w:ascii="Consolas" w:eastAsia="Times New Roman" w:hAnsi="Consolas" w:cs="Times New Roman"/>
+          <w:color w:val="D4D4D4"/>
+          <w:kern w:val="0"/>
+          <w:szCs w:val="21"/>
+        </w:rPr>
+        <w:t>=</w:t>
+      </w:r>
+      <w:r>
+        <w:rPr>
+          <w:rFonts w:ascii="Consolas" w:eastAsia="Times New Roman" w:hAnsi="Consolas" w:cs="Times New Roman"/>
+          <w:color w:val="FFFFFF"/>
+          <w:kern w:val="0"/>
+          <w:szCs w:val="21"/>
+        </w:rPr>
+        <w:t>WEIGHT_DECAY)</w:t>
+      </w:r>
+    </w:p>
+    <w:p>
+      <w:pPr>
+        <w:widowControl/>
+        <w:shd w:val="clear" w:color="auto" w:fill="000000"/>
+        <w:spacing w:line="285" w:lineRule="atLeast"/>
+        <w:jc w:val="left"/>
+        <w:rPr>
+          <w:rFonts w:ascii="Consolas" w:eastAsia="Times New Roman" w:hAnsi="Consolas" w:cs="Times New Roman"/>
+          <w:color w:val="FFFFFF"/>
+          <w:kern w:val="0"/>
+          <w:szCs w:val="21"/>
+        </w:rPr>
+      </w:pPr>
+      <w:r>
+        <w:rPr>
+          <w:rFonts w:ascii="Consolas" w:eastAsia="Times New Roman" w:hAnsi="Consolas" w:cs="Times New Roman"/>
+          <w:color w:val="FFFFFF"/>
+          <w:kern w:val="0"/>
+          <w:szCs w:val="21"/>
+        </w:rPr>
+        <w:t xml:space="preserve">scheduler </w:t>
+      </w:r>
+      <w:r>
+        <w:rPr>
+          <w:rFonts w:ascii="Consolas" w:eastAsia="Times New Roman" w:hAnsi="Consolas" w:cs="Times New Roman"/>
+          <w:color w:val="D4D4D4"/>
+          <w:kern w:val="0"/>
+          <w:szCs w:val="21"/>
+        </w:rPr>
+        <w:t>=</w:t>
+      </w:r>
+      <w:r>
+        <w:rPr>
+          <w:rFonts w:ascii="Consolas" w:eastAsia="Times New Roman" w:hAnsi="Consolas" w:cs="Times New Roman"/>
+          <w:color w:val="FFFFFF"/>
+          <w:kern w:val="0"/>
+          <w:szCs w:val="21"/>
+        </w:rPr>
+        <w:t xml:space="preserve"> optim.lr_scheduler.ReduceLROnPlateau(optimizer, </w:t>
+      </w:r>
+      <w:r>
+        <w:rPr>
+          <w:rFonts w:ascii="Consolas" w:eastAsia="Times New Roman" w:hAnsi="Consolas" w:cs="Times New Roman"/>
+          <w:color w:val="9CDCFE"/>
+          <w:kern w:val="0"/>
+          <w:szCs w:val="21"/>
+        </w:rPr>
+        <w:t>mode</w:t>
+      </w:r>
+      <w:r>
+        <w:rPr>
+          <w:rFonts w:ascii="Consolas" w:eastAsia="Times New Roman" w:hAnsi="Consolas" w:cs="Times New Roman"/>
+          <w:color w:val="D4D4D4"/>
+          <w:kern w:val="0"/>
+          <w:szCs w:val="21"/>
+        </w:rPr>
+        <w:t>=</w:t>
+      </w:r>
+      <w:r>
+        <w:rPr>
+          <w:rFonts w:ascii="Consolas" w:eastAsia="Times New Roman" w:hAnsi="Consolas" w:cs="Times New Roman"/>
+          <w:color w:val="CE9178"/>
+          <w:kern w:val="0"/>
+          <w:szCs w:val="21"/>
+        </w:rPr>
+        <w:t>'min'</w:t>
+      </w:r>
+      <w:r>
+        <w:rPr>
+          <w:rFonts w:ascii="Consolas" w:eastAsia="Times New Roman" w:hAnsi="Consolas" w:cs="Times New Roman"/>
+          <w:color w:val="FFFFFF"/>
+          <w:kern w:val="0"/>
+          <w:szCs w:val="21"/>
+        </w:rPr>
+        <w:t xml:space="preserve">, </w:t>
+      </w:r>
+      <w:r>
+        <w:rPr>
+          <w:rFonts w:ascii="Consolas" w:eastAsia="Times New Roman" w:hAnsi="Consolas" w:cs="Times New Roman"/>
+          <w:color w:val="9CDCFE"/>
+          <w:kern w:val="0"/>
+          <w:szCs w:val="21"/>
+        </w:rPr>
+        <w:t>factor</w:t>
+      </w:r>
+      <w:r>
+        <w:rPr>
+          <w:rFonts w:ascii="Consolas" w:eastAsia="Times New Roman" w:hAnsi="Consolas" w:cs="Times New Roman"/>
+          <w:color w:val="D4D4D4"/>
+          <w:kern w:val="0"/>
+          <w:szCs w:val="21"/>
+        </w:rPr>
+        <w:t>=</w:t>
+      </w:r>
+      <w:r>
+        <w:rPr>
+          <w:rFonts w:ascii="Consolas" w:eastAsia="Times New Roman" w:hAnsi="Consolas" w:cs="Times New Roman"/>
+          <w:color w:val="B5CEA8"/>
+          <w:kern w:val="0"/>
+          <w:szCs w:val="21"/>
+        </w:rPr>
+        <w:t>0.2</w:t>
+      </w:r>
+      <w:r>
+        <w:rPr>
+          <w:rFonts w:ascii="Consolas" w:eastAsia="Times New Roman" w:hAnsi="Consolas" w:cs="Times New Roman"/>
+          <w:color w:val="FFFFFF"/>
+          <w:kern w:val="0"/>
+          <w:szCs w:val="21"/>
+        </w:rPr>
+        <w:t xml:space="preserve">, </w:t>
+      </w:r>
+      <w:r>
+        <w:rPr>
+          <w:rFonts w:ascii="Consolas" w:eastAsia="Times New Roman" w:hAnsi="Consolas" w:cs="Times New Roman"/>
+          <w:color w:val="9CDCFE"/>
+          <w:kern w:val="0"/>
+          <w:szCs w:val="21"/>
+        </w:rPr>
+        <w:t>patience</w:t>
+      </w:r>
+      <w:r>
+        <w:rPr>
+          <w:rFonts w:ascii="Consolas" w:eastAsia="Times New Roman" w:hAnsi="Consolas" w:cs="Times New Roman"/>
+          <w:color w:val="D4D4D4"/>
+          <w:kern w:val="0"/>
+          <w:szCs w:val="21"/>
+        </w:rPr>
+        <w:t>=</w:t>
+      </w:r>
+      <w:r>
+        <w:rPr>
+          <w:rFonts w:ascii="Consolas" w:eastAsia="Times New Roman" w:hAnsi="Consolas" w:cs="Times New Roman"/>
+          <w:color w:val="B5CEA8"/>
+          <w:kern w:val="0"/>
+          <w:szCs w:val="21"/>
+        </w:rPr>
+        <w:t>5</w:t>
+      </w:r>
+      <w:r>
+        <w:rPr>
+          <w:rFonts w:ascii="Consolas" w:eastAsia="Times New Roman" w:hAnsi="Consolas" w:cs="Times New Roman"/>
+          <w:color w:val="FFFFFF"/>
+          <w:kern w:val="0"/>
+          <w:szCs w:val="21"/>
+        </w:rPr>
+        <w:t xml:space="preserve">, </w:t>
+      </w:r>
+      <w:r>
+        <w:rPr>
+          <w:rFonts w:ascii="Consolas" w:eastAsia="Times New Roman" w:hAnsi="Consolas" w:cs="Times New Roman"/>
+          <w:color w:val="9CDCFE"/>
+          <w:kern w:val="0"/>
+          <w:szCs w:val="21"/>
+        </w:rPr>
+        <w:t>verbose</w:t>
+      </w:r>
+      <w:r>
+        <w:rPr>
+          <w:rFonts w:ascii="Consolas" w:eastAsia="Times New Roman" w:hAnsi="Consolas" w:cs="Times New Roman"/>
+          <w:color w:val="D4D4D4"/>
+          <w:kern w:val="0"/>
+          <w:szCs w:val="21"/>
+        </w:rPr>
+        <w:t>=</w:t>
+      </w:r>
+      <w:r>
+        <w:rPr>
+          <w:rFonts w:ascii="Consolas" w:eastAsia="Times New Roman" w:hAnsi="Consolas" w:cs="Times New Roman"/>
+          <w:color w:val="569CD6"/>
+          <w:kern w:val="0"/>
+          <w:szCs w:val="21"/>
+        </w:rPr>
+        <w:t>True</w:t>
+      </w:r>
+      <w:r>
+        <w:rPr>
+          <w:rFonts w:ascii="Consolas" w:eastAsia="Times New Roman" w:hAnsi="Consolas" w:cs="Times New Roman"/>
+          <w:color w:val="FFFFFF"/>
+          <w:kern w:val="0"/>
+          <w:szCs w:val="21"/>
+        </w:rPr>
+        <w:t>)</w:t>
+      </w:r>
+    </w:p>
+    <w:p>
+      <w:pPr>
+        <w:widowControl/>
+        <w:shd w:val="clear" w:color="auto" w:fill="000000"/>
+        <w:spacing w:line="285" w:lineRule="atLeast"/>
+        <w:jc w:val="left"/>
+        <w:rPr>
+          <w:rFonts w:ascii="Consolas" w:eastAsia="Times New Roman" w:hAnsi="Consolas" w:cs="Times New Roman"/>
+          <w:color w:val="FFFFFF"/>
+          <w:kern w:val="0"/>
+          <w:szCs w:val="21"/>
+        </w:rPr>
+      </w:pPr>
+      <w:r>
+        <w:rPr>
+          <w:rFonts w:ascii="Consolas" w:eastAsia="Times New Roman" w:hAnsi="Consolas" w:cs="Times New Roman"/>
+          <w:color w:val="FFFFFF"/>
+          <w:kern w:val="0"/>
+          <w:szCs w:val="21"/>
+        </w:rPr>
+        <w:t xml:space="preserve">scaler </w:t>
+      </w:r>
+      <w:r>
+        <w:rPr>
+          <w:rFonts w:ascii="Consolas" w:eastAsia="Times New Roman" w:hAnsi="Consolas" w:cs="Times New Roman"/>
+          <w:color w:val="D4D4D4"/>
+          <w:kern w:val="0"/>
+          <w:szCs w:val="21"/>
+        </w:rPr>
+        <w:t>=</w:t>
+      </w:r>
+      <w:r>
+        <w:rPr>
+          <w:rFonts w:ascii="Consolas" w:eastAsia="Times New Roman" w:hAnsi="Consolas" w:cs="Times New Roman"/>
+          <w:color w:val="FFFFFF"/>
+          <w:kern w:val="0"/>
+          <w:szCs w:val="21"/>
+        </w:rPr>
+        <w:t xml:space="preserve"> GradScaler()  </w:t>
+      </w:r>
+      <w:r>
+        <w:rPr>
+          <w:rFonts w:ascii="Consolas" w:eastAsia="Times New Roman" w:hAnsi="Consolas" w:cs="Times New Roman"/>
+          <w:color w:val="7CA668"/>
+          <w:kern w:val="0"/>
+          <w:szCs w:val="21"/>
+        </w:rPr>
+        <w:t># For mixed precision training</w:t>
+      </w:r>
+    </w:p>
+    <w:p>
+      <w:pPr>
+        <w:widowControl/>
+        <w:shd w:val="clear" w:color="auto" w:fill="000000"/>
+        <w:spacing w:line="285" w:lineRule="atLeast"/>
+        <w:jc w:val="left"/>
+        <w:rPr>
+          <w:rFonts w:ascii="Consolas" w:eastAsia="Times New Roman" w:hAnsi="Consolas" w:cs="Times New Roman"/>
+          <w:color w:val="FFFFFF"/>
+          <w:kern w:val="0"/>
+          <w:szCs w:val="21"/>
+        </w:rPr>
+      </w:pPr>
+    </w:p>
+    <w:p>
+      <w:pPr>
+        <w:widowControl/>
+        <w:shd w:val="clear" w:color="auto" w:fill="000000"/>
+        <w:spacing w:line="285" w:lineRule="atLeast"/>
+        <w:jc w:val="left"/>
+        <w:rPr>
+          <w:rFonts w:ascii="Consolas" w:eastAsia="Times New Roman" w:hAnsi="Consolas" w:cs="Times New Roman"/>
+          <w:color w:val="FFFFFF"/>
+          <w:kern w:val="0"/>
+          <w:szCs w:val="21"/>
+        </w:rPr>
+      </w:pPr>
+      <w:r>
+        <w:rPr>
+          <w:rFonts w:ascii="Consolas" w:eastAsia="Times New Roman" w:hAnsi="Consolas" w:cs="Times New Roman"/>
+          <w:color w:val="7CA668"/>
+          <w:kern w:val="0"/>
+          <w:szCs w:val="21"/>
+        </w:rPr>
+        <w:t># Training and validation</w:t>
+      </w:r>
+    </w:p>
+    <w:p>
+      <w:pPr>
+        <w:widowControl/>
+        <w:shd w:val="clear" w:color="auto" w:fill="000000"/>
+        <w:spacing w:line="285" w:lineRule="atLeast"/>
+        <w:jc w:val="left"/>
+        <w:rPr>
+          <w:rFonts w:ascii="Consolas" w:eastAsia="Times New Roman" w:hAnsi="Consolas" w:cs="Times New Roman"/>
+          <w:color w:val="FFFFFF"/>
+          <w:kern w:val="0"/>
+          <w:szCs w:val="21"/>
+        </w:rPr>
+      </w:pPr>
+      <w:r>
+        <w:rPr>
+          <w:rFonts w:ascii="Consolas" w:eastAsia="Times New Roman" w:hAnsi="Consolas" w:cs="Times New Roman"/>
+          <w:color w:val="C586C0"/>
+          <w:kern w:val="0"/>
+          <w:szCs w:val="21"/>
+        </w:rPr>
+        <w:t>for</w:t>
+      </w:r>
+      <w:r>
+        <w:rPr>
+          <w:rFonts w:ascii="Consolas" w:eastAsia="Times New Roman" w:hAnsi="Consolas" w:cs="Times New Roman"/>
+          <w:color w:val="FFFFFF"/>
+          <w:kern w:val="0"/>
+          <w:szCs w:val="21"/>
+        </w:rPr>
+        <w:t xml:space="preserve"> epoch </w:t>
+      </w:r>
+      <w:r>
+        <w:rPr>
+          <w:rFonts w:ascii="Consolas" w:eastAsia="Times New Roman" w:hAnsi="Consolas" w:cs="Times New Roman"/>
+          <w:color w:val="C586C0"/>
+          <w:kern w:val="0"/>
+          <w:szCs w:val="21"/>
+        </w:rPr>
+        <w:t>in</w:t>
+      </w:r>
+      <w:r>
+        <w:rPr>
+          <w:rFonts w:ascii="Consolas" w:eastAsia="Times New Roman" w:hAnsi="Consolas" w:cs="Times New Roman"/>
+          <w:color w:val="FFFFFF"/>
+          <w:kern w:val="0"/>
+          <w:szCs w:val="21"/>
+        </w:rPr>
+        <w:t xml:space="preserve"> </w:t>
+      </w:r>
+      <w:r>
+        <w:rPr>
+          <w:rFonts w:ascii="Consolas" w:eastAsia="Times New Roman" w:hAnsi="Consolas" w:cs="Times New Roman"/>
+          <w:color w:val="DCDCAA"/>
+          <w:kern w:val="0"/>
+          <w:szCs w:val="21"/>
+        </w:rPr>
+        <w:t>range</w:t>
+      </w:r>
+      <w:r>
+        <w:rPr>
+          <w:rFonts w:ascii="Consolas" w:eastAsia="Times New Roman" w:hAnsi="Consolas" w:cs="Times New Roman"/>
+          <w:color w:val="FFFFFF"/>
+          <w:kern w:val="0"/>
+          <w:szCs w:val="21"/>
+        </w:rPr>
+        <w:t>(NUM_EPOCHS):</w:t>
+      </w:r>
+    </w:p>
+    <w:p>
+      <w:pPr>
+        <w:widowControl/>
+        <w:shd w:val="clear" w:color="auto" w:fill="000000"/>
+        <w:spacing w:line="285" w:lineRule="atLeast"/>
+        <w:jc w:val="left"/>
+        <w:rPr>
+          <w:rFonts w:ascii="Consolas" w:eastAsia="Times New Roman" w:hAnsi="Consolas" w:cs="Times New Roman"/>
+          <w:color w:val="FFFFFF"/>
+          <w:kern w:val="0"/>
+          <w:szCs w:val="21"/>
+        </w:rPr>
+      </w:pPr>
+      <w:r>
+        <w:rPr>
+          <w:rFonts w:ascii="Consolas" w:eastAsia="Times New Roman" w:hAnsi="Consolas" w:cs="Times New Roman"/>
+          <w:color w:val="FFFFFF"/>
+          <w:kern w:val="0"/>
+          <w:szCs w:val="21"/>
+        </w:rPr>
+        <w:t>    model.train()</w:t>
+      </w:r>
+    </w:p>
+    <w:p>
+      <w:pPr>
+        <w:widowControl/>
+        <w:shd w:val="clear" w:color="auto" w:fill="000000"/>
+        <w:spacing w:line="285" w:lineRule="atLeast"/>
+        <w:jc w:val="left"/>
+        <w:rPr>
+          <w:rFonts w:ascii="Consolas" w:eastAsia="Times New Roman" w:hAnsi="Consolas" w:cs="Times New Roman"/>
+          <w:color w:val="FFFFFF"/>
+          <w:kern w:val="0"/>
+          <w:szCs w:val="21"/>
+        </w:rPr>
+      </w:pPr>
+      <w:r>
+        <w:rPr>
+          <w:rFonts w:ascii="Consolas" w:eastAsia="Times New Roman" w:hAnsi="Consolas" w:cs="Times New Roman"/>
+          <w:color w:val="FFFFFF"/>
+          <w:kern w:val="0"/>
+          <w:szCs w:val="21"/>
+        </w:rPr>
+        <w:t xml:space="preserve">    running_loss </w:t>
+      </w:r>
+      <w:r>
+        <w:rPr>
+          <w:rFonts w:ascii="Consolas" w:eastAsia="Times New Roman" w:hAnsi="Consolas" w:cs="Times New Roman"/>
+          <w:color w:val="D4D4D4"/>
+          <w:kern w:val="0"/>
+          <w:szCs w:val="21"/>
+        </w:rPr>
+        <w:t>=</w:t>
+      </w:r>
+      <w:r>
+        <w:rPr>
+          <w:rFonts w:ascii="Consolas" w:eastAsia="Times New Roman" w:hAnsi="Consolas" w:cs="Times New Roman"/>
+          <w:color w:val="FFFFFF"/>
+          <w:kern w:val="0"/>
+          <w:szCs w:val="21"/>
+        </w:rPr>
+        <w:t xml:space="preserve"> </w:t>
+      </w:r>
+      <w:r>
+        <w:rPr>
+          <w:rFonts w:ascii="Consolas" w:eastAsia="Times New Roman" w:hAnsi="Consolas" w:cs="Times New Roman"/>
+          <w:color w:val="B5CEA8"/>
+          <w:kern w:val="0"/>
+          <w:szCs w:val="21"/>
+        </w:rPr>
+        <w:t>0.0</w:t>
+      </w:r>
+    </w:p>
+    <w:p>
+      <w:pPr>
+        <w:widowControl/>
+        <w:shd w:val="clear" w:color="auto" w:fill="000000"/>
+        <w:spacing w:line="285" w:lineRule="atLeast"/>
+        <w:jc w:val="left"/>
+        <w:rPr>
+          <w:rFonts w:ascii="Consolas" w:eastAsia="Times New Roman" w:hAnsi="Consolas" w:cs="Times New Roman"/>
+          <w:color w:val="FFFFFF"/>
+          <w:kern w:val="0"/>
+          <w:szCs w:val="21"/>
+        </w:rPr>
+      </w:pPr>
+      <w:r>
+        <w:rPr>
+          <w:rFonts w:ascii="Consolas" w:eastAsia="Times New Roman" w:hAnsi="Consolas" w:cs="Times New Roman"/>
+          <w:color w:val="FFFFFF"/>
+          <w:kern w:val="0"/>
+          <w:szCs w:val="21"/>
+        </w:rPr>
+        <w:t xml:space="preserve">    </w:t>
+      </w:r>
+      <w:r>
+        <w:rPr>
+          <w:rFonts w:ascii="Consolas" w:eastAsia="Times New Roman" w:hAnsi="Consolas" w:cs="Times New Roman"/>
+          <w:color w:val="C586C0"/>
+          <w:kern w:val="0"/>
+          <w:szCs w:val="21"/>
+        </w:rPr>
+        <w:t>for</w:t>
+      </w:r>
+      <w:r>
+        <w:rPr>
+          <w:rFonts w:ascii="Consolas" w:eastAsia="Times New Roman" w:hAnsi="Consolas" w:cs="Times New Roman"/>
+          <w:color w:val="FFFFFF"/>
+          <w:kern w:val="0"/>
+          <w:szCs w:val="21"/>
+        </w:rPr>
+        <w:t xml:space="preserve"> images, labels </w:t>
+      </w:r>
+      <w:r>
+        <w:rPr>
+          <w:rFonts w:ascii="Consolas" w:eastAsia="Times New Roman" w:hAnsi="Consolas" w:cs="Times New Roman"/>
+          <w:color w:val="C586C0"/>
+          <w:kern w:val="0"/>
+          <w:szCs w:val="21"/>
+        </w:rPr>
+        <w:t>in</w:t>
+      </w:r>
+      <w:r>
+        <w:rPr>
+          <w:rFonts w:ascii="Consolas" w:eastAsia="Times New Roman" w:hAnsi="Consolas" w:cs="Times New Roman"/>
+          <w:color w:val="FFFFFF"/>
+          <w:kern w:val="0"/>
+          <w:szCs w:val="21"/>
+        </w:rPr>
+        <w:t xml:space="preserve"> train_loader:</w:t>
+      </w:r>
+    </w:p>
+    <w:p>
+      <w:pPr>
+        <w:widowControl/>
+        <w:shd w:val="clear" w:color="auto" w:fill="000000"/>
+        <w:spacing w:line="285" w:lineRule="atLeast"/>
+        <w:jc w:val="left"/>
+        <w:rPr>
+          <w:rFonts w:ascii="Consolas" w:eastAsia="Times New Roman" w:hAnsi="Consolas" w:cs="Times New Roman"/>
+          <w:color w:val="FFFFFF"/>
+          <w:kern w:val="0"/>
+          <w:szCs w:val="21"/>
+        </w:rPr>
+      </w:pPr>
+      <w:r>
+        <w:rPr>
+          <w:rFonts w:ascii="Consolas" w:eastAsia="Times New Roman" w:hAnsi="Consolas" w:cs="Times New Roman"/>
+          <w:color w:val="FFFFFF"/>
+          <w:kern w:val="0"/>
+          <w:szCs w:val="21"/>
+        </w:rPr>
+        <w:t xml:space="preserve">        images </w:t>
+      </w:r>
+      <w:r>
+        <w:rPr>
+          <w:rFonts w:ascii="Consolas" w:eastAsia="Times New Roman" w:hAnsi="Consolas" w:cs="Times New Roman"/>
+          <w:color w:val="D4D4D4"/>
+          <w:kern w:val="0"/>
+          <w:szCs w:val="21"/>
+        </w:rPr>
+        <w:t>=</w:t>
+      </w:r>
+      <w:r>
+        <w:rPr>
+          <w:rFonts w:ascii="Consolas" w:eastAsia="Times New Roman" w:hAnsi="Consolas" w:cs="Times New Roman"/>
+          <w:color w:val="FFFFFF"/>
+          <w:kern w:val="0"/>
+          <w:szCs w:val="21"/>
+        </w:rPr>
+        <w:t xml:space="preserve"> images.to(device)</w:t>
+      </w:r>
+    </w:p>
+    <w:p>
+      <w:pPr>
+        <w:widowControl/>
+        <w:shd w:val="clear" w:color="auto" w:fill="000000"/>
+        <w:spacing w:line="285" w:lineRule="atLeast"/>
+        <w:jc w:val="left"/>
+        <w:rPr>
+          <w:rFonts w:ascii="Consolas" w:eastAsia="Times New Roman" w:hAnsi="Consolas" w:cs="Times New Roman"/>
+          <w:color w:val="FFFFFF"/>
+          <w:kern w:val="0"/>
+          <w:szCs w:val="21"/>
+        </w:rPr>
+      </w:pPr>
+      <w:r>
+        <w:rPr>
+          <w:rFonts w:ascii="Consolas" w:eastAsia="Times New Roman" w:hAnsi="Consolas" w:cs="Times New Roman"/>
+          <w:color w:val="FFFFFF"/>
+          <w:kern w:val="0"/>
+          <w:szCs w:val="21"/>
+        </w:rPr>
+        <w:t xml:space="preserve">        labels </w:t>
+      </w:r>
+      <w:r>
+        <w:rPr>
+          <w:rFonts w:ascii="Consolas" w:eastAsia="Times New Roman" w:hAnsi="Consolas" w:cs="Times New Roman"/>
+          <w:color w:val="D4D4D4"/>
+          <w:kern w:val="0"/>
+          <w:szCs w:val="21"/>
+        </w:rPr>
+        <w:t>=</w:t>
+      </w:r>
+      <w:r>
+        <w:rPr>
+          <w:rFonts w:ascii="Consolas" w:eastAsia="Times New Roman" w:hAnsi="Consolas" w:cs="Times New Roman"/>
+          <w:color w:val="FFFFFF"/>
+          <w:kern w:val="0"/>
+          <w:szCs w:val="21"/>
+        </w:rPr>
+        <w:t xml:space="preserve"> labels.to(device)</w:t>
+      </w:r>
+    </w:p>
+    <w:p>
+      <w:pPr>
+        <w:widowControl/>
+        <w:shd w:val="clear" w:color="auto" w:fill="000000"/>
+        <w:spacing w:line="285" w:lineRule="atLeast"/>
+        <w:jc w:val="left"/>
+        <w:rPr>
+          <w:rFonts w:ascii="Consolas" w:eastAsia="Times New Roman" w:hAnsi="Consolas" w:cs="Times New Roman"/>
+          <w:color w:val="FFFFFF"/>
+          <w:kern w:val="0"/>
+          <w:szCs w:val="21"/>
+        </w:rPr>
+      </w:pPr>
+    </w:p>
+    <w:p>
+      <w:pPr>
+        <w:widowControl/>
+        <w:shd w:val="clear" w:color="auto" w:fill="000000"/>
+        <w:spacing w:line="285" w:lineRule="atLeast"/>
+        <w:jc w:val="left"/>
+        <w:rPr>
+          <w:rFonts w:ascii="Consolas" w:eastAsia="Times New Roman" w:hAnsi="Consolas" w:cs="Times New Roman"/>
+          <w:color w:val="FFFFFF"/>
+          <w:kern w:val="0"/>
+          <w:szCs w:val="21"/>
+        </w:rPr>
+      </w:pPr>
+      <w:r>
+        <w:rPr>
+          <w:rFonts w:ascii="Consolas" w:eastAsia="Times New Roman" w:hAnsi="Consolas" w:cs="Times New Roman"/>
+          <w:color w:val="FFFFFF"/>
+          <w:kern w:val="0"/>
+          <w:szCs w:val="21"/>
+        </w:rPr>
+        <w:t>        optimizer.zero_grad()</w:t>
+      </w:r>
+    </w:p>
+    <w:p>
+      <w:pPr>
+        <w:widowControl/>
+        <w:shd w:val="clear" w:color="auto" w:fill="000000"/>
+        <w:spacing w:line="285" w:lineRule="atLeast"/>
+        <w:jc w:val="left"/>
+        <w:rPr>
+          <w:rFonts w:ascii="Consolas" w:eastAsia="Times New Roman" w:hAnsi="Consolas" w:cs="Times New Roman"/>
+          <w:color w:val="FFFFFF"/>
+          <w:kern w:val="0"/>
+          <w:szCs w:val="21"/>
+        </w:rPr>
+      </w:pPr>
+      <w:r>
+        <w:rPr>
+          <w:rFonts w:ascii="Consolas" w:eastAsia="Times New Roman" w:hAnsi="Consolas" w:cs="Times New Roman"/>
+          <w:color w:val="FFFFFF"/>
+          <w:kern w:val="0"/>
+          <w:szCs w:val="21"/>
+        </w:rPr>
+        <w:t xml:space="preserve">        </w:t>
+      </w:r>
+      <w:r>
+        <w:rPr>
+          <w:rFonts w:ascii="Consolas" w:eastAsia="Times New Roman" w:hAnsi="Consolas" w:cs="Times New Roman"/>
+          <w:color w:val="C586C0"/>
+          <w:kern w:val="0"/>
+          <w:szCs w:val="21"/>
+        </w:rPr>
+        <w:t>with</w:t>
+      </w:r>
+      <w:r>
+        <w:rPr>
+          <w:rFonts w:ascii="Consolas" w:eastAsia="Times New Roman" w:hAnsi="Consolas" w:cs="Times New Roman"/>
+          <w:color w:val="FFFFFF"/>
+          <w:kern w:val="0"/>
+          <w:szCs w:val="21"/>
+        </w:rPr>
+        <w:t xml:space="preserve"> autocast():  </w:t>
+      </w:r>
+      <w:r>
+        <w:rPr>
+          <w:rFonts w:ascii="Consolas" w:eastAsia="Times New Roman" w:hAnsi="Consolas" w:cs="Times New Roman"/>
+          <w:color w:val="7CA668"/>
+          <w:kern w:val="0"/>
+          <w:szCs w:val="21"/>
+        </w:rPr>
+        <w:t># Enable mixed precision</w:t>
+      </w:r>
+    </w:p>
+    <w:p>
+      <w:pPr>
+        <w:widowControl/>
+        <w:shd w:val="clear" w:color="auto" w:fill="000000"/>
+        <w:spacing w:line="285" w:lineRule="atLeast"/>
+        <w:jc w:val="left"/>
+        <w:rPr>
+          <w:rFonts w:ascii="Consolas" w:eastAsia="Times New Roman" w:hAnsi="Consolas" w:cs="Times New Roman"/>
+          <w:color w:val="FFFFFF"/>
+          <w:kern w:val="0"/>
+          <w:szCs w:val="21"/>
+        </w:rPr>
+      </w:pPr>
+      <w:r>
+        <w:rPr>
+          <w:rFonts w:ascii="Consolas" w:eastAsia="Times New Roman" w:hAnsi="Consolas" w:cs="Times New Roman"/>
+          <w:color w:val="FFFFFF"/>
+          <w:kern w:val="0"/>
+          <w:szCs w:val="21"/>
+        </w:rPr>
+        <w:t xml:space="preserve">            outputs </w:t>
+      </w:r>
+      <w:r>
+        <w:rPr>
+          <w:rFonts w:ascii="Consolas" w:eastAsia="Times New Roman" w:hAnsi="Consolas" w:cs="Times New Roman"/>
+          <w:color w:val="D4D4D4"/>
+          <w:kern w:val="0"/>
+          <w:szCs w:val="21"/>
+        </w:rPr>
+        <w:t>=</w:t>
+      </w:r>
+      <w:r>
+        <w:rPr>
+          <w:rFonts w:ascii="Consolas" w:eastAsia="Times New Roman" w:hAnsi="Consolas" w:cs="Times New Roman"/>
+          <w:color w:val="FFFFFF"/>
+          <w:kern w:val="0"/>
+          <w:szCs w:val="21"/>
+        </w:rPr>
+        <w:t xml:space="preserve"> model(images)</w:t>
+      </w:r>
+    </w:p>
+    <w:p>
+      <w:pPr>
+        <w:widowControl/>
+        <w:shd w:val="clear" w:color="auto" w:fill="000000"/>
+        <w:spacing w:line="285" w:lineRule="atLeast"/>
+        <w:jc w:val="left"/>
+        <w:rPr>
+          <w:rFonts w:ascii="Consolas" w:eastAsia="Times New Roman" w:hAnsi="Consolas" w:cs="Times New Roman"/>
+          <w:color w:val="FFFFFF"/>
+          <w:kern w:val="0"/>
+          <w:szCs w:val="21"/>
+        </w:rPr>
+      </w:pPr>
+      <w:r>
+        <w:rPr>
+          <w:rFonts w:ascii="Consolas" w:eastAsia="Times New Roman" w:hAnsi="Consolas" w:cs="Times New Roman"/>
+          <w:color w:val="FFFFFF"/>
+          <w:kern w:val="0"/>
+          <w:szCs w:val="21"/>
+        </w:rPr>
+        <w:t xml:space="preserve">            loss </w:t>
+      </w:r>
+      <w:r>
+        <w:rPr>
+          <w:rFonts w:ascii="Consolas" w:eastAsia="Times New Roman" w:hAnsi="Consolas" w:cs="Times New Roman"/>
+          <w:color w:val="D4D4D4"/>
+          <w:kern w:val="0"/>
+          <w:szCs w:val="21"/>
+        </w:rPr>
+        <w:t>=</w:t>
+      </w:r>
+      <w:r>
+        <w:rPr>
+          <w:rFonts w:ascii="Consolas" w:eastAsia="Times New Roman" w:hAnsi="Consolas" w:cs="Times New Roman"/>
+          <w:color w:val="FFFFFF"/>
+          <w:kern w:val="0"/>
+          <w:szCs w:val="21"/>
+        </w:rPr>
+        <w:t xml:space="preserve"> criterion(outputs, labels)</w:t>
+      </w:r>
+    </w:p>
+    <w:p>
+      <w:pPr>
+        <w:widowControl/>
+        <w:shd w:val="clear" w:color="auto" w:fill="000000"/>
+        <w:spacing w:line="285" w:lineRule="atLeast"/>
+        <w:jc w:val="left"/>
+        <w:rPr>
+          <w:rFonts w:ascii="Consolas" w:eastAsia="Times New Roman" w:hAnsi="Consolas" w:cs="Times New Roman"/>
+          <w:color w:val="FFFFFF"/>
+          <w:kern w:val="0"/>
+          <w:szCs w:val="21"/>
+        </w:rPr>
+      </w:pPr>
+    </w:p>
+    <w:p>
+      <w:pPr>
+        <w:widowControl/>
+        <w:shd w:val="clear" w:color="auto" w:fill="000000"/>
+        <w:spacing w:line="285" w:lineRule="atLeast"/>
+        <w:jc w:val="left"/>
+        <w:rPr>
+          <w:rFonts w:ascii="Consolas" w:eastAsia="Times New Roman" w:hAnsi="Consolas" w:cs="Times New Roman"/>
+          <w:color w:val="FFFFFF"/>
+          <w:kern w:val="0"/>
+          <w:szCs w:val="21"/>
+        </w:rPr>
+      </w:pPr>
+      <w:r>
+        <w:rPr>
+          <w:rFonts w:ascii="Consolas" w:eastAsia="Times New Roman" w:hAnsi="Consolas" w:cs="Times New Roman"/>
+          <w:color w:val="FFFFFF"/>
+          <w:kern w:val="0"/>
+          <w:szCs w:val="21"/>
+        </w:rPr>
+        <w:t>        scaler.scale(loss).backward()</w:t>
+      </w:r>
+    </w:p>
+    <w:p>
+      <w:pPr>
+        <w:widowControl/>
+        <w:shd w:val="clear" w:color="auto" w:fill="000000"/>
+        <w:spacing w:line="285" w:lineRule="atLeast"/>
+        <w:jc w:val="left"/>
+        <w:rPr>
+          <w:rFonts w:ascii="Consolas" w:eastAsia="Times New Roman" w:hAnsi="Consolas" w:cs="Times New Roman"/>
+          <w:color w:val="FFFFFF"/>
+          <w:kern w:val="0"/>
+          <w:szCs w:val="21"/>
+        </w:rPr>
+      </w:pPr>
+      <w:r>
+        <w:rPr>
+          <w:rFonts w:ascii="Consolas" w:eastAsia="Times New Roman" w:hAnsi="Consolas" w:cs="Times New Roman"/>
+          <w:color w:val="FFFFFF"/>
+          <w:kern w:val="0"/>
+          <w:szCs w:val="21"/>
+        </w:rPr>
+        <w:t>        scaler.step(optimizer)</w:t>
+      </w:r>
+    </w:p>
+    <w:p>
+      <w:pPr>
+        <w:widowControl/>
+        <w:shd w:val="clear" w:color="auto" w:fill="000000"/>
+        <w:spacing w:line="285" w:lineRule="atLeast"/>
+        <w:jc w:val="left"/>
+        <w:rPr>
+          <w:rFonts w:ascii="Consolas" w:eastAsia="Times New Roman" w:hAnsi="Consolas" w:cs="Times New Roman"/>
+          <w:color w:val="FFFFFF"/>
+          <w:kern w:val="0"/>
+          <w:szCs w:val="21"/>
+        </w:rPr>
+      </w:pPr>
+      <w:r>
+        <w:rPr>
+          <w:rFonts w:ascii="Consolas" w:eastAsia="Times New Roman" w:hAnsi="Consolas" w:cs="Times New Roman"/>
+          <w:color w:val="FFFFFF"/>
+          <w:kern w:val="0"/>
+          <w:szCs w:val="21"/>
+        </w:rPr>
+        <w:t>        scaler.update()</w:t>
+      </w:r>
+    </w:p>
+    <w:p>
+      <w:pPr>
+        <w:widowControl/>
+        <w:shd w:val="clear" w:color="auto" w:fill="000000"/>
+        <w:spacing w:line="285" w:lineRule="atLeast"/>
+        <w:jc w:val="left"/>
+        <w:rPr>
+          <w:rFonts w:ascii="Consolas" w:eastAsia="Times New Roman" w:hAnsi="Consolas" w:cs="Times New Roman"/>
+          <w:color w:val="FFFFFF"/>
+          <w:kern w:val="0"/>
+          <w:szCs w:val="21"/>
+        </w:rPr>
+      </w:pPr>
+    </w:p>
+    <w:p>
+      <w:pPr>
+        <w:widowControl/>
+        <w:shd w:val="clear" w:color="auto" w:fill="000000"/>
+        <w:spacing w:line="285" w:lineRule="atLeast"/>
+        <w:jc w:val="left"/>
+        <w:rPr>
+          <w:rFonts w:ascii="Consolas" w:eastAsia="Times New Roman" w:hAnsi="Consolas" w:cs="Times New Roman"/>
+          <w:color w:val="FFFFFF"/>
+          <w:kern w:val="0"/>
+          <w:szCs w:val="21"/>
+        </w:rPr>
+      </w:pPr>
+      <w:r>
+        <w:rPr>
+          <w:rFonts w:ascii="Consolas" w:eastAsia="Times New Roman" w:hAnsi="Consolas" w:cs="Times New Roman"/>
+          <w:color w:val="FFFFFF"/>
+          <w:kern w:val="0"/>
+          <w:szCs w:val="21"/>
+        </w:rPr>
+        <w:t xml:space="preserve">        running_loss </w:t>
+      </w:r>
+      <w:r>
+        <w:rPr>
+          <w:rFonts w:ascii="Consolas" w:eastAsia="Times New Roman" w:hAnsi="Consolas" w:cs="Times New Roman"/>
+          <w:color w:val="D4D4D4"/>
+          <w:kern w:val="0"/>
+          <w:szCs w:val="21"/>
+        </w:rPr>
+        <w:t>+=</w:t>
+      </w:r>
+      <w:r>
+        <w:rPr>
+          <w:rFonts w:ascii="Consolas" w:eastAsia="Times New Roman" w:hAnsi="Consolas" w:cs="Times New Roman"/>
+          <w:color w:val="FFFFFF"/>
+          <w:kern w:val="0"/>
+          <w:szCs w:val="21"/>
+        </w:rPr>
+        <w:t xml:space="preserve"> loss.item()</w:t>
+      </w:r>
+    </w:p>
+    <w:p>
+      <w:pPr>
+        <w:widowControl/>
+        <w:shd w:val="clear" w:color="auto" w:fill="000000"/>
+        <w:spacing w:line="285" w:lineRule="atLeast"/>
+        <w:jc w:val="left"/>
+        <w:rPr>
+          <w:rFonts w:ascii="Consolas" w:eastAsia="Times New Roman" w:hAnsi="Consolas" w:cs="Times New Roman"/>
+          <w:color w:val="FFFFFF"/>
+          <w:kern w:val="0"/>
+          <w:szCs w:val="21"/>
+        </w:rPr>
+      </w:pPr>
+    </w:p>
+    <w:p>
+      <w:pPr>
+        <w:widowControl/>
+        <w:shd w:val="clear" w:color="auto" w:fill="000000"/>
+        <w:spacing w:line="285" w:lineRule="atLeast"/>
+        <w:jc w:val="left"/>
+        <w:rPr>
+          <w:rFonts w:ascii="Consolas" w:eastAsia="Times New Roman" w:hAnsi="Consolas" w:cs="Times New Roman"/>
+          <w:color w:val="FFFFFF"/>
+          <w:kern w:val="0"/>
+          <w:szCs w:val="21"/>
+        </w:rPr>
+      </w:pPr>
+      <w:r>
+        <w:rPr>
+          <w:rFonts w:ascii="Consolas" w:eastAsia="Times New Roman" w:hAnsi="Consolas" w:cs="Times New Roman"/>
+          <w:color w:val="FFFFFF"/>
+          <w:kern w:val="0"/>
+          <w:szCs w:val="21"/>
+        </w:rPr>
+        <w:t xml:space="preserve">    avg_train_loss </w:t>
+      </w:r>
+      <w:r>
+        <w:rPr>
+          <w:rFonts w:ascii="Consolas" w:eastAsia="Times New Roman" w:hAnsi="Consolas" w:cs="Times New Roman"/>
+          <w:color w:val="D4D4D4"/>
+          <w:kern w:val="0"/>
+          <w:szCs w:val="21"/>
+        </w:rPr>
+        <w:t>=</w:t>
+      </w:r>
+      <w:r>
+        <w:rPr>
+          <w:rFonts w:ascii="Consolas" w:eastAsia="Times New Roman" w:hAnsi="Consolas" w:cs="Times New Roman"/>
+          <w:color w:val="FFFFFF"/>
+          <w:kern w:val="0"/>
+          <w:szCs w:val="21"/>
+        </w:rPr>
+        <w:t xml:space="preserve"> running_loss </w:t>
+      </w:r>
+      <w:r>
+        <w:rPr>
+          <w:rFonts w:ascii="Consolas" w:eastAsia="Times New Roman" w:hAnsi="Consolas" w:cs="Times New Roman"/>
+          <w:color w:val="D4D4D4"/>
+          <w:kern w:val="0"/>
+          <w:szCs w:val="21"/>
+        </w:rPr>
+        <w:t>/</w:t>
+      </w:r>
+      <w:r>
+        <w:rPr>
+          <w:rFonts w:ascii="Consolas" w:eastAsia="Times New Roman" w:hAnsi="Consolas" w:cs="Times New Roman"/>
+          <w:color w:val="FFFFFF"/>
+          <w:kern w:val="0"/>
+          <w:szCs w:val="21"/>
+        </w:rPr>
+        <w:t xml:space="preserve"> </w:t>
+      </w:r>
+      <w:r>
+        <w:rPr>
+          <w:rFonts w:ascii="Consolas" w:eastAsia="Times New Roman" w:hAnsi="Consolas" w:cs="Times New Roman"/>
+          <w:color w:val="DCDCAA"/>
+          <w:kern w:val="0"/>
+          <w:szCs w:val="21"/>
+        </w:rPr>
+        <w:t>len</w:t>
+      </w:r>
+      <w:r>
+        <w:rPr>
+          <w:rFonts w:ascii="Consolas" w:eastAsia="Times New Roman" w:hAnsi="Consolas" w:cs="Times New Roman"/>
+          <w:color w:val="FFFFFF"/>
+          <w:kern w:val="0"/>
+          <w:szCs w:val="21"/>
+        </w:rPr>
+        <w:t>(train_loader)</w:t>
+      </w:r>
+    </w:p>
+    <w:p>
+      <w:pPr>
+        <w:widowControl/>
+        <w:shd w:val="clear" w:color="auto" w:fill="000000"/>
+        <w:spacing w:line="285" w:lineRule="atLeast"/>
+        <w:jc w:val="left"/>
+        <w:rPr>
+          <w:rFonts w:ascii="Consolas" w:eastAsia="Times New Roman" w:hAnsi="Consolas" w:cs="Times New Roman"/>
+          <w:color w:val="FFFFFF"/>
+          <w:kern w:val="0"/>
+          <w:szCs w:val="21"/>
+        </w:rPr>
+      </w:pPr>
+      <w:r>
+        <w:rPr>
+          <w:rFonts w:ascii="Consolas" w:eastAsia="Times New Roman" w:hAnsi="Consolas" w:cs="Times New Roman"/>
+          <w:color w:val="FFFFFF"/>
+          <w:kern w:val="0"/>
+          <w:szCs w:val="21"/>
+        </w:rPr>
+        <w:t xml:space="preserve">    </w:t>
+      </w:r>
+      <w:r>
+        <w:rPr>
+          <w:rFonts w:ascii="Consolas" w:eastAsia="Times New Roman" w:hAnsi="Consolas" w:cs="Times New Roman"/>
+          <w:color w:val="DCDCAA"/>
+          <w:kern w:val="0"/>
+          <w:szCs w:val="21"/>
+        </w:rPr>
+        <w:t>print</w:t>
+      </w:r>
+      <w:r>
+        <w:rPr>
+          <w:rFonts w:ascii="Consolas" w:eastAsia="Times New Roman" w:hAnsi="Consolas" w:cs="Times New Roman"/>
+          <w:color w:val="FFFFFF"/>
+          <w:kern w:val="0"/>
+          <w:szCs w:val="21"/>
+        </w:rPr>
+        <w:t>(</w:t>
+      </w:r>
+      <w:r>
+        <w:rPr>
+          <w:rFonts w:ascii="Consolas" w:eastAsia="Times New Roman" w:hAnsi="Consolas" w:cs="Times New Roman"/>
+          <w:color w:val="569CD6"/>
+          <w:kern w:val="0"/>
+          <w:szCs w:val="21"/>
+        </w:rPr>
+        <w:t>f</w:t>
+      </w:r>
+      <w:r>
+        <w:rPr>
+          <w:rFonts w:ascii="Consolas" w:eastAsia="Times New Roman" w:hAnsi="Consolas" w:cs="Times New Roman"/>
+          <w:color w:val="CE9178"/>
+          <w:kern w:val="0"/>
+          <w:szCs w:val="21"/>
+        </w:rPr>
+        <w:t>"Epoch [</w:t>
+      </w:r>
+      <w:r>
+        <w:rPr>
+          <w:rFonts w:ascii="Consolas" w:eastAsia="Times New Roman" w:hAnsi="Consolas" w:cs="Times New Roman"/>
+          <w:color w:val="569CD6"/>
+          <w:kern w:val="0"/>
+          <w:szCs w:val="21"/>
+        </w:rPr>
+        <w:t>{</w:t>
+      </w:r>
+      <w:r>
+        <w:rPr>
+          <w:rFonts w:ascii="Consolas" w:eastAsia="Times New Roman" w:hAnsi="Consolas" w:cs="Times New Roman"/>
+          <w:color w:val="FFFFFF"/>
+          <w:kern w:val="0"/>
+          <w:szCs w:val="21"/>
+        </w:rPr>
+        <w:t>epoch</w:t>
+      </w:r>
+      <w:r>
+        <w:rPr>
+          <w:rFonts w:ascii="Consolas" w:eastAsia="Times New Roman" w:hAnsi="Consolas" w:cs="Times New Roman"/>
+          <w:color w:val="D4D4D4"/>
+          <w:kern w:val="0"/>
+          <w:szCs w:val="21"/>
+        </w:rPr>
+        <w:t>+</w:t>
+      </w:r>
+      <w:r>
+        <w:rPr>
+          <w:rFonts w:ascii="Consolas" w:eastAsia="Times New Roman" w:hAnsi="Consolas" w:cs="Times New Roman"/>
+          <w:color w:val="B5CEA8"/>
+          <w:kern w:val="0"/>
+          <w:szCs w:val="21"/>
+        </w:rPr>
+        <w:t>1</w:t>
+      </w:r>
+      <w:r>
+        <w:rPr>
+          <w:rFonts w:ascii="Consolas" w:eastAsia="Times New Roman" w:hAnsi="Consolas" w:cs="Times New Roman"/>
+          <w:color w:val="569CD6"/>
+          <w:kern w:val="0"/>
+          <w:szCs w:val="21"/>
+        </w:rPr>
+        <w:t>}</w:t>
+      </w:r>
+      <w:r>
+        <w:rPr>
+          <w:rFonts w:ascii="Consolas" w:eastAsia="Times New Roman" w:hAnsi="Consolas" w:cs="Times New Roman"/>
+          <w:color w:val="CE9178"/>
+          <w:kern w:val="0"/>
+          <w:szCs w:val="21"/>
+        </w:rPr>
+        <w:t>/</w:t>
+      </w:r>
+      <w:r>
+        <w:rPr>
+          <w:rFonts w:ascii="Consolas" w:eastAsia="Times New Roman" w:hAnsi="Consolas" w:cs="Times New Roman"/>
+          <w:color w:val="569CD6"/>
+          <w:kern w:val="0"/>
+          <w:szCs w:val="21"/>
+        </w:rPr>
+        <w:t>{</w:t>
+      </w:r>
+      <w:r>
+        <w:rPr>
+          <w:rFonts w:ascii="Consolas" w:eastAsia="Times New Roman" w:hAnsi="Consolas" w:cs="Times New Roman"/>
+          <w:color w:val="FFFFFF"/>
+          <w:kern w:val="0"/>
+          <w:szCs w:val="21"/>
+        </w:rPr>
+        <w:t>NUM_EPOCHS</w:t>
+      </w:r>
+      <w:r>
+        <w:rPr>
+          <w:rFonts w:ascii="Consolas" w:eastAsia="Times New Roman" w:hAnsi="Consolas" w:cs="Times New Roman"/>
+          <w:color w:val="569CD6"/>
+          <w:kern w:val="0"/>
+          <w:szCs w:val="21"/>
+        </w:rPr>
+        <w:t>}</w:t>
+      </w:r>
+      <w:r>
+        <w:rPr>
+          <w:rFonts w:ascii="Consolas" w:eastAsia="Times New Roman" w:hAnsi="Consolas" w:cs="Times New Roman"/>
+          <w:color w:val="CE9178"/>
+          <w:kern w:val="0"/>
+          <w:szCs w:val="21"/>
+        </w:rPr>
+        <w:t xml:space="preserve">], Loss: </w:t>
+      </w:r>
+      <w:r>
+        <w:rPr>
+          <w:rFonts w:ascii="Consolas" w:eastAsia="Times New Roman" w:hAnsi="Consolas" w:cs="Times New Roman"/>
+          <w:color w:val="569CD6"/>
+          <w:kern w:val="0"/>
+          <w:szCs w:val="21"/>
+        </w:rPr>
+        <w:t>{</w:t>
+      </w:r>
+      <w:r>
+        <w:rPr>
+          <w:rFonts w:ascii="Consolas" w:eastAsia="Times New Roman" w:hAnsi="Consolas" w:cs="Times New Roman"/>
+          <w:color w:val="FFFFFF"/>
+          <w:kern w:val="0"/>
+          <w:szCs w:val="21"/>
+        </w:rPr>
+        <w:t>avg_train_loss</w:t>
+      </w:r>
+      <w:r>
+        <w:rPr>
+          <w:rFonts w:ascii="Consolas" w:eastAsia="Times New Roman" w:hAnsi="Consolas" w:cs="Times New Roman"/>
+          <w:color w:val="569CD6"/>
+          <w:kern w:val="0"/>
+          <w:szCs w:val="21"/>
+        </w:rPr>
+        <w:t>:.4f}</w:t>
+      </w:r>
+      <w:r>
+        <w:rPr>
+          <w:rFonts w:ascii="Consolas" w:eastAsia="Times New Roman" w:hAnsi="Consolas" w:cs="Times New Roman"/>
+          <w:color w:val="CE9178"/>
+          <w:kern w:val="0"/>
+          <w:szCs w:val="21"/>
+        </w:rPr>
+        <w:t>"</w:t>
+      </w:r>
+      <w:r>
+        <w:rPr>
+          <w:rFonts w:ascii="Consolas" w:eastAsia="Times New Roman" w:hAnsi="Consolas" w:cs="Times New Roman"/>
+          <w:color w:val="FFFFFF"/>
+          <w:kern w:val="0"/>
+          <w:szCs w:val="21"/>
+        </w:rPr>
+        <w:t>)</w:t>
+      </w:r>
+    </w:p>
+    <w:p>
+      <w:pPr>
+        <w:widowControl/>
+        <w:shd w:val="clear" w:color="auto" w:fill="000000"/>
+        <w:spacing w:line="285" w:lineRule="atLeast"/>
+        <w:jc w:val="left"/>
+        <w:rPr>
+          <w:rFonts w:ascii="Consolas" w:eastAsia="Times New Roman" w:hAnsi="Consolas" w:cs="Times New Roman"/>
+          <w:color w:val="FFFFFF"/>
+          <w:kern w:val="0"/>
+          <w:szCs w:val="21"/>
+        </w:rPr>
+      </w:pPr>
+    </w:p>
+    <w:p>
+      <w:pPr>
+        <w:widowControl/>
+        <w:shd w:val="clear" w:color="auto" w:fill="000000"/>
+        <w:spacing w:line="285" w:lineRule="atLeast"/>
+        <w:jc w:val="left"/>
+        <w:rPr>
+          <w:rFonts w:ascii="Consolas" w:eastAsia="Times New Roman" w:hAnsi="Consolas" w:cs="Times New Roman"/>
+          <w:color w:val="FFFFFF"/>
+          <w:kern w:val="0"/>
+          <w:szCs w:val="21"/>
+        </w:rPr>
+      </w:pPr>
+      <w:r>
+        <w:rPr>
+          <w:rFonts w:ascii="Consolas" w:eastAsia="Times New Roman" w:hAnsi="Consolas" w:cs="Times New Roman"/>
+          <w:color w:val="FFFFFF"/>
+          <w:kern w:val="0"/>
+          <w:szCs w:val="21"/>
+        </w:rPr>
+        <w:t>    model.eval()</w:t>
+      </w:r>
+    </w:p>
+    <w:p>
+      <w:pPr>
+        <w:widowControl/>
+        <w:shd w:val="clear" w:color="auto" w:fill="000000"/>
+        <w:spacing w:line="285" w:lineRule="atLeast"/>
+        <w:jc w:val="left"/>
+        <w:rPr>
+          <w:rFonts w:ascii="Consolas" w:eastAsia="Times New Roman" w:hAnsi="Consolas" w:cs="Times New Roman"/>
+          <w:color w:val="FFFFFF"/>
+          <w:kern w:val="0"/>
+          <w:szCs w:val="21"/>
+        </w:rPr>
+      </w:pPr>
+      <w:r>
+        <w:rPr>
+          <w:rFonts w:ascii="Consolas" w:eastAsia="Times New Roman" w:hAnsi="Consolas" w:cs="Times New Roman"/>
+          <w:color w:val="FFFFFF"/>
+          <w:kern w:val="0"/>
+          <w:szCs w:val="21"/>
+        </w:rPr>
+        <w:t xml:space="preserve">    correct </w:t>
+      </w:r>
+      <w:r>
+        <w:rPr>
+          <w:rFonts w:ascii="Consolas" w:eastAsia="Times New Roman" w:hAnsi="Consolas" w:cs="Times New Roman"/>
+          <w:color w:val="D4D4D4"/>
+          <w:kern w:val="0"/>
+          <w:szCs w:val="21"/>
+        </w:rPr>
+        <w:t>=</w:t>
+      </w:r>
+      <w:r>
+        <w:rPr>
+          <w:rFonts w:ascii="Consolas" w:eastAsia="Times New Roman" w:hAnsi="Consolas" w:cs="Times New Roman"/>
+          <w:color w:val="FFFFFF"/>
+          <w:kern w:val="0"/>
+          <w:szCs w:val="21"/>
+        </w:rPr>
+        <w:t xml:space="preserve"> </w:t>
+      </w:r>
+      <w:r>
+        <w:rPr>
+          <w:rFonts w:ascii="Consolas" w:eastAsia="Times New Roman" w:hAnsi="Consolas" w:cs="Times New Roman"/>
+          <w:color w:val="B5CEA8"/>
+          <w:kern w:val="0"/>
+          <w:szCs w:val="21"/>
+        </w:rPr>
+        <w:t>0</w:t>
+      </w:r>
+    </w:p>
+    <w:p>
+      <w:pPr>
+        <w:widowControl/>
+        <w:shd w:val="clear" w:color="auto" w:fill="000000"/>
+        <w:spacing w:line="285" w:lineRule="atLeast"/>
+        <w:jc w:val="left"/>
+        <w:rPr>
+          <w:rFonts w:ascii="Consolas" w:eastAsia="Times New Roman" w:hAnsi="Consolas" w:cs="Times New Roman"/>
+          <w:color w:val="FFFFFF"/>
+          <w:kern w:val="0"/>
+          <w:szCs w:val="21"/>
+        </w:rPr>
+      </w:pPr>
+      <w:r>
+        <w:rPr>
+          <w:rFonts w:ascii="Consolas" w:eastAsia="Times New Roman" w:hAnsi="Consolas" w:cs="Times New Roman"/>
+          <w:color w:val="FFFFFF"/>
+          <w:kern w:val="0"/>
+          <w:szCs w:val="21"/>
+        </w:rPr>
+        <w:t xml:space="preserve">    total </w:t>
+      </w:r>
+      <w:r>
+        <w:rPr>
+          <w:rFonts w:ascii="Consolas" w:eastAsia="Times New Roman" w:hAnsi="Consolas" w:cs="Times New Roman"/>
+          <w:color w:val="D4D4D4"/>
+          <w:kern w:val="0"/>
+          <w:szCs w:val="21"/>
+        </w:rPr>
+        <w:t>=</w:t>
+      </w:r>
+      <w:r>
+        <w:rPr>
+          <w:rFonts w:ascii="Consolas" w:eastAsia="Times New Roman" w:hAnsi="Consolas" w:cs="Times New Roman"/>
+          <w:color w:val="FFFFFF"/>
+          <w:kern w:val="0"/>
+          <w:szCs w:val="21"/>
+        </w:rPr>
+        <w:t xml:space="preserve"> </w:t>
+      </w:r>
+      <w:r>
+        <w:rPr>
+          <w:rFonts w:ascii="Consolas" w:eastAsia="Times New Roman" w:hAnsi="Consolas" w:cs="Times New Roman"/>
+          <w:color w:val="B5CEA8"/>
+          <w:kern w:val="0"/>
+          <w:szCs w:val="21"/>
+        </w:rPr>
+        <w:t>0</w:t>
+      </w:r>
+    </w:p>
+    <w:p>
+      <w:pPr>
+        <w:widowControl/>
+        <w:shd w:val="clear" w:color="auto" w:fill="000000"/>
+        <w:spacing w:line="285" w:lineRule="atLeast"/>
+        <w:jc w:val="left"/>
+        <w:rPr>
+          <w:rFonts w:ascii="Consolas" w:eastAsia="Times New Roman" w:hAnsi="Consolas" w:cs="Times New Roman"/>
+          <w:color w:val="FFFFFF"/>
+          <w:kern w:val="0"/>
+          <w:szCs w:val="21"/>
+        </w:rPr>
+      </w:pPr>
+      <w:r>
+        <w:rPr>
+          <w:rFonts w:ascii="Consolas" w:eastAsia="Times New Roman" w:hAnsi="Consolas" w:cs="Times New Roman"/>
+          <w:color w:val="FFFFFF"/>
+          <w:kern w:val="0"/>
+          <w:szCs w:val="21"/>
+        </w:rPr>
+        <w:t xml:space="preserve">    val_loss </w:t>
+      </w:r>
+      <w:r>
+        <w:rPr>
+          <w:rFonts w:ascii="Consolas" w:eastAsia="Times New Roman" w:hAnsi="Consolas" w:cs="Times New Roman"/>
+          <w:color w:val="D4D4D4"/>
+          <w:kern w:val="0"/>
+          <w:szCs w:val="21"/>
+        </w:rPr>
+        <w:t>=</w:t>
+      </w:r>
+      <w:r>
+        <w:rPr>
+          <w:rFonts w:ascii="Consolas" w:eastAsia="Times New Roman" w:hAnsi="Consolas" w:cs="Times New Roman"/>
+          <w:color w:val="FFFFFF"/>
+          <w:kern w:val="0"/>
+          <w:szCs w:val="21"/>
+        </w:rPr>
+        <w:t xml:space="preserve"> </w:t>
+      </w:r>
+      <w:r>
+        <w:rPr>
+          <w:rFonts w:ascii="Consolas" w:eastAsia="Times New Roman" w:hAnsi="Consolas" w:cs="Times New Roman"/>
+          <w:color w:val="B5CEA8"/>
+          <w:kern w:val="0"/>
+          <w:szCs w:val="21"/>
+        </w:rPr>
+        <w:t>0.0</w:t>
+      </w:r>
+    </w:p>
+    <w:p>
+      <w:pPr>
+        <w:widowControl/>
+        <w:shd w:val="clear" w:color="auto" w:fill="000000"/>
+        <w:spacing w:line="285" w:lineRule="atLeast"/>
+        <w:jc w:val="left"/>
+        <w:rPr>
+          <w:rFonts w:ascii="Consolas" w:eastAsia="Times New Roman" w:hAnsi="Consolas" w:cs="Times New Roman"/>
+          <w:color w:val="FFFFFF"/>
+          <w:kern w:val="0"/>
+          <w:szCs w:val="21"/>
+        </w:rPr>
+      </w:pPr>
+      <w:r>
+        <w:rPr>
+          <w:rFonts w:ascii="Consolas" w:eastAsia="Times New Roman" w:hAnsi="Consolas" w:cs="Times New Roman"/>
+          <w:color w:val="FFFFFF"/>
+          <w:kern w:val="0"/>
+          <w:szCs w:val="21"/>
+        </w:rPr>
+        <w:t xml:space="preserve">    </w:t>
+      </w:r>
+      <w:r>
+        <w:rPr>
+          <w:rFonts w:ascii="Consolas" w:eastAsia="Times New Roman" w:hAnsi="Consolas" w:cs="Times New Roman"/>
+          <w:color w:val="C586C0"/>
+          <w:kern w:val="0"/>
+          <w:szCs w:val="21"/>
+        </w:rPr>
+        <w:t>with</w:t>
+      </w:r>
+      <w:r>
+        <w:rPr>
+          <w:rFonts w:ascii="Consolas" w:eastAsia="Times New Roman" w:hAnsi="Consolas" w:cs="Times New Roman"/>
+          <w:color w:val="FFFFFF"/>
+          <w:kern w:val="0"/>
+          <w:szCs w:val="21"/>
+        </w:rPr>
+        <w:t xml:space="preserve"> torch.no_grad():</w:t>
+      </w:r>
+    </w:p>
+    <w:p>
+      <w:pPr>
+        <w:widowControl/>
+        <w:shd w:val="clear" w:color="auto" w:fill="000000"/>
+        <w:spacing w:line="285" w:lineRule="atLeast"/>
+        <w:jc w:val="left"/>
+        <w:rPr>
+          <w:rFonts w:ascii="Consolas" w:eastAsia="Times New Roman" w:hAnsi="Consolas" w:cs="Times New Roman"/>
+          <w:color w:val="FFFFFF"/>
+          <w:kern w:val="0"/>
+          <w:szCs w:val="21"/>
+        </w:rPr>
+      </w:pPr>
+      <w:r>
+        <w:rPr>
+          <w:rFonts w:ascii="Consolas" w:eastAsia="Times New Roman" w:hAnsi="Consolas" w:cs="Times New Roman"/>
+          <w:color w:val="FFFFFF"/>
+          <w:kern w:val="0"/>
+          <w:szCs w:val="21"/>
+        </w:rPr>
+        <w:t xml:space="preserve">        </w:t>
+      </w:r>
+      <w:r>
+        <w:rPr>
+          <w:rFonts w:ascii="Consolas" w:eastAsia="Times New Roman" w:hAnsi="Consolas" w:cs="Times New Roman"/>
+          <w:color w:val="C586C0"/>
+          <w:kern w:val="0"/>
+          <w:szCs w:val="21"/>
+        </w:rPr>
+        <w:t>for</w:t>
+      </w:r>
+      <w:r>
+        <w:rPr>
+          <w:rFonts w:ascii="Consolas" w:eastAsia="Times New Roman" w:hAnsi="Consolas" w:cs="Times New Roman"/>
+          <w:color w:val="FFFFFF"/>
+          <w:kern w:val="0"/>
+          <w:szCs w:val="21"/>
+        </w:rPr>
+        <w:t xml:space="preserve"> images, labels </w:t>
+      </w:r>
+      <w:r>
+        <w:rPr>
+          <w:rFonts w:ascii="Consolas" w:eastAsia="Times New Roman" w:hAnsi="Consolas" w:cs="Times New Roman"/>
+          <w:color w:val="C586C0"/>
+          <w:kern w:val="0"/>
+          <w:szCs w:val="21"/>
+        </w:rPr>
+        <w:t>in</w:t>
+      </w:r>
+      <w:r>
+        <w:rPr>
+          <w:rFonts w:ascii="Consolas" w:eastAsia="Times New Roman" w:hAnsi="Consolas" w:cs="Times New Roman"/>
+          <w:color w:val="FFFFFF"/>
+          <w:kern w:val="0"/>
+          <w:szCs w:val="21"/>
+        </w:rPr>
+        <w:t xml:space="preserve"> val_loader:</w:t>
+      </w:r>
+    </w:p>
+    <w:p>
+      <w:pPr>
+        <w:widowControl/>
+        <w:shd w:val="clear" w:color="auto" w:fill="000000"/>
+        <w:spacing w:line="285" w:lineRule="atLeast"/>
+        <w:jc w:val="left"/>
+        <w:rPr>
+          <w:rFonts w:ascii="Consolas" w:eastAsia="Times New Roman" w:hAnsi="Consolas" w:cs="Times New Roman"/>
+          <w:color w:val="FFFFFF"/>
+          <w:kern w:val="0"/>
+          <w:szCs w:val="21"/>
+        </w:rPr>
+      </w:pPr>
+      <w:r>
+        <w:rPr>
+          <w:rFonts w:ascii="Consolas" w:eastAsia="Times New Roman" w:hAnsi="Consolas" w:cs="Times New Roman"/>
+          <w:color w:val="FFFFFF"/>
+          <w:kern w:val="0"/>
+          <w:szCs w:val="21"/>
+        </w:rPr>
+        <w:t xml:space="preserve">            images </w:t>
+      </w:r>
+      <w:r>
+        <w:rPr>
+          <w:rFonts w:ascii="Consolas" w:eastAsia="Times New Roman" w:hAnsi="Consolas" w:cs="Times New Roman"/>
+          <w:color w:val="D4D4D4"/>
+          <w:kern w:val="0"/>
+          <w:szCs w:val="21"/>
+        </w:rPr>
+        <w:t>=</w:t>
+      </w:r>
+      <w:r>
+        <w:rPr>
+          <w:rFonts w:ascii="Consolas" w:eastAsia="Times New Roman" w:hAnsi="Consolas" w:cs="Times New Roman"/>
+          <w:color w:val="FFFFFF"/>
+          <w:kern w:val="0"/>
+          <w:szCs w:val="21"/>
+        </w:rPr>
+        <w:t xml:space="preserve"> images.to(device)</w:t>
+      </w:r>
+    </w:p>
+    <w:p>
+      <w:pPr>
+        <w:widowControl/>
+        <w:shd w:val="clear" w:color="auto" w:fill="000000"/>
+        <w:spacing w:line="285" w:lineRule="atLeast"/>
+        <w:jc w:val="left"/>
+        <w:rPr>
+          <w:rFonts w:ascii="Consolas" w:eastAsia="Times New Roman" w:hAnsi="Consolas" w:cs="Times New Roman"/>
+          <w:color w:val="FFFFFF"/>
+          <w:kern w:val="0"/>
+          <w:szCs w:val="21"/>
+        </w:rPr>
+      </w:pPr>
+      <w:r>
+        <w:rPr>
+          <w:rFonts w:ascii="Consolas" w:eastAsia="Times New Roman" w:hAnsi="Consolas" w:cs="Times New Roman"/>
+          <w:color w:val="FFFFFF"/>
+          <w:kern w:val="0"/>
+          <w:szCs w:val="21"/>
+        </w:rPr>
+        <w:t xml:space="preserve">            labels </w:t>
+      </w:r>
+      <w:r>
+        <w:rPr>
+          <w:rFonts w:ascii="Consolas" w:eastAsia="Times New Roman" w:hAnsi="Consolas" w:cs="Times New Roman"/>
+          <w:color w:val="D4D4D4"/>
+          <w:kern w:val="0"/>
+          <w:szCs w:val="21"/>
+        </w:rPr>
+        <w:t>=</w:t>
+      </w:r>
+      <w:r>
+        <w:rPr>
+          <w:rFonts w:ascii="Consolas" w:eastAsia="Times New Roman" w:hAnsi="Consolas" w:cs="Times New Roman"/>
+          <w:color w:val="FFFFFF"/>
+          <w:kern w:val="0"/>
+          <w:szCs w:val="21"/>
+        </w:rPr>
+        <w:t xml:space="preserve"> labels.to(device)</w:t>
+      </w:r>
+    </w:p>
+    <w:p>
+      <w:pPr>
+        <w:widowControl/>
+        <w:shd w:val="clear" w:color="auto" w:fill="000000"/>
+        <w:spacing w:line="285" w:lineRule="atLeast"/>
+        <w:jc w:val="left"/>
+        <w:rPr>
+          <w:rFonts w:ascii="Consolas" w:eastAsia="Times New Roman" w:hAnsi="Consolas" w:cs="Times New Roman"/>
+          <w:color w:val="FFFFFF"/>
+          <w:kern w:val="0"/>
+          <w:szCs w:val="21"/>
+        </w:rPr>
+      </w:pPr>
+      <w:r>
+        <w:rPr>
+          <w:rFonts w:ascii="Consolas" w:eastAsia="Times New Roman" w:hAnsi="Consolas" w:cs="Times New Roman"/>
+          <w:color w:val="FFFFFF"/>
+          <w:kern w:val="0"/>
+          <w:szCs w:val="21"/>
+        </w:rPr>
+        <w:t xml:space="preserve">            outputs </w:t>
+      </w:r>
+      <w:r>
+        <w:rPr>
+          <w:rFonts w:ascii="Consolas" w:eastAsia="Times New Roman" w:hAnsi="Consolas" w:cs="Times New Roman"/>
+          <w:color w:val="D4D4D4"/>
+          <w:kern w:val="0"/>
+          <w:szCs w:val="21"/>
+        </w:rPr>
+        <w:t>=</w:t>
+      </w:r>
+      <w:r>
+        <w:rPr>
+          <w:rFonts w:ascii="Consolas" w:eastAsia="Times New Roman" w:hAnsi="Consolas" w:cs="Times New Roman"/>
+          <w:color w:val="FFFFFF"/>
+          <w:kern w:val="0"/>
+          <w:szCs w:val="21"/>
+        </w:rPr>
+        <w:t xml:space="preserve"> model(images)</w:t>
+      </w:r>
+    </w:p>
+    <w:p>
+      <w:pPr>
+        <w:widowControl/>
+        <w:shd w:val="clear" w:color="auto" w:fill="000000"/>
+        <w:spacing w:line="285" w:lineRule="atLeast"/>
+        <w:jc w:val="left"/>
+        <w:rPr>
+          <w:rFonts w:ascii="Consolas" w:eastAsia="Times New Roman" w:hAnsi="Consolas" w:cs="Times New Roman"/>
+          <w:color w:val="FFFFFF"/>
+          <w:kern w:val="0"/>
+          <w:szCs w:val="21"/>
+        </w:rPr>
+      </w:pPr>
+      <w:r>
+        <w:rPr>
+          <w:rFonts w:ascii="Consolas" w:eastAsia="Times New Roman" w:hAnsi="Consolas" w:cs="Times New Roman"/>
+          <w:color w:val="FFFFFF"/>
+          <w:kern w:val="0"/>
+          <w:szCs w:val="21"/>
+        </w:rPr>
+        <w:t xml:space="preserve">            loss </w:t>
+      </w:r>
+      <w:r>
+        <w:rPr>
+          <w:rFonts w:ascii="Consolas" w:eastAsia="Times New Roman" w:hAnsi="Consolas" w:cs="Times New Roman"/>
+          <w:color w:val="D4D4D4"/>
+          <w:kern w:val="0"/>
+          <w:szCs w:val="21"/>
+        </w:rPr>
+        <w:t>=</w:t>
+      </w:r>
+      <w:r>
+        <w:rPr>
+          <w:rFonts w:ascii="Consolas" w:eastAsia="Times New Roman" w:hAnsi="Consolas" w:cs="Times New Roman"/>
+          <w:color w:val="FFFFFF"/>
+          <w:kern w:val="0"/>
+          <w:szCs w:val="21"/>
+        </w:rPr>
+        <w:t xml:space="preserve"> criterion(outputs, labels)</w:t>
+      </w:r>
+    </w:p>
+    <w:p>
+      <w:pPr>
+        <w:widowControl/>
+        <w:shd w:val="clear" w:color="auto" w:fill="000000"/>
+        <w:spacing w:line="285" w:lineRule="atLeast"/>
+        <w:jc w:val="left"/>
+        <w:rPr>
+          <w:rFonts w:ascii="Consolas" w:eastAsia="Times New Roman" w:hAnsi="Consolas" w:cs="Times New Roman"/>
+          <w:color w:val="FFFFFF"/>
+          <w:kern w:val="0"/>
+          <w:szCs w:val="21"/>
+        </w:rPr>
+      </w:pPr>
+      <w:r>
+        <w:rPr>
+          <w:rFonts w:ascii="Consolas" w:eastAsia="Times New Roman" w:hAnsi="Consolas" w:cs="Times New Roman"/>
+          <w:color w:val="FFFFFF"/>
+          <w:kern w:val="0"/>
+          <w:szCs w:val="21"/>
+        </w:rPr>
+        <w:t xml:space="preserve">            val_loss </w:t>
+      </w:r>
+      <w:r>
+        <w:rPr>
+          <w:rFonts w:ascii="Consolas" w:eastAsia="Times New Roman" w:hAnsi="Consolas" w:cs="Times New Roman"/>
+          <w:color w:val="D4D4D4"/>
+          <w:kern w:val="0"/>
+          <w:szCs w:val="21"/>
+        </w:rPr>
+        <w:t>+=</w:t>
+      </w:r>
+      <w:r>
+        <w:rPr>
+          <w:rFonts w:ascii="Consolas" w:eastAsia="Times New Roman" w:hAnsi="Consolas" w:cs="Times New Roman"/>
+          <w:color w:val="FFFFFF"/>
+          <w:kern w:val="0"/>
+          <w:szCs w:val="21"/>
+        </w:rPr>
+        <w:t xml:space="preserve"> loss.item()</w:t>
+      </w:r>
+    </w:p>
+    <w:p>
+      <w:pPr>
+        <w:widowControl/>
+        <w:shd w:val="clear" w:color="auto" w:fill="000000"/>
+        <w:spacing w:line="285" w:lineRule="atLeast"/>
+        <w:jc w:val="left"/>
+        <w:rPr>
+          <w:rFonts w:ascii="Consolas" w:eastAsia="Times New Roman" w:hAnsi="Consolas" w:cs="Times New Roman"/>
+          <w:color w:val="FFFFFF"/>
+          <w:kern w:val="0"/>
+          <w:szCs w:val="21"/>
+        </w:rPr>
+      </w:pPr>
+      <w:r>
+        <w:rPr>
+          <w:rFonts w:ascii="Consolas" w:eastAsia="Times New Roman" w:hAnsi="Consolas" w:cs="Times New Roman"/>
+          <w:color w:val="FFFFFF"/>
+          <w:kern w:val="0"/>
+          <w:szCs w:val="21"/>
+        </w:rPr>
+        <w:t xml:space="preserve">            _, predicted </w:t>
+      </w:r>
+      <w:r>
+        <w:rPr>
+          <w:rFonts w:ascii="Consolas" w:eastAsia="Times New Roman" w:hAnsi="Consolas" w:cs="Times New Roman"/>
+          <w:color w:val="D4D4D4"/>
+          <w:kern w:val="0"/>
+          <w:szCs w:val="21"/>
+        </w:rPr>
+        <w:t>=</w:t>
+      </w:r>
+      <w:r>
+        <w:rPr>
+          <w:rFonts w:ascii="Consolas" w:eastAsia="Times New Roman" w:hAnsi="Consolas" w:cs="Times New Roman"/>
+          <w:color w:val="FFFFFF"/>
+          <w:kern w:val="0"/>
+          <w:szCs w:val="21"/>
+        </w:rPr>
+        <w:t xml:space="preserve"> outputs.max(</w:t>
+      </w:r>
+      <w:r>
+        <w:rPr>
+          <w:rFonts w:ascii="Consolas" w:eastAsia="Times New Roman" w:hAnsi="Consolas" w:cs="Times New Roman"/>
+          <w:color w:val="B5CEA8"/>
+          <w:kern w:val="0"/>
+          <w:szCs w:val="21"/>
+        </w:rPr>
+        <w:t>1</w:t>
+      </w:r>
+      <w:r>
+        <w:rPr>
+          <w:rFonts w:ascii="Consolas" w:eastAsia="Times New Roman" w:hAnsi="Consolas" w:cs="Times New Roman"/>
+          <w:color w:val="FFFFFF"/>
+          <w:kern w:val="0"/>
+          <w:szCs w:val="21"/>
+        </w:rPr>
+        <w:t>)</w:t>
+      </w:r>
+    </w:p>
+    <w:p>
+      <w:pPr>
+        <w:widowControl/>
+        <w:shd w:val="clear" w:color="auto" w:fill="000000"/>
+        <w:spacing w:line="285" w:lineRule="atLeast"/>
+        <w:jc w:val="left"/>
+        <w:rPr>
+          <w:rFonts w:ascii="Consolas" w:eastAsia="Times New Roman" w:hAnsi="Consolas" w:cs="Times New Roman"/>
+          <w:color w:val="FFFFFF"/>
+          <w:kern w:val="0"/>
+          <w:szCs w:val="21"/>
+        </w:rPr>
+      </w:pPr>
+      <w:r>
+        <w:rPr>
+          <w:rFonts w:ascii="Consolas" w:eastAsia="Times New Roman" w:hAnsi="Consolas" w:cs="Times New Roman"/>
+          <w:color w:val="FFFFFF"/>
+          <w:kern w:val="0"/>
+          <w:szCs w:val="21"/>
+        </w:rPr>
+        <w:t xml:space="preserve">            total </w:t>
+      </w:r>
+      <w:r>
+        <w:rPr>
+          <w:rFonts w:ascii="Consolas" w:eastAsia="Times New Roman" w:hAnsi="Consolas" w:cs="Times New Roman"/>
+          <w:color w:val="D4D4D4"/>
+          <w:kern w:val="0"/>
+          <w:szCs w:val="21"/>
+        </w:rPr>
+        <w:t>+=</w:t>
+      </w:r>
+      <w:r>
+        <w:rPr>
+          <w:rFonts w:ascii="Consolas" w:eastAsia="Times New Roman" w:hAnsi="Consolas" w:cs="Times New Roman"/>
+          <w:color w:val="FFFFFF"/>
+          <w:kern w:val="0"/>
+          <w:szCs w:val="21"/>
+        </w:rPr>
+        <w:t xml:space="preserve"> labels.size(</w:t>
+      </w:r>
+      <w:r>
+        <w:rPr>
+          <w:rFonts w:ascii="Consolas" w:eastAsia="Times New Roman" w:hAnsi="Consolas" w:cs="Times New Roman"/>
+          <w:color w:val="B5CEA8"/>
+          <w:kern w:val="0"/>
+          <w:szCs w:val="21"/>
+        </w:rPr>
+        <w:t>0</w:t>
+      </w:r>
+      <w:r>
+        <w:rPr>
+          <w:rFonts w:ascii="Consolas" w:eastAsia="Times New Roman" w:hAnsi="Consolas" w:cs="Times New Roman"/>
+          <w:color w:val="FFFFFF"/>
+          <w:kern w:val="0"/>
+          <w:szCs w:val="21"/>
+        </w:rPr>
+        <w:t>)</w:t>
+      </w:r>
+    </w:p>
+    <w:p>
+      <w:pPr>
+        <w:widowControl/>
+        <w:shd w:val="clear" w:color="auto" w:fill="000000"/>
+        <w:spacing w:line="285" w:lineRule="atLeast"/>
+        <w:jc w:val="left"/>
+        <w:rPr>
+          <w:rFonts w:ascii="Consolas" w:eastAsia="Times New Roman" w:hAnsi="Consolas" w:cs="Times New Roman"/>
+          <w:color w:val="FFFFFF"/>
+          <w:kern w:val="0"/>
+          <w:szCs w:val="21"/>
+        </w:rPr>
+      </w:pPr>
+      <w:r>
+        <w:rPr>
+          <w:rFonts w:ascii="Consolas" w:eastAsia="Times New Roman" w:hAnsi="Consolas" w:cs="Times New Roman"/>
+          <w:color w:val="FFFFFF"/>
+          <w:kern w:val="0"/>
+          <w:szCs w:val="21"/>
+        </w:rPr>
+        <w:t xml:space="preserve">            correct </w:t>
+      </w:r>
+      <w:r>
+        <w:rPr>
+          <w:rFonts w:ascii="Consolas" w:eastAsia="Times New Roman" w:hAnsi="Consolas" w:cs="Times New Roman"/>
+          <w:color w:val="D4D4D4"/>
+          <w:kern w:val="0"/>
+          <w:szCs w:val="21"/>
+        </w:rPr>
+        <w:t>+=</w:t>
+      </w:r>
+      <w:r>
+        <w:rPr>
+          <w:rFonts w:ascii="Consolas" w:eastAsia="Times New Roman" w:hAnsi="Consolas" w:cs="Times New Roman"/>
+          <w:color w:val="FFFFFF"/>
+          <w:kern w:val="0"/>
+          <w:szCs w:val="21"/>
+        </w:rPr>
+        <w:t xml:space="preserve"> predicted.eq(labels).sum().item()</w:t>
+      </w:r>
+    </w:p>
+    <w:p>
+      <w:pPr>
+        <w:widowControl/>
+        <w:shd w:val="clear" w:color="auto" w:fill="000000"/>
+        <w:spacing w:line="285" w:lineRule="atLeast"/>
+        <w:jc w:val="left"/>
+        <w:rPr>
+          <w:rFonts w:ascii="Consolas" w:eastAsia="Times New Roman" w:hAnsi="Consolas" w:cs="Times New Roman"/>
+          <w:color w:val="FFFFFF"/>
+          <w:kern w:val="0"/>
+          <w:szCs w:val="21"/>
+        </w:rPr>
+      </w:pPr>
+    </w:p>
+    <w:p>
+      <w:pPr>
+        <w:widowControl/>
+        <w:shd w:val="clear" w:color="auto" w:fill="000000"/>
+        <w:spacing w:line="285" w:lineRule="atLeast"/>
+        <w:jc w:val="left"/>
+        <w:rPr>
+          <w:rFonts w:ascii="Consolas" w:eastAsia="Times New Roman" w:hAnsi="Consolas" w:cs="Times New Roman"/>
+          <w:color w:val="FFFFFF"/>
+          <w:kern w:val="0"/>
+          <w:szCs w:val="21"/>
+        </w:rPr>
+      </w:pPr>
+      <w:r>
+        <w:rPr>
+          <w:rFonts w:ascii="Consolas" w:eastAsia="Times New Roman" w:hAnsi="Consolas" w:cs="Times New Roman"/>
+          <w:color w:val="FFFFFF"/>
+          <w:kern w:val="0"/>
+          <w:szCs w:val="21"/>
+        </w:rPr>
+        <w:t xml:space="preserve">    val_accuracy </w:t>
+      </w:r>
+      <w:r>
+        <w:rPr>
+          <w:rFonts w:ascii="Consolas" w:eastAsia="Times New Roman" w:hAnsi="Consolas" w:cs="Times New Roman"/>
+          <w:color w:val="D4D4D4"/>
+          <w:kern w:val="0"/>
+          <w:szCs w:val="21"/>
+        </w:rPr>
+        <w:t>=</w:t>
+      </w:r>
+      <w:r>
+        <w:rPr>
+          <w:rFonts w:ascii="Consolas" w:eastAsia="Times New Roman" w:hAnsi="Consolas" w:cs="Times New Roman"/>
+          <w:color w:val="FFFFFF"/>
+          <w:kern w:val="0"/>
+          <w:szCs w:val="21"/>
+        </w:rPr>
+        <w:t xml:space="preserve"> </w:t>
+      </w:r>
+      <w:r>
+        <w:rPr>
+          <w:rFonts w:ascii="Consolas" w:eastAsia="Times New Roman" w:hAnsi="Consolas" w:cs="Times New Roman"/>
+          <w:color w:val="B5CEA8"/>
+          <w:kern w:val="0"/>
+          <w:szCs w:val="21"/>
+        </w:rPr>
+        <w:t>100</w:t>
+      </w:r>
+      <w:r>
+        <w:rPr>
+          <w:rFonts w:ascii="Consolas" w:eastAsia="Times New Roman" w:hAnsi="Consolas" w:cs="Times New Roman"/>
+          <w:color w:val="FFFFFF"/>
+          <w:kern w:val="0"/>
+          <w:szCs w:val="21"/>
+        </w:rPr>
+        <w:t xml:space="preserve"> </w:t>
+      </w:r>
+      <w:r>
+        <w:rPr>
+          <w:rFonts w:ascii="Consolas" w:eastAsia="Times New Roman" w:hAnsi="Consolas" w:cs="Times New Roman"/>
+          <w:color w:val="D4D4D4"/>
+          <w:kern w:val="0"/>
+          <w:szCs w:val="21"/>
+        </w:rPr>
+        <w:t>*</w:t>
+      </w:r>
+      <w:r>
+        <w:rPr>
+          <w:rFonts w:ascii="Consolas" w:eastAsia="Times New Roman" w:hAnsi="Consolas" w:cs="Times New Roman"/>
+          <w:color w:val="FFFFFF"/>
+          <w:kern w:val="0"/>
+          <w:szCs w:val="21"/>
+        </w:rPr>
+        <w:t xml:space="preserve"> correct </w:t>
+      </w:r>
+      <w:r>
+        <w:rPr>
+          <w:rFonts w:ascii="Consolas" w:eastAsia="Times New Roman" w:hAnsi="Consolas" w:cs="Times New Roman"/>
+          <w:color w:val="D4D4D4"/>
+          <w:kern w:val="0"/>
+          <w:szCs w:val="21"/>
+        </w:rPr>
+        <w:t>/</w:t>
+      </w:r>
+      <w:r>
+        <w:rPr>
+          <w:rFonts w:ascii="Consolas" w:eastAsia="Times New Roman" w:hAnsi="Consolas" w:cs="Times New Roman"/>
+          <w:color w:val="FFFFFF"/>
+          <w:kern w:val="0"/>
+          <w:szCs w:val="21"/>
+        </w:rPr>
+        <w:t xml:space="preserve"> total</w:t>
+      </w:r>
+    </w:p>
+    <w:p>
+      <w:pPr>
+        <w:widowControl/>
+        <w:shd w:val="clear" w:color="auto" w:fill="000000"/>
+        <w:spacing w:line="285" w:lineRule="atLeast"/>
+        <w:jc w:val="left"/>
+        <w:rPr>
+          <w:rFonts w:ascii="Consolas" w:eastAsia="Times New Roman" w:hAnsi="Consolas" w:cs="Times New Roman"/>
+          <w:color w:val="FFFFFF"/>
+          <w:kern w:val="0"/>
+          <w:szCs w:val="21"/>
+        </w:rPr>
+      </w:pPr>
+      <w:r>
+        <w:rPr>
+          <w:rFonts w:ascii="Consolas" w:eastAsia="Times New Roman" w:hAnsi="Consolas" w:cs="Times New Roman"/>
+          <w:color w:val="FFFFFF"/>
+          <w:kern w:val="0"/>
+          <w:szCs w:val="21"/>
+        </w:rPr>
+        <w:t xml:space="preserve">    avg_val_loss </w:t>
+      </w:r>
+      <w:r>
+        <w:rPr>
+          <w:rFonts w:ascii="Consolas" w:eastAsia="Times New Roman" w:hAnsi="Consolas" w:cs="Times New Roman"/>
+          <w:color w:val="D4D4D4"/>
+          <w:kern w:val="0"/>
+          <w:szCs w:val="21"/>
+        </w:rPr>
+        <w:t>=</w:t>
+      </w:r>
+      <w:r>
+        <w:rPr>
+          <w:rFonts w:ascii="Consolas" w:eastAsia="Times New Roman" w:hAnsi="Consolas" w:cs="Times New Roman"/>
+          <w:color w:val="FFFFFF"/>
+          <w:kern w:val="0"/>
+          <w:szCs w:val="21"/>
+        </w:rPr>
+        <w:t xml:space="preserve"> val_loss </w:t>
+      </w:r>
+      <w:r>
+        <w:rPr>
+          <w:rFonts w:ascii="Consolas" w:eastAsia="Times New Roman" w:hAnsi="Consolas" w:cs="Times New Roman"/>
+          <w:color w:val="D4D4D4"/>
+          <w:kern w:val="0"/>
+          <w:szCs w:val="21"/>
+        </w:rPr>
+        <w:t>/</w:t>
+      </w:r>
+      <w:r>
+        <w:rPr>
+          <w:rFonts w:ascii="Consolas" w:eastAsia="Times New Roman" w:hAnsi="Consolas" w:cs="Times New Roman"/>
+          <w:color w:val="FFFFFF"/>
+          <w:kern w:val="0"/>
+          <w:szCs w:val="21"/>
+        </w:rPr>
+        <w:t xml:space="preserve"> </w:t>
+      </w:r>
+      <w:r>
+        <w:rPr>
+          <w:rFonts w:ascii="Consolas" w:eastAsia="Times New Roman" w:hAnsi="Consolas" w:cs="Times New Roman"/>
+          <w:color w:val="DCDCAA"/>
+          <w:kern w:val="0"/>
+          <w:szCs w:val="21"/>
+        </w:rPr>
+        <w:t>len</w:t>
+      </w:r>
+      <w:r>
+        <w:rPr>
+          <w:rFonts w:ascii="Consolas" w:eastAsia="Times New Roman" w:hAnsi="Consolas" w:cs="Times New Roman"/>
+          <w:color w:val="FFFFFF"/>
+          <w:kern w:val="0"/>
+          <w:szCs w:val="21"/>
+        </w:rPr>
+        <w:t>(val_loader)</w:t>
+      </w:r>
+    </w:p>
+    <w:p>
+      <w:pPr>
+        <w:widowControl/>
+        <w:shd w:val="clear" w:color="auto" w:fill="000000"/>
+        <w:spacing w:line="285" w:lineRule="atLeast"/>
+        <w:jc w:val="left"/>
+        <w:rPr>
+          <w:rFonts w:ascii="Consolas" w:eastAsia="Times New Roman" w:hAnsi="Consolas" w:cs="Times New Roman"/>
+          <w:color w:val="FFFFFF"/>
+          <w:kern w:val="0"/>
+          <w:szCs w:val="21"/>
+        </w:rPr>
+      </w:pPr>
+      <w:r>
+        <w:rPr>
+          <w:rFonts w:ascii="Consolas" w:eastAsia="Times New Roman" w:hAnsi="Consolas" w:cs="Times New Roman"/>
+          <w:color w:val="FFFFFF"/>
+          <w:kern w:val="0"/>
+          <w:szCs w:val="21"/>
+        </w:rPr>
+        <w:t>    scheduler.step(avg_val_loss)</w:t>
+      </w:r>
+    </w:p>
+    <w:p>
+      <w:pPr>
+        <w:widowControl/>
+        <w:shd w:val="clear" w:color="auto" w:fill="000000"/>
+        <w:spacing w:line="285" w:lineRule="atLeast"/>
+        <w:jc w:val="left"/>
+        <w:rPr>
+          <w:rFonts w:ascii="Consolas" w:eastAsia="Times New Roman" w:hAnsi="Consolas" w:cs="Times New Roman"/>
+          <w:color w:val="FFFFFF"/>
+          <w:kern w:val="0"/>
+          <w:szCs w:val="21"/>
+        </w:rPr>
+      </w:pPr>
+      <w:r>
+        <w:rPr>
+          <w:rFonts w:ascii="Consolas" w:eastAsia="Times New Roman" w:hAnsi="Consolas" w:cs="Times New Roman"/>
+          <w:color w:val="FFFFFF"/>
+          <w:kern w:val="0"/>
+          <w:szCs w:val="21"/>
+        </w:rPr>
+        <w:t xml:space="preserve">    </w:t>
+      </w:r>
+      <w:r>
+        <w:rPr>
+          <w:rFonts w:ascii="Consolas" w:eastAsia="Times New Roman" w:hAnsi="Consolas" w:cs="Times New Roman"/>
+          <w:color w:val="DCDCAA"/>
+          <w:kern w:val="0"/>
+          <w:szCs w:val="21"/>
+        </w:rPr>
+        <w:t>print</w:t>
+      </w:r>
+      <w:r>
+        <w:rPr>
+          <w:rFonts w:ascii="Consolas" w:eastAsia="Times New Roman" w:hAnsi="Consolas" w:cs="Times New Roman"/>
+          <w:color w:val="FFFFFF"/>
+          <w:kern w:val="0"/>
+          <w:szCs w:val="21"/>
+        </w:rPr>
+        <w:t>(</w:t>
+      </w:r>
+      <w:r>
+        <w:rPr>
+          <w:rFonts w:ascii="Consolas" w:eastAsia="Times New Roman" w:hAnsi="Consolas" w:cs="Times New Roman"/>
+          <w:color w:val="569CD6"/>
+          <w:kern w:val="0"/>
+          <w:szCs w:val="21"/>
+        </w:rPr>
+        <w:t>f</w:t>
+      </w:r>
+      <w:r>
+        <w:rPr>
+          <w:rFonts w:ascii="Consolas" w:eastAsia="Times New Roman" w:hAnsi="Consolas" w:cs="Times New Roman"/>
+          <w:color w:val="CE9178"/>
+          <w:kern w:val="0"/>
+          <w:szCs w:val="21"/>
+        </w:rPr>
+        <w:t xml:space="preserve">"Validation Accuracy: </w:t>
+      </w:r>
+      <w:r>
+        <w:rPr>
+          <w:rFonts w:ascii="Consolas" w:eastAsia="Times New Roman" w:hAnsi="Consolas" w:cs="Times New Roman"/>
+          <w:color w:val="569CD6"/>
+          <w:kern w:val="0"/>
+          <w:szCs w:val="21"/>
+        </w:rPr>
+        <w:t>{</w:t>
+      </w:r>
+      <w:r>
+        <w:rPr>
+          <w:rFonts w:ascii="Consolas" w:eastAsia="Times New Roman" w:hAnsi="Consolas" w:cs="Times New Roman"/>
+          <w:color w:val="FFFFFF"/>
+          <w:kern w:val="0"/>
+          <w:szCs w:val="21"/>
+        </w:rPr>
+        <w:t>val_accuracy</w:t>
+      </w:r>
+      <w:r>
+        <w:rPr>
+          <w:rFonts w:ascii="Consolas" w:eastAsia="Times New Roman" w:hAnsi="Consolas" w:cs="Times New Roman"/>
+          <w:color w:val="569CD6"/>
+          <w:kern w:val="0"/>
+          <w:szCs w:val="21"/>
+        </w:rPr>
+        <w:t>:.2f}</w:t>
+      </w:r>
+      <w:r>
+        <w:rPr>
+          <w:rFonts w:ascii="Consolas" w:eastAsia="Times New Roman" w:hAnsi="Consolas" w:cs="Times New Roman"/>
+          <w:color w:val="CE9178"/>
+          <w:kern w:val="0"/>
+          <w:szCs w:val="21"/>
+        </w:rPr>
+        <w:t xml:space="preserve">%, Validation Loss: </w:t>
+      </w:r>
+      <w:r>
+        <w:rPr>
+          <w:rFonts w:ascii="Consolas" w:eastAsia="Times New Roman" w:hAnsi="Consolas" w:cs="Times New Roman"/>
+          <w:color w:val="569CD6"/>
+          <w:kern w:val="0"/>
+          <w:szCs w:val="21"/>
+        </w:rPr>
+        <w:t>{</w:t>
+      </w:r>
+      <w:r>
+        <w:rPr>
+          <w:rFonts w:ascii="Consolas" w:eastAsia="Times New Roman" w:hAnsi="Consolas" w:cs="Times New Roman"/>
+          <w:color w:val="FFFFFF"/>
+          <w:kern w:val="0"/>
+          <w:szCs w:val="21"/>
+        </w:rPr>
+        <w:t>avg_val_loss</w:t>
+      </w:r>
+      <w:r>
+        <w:rPr>
+          <w:rFonts w:ascii="Consolas" w:eastAsia="Times New Roman" w:hAnsi="Consolas" w:cs="Times New Roman"/>
+          <w:color w:val="569CD6"/>
+          <w:kern w:val="0"/>
+          <w:szCs w:val="21"/>
+        </w:rPr>
+        <w:t>:.4f}</w:t>
+      </w:r>
+      <w:r>
+        <w:rPr>
+          <w:rFonts w:ascii="Consolas" w:eastAsia="Times New Roman" w:hAnsi="Consolas" w:cs="Times New Roman"/>
+          <w:color w:val="CE9178"/>
+          <w:kern w:val="0"/>
+          <w:szCs w:val="21"/>
+        </w:rPr>
+        <w:t>"</w:t>
+      </w:r>
+      <w:r>
+        <w:rPr>
+          <w:rFonts w:ascii="Consolas" w:eastAsia="Times New Roman" w:hAnsi="Consolas" w:cs="Times New Roman"/>
+          <w:color w:val="FFFFFF"/>
+          <w:kern w:val="0"/>
+          <w:szCs w:val="21"/>
+        </w:rPr>
+        <w:t>)</w:t>
+      </w:r>
+    </w:p>
+    <w:p>
+      <w:pPr>
+        <w:widowControl/>
+        <w:shd w:val="clear" w:color="auto" w:fill="000000"/>
+        <w:spacing w:line="285" w:lineRule="atLeast"/>
+        <w:jc w:val="left"/>
+        <w:rPr>
+          <w:rFonts w:ascii="Consolas" w:eastAsia="Times New Roman" w:hAnsi="Consolas" w:cs="Times New Roman"/>
+          <w:color w:val="FFFFFF"/>
+          <w:kern w:val="0"/>
+          <w:szCs w:val="21"/>
+        </w:rPr>
+      </w:pPr>
+    </w:p>
+    <w:p>
+      <w:pPr>
+        <w:widowControl/>
+        <w:shd w:val="clear" w:color="auto" w:fill="000000"/>
+        <w:spacing w:line="285" w:lineRule="atLeast"/>
+        <w:jc w:val="left"/>
+        <w:rPr>
+          <w:rFonts w:ascii="Consolas" w:eastAsia="Times New Roman" w:hAnsi="Consolas" w:cs="Times New Roman"/>
+          <w:color w:val="FFFFFF"/>
+          <w:kern w:val="0"/>
+          <w:szCs w:val="21"/>
+        </w:rPr>
+      </w:pPr>
+      <w:r>
+        <w:rPr>
+          <w:rFonts w:ascii="Consolas" w:eastAsia="Times New Roman" w:hAnsi="Consolas" w:cs="Times New Roman"/>
+          <w:color w:val="7CA668"/>
+          <w:kern w:val="0"/>
+          <w:szCs w:val="21"/>
+        </w:rPr>
+        <w:t># Test the model</w:t>
+      </w:r>
+    </w:p>
+    <w:p>
+      <w:pPr>
+        <w:widowControl/>
+        <w:shd w:val="clear" w:color="auto" w:fill="000000"/>
+        <w:spacing w:line="285" w:lineRule="atLeast"/>
+        <w:jc w:val="left"/>
+        <w:rPr>
+          <w:rFonts w:ascii="Consolas" w:eastAsia="Times New Roman" w:hAnsi="Consolas" w:cs="Times New Roman"/>
+          <w:color w:val="FFFFFF"/>
+          <w:kern w:val="0"/>
+          <w:szCs w:val="21"/>
+        </w:rPr>
+      </w:pPr>
+      <w:r>
+        <w:rPr>
+          <w:rFonts w:ascii="Consolas" w:eastAsia="Times New Roman" w:hAnsi="Consolas" w:cs="Times New Roman"/>
+          <w:color w:val="FFFFFF"/>
+          <w:kern w:val="0"/>
+          <w:szCs w:val="21"/>
+        </w:rPr>
+        <w:t>model.eval()</w:t>
+      </w:r>
+    </w:p>
+    <w:p>
+      <w:pPr>
+        <w:widowControl/>
+        <w:shd w:val="clear" w:color="auto" w:fill="000000"/>
+        <w:spacing w:line="285" w:lineRule="atLeast"/>
+        <w:jc w:val="left"/>
+        <w:rPr>
+          <w:rFonts w:ascii="Consolas" w:eastAsia="Times New Roman" w:hAnsi="Consolas" w:cs="Times New Roman"/>
+          <w:color w:val="FFFFFF"/>
+          <w:kern w:val="0"/>
+          <w:szCs w:val="21"/>
+        </w:rPr>
+      </w:pPr>
+      <w:r>
+        <w:rPr>
+          <w:rFonts w:ascii="Consolas" w:eastAsia="Times New Roman" w:hAnsi="Consolas" w:cs="Times New Roman"/>
+          <w:color w:val="FFFFFF"/>
+          <w:kern w:val="0"/>
+          <w:szCs w:val="21"/>
+        </w:rPr>
+        <w:t xml:space="preserve">correct </w:t>
+      </w:r>
+      <w:r>
+        <w:rPr>
+          <w:rFonts w:ascii="Consolas" w:eastAsia="Times New Roman" w:hAnsi="Consolas" w:cs="Times New Roman"/>
+          <w:color w:val="D4D4D4"/>
+          <w:kern w:val="0"/>
+          <w:szCs w:val="21"/>
+        </w:rPr>
+        <w:t>=</w:t>
+      </w:r>
+      <w:r>
+        <w:rPr>
+          <w:rFonts w:ascii="Consolas" w:eastAsia="Times New Roman" w:hAnsi="Consolas" w:cs="Times New Roman"/>
+          <w:color w:val="FFFFFF"/>
+          <w:kern w:val="0"/>
+          <w:szCs w:val="21"/>
+        </w:rPr>
+        <w:t xml:space="preserve"> </w:t>
+      </w:r>
+      <w:r>
+        <w:rPr>
+          <w:rFonts w:ascii="Consolas" w:eastAsia="Times New Roman" w:hAnsi="Consolas" w:cs="Times New Roman"/>
+          <w:color w:val="B5CEA8"/>
+          <w:kern w:val="0"/>
+          <w:szCs w:val="21"/>
+        </w:rPr>
+        <w:t>0</w:t>
+      </w:r>
+    </w:p>
+    <w:p>
+      <w:pPr>
+        <w:widowControl/>
+        <w:shd w:val="clear" w:color="auto" w:fill="000000"/>
+        <w:spacing w:line="285" w:lineRule="atLeast"/>
+        <w:jc w:val="left"/>
+        <w:rPr>
+          <w:rFonts w:ascii="Consolas" w:eastAsia="Times New Roman" w:hAnsi="Consolas" w:cs="Times New Roman"/>
+          <w:color w:val="FFFFFF"/>
+          <w:kern w:val="0"/>
+          <w:szCs w:val="21"/>
+        </w:rPr>
+      </w:pPr>
+      <w:r>
+        <w:rPr>
+          <w:rFonts w:ascii="Consolas" w:eastAsia="Times New Roman" w:hAnsi="Consolas" w:cs="Times New Roman"/>
+          <w:color w:val="FFFFFF"/>
+          <w:kern w:val="0"/>
+          <w:szCs w:val="21"/>
+        </w:rPr>
+        <w:t xml:space="preserve">total </w:t>
+      </w:r>
+      <w:r>
+        <w:rPr>
+          <w:rFonts w:ascii="Consolas" w:eastAsia="Times New Roman" w:hAnsi="Consolas" w:cs="Times New Roman"/>
+          <w:color w:val="D4D4D4"/>
+          <w:kern w:val="0"/>
+          <w:szCs w:val="21"/>
+        </w:rPr>
+        <w:t>=</w:t>
+      </w:r>
+      <w:r>
+        <w:rPr>
+          <w:rFonts w:ascii="Consolas" w:eastAsia="Times New Roman" w:hAnsi="Consolas" w:cs="Times New Roman"/>
+          <w:color w:val="FFFFFF"/>
+          <w:kern w:val="0"/>
+          <w:szCs w:val="21"/>
+        </w:rPr>
+        <w:t xml:space="preserve"> </w:t>
+      </w:r>
+      <w:r>
+        <w:rPr>
+          <w:rFonts w:ascii="Consolas" w:eastAsia="Times New Roman" w:hAnsi="Consolas" w:cs="Times New Roman"/>
+          <w:color w:val="B5CEA8"/>
+          <w:kern w:val="0"/>
+          <w:szCs w:val="21"/>
+        </w:rPr>
+        <w:t>0</w:t>
+      </w:r>
+    </w:p>
+    <w:p>
+      <w:pPr>
+        <w:widowControl/>
+        <w:shd w:val="clear" w:color="auto" w:fill="000000"/>
+        <w:spacing w:line="285" w:lineRule="atLeast"/>
+        <w:jc w:val="left"/>
+        <w:rPr>
+          <w:rFonts w:ascii="Consolas" w:eastAsia="Times New Roman" w:hAnsi="Consolas" w:cs="Times New Roman"/>
+          <w:color w:val="FFFFFF"/>
+          <w:kern w:val="0"/>
+          <w:szCs w:val="21"/>
+        </w:rPr>
+      </w:pPr>
+      <w:r>
+        <w:rPr>
+          <w:rFonts w:ascii="Consolas" w:eastAsia="Times New Roman" w:hAnsi="Consolas" w:cs="Times New Roman"/>
+          <w:color w:val="C586C0"/>
+          <w:kern w:val="0"/>
+          <w:szCs w:val="21"/>
+        </w:rPr>
+        <w:t>with</w:t>
+      </w:r>
+      <w:r>
+        <w:rPr>
+          <w:rFonts w:ascii="Consolas" w:eastAsia="Times New Roman" w:hAnsi="Consolas" w:cs="Times New Roman"/>
+          <w:color w:val="FFFFFF"/>
+          <w:kern w:val="0"/>
+          <w:szCs w:val="21"/>
+        </w:rPr>
+        <w:t xml:space="preserve"> torch.no_grad():</w:t>
+      </w:r>
+    </w:p>
+    <w:p>
+      <w:pPr>
+        <w:widowControl/>
+        <w:shd w:val="clear" w:color="auto" w:fill="000000"/>
+        <w:spacing w:line="285" w:lineRule="atLeast"/>
+        <w:jc w:val="left"/>
+        <w:rPr>
+          <w:rFonts w:ascii="Consolas" w:eastAsia="Times New Roman" w:hAnsi="Consolas" w:cs="Times New Roman"/>
+          <w:color w:val="FFFFFF"/>
+          <w:kern w:val="0"/>
+          <w:szCs w:val="21"/>
+        </w:rPr>
+      </w:pPr>
+      <w:r>
+        <w:rPr>
+          <w:rFonts w:ascii="Consolas" w:eastAsia="Times New Roman" w:hAnsi="Consolas" w:cs="Times New Roman"/>
+          <w:color w:val="FFFFFF"/>
+          <w:kern w:val="0"/>
+          <w:szCs w:val="21"/>
+        </w:rPr>
+        <w:t xml:space="preserve">    </w:t>
+      </w:r>
+      <w:r>
+        <w:rPr>
+          <w:rFonts w:ascii="Consolas" w:eastAsia="Times New Roman" w:hAnsi="Consolas" w:cs="Times New Roman"/>
+          <w:color w:val="C586C0"/>
+          <w:kern w:val="0"/>
+          <w:szCs w:val="21"/>
+        </w:rPr>
+        <w:t>for</w:t>
+      </w:r>
+      <w:r>
+        <w:rPr>
+          <w:rFonts w:ascii="Consolas" w:eastAsia="Times New Roman" w:hAnsi="Consolas" w:cs="Times New Roman"/>
+          <w:color w:val="FFFFFF"/>
+          <w:kern w:val="0"/>
+          <w:szCs w:val="21"/>
+        </w:rPr>
+        <w:t xml:space="preserve"> images, labels </w:t>
+      </w:r>
+      <w:r>
+        <w:rPr>
+          <w:rFonts w:ascii="Consolas" w:eastAsia="Times New Roman" w:hAnsi="Consolas" w:cs="Times New Roman"/>
+          <w:color w:val="C586C0"/>
+          <w:kern w:val="0"/>
+          <w:szCs w:val="21"/>
+        </w:rPr>
+        <w:t>in</w:t>
+      </w:r>
+      <w:r>
+        <w:rPr>
+          <w:rFonts w:ascii="Consolas" w:eastAsia="Times New Roman" w:hAnsi="Consolas" w:cs="Times New Roman"/>
+          <w:color w:val="FFFFFF"/>
+          <w:kern w:val="0"/>
+          <w:szCs w:val="21"/>
+        </w:rPr>
+        <w:t xml:space="preserve"> test_loader:</w:t>
+      </w:r>
+    </w:p>
+    <w:p>
+      <w:pPr>
+        <w:widowControl/>
+        <w:shd w:val="clear" w:color="auto" w:fill="000000"/>
+        <w:spacing w:line="285" w:lineRule="atLeast"/>
+        <w:jc w:val="left"/>
+        <w:rPr>
+          <w:rFonts w:ascii="Consolas" w:eastAsia="Times New Roman" w:hAnsi="Consolas" w:cs="Times New Roman"/>
+          <w:color w:val="FFFFFF"/>
+          <w:kern w:val="0"/>
+          <w:szCs w:val="21"/>
+        </w:rPr>
+      </w:pPr>
+      <w:r>
+        <w:rPr>
+          <w:rFonts w:ascii="Consolas" w:eastAsia="Times New Roman" w:hAnsi="Consolas" w:cs="Times New Roman"/>
+          <w:color w:val="FFFFFF"/>
+          <w:kern w:val="0"/>
+          <w:szCs w:val="21"/>
+        </w:rPr>
+        <w:t xml:space="preserve">        images </w:t>
+      </w:r>
+      <w:r>
+        <w:rPr>
+          <w:rFonts w:ascii="Consolas" w:eastAsia="Times New Roman" w:hAnsi="Consolas" w:cs="Times New Roman"/>
+          <w:color w:val="D4D4D4"/>
+          <w:kern w:val="0"/>
+          <w:szCs w:val="21"/>
+        </w:rPr>
+        <w:t>=</w:t>
+      </w:r>
+      <w:r>
+        <w:rPr>
+          <w:rFonts w:ascii="Consolas" w:eastAsia="Times New Roman" w:hAnsi="Consolas" w:cs="Times New Roman"/>
+          <w:color w:val="FFFFFF"/>
+          <w:kern w:val="0"/>
+          <w:szCs w:val="21"/>
+        </w:rPr>
+        <w:t xml:space="preserve"> images.to(device)</w:t>
+      </w:r>
+    </w:p>
+    <w:p>
+      <w:pPr>
+        <w:widowControl/>
+        <w:shd w:val="clear" w:color="auto" w:fill="000000"/>
+        <w:spacing w:line="285" w:lineRule="atLeast"/>
+        <w:jc w:val="left"/>
+        <w:rPr>
+          <w:rFonts w:ascii="Consolas" w:eastAsia="Times New Roman" w:hAnsi="Consolas" w:cs="Times New Roman"/>
+          <w:color w:val="FFFFFF"/>
+          <w:kern w:val="0"/>
+          <w:szCs w:val="21"/>
+        </w:rPr>
+      </w:pPr>
+      <w:r>
+        <w:rPr>
+          <w:rFonts w:ascii="Consolas" w:eastAsia="Times New Roman" w:hAnsi="Consolas" w:cs="Times New Roman"/>
+          <w:color w:val="FFFFFF"/>
+          <w:kern w:val="0"/>
+          <w:szCs w:val="21"/>
+        </w:rPr>
+        <w:t xml:space="preserve">        labels </w:t>
+      </w:r>
+      <w:r>
+        <w:rPr>
+          <w:rFonts w:ascii="Consolas" w:eastAsia="Times New Roman" w:hAnsi="Consolas" w:cs="Times New Roman"/>
+          <w:color w:val="D4D4D4"/>
+          <w:kern w:val="0"/>
+          <w:szCs w:val="21"/>
+        </w:rPr>
+        <w:t>=</w:t>
+      </w:r>
+      <w:r>
+        <w:rPr>
+          <w:rFonts w:ascii="Consolas" w:eastAsia="Times New Roman" w:hAnsi="Consolas" w:cs="Times New Roman"/>
+          <w:color w:val="FFFFFF"/>
+          <w:kern w:val="0"/>
+          <w:szCs w:val="21"/>
+        </w:rPr>
+        <w:t xml:space="preserve"> labels.to(device)</w:t>
+      </w:r>
+    </w:p>
+    <w:p>
+      <w:pPr>
+        <w:widowControl/>
+        <w:shd w:val="clear" w:color="auto" w:fill="000000"/>
+        <w:spacing w:line="285" w:lineRule="atLeast"/>
+        <w:jc w:val="left"/>
+        <w:rPr>
+          <w:rFonts w:ascii="Consolas" w:eastAsia="Times New Roman" w:hAnsi="Consolas" w:cs="Times New Roman"/>
+          <w:color w:val="FFFFFF"/>
+          <w:kern w:val="0"/>
+          <w:szCs w:val="21"/>
+        </w:rPr>
+      </w:pPr>
+      <w:r>
+        <w:rPr>
+          <w:rFonts w:ascii="Consolas" w:eastAsia="Times New Roman" w:hAnsi="Consolas" w:cs="Times New Roman"/>
+          <w:color w:val="FFFFFF"/>
+          <w:kern w:val="0"/>
+          <w:szCs w:val="21"/>
+        </w:rPr>
+        <w:t xml:space="preserve">        outputs </w:t>
+      </w:r>
+      <w:r>
+        <w:rPr>
+          <w:rFonts w:ascii="Consolas" w:eastAsia="Times New Roman" w:hAnsi="Consolas" w:cs="Times New Roman"/>
+          <w:color w:val="D4D4D4"/>
+          <w:kern w:val="0"/>
+          <w:szCs w:val="21"/>
+        </w:rPr>
+        <w:t>=</w:t>
+      </w:r>
+      <w:r>
+        <w:rPr>
+          <w:rFonts w:ascii="Consolas" w:eastAsia="Times New Roman" w:hAnsi="Consolas" w:cs="Times New Roman"/>
+          <w:color w:val="FFFFFF"/>
+          <w:kern w:val="0"/>
+          <w:szCs w:val="21"/>
+        </w:rPr>
+        <w:t xml:space="preserve"> model(images)</w:t>
+      </w:r>
+    </w:p>
+    <w:p>
+      <w:pPr>
+        <w:widowControl/>
+        <w:shd w:val="clear" w:color="auto" w:fill="000000"/>
+        <w:spacing w:line="285" w:lineRule="atLeast"/>
+        <w:jc w:val="left"/>
+        <w:rPr>
+          <w:rFonts w:ascii="Consolas" w:eastAsia="Times New Roman" w:hAnsi="Consolas" w:cs="Times New Roman"/>
+          <w:color w:val="FFFFFF"/>
+          <w:kern w:val="0"/>
+          <w:szCs w:val="21"/>
+        </w:rPr>
+      </w:pPr>
+      <w:r>
+        <w:rPr>
+          <w:rFonts w:ascii="Consolas" w:eastAsia="Times New Roman" w:hAnsi="Consolas" w:cs="Times New Roman"/>
+          <w:color w:val="FFFFFF"/>
+          <w:kern w:val="0"/>
+          <w:szCs w:val="21"/>
+        </w:rPr>
+        <w:t xml:space="preserve">        _, predicted </w:t>
+      </w:r>
+      <w:r>
+        <w:rPr>
+          <w:rFonts w:ascii="Consolas" w:eastAsia="Times New Roman" w:hAnsi="Consolas" w:cs="Times New Roman"/>
+          <w:color w:val="D4D4D4"/>
+          <w:kern w:val="0"/>
+          <w:szCs w:val="21"/>
+        </w:rPr>
+        <w:t>=</w:t>
+      </w:r>
+      <w:r>
+        <w:rPr>
+          <w:rFonts w:ascii="Consolas" w:eastAsia="Times New Roman" w:hAnsi="Consolas" w:cs="Times New Roman"/>
+          <w:color w:val="FFFFFF"/>
+          <w:kern w:val="0"/>
+          <w:szCs w:val="21"/>
+        </w:rPr>
+        <w:t xml:space="preserve"> outputs.max(</w:t>
+      </w:r>
+      <w:r>
+        <w:rPr>
+          <w:rFonts w:ascii="Consolas" w:eastAsia="Times New Roman" w:hAnsi="Consolas" w:cs="Times New Roman"/>
+          <w:color w:val="B5CEA8"/>
+          <w:kern w:val="0"/>
+          <w:szCs w:val="21"/>
+        </w:rPr>
+        <w:t>1</w:t>
+      </w:r>
+      <w:r>
+        <w:rPr>
+          <w:rFonts w:ascii="Consolas" w:eastAsia="Times New Roman" w:hAnsi="Consolas" w:cs="Times New Roman"/>
+          <w:color w:val="FFFFFF"/>
+          <w:kern w:val="0"/>
+          <w:szCs w:val="21"/>
+        </w:rPr>
+        <w:t>)</w:t>
+      </w:r>
+    </w:p>
+    <w:p>
+      <w:pPr>
+        <w:widowControl/>
+        <w:shd w:val="clear" w:color="auto" w:fill="000000"/>
+        <w:spacing w:line="285" w:lineRule="atLeast"/>
+        <w:jc w:val="left"/>
+        <w:rPr>
+          <w:rFonts w:ascii="Consolas" w:eastAsia="Times New Roman" w:hAnsi="Consolas" w:cs="Times New Roman"/>
+          <w:color w:val="FFFFFF"/>
+          <w:kern w:val="0"/>
+          <w:szCs w:val="21"/>
+        </w:rPr>
+      </w:pPr>
+      <w:r>
+        <w:rPr>
+          <w:rFonts w:ascii="Consolas" w:eastAsia="Times New Roman" w:hAnsi="Consolas" w:cs="Times New Roman"/>
+          <w:color w:val="FFFFFF"/>
+          <w:kern w:val="0"/>
+          <w:szCs w:val="21"/>
+        </w:rPr>
+        <w:t xml:space="preserve">        total </w:t>
+      </w:r>
+      <w:r>
+        <w:rPr>
+          <w:rFonts w:ascii="Consolas" w:eastAsia="Times New Roman" w:hAnsi="Consolas" w:cs="Times New Roman"/>
+          <w:color w:val="D4D4D4"/>
+          <w:kern w:val="0"/>
+          <w:szCs w:val="21"/>
+        </w:rPr>
+        <w:t>+=</w:t>
+      </w:r>
+      <w:r>
+        <w:rPr>
+          <w:rFonts w:ascii="Consolas" w:eastAsia="Times New Roman" w:hAnsi="Consolas" w:cs="Times New Roman"/>
+          <w:color w:val="FFFFFF"/>
+          <w:kern w:val="0"/>
+          <w:szCs w:val="21"/>
+        </w:rPr>
+        <w:t xml:space="preserve"> labels.size(</w:t>
+      </w:r>
+      <w:r>
+        <w:rPr>
+          <w:rFonts w:ascii="Consolas" w:eastAsia="Times New Roman" w:hAnsi="Consolas" w:cs="Times New Roman"/>
+          <w:color w:val="B5CEA8"/>
+          <w:kern w:val="0"/>
+          <w:szCs w:val="21"/>
+        </w:rPr>
+        <w:t>0</w:t>
+      </w:r>
+      <w:r>
+        <w:rPr>
+          <w:rFonts w:ascii="Consolas" w:eastAsia="Times New Roman" w:hAnsi="Consolas" w:cs="Times New Roman"/>
+          <w:color w:val="FFFFFF"/>
+          <w:kern w:val="0"/>
+          <w:szCs w:val="21"/>
+        </w:rPr>
+        <w:t>)</w:t>
+      </w:r>
+    </w:p>
+    <w:p>
+      <w:pPr>
+        <w:widowControl/>
+        <w:shd w:val="clear" w:color="auto" w:fill="000000"/>
+        <w:spacing w:line="285" w:lineRule="atLeast"/>
+        <w:jc w:val="left"/>
+        <w:rPr>
+          <w:rFonts w:ascii="Consolas" w:eastAsia="Times New Roman" w:hAnsi="Consolas" w:cs="Times New Roman"/>
+          <w:color w:val="FFFFFF"/>
+          <w:kern w:val="0"/>
+          <w:szCs w:val="21"/>
+        </w:rPr>
+      </w:pPr>
+      <w:r>
+        <w:rPr>
+          <w:rFonts w:ascii="Consolas" w:eastAsia="Times New Roman" w:hAnsi="Consolas" w:cs="Times New Roman"/>
+          <w:color w:val="FFFFFF"/>
+          <w:kern w:val="0"/>
+          <w:szCs w:val="21"/>
+        </w:rPr>
+        <w:t xml:space="preserve">        correct </w:t>
+      </w:r>
+      <w:r>
+        <w:rPr>
+          <w:rFonts w:ascii="Consolas" w:eastAsia="Times New Roman" w:hAnsi="Consolas" w:cs="Times New Roman"/>
+          <w:color w:val="D4D4D4"/>
+          <w:kern w:val="0"/>
+          <w:szCs w:val="21"/>
+        </w:rPr>
+        <w:t>+=</w:t>
+      </w:r>
+      <w:r>
+        <w:rPr>
+          <w:rFonts w:ascii="Consolas" w:eastAsia="Times New Roman" w:hAnsi="Consolas" w:cs="Times New Roman"/>
+          <w:color w:val="FFFFFF"/>
+          <w:kern w:val="0"/>
+          <w:szCs w:val="21"/>
+        </w:rPr>
+        <w:t xml:space="preserve"> predicted.eq(labels).sum().item()</w:t>
+      </w:r>
+    </w:p>
+    <w:p>
+      <w:pPr>
+        <w:widowControl/>
+        <w:shd w:val="clear" w:color="auto" w:fill="000000"/>
+        <w:spacing w:line="285" w:lineRule="atLeast"/>
+        <w:jc w:val="left"/>
+        <w:rPr>
+          <w:rFonts w:ascii="Consolas" w:eastAsia="Times New Roman" w:hAnsi="Consolas" w:cs="Times New Roman"/>
+          <w:color w:val="FFFFFF"/>
+          <w:kern w:val="0"/>
+          <w:szCs w:val="21"/>
+        </w:rPr>
+      </w:pPr>
+    </w:p>
+    <w:p>
+      <w:pPr>
+        <w:widowControl/>
+        <w:shd w:val="clear" w:color="auto" w:fill="000000"/>
+        <w:spacing w:line="285" w:lineRule="atLeast"/>
+        <w:jc w:val="left"/>
+        <w:rPr>
+          <w:rFonts w:ascii="Consolas" w:eastAsia="Times New Roman" w:hAnsi="Consolas" w:cs="Times New Roman"/>
+          <w:color w:val="FFFFFF"/>
+          <w:kern w:val="0"/>
+          <w:szCs w:val="21"/>
+        </w:rPr>
+      </w:pPr>
+      <w:r>
+        <w:rPr>
+          <w:rFonts w:ascii="Consolas" w:eastAsia="Times New Roman" w:hAnsi="Consolas" w:cs="Times New Roman"/>
+          <w:color w:val="FFFFFF"/>
+          <w:kern w:val="0"/>
+          <w:szCs w:val="21"/>
+        </w:rPr>
+        <w:t xml:space="preserve">test_accuracy </w:t>
+      </w:r>
+      <w:r>
+        <w:rPr>
+          <w:rFonts w:ascii="Consolas" w:eastAsia="Times New Roman" w:hAnsi="Consolas" w:cs="Times New Roman"/>
+          <w:color w:val="D4D4D4"/>
+          <w:kern w:val="0"/>
+          <w:szCs w:val="21"/>
+        </w:rPr>
+        <w:t>=</w:t>
+      </w:r>
+      <w:r>
+        <w:rPr>
+          <w:rFonts w:ascii="Consolas" w:eastAsia="Times New Roman" w:hAnsi="Consolas" w:cs="Times New Roman"/>
+          <w:color w:val="FFFFFF"/>
+          <w:kern w:val="0"/>
+          <w:szCs w:val="21"/>
+        </w:rPr>
+        <w:t xml:space="preserve"> </w:t>
+      </w:r>
+      <w:r>
+        <w:rPr>
+          <w:rFonts w:ascii="Consolas" w:eastAsia="Times New Roman" w:hAnsi="Consolas" w:cs="Times New Roman"/>
+          <w:color w:val="B5CEA8"/>
+          <w:kern w:val="0"/>
+          <w:szCs w:val="21"/>
+        </w:rPr>
+        <w:t>100</w:t>
+      </w:r>
+      <w:r>
+        <w:rPr>
+          <w:rFonts w:ascii="Consolas" w:eastAsia="Times New Roman" w:hAnsi="Consolas" w:cs="Times New Roman"/>
+          <w:color w:val="FFFFFF"/>
+          <w:kern w:val="0"/>
+          <w:szCs w:val="21"/>
+        </w:rPr>
+        <w:t xml:space="preserve"> </w:t>
+      </w:r>
+      <w:r>
+        <w:rPr>
+          <w:rFonts w:ascii="Consolas" w:eastAsia="Times New Roman" w:hAnsi="Consolas" w:cs="Times New Roman"/>
+          <w:color w:val="D4D4D4"/>
+          <w:kern w:val="0"/>
+          <w:szCs w:val="21"/>
+        </w:rPr>
+        <w:t>*</w:t>
+      </w:r>
+      <w:r>
+        <w:rPr>
+          <w:rFonts w:ascii="Consolas" w:eastAsia="Times New Roman" w:hAnsi="Consolas" w:cs="Times New Roman"/>
+          <w:color w:val="FFFFFF"/>
+          <w:kern w:val="0"/>
+          <w:szCs w:val="21"/>
+        </w:rPr>
+        <w:t xml:space="preserve"> correct </w:t>
+      </w:r>
+      <w:r>
+        <w:rPr>
+          <w:rFonts w:ascii="Consolas" w:eastAsia="Times New Roman" w:hAnsi="Consolas" w:cs="Times New Roman"/>
+          <w:color w:val="D4D4D4"/>
+          <w:kern w:val="0"/>
+          <w:szCs w:val="21"/>
+        </w:rPr>
+        <w:t>/</w:t>
+      </w:r>
+      <w:r>
+        <w:rPr>
+          <w:rFonts w:ascii="Consolas" w:eastAsia="Times New Roman" w:hAnsi="Consolas" w:cs="Times New Roman"/>
+          <w:color w:val="FFFFFF"/>
+          <w:kern w:val="0"/>
+          <w:szCs w:val="21"/>
+        </w:rPr>
+        <w:t xml:space="preserve"> total</w:t>
+      </w:r>
+    </w:p>
+    <w:p>
+      <w:pPr>
+        <w:widowControl/>
+        <w:shd w:val="clear" w:color="auto" w:fill="000000"/>
+        <w:spacing w:line="285" w:lineRule="atLeast"/>
+        <w:jc w:val="left"/>
+        <w:rPr>
+          <w:rFonts w:ascii="Consolas" w:eastAsia="Times New Roman" w:hAnsi="Consolas" w:cs="Times New Roman"/>
+          <w:color w:val="FFFFFF"/>
+          <w:kern w:val="0"/>
+          <w:szCs w:val="21"/>
+        </w:rPr>
+      </w:pPr>
+      <w:r>
+        <w:rPr>
+          <w:rFonts w:ascii="Consolas" w:eastAsia="Times New Roman" w:hAnsi="Consolas" w:cs="Times New Roman"/>
+          <w:color w:val="DCDCAA"/>
+          <w:kern w:val="0"/>
+          <w:szCs w:val="21"/>
+        </w:rPr>
+        <w:t>print</w:t>
+      </w:r>
+      <w:r>
+        <w:rPr>
+          <w:rFonts w:ascii="Consolas" w:eastAsia="Times New Roman" w:hAnsi="Consolas" w:cs="Times New Roman"/>
+          <w:color w:val="FFFFFF"/>
+          <w:kern w:val="0"/>
+          <w:szCs w:val="21"/>
+        </w:rPr>
+        <w:t>(</w:t>
+      </w:r>
+      <w:r>
+        <w:rPr>
+          <w:rFonts w:ascii="Consolas" w:eastAsia="Times New Roman" w:hAnsi="Consolas" w:cs="Times New Roman"/>
+          <w:color w:val="569CD6"/>
+          <w:kern w:val="0"/>
+          <w:szCs w:val="21"/>
+        </w:rPr>
+        <w:t>f</w:t>
+      </w:r>
+      <w:r>
+        <w:rPr>
+          <w:rFonts w:ascii="Consolas" w:eastAsia="Times New Roman" w:hAnsi="Consolas" w:cs="Times New Roman"/>
+          <w:color w:val="CE9178"/>
+          <w:kern w:val="0"/>
+          <w:szCs w:val="21"/>
+        </w:rPr>
+        <w:t xml:space="preserve">"Test Accuracy: </w:t>
+      </w:r>
+      <w:r>
+        <w:rPr>
+          <w:rFonts w:ascii="Consolas" w:eastAsia="Times New Roman" w:hAnsi="Consolas" w:cs="Times New Roman"/>
+          <w:color w:val="569CD6"/>
+          <w:kern w:val="0"/>
+          <w:szCs w:val="21"/>
+        </w:rPr>
+        <w:t>{</w:t>
+      </w:r>
+      <w:r>
+        <w:rPr>
+          <w:rFonts w:ascii="Consolas" w:eastAsia="Times New Roman" w:hAnsi="Consolas" w:cs="Times New Roman"/>
+          <w:color w:val="FFFFFF"/>
+          <w:kern w:val="0"/>
+          <w:szCs w:val="21"/>
+        </w:rPr>
+        <w:t>test_accuracy</w:t>
+      </w:r>
+      <w:r>
+        <w:rPr>
+          <w:rFonts w:ascii="Consolas" w:eastAsia="Times New Roman" w:hAnsi="Consolas" w:cs="Times New Roman"/>
+          <w:color w:val="569CD6"/>
+          <w:kern w:val="0"/>
+          <w:szCs w:val="21"/>
+        </w:rPr>
+        <w:t>:.2f}</w:t>
+      </w:r>
+      <w:r>
+        <w:rPr>
+          <w:rFonts w:ascii="Consolas" w:eastAsia="Times New Roman" w:hAnsi="Consolas" w:cs="Times New Roman"/>
+          <w:color w:val="CE9178"/>
+          <w:kern w:val="0"/>
+          <w:szCs w:val="21"/>
+        </w:rPr>
+        <w:t>%"</w:t>
+      </w:r>
+      <w:r>
+        <w:rPr>
+          <w:rFonts w:ascii="Consolas" w:eastAsia="Times New Roman" w:hAnsi="Consolas" w:cs="Times New Roman"/>
+          <w:color w:val="FFFFFF"/>
+          <w:kern w:val="0"/>
+          <w:szCs w:val="21"/>
+        </w:rPr>
+        <w:t>)</w:t>
+      </w:r>
+    </w:p>
+    <w:p>
+      <w:pPr>
+        <w:pStyle w:val="Heading4"/>
+      </w:pPr>
     </w:p>
     <w:p>
       <w:pPr>
@@ -2173,6 +8650,7 @@
           <w:sz w:val="24"/>
           <w:szCs w:val="24"/>
         </w:rPr>
+        <w:lastRenderedPageBreak/>
         <w:t>Explanation of Differences and Improvements</w:t>
       </w:r>
     </w:p>
@@ -2409,7 +8887,6 @@
           <w:sz w:val="24"/>
           <w:szCs w:val="24"/>
         </w:rPr>
-        <w:lastRenderedPageBreak/>
         <w:t>Mixed Precision Training:</w:t>
       </w:r>
     </w:p>
@@ -2745,6 +9222,7 @@
           <w:sz w:val="24"/>
           <w:szCs w:val="24"/>
         </w:rPr>
+        <w:lastRenderedPageBreak/>
         <w:t>Improved:</w:t>
       </w:r>
       <w:r>
@@ -2841,6 +9319,7 @@
       <w:r>
         <w:rPr>
           <w:rFonts w:ascii="Times New Roman" w:eastAsia="Times New Roman" w:hAnsi="Times New Roman" w:cs="Times New Roman"/>
+          <w:noProof/>
           <w:kern w:val="0"/>
           <w:sz w:val="24"/>
           <w:szCs w:val="24"/>
@@ -2939,6 +9418,7 @@
       <w:r>
         <w:rPr>
           <w:rFonts w:ascii="Times New Roman" w:eastAsia="Times New Roman" w:hAnsi="Times New Roman" w:cs="Times New Roman"/>
+          <w:noProof/>
           <w:kern w:val="0"/>
           <w:sz w:val="24"/>
           <w:szCs w:val="24"/>
@@ -3028,7 +9508,6 @@
           <w:szCs w:val="28"/>
           <w:lang w:val="vi-VN"/>
         </w:rPr>
-        <w:lastRenderedPageBreak/>
         <w:t>Execution Results</w:t>
       </w:r>
     </w:p>
@@ -3053,6 +9532,7 @@
           <w:rFonts w:ascii="Times New Roman" w:eastAsia="Times New Roman" w:hAnsi="Times New Roman" w:cs="Times New Roman"/>
           <w:b/>
           <w:bCs/>
+          <w:noProof/>
           <w:kern w:val="0"/>
           <w:sz w:val="36"/>
           <w:szCs w:val="36"/>
@@ -3116,6 +9596,7 @@
           <w:rFonts w:ascii="Times New Roman" w:eastAsia="Times New Roman" w:hAnsi="Times New Roman" w:cs="Times New Roman"/>
           <w:b/>
           <w:bCs/>
+          <w:noProof/>
           <w:kern w:val="0"/>
           <w:sz w:val="36"/>
           <w:szCs w:val="36"/>
@@ -5694,31 +12175,6 @@
 </file>
 
 <file path=customXml/item1.xml><?xml version="1.0" encoding="utf-8"?>
-<?mso-contentType ?>
-<FormTemplates xmlns="http://schemas.microsoft.com/sharepoint/v3/contenttype/forms">
-  <Display>DocumentLibraryForm</Display>
-  <Edit>DocumentLibraryForm</Edit>
-  <New>DocumentLibraryForm</New>
-</FormTemplates>
-</file>
-
-<file path=customXml/item2.xml><?xml version="1.0" encoding="utf-8"?>
-<p:properties xmlns:p="http://schemas.microsoft.com/office/2006/metadata/properties" xmlns:xsi="http://www.w3.org/2001/XMLSchema-instance" xmlns:pc="http://schemas.microsoft.com/office/infopath/2007/PartnerControls">
-  <documentManagement>
-    <ReferenceId xmlns="1e171bcf-50ad-41d5-839b-fb14eef803cb" xsi:nil="true"/>
-    <TaxCatchAll xmlns="b7308f7f-e392-4099-b1f6-a4ca59cf6c45" xsi:nil="true"/>
-    <lcf76f155ced4ddcb4097134ff3c332f xmlns="1e171bcf-50ad-41d5-839b-fb14eef803cb">
-      <Terms xmlns="http://schemas.microsoft.com/office/infopath/2007/PartnerControls"/>
-    </lcf76f155ced4ddcb4097134ff3c332f>
-  </documentManagement>
-</p:properties>
-</file>
-
-<file path=customXml/item3.xml><?xml version="1.0" encoding="utf-8"?>
-<b:Sources xmlns:b="http://schemas.openxmlformats.org/officeDocument/2006/bibliography" xmlns="http://schemas.openxmlformats.org/officeDocument/2006/bibliography" SelectedStyle="\APASixthEditionOfficeOnline.xsl" StyleName="APA" Version="6"/>
-</file>
-
-<file path=customXml/item4.xml><?xml version="1.0" encoding="utf-8"?>
 <ct:contentTypeSchema xmlns:ct="http://schemas.microsoft.com/office/2006/metadata/contentType" xmlns:ma="http://schemas.microsoft.com/office/2006/metadata/properties/metaAttributes" ct:_="" ma:_="" ma:contentTypeName="Tài liệu" ma:contentTypeID="0x0101009E57A9FCE9F6F144B1A82B08EC3A84D0" ma:contentTypeVersion="13" ma:contentTypeDescription="Tạo tài liệu mới." ma:contentTypeScope="" ma:versionID="b64af0bedfec62569ecde980d4087eb7">
   <xsd:schema xmlns:xsd="http://www.w3.org/2001/XMLSchema" xmlns:xs="http://www.w3.org/2001/XMLSchema" xmlns:p="http://schemas.microsoft.com/office/2006/metadata/properties" xmlns:ns2="1e171bcf-50ad-41d5-839b-fb14eef803cb" xmlns:ns3="b7308f7f-e392-4099-b1f6-a4ca59cf6c45" targetNamespace="http://schemas.microsoft.com/office/2006/metadata/properties" ma:root="true" ma:fieldsID="fc0b8d058bf14160056b6ff4b2e64c6b" ns2:_="" ns3:_="">
     <xsd:import namespace="1e171bcf-50ad-41d5-839b-fb14eef803cb"/>
@@ -5939,34 +12395,32 @@
 </ct:contentTypeSchema>
 </file>
 
-<file path=customXml/itemProps1.xml><?xml version="1.0" encoding="utf-8"?>
-<ds:datastoreItem xmlns:ds="http://schemas.openxmlformats.org/officeDocument/2006/customXml" ds:itemID="{5A833C43-EA4E-4BF6-8C3B-A3BA759634E8}">
-  <ds:schemaRefs>
-    <ds:schemaRef ds:uri="http://schemas.microsoft.com/sharepoint/v3/contenttype/forms"/>
-  </ds:schemaRefs>
-</ds:datastoreItem>
+<file path=customXml/item2.xml><?xml version="1.0" encoding="utf-8"?>
+<b:Sources xmlns:b="http://schemas.openxmlformats.org/officeDocument/2006/bibliography" xmlns="http://schemas.openxmlformats.org/officeDocument/2006/bibliography" SelectedStyle="\APASixthEditionOfficeOnline.xsl" StyleName="APA" Version="6"/>
 </file>
 
-<file path=customXml/itemProps2.xml><?xml version="1.0" encoding="utf-8"?>
-<ds:datastoreItem xmlns:ds="http://schemas.openxmlformats.org/officeDocument/2006/customXml" ds:itemID="{7A8E6757-C114-4EC0-AECA-61AFAB4A87FF}">
-  <ds:schemaRefs>
-    <ds:schemaRef ds:uri="http://schemas.microsoft.com/office/2006/metadata/properties"/>
-    <ds:schemaRef ds:uri="http://schemas.microsoft.com/office/infopath/2007/PartnerControls"/>
-    <ds:schemaRef ds:uri="1e171bcf-50ad-41d5-839b-fb14eef803cb"/>
-    <ds:schemaRef ds:uri="b7308f7f-e392-4099-b1f6-a4ca59cf6c45"/>
-  </ds:schemaRefs>
-</ds:datastoreItem>
+<file path=customXml/item3.xml><?xml version="1.0" encoding="utf-8"?>
+<p:properties xmlns:p="http://schemas.microsoft.com/office/2006/metadata/properties" xmlns:xsi="http://www.w3.org/2001/XMLSchema-instance" xmlns:pc="http://schemas.microsoft.com/office/infopath/2007/PartnerControls">
+  <documentManagement>
+    <ReferenceId xmlns="1e171bcf-50ad-41d5-839b-fb14eef803cb" xsi:nil="true"/>
+    <TaxCatchAll xmlns="b7308f7f-e392-4099-b1f6-a4ca59cf6c45" xsi:nil="true"/>
+    <lcf76f155ced4ddcb4097134ff3c332f xmlns="1e171bcf-50ad-41d5-839b-fb14eef803cb">
+      <Terms xmlns="http://schemas.microsoft.com/office/infopath/2007/PartnerControls"/>
+    </lcf76f155ced4ddcb4097134ff3c332f>
+  </documentManagement>
+</p:properties>
 </file>
 
-<file path=customXml/itemProps3.xml><?xml version="1.0" encoding="utf-8"?>
-<ds:datastoreItem xmlns:ds="http://schemas.openxmlformats.org/officeDocument/2006/customXml" ds:itemID="{AD548D5F-F971-4FD4-B596-56C60A7C7C4F}">
-  <ds:schemaRefs>
-    <ds:schemaRef ds:uri="http://schemas.openxmlformats.org/officeDocument/2006/bibliography"/>
-  </ds:schemaRefs>
-</ds:datastoreItem>
+<file path=customXml/item4.xml><?xml version="1.0" encoding="utf-8"?>
+<?mso-contentType ?>
+<FormTemplates xmlns="http://schemas.microsoft.com/sharepoint/v3/contenttype/forms">
+  <Display>DocumentLibraryForm</Display>
+  <Edit>DocumentLibraryForm</Edit>
+  <New>DocumentLibraryForm</New>
+</FormTemplates>
 </file>
 
-<file path=customXml/itemProps4.xml><?xml version="1.0" encoding="utf-8"?>
+<file path=customXml/itemProps1.xml><?xml version="1.0" encoding="utf-8"?>
 <ds:datastoreItem xmlns:ds="http://schemas.openxmlformats.org/officeDocument/2006/customXml" ds:itemID="{27AC1F42-4506-428C-8DA6-7022D2E88AEF}">
   <ds:schemaRefs>
     <ds:schemaRef ds:uri="http://schemas.microsoft.com/office/2006/metadata/contentType"/>
@@ -5983,4 +12437,31 @@
     <ds:schemaRef ds:uri="http://schemas.microsoft.com/internal/obd"/>
   </ds:schemaRefs>
 </ds:datastoreItem>
+</file>
+
+<file path=customXml/itemProps2.xml><?xml version="1.0" encoding="utf-8"?>
+<ds:datastoreItem xmlns:ds="http://schemas.openxmlformats.org/officeDocument/2006/customXml" ds:itemID="{AD548D5F-F971-4FD4-B596-56C60A7C7C4F}">
+  <ds:schemaRefs>
+    <ds:schemaRef ds:uri="http://schemas.openxmlformats.org/officeDocument/2006/bibliography"/>
+  </ds:schemaRefs>
+</ds:datastoreItem>
+</file>
+
+<file path=customXml/itemProps3.xml><?xml version="1.0" encoding="utf-8"?>
+<ds:datastoreItem xmlns:ds="http://schemas.openxmlformats.org/officeDocument/2006/customXml" ds:itemID="{7A8E6757-C114-4EC0-AECA-61AFAB4A87FF}">
+  <ds:schemaRefs>
+    <ds:schemaRef ds:uri="http://schemas.microsoft.com/office/2006/metadata/properties"/>
+    <ds:schemaRef ds:uri="http://schemas.microsoft.com/office/infopath/2007/PartnerControls"/>
+    <ds:schemaRef ds:uri="1e171bcf-50ad-41d5-839b-fb14eef803cb"/>
+    <ds:schemaRef ds:uri="b7308f7f-e392-4099-b1f6-a4ca59cf6c45"/>
+  </ds:schemaRefs>
+</ds:datastoreItem>
+</file>
+
+<file path=customXml/itemProps4.xml><?xml version="1.0" encoding="utf-8"?>
+<ds:datastoreItem xmlns:ds="http://schemas.openxmlformats.org/officeDocument/2006/customXml" ds:itemID="{5A833C43-EA4E-4BF6-8C3B-A3BA759634E8}">
+  <ds:schemaRefs>
+    <ds:schemaRef ds:uri="http://schemas.microsoft.com/sharepoint/v3/contenttype/forms"/>
+  </ds:schemaRefs>
+</ds:datastoreItem>
 </file>